--- a/CMPT489HW1Report.docx
+++ b/CMPT489HW1Report.docx
@@ -220,25 +220,7 @@
                     <w:sz w:val="28"/>
                     <w:szCs w:val="28"/>
                   </w:rPr>
-                  <w:t xml:space="preserve">Marcelo </w:t>
-                </w:r>
-                <w:proofErr w:type="spellStart"/>
-                <w:r>
-                  <w:rPr>
-                    <w:rFonts w:ascii="Arial" w:hAnsi="Arial" w:cs="Arial"/>
-                    <w:sz w:val="28"/>
-                    <w:szCs w:val="28"/>
-                  </w:rPr>
-                  <w:t>Ollin</w:t>
-                </w:r>
-                <w:proofErr w:type="spellEnd"/>
-                <w:r>
-                  <w:rPr>
-                    <w:rFonts w:ascii="Arial" w:hAnsi="Arial" w:cs="Arial"/>
-                    <w:sz w:val="28"/>
-                    <w:szCs w:val="28"/>
-                  </w:rPr>
-                  <w:t xml:space="preserve"> Paco Zepeda</w:t>
+                  <w:t>Marcelo Ollin Paco Zepeda</w:t>
                 </w:r>
               </w:p>
             </w:sdtContent>
@@ -327,10 +309,12 @@
     <w:sdt>
       <w:sdtPr>
         <w:rPr>
-          <w:rFonts w:ascii="Arial" w:hAnsi="Arial" w:cs="Arial"/>
+          <w:rFonts w:ascii="Arial" w:eastAsia="Georgia" w:hAnsi="Arial" w:cs="Arial"/>
           <w:b/>
           <w:bCs/>
           <w:color w:val="auto"/>
+          <w:sz w:val="22"/>
+          <w:szCs w:val="22"/>
           <w:u w:val="single"/>
         </w:rPr>
         <w:id w:val="-1884784873"/>
@@ -341,10 +325,7 @@
       </w:sdtPr>
       <w:sdtEndPr>
         <w:rPr>
-          <w:rFonts w:eastAsia="Georgia"/>
           <w:noProof/>
-          <w:sz w:val="22"/>
-          <w:szCs w:val="22"/>
           <w:u w:val="none"/>
         </w:rPr>
       </w:sdtEndPr>
@@ -616,8 +597,6 @@
               <w:fldChar w:fldCharType="end"/>
             </w:r>
           </w:hyperlink>
-          <w:bookmarkStart w:id="0" w:name="_GoBack"/>
-          <w:bookmarkEnd w:id="0"/>
         </w:p>
         <w:p>
           <w:pPr>
@@ -1803,7 +1782,7 @@
           <w:u w:val="single"/>
         </w:rPr>
       </w:pPr>
-      <w:bookmarkStart w:id="1" w:name="_Toc19913168"/>
+      <w:bookmarkStart w:id="0" w:name="_Toc19913168"/>
       <w:r>
         <w:rPr>
           <w:rFonts w:ascii="Arial" w:hAnsi="Arial" w:cs="Arial"/>
@@ -1815,7 +1794,7 @@
         <w:lastRenderedPageBreak/>
         <w:t>Part One: Passive Information Gathering</w:t>
       </w:r>
-      <w:bookmarkEnd w:id="1"/>
+      <w:bookmarkEnd w:id="0"/>
     </w:p>
     <w:p>
       <w:pPr>
@@ -1834,7 +1813,7 @@
           <w:color w:val="auto"/>
         </w:rPr>
       </w:pPr>
-      <w:bookmarkStart w:id="2" w:name="_Toc19913169"/>
+      <w:bookmarkStart w:id="1" w:name="_Toc19913169"/>
       <w:r>
         <w:rPr>
           <w:rFonts w:ascii="Arial" w:hAnsi="Arial" w:cs="Arial"/>
@@ -1853,7 +1832,7 @@
         </w:rPr>
         <w:t>Open Source Intelligence</w:t>
       </w:r>
-      <w:bookmarkEnd w:id="2"/>
+      <w:bookmarkEnd w:id="1"/>
     </w:p>
     <w:p>
       <w:pPr>
@@ -1871,7 +1850,7 @@
           <w:color w:val="auto"/>
         </w:rPr>
       </w:pPr>
-      <w:bookmarkStart w:id="3" w:name="_Toc19913170"/>
+      <w:bookmarkStart w:id="2" w:name="_Toc19913170"/>
       <w:r>
         <w:rPr>
           <w:rFonts w:ascii="Arial" w:hAnsi="Arial" w:cs="Arial"/>
@@ -1897,7 +1876,7 @@
         </w:rPr>
         <w:t>:</w:t>
       </w:r>
-      <w:bookmarkEnd w:id="3"/>
+      <w:bookmarkEnd w:id="2"/>
       <w:r>
         <w:rPr>
           <w:rStyle w:val="Heading4Char"/>
@@ -1917,35 +1896,7 @@
         <w:rPr>
           <w:rFonts w:ascii="Arial" w:hAnsi="Arial" w:cs="Arial"/>
         </w:rPr>
-        <w:t xml:space="preserve">Select a technology company that you have never heard of. Perform a thorough passive information gathering on the selected company and present your results in a brief report. Include your methodology and rationale in information gathering. Report the results of using at least two open source intelligence tools such as </w:t>
-      </w:r>
-      <w:proofErr w:type="spellStart"/>
-      <w:r>
-        <w:rPr>
-          <w:rFonts w:ascii="Arial" w:hAnsi="Arial" w:cs="Arial"/>
-        </w:rPr>
-        <w:t>Maltego</w:t>
-      </w:r>
-      <w:proofErr w:type="spellEnd"/>
-      <w:r>
-        <w:rPr>
-          <w:rFonts w:ascii="Arial" w:hAnsi="Arial" w:cs="Arial"/>
-        </w:rPr>
-        <w:t xml:space="preserve">, </w:t>
-      </w:r>
-      <w:proofErr w:type="spellStart"/>
-      <w:r>
-        <w:rPr>
-          <w:rFonts w:ascii="Arial" w:hAnsi="Arial" w:cs="Arial"/>
-        </w:rPr>
-        <w:t>theHarvester</w:t>
-      </w:r>
-      <w:proofErr w:type="spellEnd"/>
-      <w:r>
-        <w:rPr>
-          <w:rFonts w:ascii="Arial" w:hAnsi="Arial" w:cs="Arial"/>
-        </w:rPr>
-        <w:t xml:space="preserve"> in your information gathering process.</w:t>
+        <w:t>Select a technology company that you have never heard of. Perform a thorough passive information gathering on the selected company and present your results in a brief report. Include your methodology and rationale in information gathering. Report the results of using at least two open source intelligence tools such as Maltego, theHarvester in your information gathering process.</w:t>
       </w:r>
     </w:p>
     <w:p>
@@ -1975,7 +1926,6 @@
         </w:rPr>
         <w:t xml:space="preserve">For the passive information gather section, I chose the technology company </w:t>
       </w:r>
-      <w:proofErr w:type="spellStart"/>
       <w:r>
         <w:rPr>
           <w:rFonts w:ascii="Arial" w:hAnsi="Arial" w:cs="Arial"/>
@@ -1985,7 +1935,6 @@
         </w:rPr>
         <w:t>eventbase</w:t>
       </w:r>
-      <w:proofErr w:type="spellEnd"/>
       <w:r>
         <w:rPr>
           <w:rFonts w:ascii="Arial" w:hAnsi="Arial" w:cs="Arial"/>
@@ -2009,74 +1958,19 @@
       <w:r>
         <w:rPr>
           <w:rFonts w:ascii="Arial" w:hAnsi="Arial" w:cs="Arial"/>
-        </w:rPr>
-        <w:t xml:space="preserve">Using </w:t>
-      </w:r>
-      <w:proofErr w:type="spellStart"/>
+          <w:color w:val="000000"/>
+        </w:rPr>
+        <w:t>Using Maltego, </w:t>
+      </w:r>
+      <w:bookmarkStart w:id="3" w:name="_GoBack"/>
+      <w:bookmarkEnd w:id="3"/>
       <w:r>
         <w:rPr>
           <w:rFonts w:ascii="Arial" w:hAnsi="Arial" w:cs="Arial"/>
-        </w:rPr>
-        <w:t>Maltego</w:t>
-      </w:r>
-      <w:proofErr w:type="spellEnd"/>
-      <w:r>
-        <w:rPr>
-          <w:rFonts w:ascii="Arial" w:hAnsi="Arial" w:cs="Arial"/>
-        </w:rPr>
-        <w:t xml:space="preserve">, I was able to construct </w:t>
-      </w:r>
-      <w:r>
-        <w:rPr>
-          <w:rFonts w:ascii="Arial" w:hAnsi="Arial" w:cs="Arial"/>
-        </w:rPr>
-        <w:t xml:space="preserve">a </w:t>
-      </w:r>
-      <w:r>
-        <w:rPr>
-          <w:rFonts w:ascii="Arial" w:hAnsi="Arial" w:cs="Arial"/>
-        </w:rPr>
-        <w:t xml:space="preserve">graph containing a variety of information on the company </w:t>
-      </w:r>
-      <w:proofErr w:type="spellStart"/>
-      <w:r>
-        <w:rPr>
-          <w:rFonts w:ascii="Arial" w:hAnsi="Arial" w:cs="Arial"/>
-        </w:rPr>
-        <w:t>eventbase</w:t>
-      </w:r>
-      <w:proofErr w:type="spellEnd"/>
-      <w:r>
-        <w:rPr>
-          <w:rFonts w:ascii="Arial" w:hAnsi="Arial" w:cs="Arial"/>
-        </w:rPr>
-        <w:t>.</w:t>
-      </w:r>
-      <w:r>
-        <w:rPr>
-          <w:rFonts w:ascii="Arial" w:hAnsi="Arial" w:cs="Arial"/>
-        </w:rPr>
-        <w:t xml:space="preserve"> </w:t>
-      </w:r>
-      <w:r>
-        <w:rPr>
-          <w:rFonts w:ascii="Arial" w:hAnsi="Arial" w:cs="Arial"/>
-        </w:rPr>
-        <w:t>Figure 1</w:t>
-      </w:r>
-      <w:r>
-        <w:rPr>
-          <w:rFonts w:ascii="Arial" w:hAnsi="Arial" w:cs="Arial"/>
-        </w:rPr>
-        <w:t xml:space="preserve"> below displays a high-level view of all of the information I was able to gather by using some basic transforms. </w:t>
-      </w:r>
-    </w:p>
-    <w:p>
-      <w:pPr>
-        <w:rPr>
-          <w:rFonts w:ascii="Arial" w:hAnsi="Arial" w:cs="Arial"/>
-        </w:rPr>
-      </w:pPr>
+          <w:color w:val="000000"/>
+        </w:rPr>
+        <w:t>I was able to construct a graph containing information on the company eventbase. Figure 1 provides a high-level view of all the information gathered using basic transforms.</w:t>
+      </w:r>
     </w:p>
     <w:p>
       <w:pPr>
@@ -2327,13 +2221,7 @@
                               <w:rPr>
                                 <w:u w:val="single"/>
                               </w:rPr>
-                              <w:t xml:space="preserve">Figure </w:t>
-                            </w:r>
-                            <w:r>
-                              <w:rPr>
-                                <w:u w:val="single"/>
-                              </w:rPr>
-                              <w:t>2</w:t>
+                              <w:t>Figure 2</w:t>
                             </w:r>
                           </w:p>
                         </w:txbxContent>
@@ -2368,13 +2256,7 @@
                         <w:rPr>
                           <w:u w:val="single"/>
                         </w:rPr>
-                        <w:t xml:space="preserve">Figure </w:t>
-                      </w:r>
-                      <w:r>
-                        <w:rPr>
-                          <w:u w:val="single"/>
-                        </w:rPr>
-                        <w:t>2</w:t>
+                        <w:t>Figure 2</w:t>
                       </w:r>
                     </w:p>
                   </w:txbxContent>
@@ -2492,52 +2374,51 @@
         <w:rPr>
           <w:rFonts w:ascii="Arial" w:hAnsi="Arial" w:cs="Arial"/>
         </w:rPr>
-        <w:t xml:space="preserve"> for </w:t>
-      </w:r>
-      <w:proofErr w:type="spellStart"/>
+        <w:t xml:space="preserve"> for eventbase</w:t>
+      </w:r>
       <w:r>
         <w:rPr>
           <w:rFonts w:ascii="Arial" w:hAnsi="Arial" w:cs="Arial"/>
         </w:rPr>
-        <w:t>eventbase</w:t>
-      </w:r>
-      <w:proofErr w:type="spellEnd"/>
+        <w:t xml:space="preserve"> and verify that</w:t>
+      </w:r>
       <w:r>
         <w:rPr>
           <w:rFonts w:ascii="Arial" w:hAnsi="Arial" w:cs="Arial"/>
         </w:rPr>
-        <w:t xml:space="preserve"> and verify that</w:t>
+        <w:t xml:space="preserve"> </w:t>
       </w:r>
       <w:r>
         <w:rPr>
           <w:rFonts w:ascii="Arial" w:hAnsi="Arial" w:cs="Arial"/>
         </w:rPr>
-        <w:t xml:space="preserve"> </w:t>
+        <w:t>it</w:t>
       </w:r>
       <w:r>
         <w:rPr>
           <w:rFonts w:ascii="Arial" w:hAnsi="Arial" w:cs="Arial"/>
         </w:rPr>
-        <w:t>it</w:t>
+        <w:t xml:space="preserve"> actually exists. We can </w:t>
       </w:r>
       <w:r>
         <w:rPr>
           <w:rFonts w:ascii="Arial" w:hAnsi="Arial" w:cs="Arial"/>
         </w:rPr>
-        <w:t xml:space="preserve"> actually exists. We can </w:t>
+        <w:t>tell</w:t>
       </w:r>
       <w:r>
         <w:rPr>
           <w:rFonts w:ascii="Arial" w:hAnsi="Arial" w:cs="Arial"/>
         </w:rPr>
-        <w:t>tell</w:t>
-      </w:r>
-      <w:r>
+        <w:t xml:space="preserve"> that the website does in fact exists since the transform ran successfully and a new node in the shape of a green monitor appeared on the graph. </w:t>
+      </w:r>
+    </w:p>
+    <w:p>
+      <w:pPr>
         <w:rPr>
           <w:rFonts w:ascii="Arial" w:hAnsi="Arial" w:cs="Arial"/>
         </w:rPr>
-        <w:t xml:space="preserve"> that the website does in fact exists since the transform ran successfully and a new node in the shape of a green monitor appeared on the graph. </w:t>
-      </w:r>
+      </w:pPr>
     </w:p>
     <w:p>
       <w:pPr>
@@ -2545,38 +2426,17 @@
           <w:rFonts w:ascii="Arial" w:hAnsi="Arial" w:cs="Arial"/>
         </w:rPr>
       </w:pPr>
-    </w:p>
-    <w:p>
-      <w:pPr>
+      <w:r>
         <w:rPr>
           <w:rFonts w:ascii="Arial" w:hAnsi="Arial" w:cs="Arial"/>
         </w:rPr>
-      </w:pPr>
+        <w:t xml:space="preserve">Moreover, using the “to domain” transform, I was able to get all the sub-domains that belong </w:t>
+      </w:r>
       <w:r>
         <w:rPr>
           <w:rFonts w:ascii="Arial" w:hAnsi="Arial" w:cs="Arial"/>
         </w:rPr>
-        <w:t xml:space="preserve">Moreover, using the “to domain” transform, I was able to get all the sub-domains that belong </w:t>
-      </w:r>
-      <w:r>
-        <w:rPr>
-          <w:rFonts w:ascii="Arial" w:hAnsi="Arial" w:cs="Arial"/>
-        </w:rPr>
-        <w:t xml:space="preserve">to </w:t>
-      </w:r>
-      <w:proofErr w:type="spellStart"/>
-      <w:r>
-        <w:rPr>
-          <w:rFonts w:ascii="Arial" w:hAnsi="Arial" w:cs="Arial"/>
-        </w:rPr>
-        <w:t>eventbase</w:t>
-      </w:r>
-      <w:proofErr w:type="spellEnd"/>
-      <w:r>
-        <w:rPr>
-          <w:rFonts w:ascii="Arial" w:hAnsi="Arial" w:cs="Arial"/>
-        </w:rPr>
-        <w:t xml:space="preserve">. </w:t>
+        <w:t xml:space="preserve">to eventbase. </w:t>
       </w:r>
       <w:r>
         <w:rPr>
@@ -2997,201 +2857,103 @@
         <w:rPr>
           <w:rFonts w:ascii="Arial" w:hAnsi="Arial" w:cs="Arial"/>
         </w:rPr>
-        <w:t xml:space="preserve"> </w:t>
+        <w:t xml:space="preserve"> the transform “to IP” to obtain the IP address</w:t>
       </w:r>
       <w:r>
         <w:rPr>
           <w:rFonts w:ascii="Arial" w:hAnsi="Arial" w:cs="Arial"/>
         </w:rPr>
-        <w:t>the</w:t>
+        <w:t>es</w:t>
       </w:r>
       <w:r>
         <w:rPr>
           <w:rFonts w:ascii="Arial" w:hAnsi="Arial" w:cs="Arial"/>
         </w:rPr>
-        <w:t xml:space="preserve"> </w:t>
+        <w:t xml:space="preserve"> of the host website. </w:t>
       </w:r>
       <w:r>
         <w:rPr>
           <w:rFonts w:ascii="Arial" w:hAnsi="Arial" w:cs="Arial"/>
         </w:rPr>
-        <w:t>transform</w:t>
+        <w:t>The transform returns</w:t>
       </w:r>
       <w:r>
         <w:rPr>
           <w:rFonts w:ascii="Arial" w:hAnsi="Arial" w:cs="Arial"/>
         </w:rPr>
-        <w:t xml:space="preserve"> “to </w:t>
+        <w:t xml:space="preserve"> four IP address</w:t>
       </w:r>
       <w:r>
         <w:rPr>
           <w:rFonts w:ascii="Arial" w:hAnsi="Arial" w:cs="Arial"/>
         </w:rPr>
-        <w:t>IP</w:t>
+        <w:t>es that</w:t>
       </w:r>
       <w:r>
         <w:rPr>
           <w:rFonts w:ascii="Arial" w:hAnsi="Arial" w:cs="Arial"/>
         </w:rPr>
-        <w:t xml:space="preserve">” to </w:t>
+        <w:t xml:space="preserve"> belong to the eventbase domain. From here, the next step I took was to look at the email addresses that belonged to the four IP addresses the transform returned. </w:t>
       </w:r>
       <w:r>
         <w:rPr>
           <w:rFonts w:ascii="Arial" w:hAnsi="Arial" w:cs="Arial"/>
         </w:rPr>
-        <w:t>obtain the IP address</w:t>
-      </w:r>
-      <w:r>
+        <w:t>The four IP addresses mapped back to two email addresses. The result is show in figure 4 below.</w:t>
+      </w:r>
+    </w:p>
+    <w:p>
+      <w:pPr>
         <w:rPr>
           <w:rFonts w:ascii="Arial" w:hAnsi="Arial" w:cs="Arial"/>
         </w:rPr>
-        <w:t>es</w:t>
-      </w:r>
-      <w:r>
+      </w:pPr>
+    </w:p>
+    <w:p>
+      <w:pPr>
         <w:rPr>
           <w:rFonts w:ascii="Arial" w:hAnsi="Arial" w:cs="Arial"/>
         </w:rPr>
-        <w:t xml:space="preserve"> of the host website. </w:t>
-      </w:r>
-      <w:r>
+      </w:pPr>
+    </w:p>
+    <w:p>
+      <w:pPr>
         <w:rPr>
           <w:rFonts w:ascii="Arial" w:hAnsi="Arial" w:cs="Arial"/>
         </w:rPr>
-        <w:t>The transform returns</w:t>
-      </w:r>
-      <w:r>
+      </w:pPr>
+    </w:p>
+    <w:p>
+      <w:pPr>
         <w:rPr>
           <w:rFonts w:ascii="Arial" w:hAnsi="Arial" w:cs="Arial"/>
         </w:rPr>
-        <w:t xml:space="preserve"> four IP address</w:t>
-      </w:r>
+      </w:pPr>
       <w:r>
         <w:rPr>
           <w:rFonts w:ascii="Arial" w:hAnsi="Arial" w:cs="Arial"/>
         </w:rPr>
-        <w:t>es that</w:t>
-      </w:r>
-      <w:r>
+        <w:t>To gather more information about eventbase, I used theHarverster tool to find a series of employee emails, hosts and a list of employee’s names and their role at the company.</w:t>
+      </w:r>
+    </w:p>
+    <w:p>
+      <w:pPr>
         <w:rPr>
           <w:rFonts w:ascii="Arial" w:hAnsi="Arial" w:cs="Arial"/>
         </w:rPr>
-        <w:t xml:space="preserve"> belong to the </w:t>
-      </w:r>
-      <w:proofErr w:type="spellStart"/>
-      <w:r>
+      </w:pPr>
+    </w:p>
+    <w:p>
+      <w:pPr>
         <w:rPr>
           <w:rFonts w:ascii="Arial" w:hAnsi="Arial" w:cs="Arial"/>
         </w:rPr>
-        <w:t>eventbase</w:t>
-      </w:r>
-      <w:proofErr w:type="spellEnd"/>
+      </w:pPr>
       <w:r>
         <w:rPr>
           <w:rFonts w:ascii="Arial" w:hAnsi="Arial" w:cs="Arial"/>
         </w:rPr>
-        <w:t xml:space="preserve"> domain. From here, the next step I took was to look at the email addresses that belonged to the four IP addresses the transform returned. </w:t>
-      </w:r>
-      <w:r>
-        <w:rPr>
-          <w:rFonts w:ascii="Arial" w:hAnsi="Arial" w:cs="Arial"/>
-        </w:rPr>
-        <w:t>The four IP addresses mapped back to two email addresses. The result is show in figure 4 below.</w:t>
-      </w:r>
-    </w:p>
-    <w:p>
-      <w:pPr>
-        <w:rPr>
-          <w:rFonts w:ascii="Arial" w:hAnsi="Arial" w:cs="Arial"/>
-        </w:rPr>
-      </w:pPr>
-    </w:p>
-    <w:p>
-      <w:pPr>
-        <w:rPr>
-          <w:rFonts w:ascii="Arial" w:hAnsi="Arial" w:cs="Arial"/>
-        </w:rPr>
-      </w:pPr>
-    </w:p>
-    <w:p>
-      <w:pPr>
-        <w:rPr>
-          <w:rFonts w:ascii="Arial" w:hAnsi="Arial" w:cs="Arial"/>
-        </w:rPr>
-      </w:pPr>
-    </w:p>
-    <w:p>
-      <w:pPr>
-        <w:rPr>
-          <w:rFonts w:ascii="Arial" w:hAnsi="Arial" w:cs="Arial"/>
-        </w:rPr>
-      </w:pPr>
-      <w:r>
-        <w:rPr>
-          <w:rFonts w:ascii="Arial" w:hAnsi="Arial" w:cs="Arial"/>
-        </w:rPr>
-        <w:t xml:space="preserve">To gather more information about </w:t>
-      </w:r>
-      <w:proofErr w:type="spellStart"/>
-      <w:r>
-        <w:rPr>
-          <w:rFonts w:ascii="Arial" w:hAnsi="Arial" w:cs="Arial"/>
-        </w:rPr>
-        <w:t>eventbase</w:t>
-      </w:r>
-      <w:proofErr w:type="spellEnd"/>
-      <w:r>
-        <w:rPr>
-          <w:rFonts w:ascii="Arial" w:hAnsi="Arial" w:cs="Arial"/>
-        </w:rPr>
-        <w:t xml:space="preserve">, I used </w:t>
-      </w:r>
-      <w:proofErr w:type="spellStart"/>
-      <w:r>
-        <w:rPr>
-          <w:rFonts w:ascii="Arial" w:hAnsi="Arial" w:cs="Arial"/>
-        </w:rPr>
-        <w:t>theHarverster</w:t>
-      </w:r>
-      <w:proofErr w:type="spellEnd"/>
-      <w:r>
-        <w:rPr>
-          <w:rFonts w:ascii="Arial" w:hAnsi="Arial" w:cs="Arial"/>
-        </w:rPr>
-        <w:t xml:space="preserve"> tool to find a series of employee emails, hosts and a list of employee’s names and their role at the company.</w:t>
-      </w:r>
-    </w:p>
-    <w:p>
-      <w:pPr>
-        <w:rPr>
-          <w:rFonts w:ascii="Arial" w:hAnsi="Arial" w:cs="Arial"/>
-        </w:rPr>
-      </w:pPr>
-    </w:p>
-    <w:p>
-      <w:pPr>
-        <w:rPr>
-          <w:rFonts w:ascii="Arial" w:hAnsi="Arial" w:cs="Arial"/>
-        </w:rPr>
-      </w:pPr>
-      <w:r>
-        <w:rPr>
-          <w:rFonts w:ascii="Arial" w:hAnsi="Arial" w:cs="Arial"/>
-        </w:rPr>
-        <w:t xml:space="preserve">Using the following </w:t>
-      </w:r>
-      <w:proofErr w:type="spellStart"/>
-      <w:r>
-        <w:rPr>
-          <w:rFonts w:ascii="Arial" w:hAnsi="Arial" w:cs="Arial"/>
-        </w:rPr>
-        <w:t>theHarverster</w:t>
-      </w:r>
-      <w:proofErr w:type="spellEnd"/>
-      <w:r>
-        <w:rPr>
-          <w:rFonts w:ascii="Arial" w:hAnsi="Arial" w:cs="Arial"/>
-        </w:rPr>
-        <w:t xml:space="preserve"> </w:t>
+        <w:t xml:space="preserve">Using the following theHarverster </w:t>
       </w:r>
       <w:r>
         <w:rPr>
@@ -3247,25 +3009,14 @@
           <w:szCs w:val="20"/>
         </w:rPr>
       </w:pPr>
-      <w:proofErr w:type="spellStart"/>
-      <w:r>
-        <w:rPr>
-          <w:rFonts w:ascii="Courier New" w:hAnsi="Courier New" w:cs="Courier New"/>
-          <w:color w:val="000000"/>
-          <w:sz w:val="20"/>
-          <w:szCs w:val="20"/>
-        </w:rPr>
-        <w:t>theharvester</w:t>
-      </w:r>
-      <w:proofErr w:type="spellEnd"/>
-      <w:r>
-        <w:rPr>
-          <w:rFonts w:ascii="Courier New" w:hAnsi="Courier New" w:cs="Courier New"/>
-          <w:color w:val="000000"/>
-          <w:sz w:val="20"/>
-          <w:szCs w:val="20"/>
-        </w:rPr>
-        <w:t xml:space="preserve"> </w:t>
+      <w:r>
+        <w:rPr>
+          <w:rFonts w:ascii="Courier New" w:hAnsi="Courier New" w:cs="Courier New"/>
+          <w:color w:val="000000"/>
+          <w:sz w:val="20"/>
+          <w:szCs w:val="20"/>
+        </w:rPr>
+        <w:t xml:space="preserve">theharvester </w:t>
       </w:r>
       <w:r>
         <w:rPr>
@@ -4560,67 +4311,31 @@
           <w:rFonts w:ascii="Arial" w:hAnsi="Arial" w:cs="Arial"/>
         </w:rPr>
         <w:lastRenderedPageBreak/>
-        <w:t xml:space="preserve">Editing </w:t>
-      </w:r>
-      <w:proofErr w:type="spellStart"/>
+        <w:t>Editing theHarvester command to use LinkedIn as a data source</w:t>
+      </w:r>
       <w:r>
         <w:rPr>
           <w:rFonts w:ascii="Arial" w:hAnsi="Arial" w:cs="Arial"/>
         </w:rPr>
-        <w:t>theHarvester</w:t>
-      </w:r>
-      <w:proofErr w:type="spellEnd"/>
+        <w:t xml:space="preserve"> instead</w:t>
+      </w:r>
       <w:r>
         <w:rPr>
           <w:rFonts w:ascii="Arial" w:hAnsi="Arial" w:cs="Arial"/>
         </w:rPr>
-        <w:t xml:space="preserve"> command to use LinkedIn as a data source</w:t>
+        <w:t xml:space="preserve"> got us </w:t>
       </w:r>
       <w:r>
         <w:rPr>
           <w:rFonts w:ascii="Arial" w:hAnsi="Arial" w:cs="Arial"/>
         </w:rPr>
-        <w:t xml:space="preserve"> instead</w:t>
+        <w:t>a</w:t>
       </w:r>
       <w:r>
         <w:rPr>
           <w:rFonts w:ascii="Arial" w:hAnsi="Arial" w:cs="Arial"/>
         </w:rPr>
-        <w:t xml:space="preserve"> got us </w:t>
-      </w:r>
-      <w:proofErr w:type="gramStart"/>
-      <w:r>
-        <w:rPr>
-          <w:rFonts w:ascii="Arial" w:hAnsi="Arial" w:cs="Arial"/>
-        </w:rPr>
-        <w:t xml:space="preserve">the </w:t>
-      </w:r>
-      <w:r>
-        <w:rPr>
-          <w:rFonts w:ascii="Arial" w:hAnsi="Arial" w:cs="Arial"/>
-        </w:rPr>
-        <w:t>a</w:t>
-      </w:r>
-      <w:proofErr w:type="gramEnd"/>
-      <w:r>
-        <w:rPr>
-          <w:rFonts w:ascii="Arial" w:hAnsi="Arial" w:cs="Arial"/>
-        </w:rPr>
-        <w:t xml:space="preserve"> list of employee names and their role at </w:t>
-      </w:r>
-      <w:proofErr w:type="spellStart"/>
-      <w:r>
-        <w:rPr>
-          <w:rFonts w:ascii="Arial" w:hAnsi="Arial" w:cs="Arial"/>
-        </w:rPr>
-        <w:t>eventbase</w:t>
-      </w:r>
-      <w:proofErr w:type="spellEnd"/>
-      <w:r>
-        <w:rPr>
-          <w:rFonts w:ascii="Arial" w:hAnsi="Arial" w:cs="Arial"/>
-        </w:rPr>
-        <w:t>:</w:t>
+        <w:t xml:space="preserve"> list of employee names and their role at eventbase:</w:t>
       </w:r>
     </w:p>
     <w:p>
@@ -4657,17 +4372,78 @@
           <w:szCs w:val="20"/>
         </w:rPr>
       </w:pPr>
-      <w:proofErr w:type="spellStart"/>
-      <w:r>
-        <w:rPr>
-          <w:rFonts w:ascii="Courier New" w:hAnsi="Courier New" w:cs="Courier New"/>
-          <w:color w:val="000000"/>
-          <w:sz w:val="20"/>
-          <w:szCs w:val="20"/>
-        </w:rPr>
-        <w:t>theharvester</w:t>
-      </w:r>
-      <w:proofErr w:type="spellEnd"/>
+      <w:r>
+        <w:rPr>
+          <w:rFonts w:ascii="Courier New" w:hAnsi="Courier New" w:cs="Courier New"/>
+          <w:color w:val="000000"/>
+          <w:sz w:val="20"/>
+          <w:szCs w:val="20"/>
+        </w:rPr>
+        <w:t xml:space="preserve">theharvester </w:t>
+      </w:r>
+      <w:r>
+        <w:rPr>
+          <w:rFonts w:ascii="Courier New" w:hAnsi="Courier New" w:cs="Courier New"/>
+          <w:color w:val="666600"/>
+          <w:sz w:val="20"/>
+          <w:szCs w:val="20"/>
+        </w:rPr>
+        <w:t>-</w:t>
+      </w:r>
+      <w:r>
+        <w:rPr>
+          <w:rFonts w:ascii="Courier New" w:hAnsi="Courier New" w:cs="Courier New"/>
+          <w:color w:val="000000"/>
+          <w:sz w:val="20"/>
+          <w:szCs w:val="20"/>
+        </w:rPr>
+        <w:t>d eventbase</w:t>
+      </w:r>
+      <w:r>
+        <w:rPr>
+          <w:rFonts w:ascii="Courier New" w:hAnsi="Courier New" w:cs="Courier New"/>
+          <w:color w:val="666600"/>
+          <w:sz w:val="20"/>
+          <w:szCs w:val="20"/>
+        </w:rPr>
+        <w:t>.</w:t>
+      </w:r>
+      <w:r>
+        <w:rPr>
+          <w:rFonts w:ascii="Courier New" w:hAnsi="Courier New" w:cs="Courier New"/>
+          <w:color w:val="000000"/>
+          <w:sz w:val="20"/>
+          <w:szCs w:val="20"/>
+        </w:rPr>
+        <w:t xml:space="preserve">com </w:t>
+      </w:r>
+      <w:r>
+        <w:rPr>
+          <w:rFonts w:ascii="Courier New" w:hAnsi="Courier New" w:cs="Courier New"/>
+          <w:color w:val="666600"/>
+          <w:sz w:val="20"/>
+          <w:szCs w:val="20"/>
+        </w:rPr>
+        <w:t>-</w:t>
+      </w:r>
+      <w:r>
+        <w:rPr>
+          <w:rFonts w:ascii="Courier New" w:hAnsi="Courier New" w:cs="Courier New"/>
+          <w:color w:val="000000"/>
+          <w:sz w:val="20"/>
+          <w:szCs w:val="20"/>
+        </w:rPr>
+        <w:t xml:space="preserve">l </w:t>
+      </w:r>
+      <w:r>
+        <w:rPr>
+          <w:rFonts w:ascii="Courier New" w:hAnsi="Courier New" w:cs="Courier New"/>
+          <w:color w:val="006666"/>
+          <w:sz w:val="20"/>
+          <w:szCs w:val="20"/>
+        </w:rPr>
+        <w:t>100</w:t>
+      </w:r>
       <w:r>
         <w:rPr>
           <w:rFonts w:ascii="Courier New" w:hAnsi="Courier New" w:cs="Courier New"/>
@@ -4693,99 +4469,7 @@
           <w:sz w:val="20"/>
           <w:szCs w:val="20"/>
         </w:rPr>
-        <w:t>d eventbase</w:t>
-      </w:r>
-      <w:r>
-        <w:rPr>
-          <w:rFonts w:ascii="Courier New" w:hAnsi="Courier New" w:cs="Courier New"/>
-          <w:color w:val="666600"/>
-          <w:sz w:val="20"/>
-          <w:szCs w:val="20"/>
-        </w:rPr>
-        <w:t>.</w:t>
-      </w:r>
-      <w:r>
-        <w:rPr>
-          <w:rFonts w:ascii="Courier New" w:hAnsi="Courier New" w:cs="Courier New"/>
-          <w:color w:val="000000"/>
-          <w:sz w:val="20"/>
-          <w:szCs w:val="20"/>
-        </w:rPr>
-        <w:t xml:space="preserve">com </w:t>
-      </w:r>
-      <w:r>
-        <w:rPr>
-          <w:rFonts w:ascii="Courier New" w:hAnsi="Courier New" w:cs="Courier New"/>
-          <w:color w:val="666600"/>
-          <w:sz w:val="20"/>
-          <w:szCs w:val="20"/>
-        </w:rPr>
-        <w:t>-</w:t>
-      </w:r>
-      <w:r>
-        <w:rPr>
-          <w:rFonts w:ascii="Courier New" w:hAnsi="Courier New" w:cs="Courier New"/>
-          <w:color w:val="000000"/>
-          <w:sz w:val="20"/>
-          <w:szCs w:val="20"/>
-        </w:rPr>
-        <w:t xml:space="preserve">l </w:t>
-      </w:r>
-      <w:r>
-        <w:rPr>
-          <w:rFonts w:ascii="Courier New" w:hAnsi="Courier New" w:cs="Courier New"/>
-          <w:color w:val="006666"/>
-          <w:sz w:val="20"/>
-          <w:szCs w:val="20"/>
-        </w:rPr>
-        <w:t>100</w:t>
-      </w:r>
-      <w:r>
-        <w:rPr>
-          <w:rFonts w:ascii="Courier New" w:hAnsi="Courier New" w:cs="Courier New"/>
-          <w:color w:val="000000"/>
-          <w:sz w:val="20"/>
-          <w:szCs w:val="20"/>
-        </w:rPr>
-        <w:t xml:space="preserve"> </w:t>
-      </w:r>
-      <w:r>
-        <w:rPr>
-          <w:rFonts w:ascii="Courier New" w:hAnsi="Courier New" w:cs="Courier New"/>
-          <w:color w:val="666600"/>
-          <w:sz w:val="20"/>
-          <w:szCs w:val="20"/>
-        </w:rPr>
-        <w:t>-</w:t>
-      </w:r>
-      <w:r>
-        <w:rPr>
-          <w:rFonts w:ascii="Courier New" w:hAnsi="Courier New" w:cs="Courier New"/>
-          <w:color w:val="000000"/>
-          <w:sz w:val="20"/>
-          <w:szCs w:val="20"/>
-        </w:rPr>
-        <w:t xml:space="preserve">b </w:t>
-      </w:r>
-      <w:proofErr w:type="spellStart"/>
-      <w:r>
-        <w:rPr>
-          <w:rFonts w:ascii="Courier New" w:hAnsi="Courier New" w:cs="Courier New"/>
-          <w:color w:val="000000"/>
-          <w:sz w:val="20"/>
-          <w:szCs w:val="20"/>
-        </w:rPr>
-        <w:t>linkedin</w:t>
-      </w:r>
-      <w:proofErr w:type="spellEnd"/>
-      <w:r>
-        <w:rPr>
-          <w:rFonts w:ascii="Courier New" w:hAnsi="Courier New" w:cs="Courier New"/>
-          <w:color w:val="000000"/>
-          <w:sz w:val="20"/>
-          <w:szCs w:val="20"/>
-        </w:rPr>
-        <w:t xml:space="preserve"> </w:t>
+        <w:t xml:space="preserve">b linkedin </w:t>
       </w:r>
       <w:r>
         <w:rPr>
@@ -4882,27 +4566,7 @@
           <w:sz w:val="20"/>
           <w:szCs w:val="20"/>
         </w:rPr>
-        <w:t xml:space="preserve">Users from </w:t>
-      </w:r>
-      <w:proofErr w:type="spellStart"/>
-      <w:r>
-        <w:rPr>
-          <w:rFonts w:ascii="Courier New" w:hAnsi="Courier New" w:cs="Courier New"/>
-          <w:color w:val="008800"/>
-          <w:sz w:val="20"/>
-          <w:szCs w:val="20"/>
-        </w:rPr>
-        <w:t>Linkedin</w:t>
-      </w:r>
-      <w:proofErr w:type="spellEnd"/>
-      <w:r>
-        <w:rPr>
-          <w:rFonts w:ascii="Courier New" w:hAnsi="Courier New" w:cs="Courier New"/>
-          <w:color w:val="008800"/>
-          <w:sz w:val="20"/>
-          <w:szCs w:val="20"/>
-        </w:rPr>
-        <w:t>:</w:t>
+        <w:t>Users from Linkedin:</w:t>
       </w:r>
     </w:p>
     <w:p>
@@ -4992,19 +4656,8 @@
           <w:sz w:val="20"/>
           <w:szCs w:val="20"/>
         </w:rPr>
-        <w:t xml:space="preserve">Ben West - Co-Founder - </w:t>
-      </w:r>
-      <w:proofErr w:type="spellStart"/>
-      <w:r>
-        <w:rPr>
-          <w:rFonts w:ascii="Courier New" w:hAnsi="Courier New" w:cs="Courier New"/>
-          <w:color w:val="008800"/>
-          <w:sz w:val="20"/>
-          <w:szCs w:val="20"/>
-        </w:rPr>
-        <w:t>Eventbase</w:t>
-      </w:r>
-      <w:proofErr w:type="spellEnd"/>
+        <w:t>Ben West - Co-Founder - Eventbase</w:t>
+      </w:r>
     </w:p>
     <w:p>
       <w:pPr>
@@ -5041,7 +4694,6 @@
           <w:szCs w:val="20"/>
         </w:rPr>
       </w:pPr>
-      <w:proofErr w:type="spellStart"/>
       <w:r>
         <w:rPr>
           <w:rFonts w:ascii="Courier New" w:hAnsi="Courier New" w:cs="Courier New"/>
@@ -5049,29 +4701,8 @@
           <w:sz w:val="20"/>
           <w:szCs w:val="20"/>
         </w:rPr>
-        <w:t>Sanit</w:t>
-      </w:r>
-      <w:proofErr w:type="spellEnd"/>
-      <w:r>
-        <w:rPr>
-          <w:rFonts w:ascii="Courier New" w:hAnsi="Courier New" w:cs="Courier New"/>
-          <w:color w:val="008800"/>
-          <w:sz w:val="20"/>
-          <w:szCs w:val="20"/>
-        </w:rPr>
-        <w:t xml:space="preserve"> Jain - Senior Product Manager - </w:t>
-      </w:r>
-      <w:proofErr w:type="spellStart"/>
-      <w:r>
-        <w:rPr>
-          <w:rFonts w:ascii="Courier New" w:hAnsi="Courier New" w:cs="Courier New"/>
-          <w:color w:val="008800"/>
-          <w:sz w:val="20"/>
-          <w:szCs w:val="20"/>
-        </w:rPr>
-        <w:t>Eventbase</w:t>
-      </w:r>
-      <w:proofErr w:type="spellEnd"/>
+        <w:t>Sanit Jain - Senior Product Manager - Eventbase</w:t>
+      </w:r>
     </w:p>
     <w:p>
       <w:pPr>
@@ -5115,39 +4746,8 @@
           <w:sz w:val="20"/>
           <w:szCs w:val="20"/>
         </w:rPr>
-        <w:t xml:space="preserve">Miriam </w:t>
-      </w:r>
-      <w:proofErr w:type="spellStart"/>
-      <w:r>
-        <w:rPr>
-          <w:rFonts w:ascii="Courier New" w:hAnsi="Courier New" w:cs="Courier New"/>
-          <w:color w:val="008800"/>
-          <w:sz w:val="20"/>
-          <w:szCs w:val="20"/>
-        </w:rPr>
-        <w:t>Trotscha</w:t>
-      </w:r>
-      <w:proofErr w:type="spellEnd"/>
-      <w:r>
-        <w:rPr>
-          <w:rFonts w:ascii="Courier New" w:hAnsi="Courier New" w:cs="Courier New"/>
-          <w:color w:val="008800"/>
-          <w:sz w:val="20"/>
-          <w:szCs w:val="20"/>
-        </w:rPr>
-        <w:t xml:space="preserve"> - Account Manager - </w:t>
-      </w:r>
-      <w:proofErr w:type="spellStart"/>
-      <w:r>
-        <w:rPr>
-          <w:rFonts w:ascii="Courier New" w:hAnsi="Courier New" w:cs="Courier New"/>
-          <w:color w:val="008800"/>
-          <w:sz w:val="20"/>
-          <w:szCs w:val="20"/>
-        </w:rPr>
-        <w:t>Eventbase</w:t>
-      </w:r>
-      <w:proofErr w:type="spellEnd"/>
+        <w:t>Miriam Trotscha - Account Manager - Eventbase</w:t>
+      </w:r>
     </w:p>
     <w:p>
       <w:pPr>
@@ -5191,19 +4791,8 @@
           <w:sz w:val="20"/>
           <w:szCs w:val="20"/>
         </w:rPr>
-        <w:t xml:space="preserve">Stacey Louie - Intermediate Accountant - </w:t>
-      </w:r>
-      <w:proofErr w:type="spellStart"/>
-      <w:r>
-        <w:rPr>
-          <w:rFonts w:ascii="Courier New" w:hAnsi="Courier New" w:cs="Courier New"/>
-          <w:color w:val="008800"/>
-          <w:sz w:val="20"/>
-          <w:szCs w:val="20"/>
-        </w:rPr>
-        <w:t>Eventbase</w:t>
-      </w:r>
-      <w:proofErr w:type="spellEnd"/>
+        <w:t>Stacey Louie - Intermediate Accountant - Eventbase</w:t>
+      </w:r>
     </w:p>
     <w:p>
       <w:pPr>
@@ -5247,39 +4836,8 @@
           <w:sz w:val="20"/>
           <w:szCs w:val="20"/>
         </w:rPr>
-        <w:t xml:space="preserve">Angela </w:t>
-      </w:r>
-      <w:proofErr w:type="spellStart"/>
-      <w:r>
-        <w:rPr>
-          <w:rFonts w:ascii="Courier New" w:hAnsi="Courier New" w:cs="Courier New"/>
-          <w:color w:val="008800"/>
-          <w:sz w:val="20"/>
-          <w:szCs w:val="20"/>
-        </w:rPr>
-        <w:t>Stogre</w:t>
-      </w:r>
-      <w:proofErr w:type="spellEnd"/>
-      <w:r>
-        <w:rPr>
-          <w:rFonts w:ascii="Courier New" w:hAnsi="Courier New" w:cs="Courier New"/>
-          <w:color w:val="008800"/>
-          <w:sz w:val="20"/>
-          <w:szCs w:val="20"/>
-        </w:rPr>
-        <w:t xml:space="preserve"> - Vice President Finance - </w:t>
-      </w:r>
-      <w:proofErr w:type="spellStart"/>
-      <w:r>
-        <w:rPr>
-          <w:rFonts w:ascii="Courier New" w:hAnsi="Courier New" w:cs="Courier New"/>
-          <w:color w:val="008800"/>
-          <w:sz w:val="20"/>
-          <w:szCs w:val="20"/>
-        </w:rPr>
-        <w:t>Eventbase</w:t>
-      </w:r>
-      <w:proofErr w:type="spellEnd"/>
+        <w:t>Angela Stogre - Vice President Finance - Eventbase</w:t>
+      </w:r>
     </w:p>
     <w:p>
       <w:pPr>
@@ -5323,19 +4881,8 @@
           <w:sz w:val="20"/>
           <w:szCs w:val="20"/>
         </w:rPr>
-        <w:t xml:space="preserve">April Andrews - Senior Account Manager - </w:t>
-      </w:r>
-      <w:proofErr w:type="spellStart"/>
-      <w:r>
-        <w:rPr>
-          <w:rFonts w:ascii="Courier New" w:hAnsi="Courier New" w:cs="Courier New"/>
-          <w:color w:val="008800"/>
-          <w:sz w:val="20"/>
-          <w:szCs w:val="20"/>
-        </w:rPr>
-        <w:t>Eventbase</w:t>
-      </w:r>
-      <w:proofErr w:type="spellEnd"/>
+        <w:t>April Andrews - Senior Account Manager - Eventbase</w:t>
+      </w:r>
     </w:p>
     <w:p>
       <w:pPr>
@@ -5379,39 +4926,8 @@
           <w:sz w:val="20"/>
           <w:szCs w:val="20"/>
         </w:rPr>
-        <w:t xml:space="preserve">Chris </w:t>
-      </w:r>
-      <w:proofErr w:type="spellStart"/>
-      <w:r>
-        <w:rPr>
-          <w:rFonts w:ascii="Courier New" w:hAnsi="Courier New" w:cs="Courier New"/>
-          <w:color w:val="008800"/>
-          <w:sz w:val="20"/>
-          <w:szCs w:val="20"/>
-        </w:rPr>
-        <w:t>Seto</w:t>
-      </w:r>
-      <w:proofErr w:type="spellEnd"/>
-      <w:r>
-        <w:rPr>
-          <w:rFonts w:ascii="Courier New" w:hAnsi="Courier New" w:cs="Courier New"/>
-          <w:color w:val="008800"/>
-          <w:sz w:val="20"/>
-          <w:szCs w:val="20"/>
-        </w:rPr>
-        <w:t xml:space="preserve"> - Backend Software Developer - </w:t>
-      </w:r>
-      <w:proofErr w:type="spellStart"/>
-      <w:r>
-        <w:rPr>
-          <w:rFonts w:ascii="Courier New" w:hAnsi="Courier New" w:cs="Courier New"/>
-          <w:color w:val="008800"/>
-          <w:sz w:val="20"/>
-          <w:szCs w:val="20"/>
-        </w:rPr>
-        <w:t>Pixieset</w:t>
-      </w:r>
-      <w:proofErr w:type="spellEnd"/>
+        <w:t>Chris Seto - Backend Software Developer - Pixieset</w:t>
+      </w:r>
     </w:p>
     <w:p>
       <w:pPr>
@@ -5455,19 +4971,8 @@
           <w:sz w:val="20"/>
           <w:szCs w:val="20"/>
         </w:rPr>
-        <w:t xml:space="preserve">Hannah Coffey - Product Manager - </w:t>
-      </w:r>
-      <w:proofErr w:type="spellStart"/>
-      <w:r>
-        <w:rPr>
-          <w:rFonts w:ascii="Courier New" w:hAnsi="Courier New" w:cs="Courier New"/>
-          <w:color w:val="008800"/>
-          <w:sz w:val="20"/>
-          <w:szCs w:val="20"/>
-        </w:rPr>
-        <w:t>Eventbase</w:t>
-      </w:r>
-      <w:proofErr w:type="spellEnd"/>
+        <w:t>Hannah Coffey - Product Manager - Eventbase</w:t>
+      </w:r>
     </w:p>
     <w:p>
       <w:pPr>
@@ -5511,19 +5016,8 @@
           <w:sz w:val="20"/>
           <w:szCs w:val="20"/>
         </w:rPr>
-        <w:t xml:space="preserve">Stephanie Forbes - Producer - </w:t>
-      </w:r>
-      <w:proofErr w:type="spellStart"/>
-      <w:r>
-        <w:rPr>
-          <w:rFonts w:ascii="Courier New" w:hAnsi="Courier New" w:cs="Courier New"/>
-          <w:color w:val="008800"/>
-          <w:sz w:val="20"/>
-          <w:szCs w:val="20"/>
-        </w:rPr>
-        <w:t>Eventbase</w:t>
-      </w:r>
-      <w:proofErr w:type="spellEnd"/>
+        <w:t>Stephanie Forbes - Producer - Eventbase</w:t>
+      </w:r>
     </w:p>
     <w:p>
       <w:pPr>
@@ -5567,19 +5061,8 @@
           <w:sz w:val="20"/>
           <w:szCs w:val="20"/>
         </w:rPr>
-        <w:t xml:space="preserve">Vivian Lau - Associate Producer - </w:t>
-      </w:r>
-      <w:proofErr w:type="spellStart"/>
-      <w:r>
-        <w:rPr>
-          <w:rFonts w:ascii="Courier New" w:hAnsi="Courier New" w:cs="Courier New"/>
-          <w:color w:val="008800"/>
-          <w:sz w:val="20"/>
-          <w:szCs w:val="20"/>
-        </w:rPr>
-        <w:t>Eventbase</w:t>
-      </w:r>
-      <w:proofErr w:type="spellEnd"/>
+        <w:t>Vivian Lau - Associate Producer - Eventbase</w:t>
+      </w:r>
     </w:p>
     <w:p>
       <w:pPr>
@@ -5623,19 +5106,8 @@
           <w:sz w:val="20"/>
           <w:szCs w:val="20"/>
         </w:rPr>
-        <w:t xml:space="preserve">Savannah Boyd - Producer - </w:t>
-      </w:r>
-      <w:proofErr w:type="spellStart"/>
-      <w:r>
-        <w:rPr>
-          <w:rFonts w:ascii="Courier New" w:hAnsi="Courier New" w:cs="Courier New"/>
-          <w:color w:val="008800"/>
-          <w:sz w:val="20"/>
-          <w:szCs w:val="20"/>
-        </w:rPr>
-        <w:t>Eventbase</w:t>
-      </w:r>
-      <w:proofErr w:type="spellEnd"/>
+        <w:t>Savannah Boyd - Producer - Eventbase</w:t>
+      </w:r>
     </w:p>
     <w:p>
       <w:pPr>
@@ -5724,19 +5196,8 @@
           <w:sz w:val="20"/>
           <w:szCs w:val="20"/>
         </w:rPr>
-        <w:t xml:space="preserve">Won Ng - Chief Operating Officer - </w:t>
-      </w:r>
-      <w:proofErr w:type="spellStart"/>
-      <w:r>
-        <w:rPr>
-          <w:rFonts w:ascii="Courier New" w:hAnsi="Courier New" w:cs="Courier New"/>
-          <w:color w:val="008800"/>
-          <w:sz w:val="20"/>
-          <w:szCs w:val="20"/>
-        </w:rPr>
-        <w:t>Canalyst</w:t>
-      </w:r>
-      <w:proofErr w:type="spellEnd"/>
+        <w:t>Won Ng - Chief Operating Officer - Canalyst</w:t>
+      </w:r>
     </w:p>
     <w:p>
       <w:pPr>
@@ -5780,19 +5241,8 @@
           <w:sz w:val="20"/>
           <w:szCs w:val="20"/>
         </w:rPr>
-        <w:t xml:space="preserve">Tavis Paquette - Lead DevOps Engineer - </w:t>
-      </w:r>
-      <w:proofErr w:type="spellStart"/>
-      <w:r>
-        <w:rPr>
-          <w:rFonts w:ascii="Courier New" w:hAnsi="Courier New" w:cs="Courier New"/>
-          <w:color w:val="008800"/>
-          <w:sz w:val="20"/>
-          <w:szCs w:val="20"/>
-        </w:rPr>
-        <w:t>Eventbase</w:t>
-      </w:r>
-      <w:proofErr w:type="spellEnd"/>
+        <w:t>Tavis Paquette - Lead DevOps Engineer - Eventbase</w:t>
+      </w:r>
     </w:p>
     <w:p>
       <w:pPr>
@@ -5836,19 +5286,8 @@
           <w:sz w:val="20"/>
           <w:szCs w:val="20"/>
         </w:rPr>
-        <w:t xml:space="preserve">Curtis Strome - Product Manager - </w:t>
-      </w:r>
-      <w:proofErr w:type="spellStart"/>
-      <w:r>
-        <w:rPr>
-          <w:rFonts w:ascii="Courier New" w:hAnsi="Courier New" w:cs="Courier New"/>
-          <w:color w:val="008800"/>
-          <w:sz w:val="20"/>
-          <w:szCs w:val="20"/>
-        </w:rPr>
-        <w:t>Lendesk</w:t>
-      </w:r>
-      <w:proofErr w:type="spellEnd"/>
+        <w:t>Curtis Strome - Product Manager - Lendesk</w:t>
+      </w:r>
     </w:p>
     <w:p>
       <w:pPr>
@@ -5885,7 +5324,6 @@
           <w:szCs w:val="20"/>
         </w:rPr>
       </w:pPr>
-      <w:proofErr w:type="spellStart"/>
       <w:r>
         <w:rPr>
           <w:rFonts w:ascii="Courier New" w:hAnsi="Courier New" w:cs="Courier New"/>
@@ -5893,29 +5331,8 @@
           <w:sz w:val="20"/>
           <w:szCs w:val="20"/>
         </w:rPr>
-        <w:t>Kosta</w:t>
-      </w:r>
-      <w:proofErr w:type="spellEnd"/>
-      <w:r>
-        <w:rPr>
-          <w:rFonts w:ascii="Courier New" w:hAnsi="Courier New" w:cs="Courier New"/>
-          <w:color w:val="008800"/>
-          <w:sz w:val="20"/>
-          <w:szCs w:val="20"/>
-        </w:rPr>
-        <w:t xml:space="preserve"> S. - Python Developer - </w:t>
-      </w:r>
-      <w:proofErr w:type="spellStart"/>
-      <w:r>
-        <w:rPr>
-          <w:rFonts w:ascii="Courier New" w:hAnsi="Courier New" w:cs="Courier New"/>
-          <w:color w:val="008800"/>
-          <w:sz w:val="20"/>
-          <w:szCs w:val="20"/>
-        </w:rPr>
-        <w:t>Eventbase</w:t>
-      </w:r>
-      <w:proofErr w:type="spellEnd"/>
+        <w:t>Kosta S. - Python Developer - Eventbase</w:t>
+      </w:r>
     </w:p>
     <w:p>
       <w:pPr>
@@ -5959,39 +5376,8 @@
           <w:sz w:val="20"/>
           <w:szCs w:val="20"/>
         </w:rPr>
-        <w:t xml:space="preserve">AJ </w:t>
-      </w:r>
-      <w:proofErr w:type="spellStart"/>
-      <w:r>
-        <w:rPr>
-          <w:rFonts w:ascii="Courier New" w:hAnsi="Courier New" w:cs="Courier New"/>
-          <w:color w:val="008800"/>
-          <w:sz w:val="20"/>
-          <w:szCs w:val="20"/>
-        </w:rPr>
-        <w:t>Brigden</w:t>
-      </w:r>
-      <w:proofErr w:type="spellEnd"/>
-      <w:r>
-        <w:rPr>
-          <w:rFonts w:ascii="Courier New" w:hAnsi="Courier New" w:cs="Courier New"/>
-          <w:color w:val="008800"/>
-          <w:sz w:val="20"/>
-          <w:szCs w:val="20"/>
-        </w:rPr>
-        <w:t xml:space="preserve"> - Android Developer - </w:t>
-      </w:r>
-      <w:proofErr w:type="spellStart"/>
-      <w:r>
-        <w:rPr>
-          <w:rFonts w:ascii="Courier New" w:hAnsi="Courier New" w:cs="Courier New"/>
-          <w:color w:val="008800"/>
-          <w:sz w:val="20"/>
-          <w:szCs w:val="20"/>
-        </w:rPr>
-        <w:t>Eventbase</w:t>
-      </w:r>
-      <w:proofErr w:type="spellEnd"/>
+        <w:t>AJ Brigden - Android Developer - Eventbase</w:t>
+      </w:r>
     </w:p>
     <w:p>
       <w:pPr>
@@ -6035,19 +5421,8 @@
           <w:sz w:val="20"/>
           <w:szCs w:val="20"/>
         </w:rPr>
-        <w:t xml:space="preserve">Michelle Osborne - Producer - </w:t>
-      </w:r>
-      <w:proofErr w:type="spellStart"/>
-      <w:r>
-        <w:rPr>
-          <w:rFonts w:ascii="Courier New" w:hAnsi="Courier New" w:cs="Courier New"/>
-          <w:color w:val="008800"/>
-          <w:sz w:val="20"/>
-          <w:szCs w:val="20"/>
-        </w:rPr>
-        <w:t>Eventbase</w:t>
-      </w:r>
-      <w:proofErr w:type="spellEnd"/>
+        <w:t>Michelle Osborne - Producer - Eventbase</w:t>
+      </w:r>
     </w:p>
     <w:p>
       <w:pPr>
@@ -6091,19 +5466,8 @@
           <w:sz w:val="20"/>
           <w:szCs w:val="20"/>
         </w:rPr>
-        <w:t xml:space="preserve">Shayne J. - Lead QA Engineer - Evolve </w:t>
-      </w:r>
-      <w:proofErr w:type="spellStart"/>
-      <w:r>
-        <w:rPr>
-          <w:rFonts w:ascii="Courier New" w:hAnsi="Courier New" w:cs="Courier New"/>
-          <w:color w:val="008800"/>
-          <w:sz w:val="20"/>
-          <w:szCs w:val="20"/>
-        </w:rPr>
-        <w:t>Biologix</w:t>
-      </w:r>
-      <w:proofErr w:type="spellEnd"/>
+        <w:t>Shayne J. - Lead QA Engineer - Evolve Biologix</w:t>
+      </w:r>
     </w:p>
     <w:p>
       <w:pPr>
@@ -6140,7 +5504,6 @@
           <w:szCs w:val="20"/>
         </w:rPr>
       </w:pPr>
-      <w:proofErr w:type="spellStart"/>
       <w:r>
         <w:rPr>
           <w:rFonts w:ascii="Courier New" w:hAnsi="Courier New" w:cs="Courier New"/>
@@ -6148,29 +5511,8 @@
           <w:sz w:val="20"/>
           <w:szCs w:val="20"/>
         </w:rPr>
-        <w:t>Callum</w:t>
-      </w:r>
-      <w:proofErr w:type="spellEnd"/>
-      <w:r>
-        <w:rPr>
-          <w:rFonts w:ascii="Courier New" w:hAnsi="Courier New" w:cs="Courier New"/>
-          <w:color w:val="008800"/>
-          <w:sz w:val="20"/>
-          <w:szCs w:val="20"/>
-        </w:rPr>
-        <w:t xml:space="preserve"> Davies - Associate Tech Lead - </w:t>
-      </w:r>
-      <w:proofErr w:type="spellStart"/>
-      <w:r>
-        <w:rPr>
-          <w:rFonts w:ascii="Courier New" w:hAnsi="Courier New" w:cs="Courier New"/>
-          <w:color w:val="008800"/>
-          <w:sz w:val="20"/>
-          <w:szCs w:val="20"/>
-        </w:rPr>
-        <w:t>Eventbase</w:t>
-      </w:r>
-      <w:proofErr w:type="spellEnd"/>
+        <w:t>Callum Davies - Associate Tech Lead - Eventbase</w:t>
+      </w:r>
     </w:p>
     <w:p>
       <w:pPr>
@@ -6214,19 +5556,8 @@
           <w:sz w:val="20"/>
           <w:szCs w:val="20"/>
         </w:rPr>
-        <w:t xml:space="preserve">Kevin Chen - Mobile Developer - </w:t>
-      </w:r>
-      <w:proofErr w:type="spellStart"/>
-      <w:r>
-        <w:rPr>
-          <w:rFonts w:ascii="Courier New" w:hAnsi="Courier New" w:cs="Courier New"/>
-          <w:color w:val="008800"/>
-          <w:sz w:val="20"/>
-          <w:szCs w:val="20"/>
-        </w:rPr>
-        <w:t>Eventbase</w:t>
-      </w:r>
-      <w:proofErr w:type="spellEnd"/>
+        <w:t>Kevin Chen - Mobile Developer - Eventbase</w:t>
+      </w:r>
     </w:p>
     <w:p>
       <w:pPr>
@@ -6270,19 +5601,8 @@
           <w:sz w:val="20"/>
           <w:szCs w:val="20"/>
         </w:rPr>
-        <w:t xml:space="preserve">Eugene Chong - Technical Lead - </w:t>
-      </w:r>
-      <w:proofErr w:type="spellStart"/>
-      <w:r>
-        <w:rPr>
-          <w:rFonts w:ascii="Courier New" w:hAnsi="Courier New" w:cs="Courier New"/>
-          <w:color w:val="008800"/>
-          <w:sz w:val="20"/>
-          <w:szCs w:val="20"/>
-        </w:rPr>
-        <w:t>Eventbase</w:t>
-      </w:r>
-      <w:proofErr w:type="spellEnd"/>
+        <w:t>Eugene Chong - Technical Lead - Eventbase</w:t>
+      </w:r>
     </w:p>
     <w:p>
       <w:pPr>
@@ -6326,39 +5646,8 @@
           <w:sz w:val="20"/>
           <w:szCs w:val="20"/>
         </w:rPr>
-        <w:t xml:space="preserve">Brendan </w:t>
-      </w:r>
-      <w:proofErr w:type="spellStart"/>
-      <w:r>
-        <w:rPr>
-          <w:rFonts w:ascii="Courier New" w:hAnsi="Courier New" w:cs="Courier New"/>
-          <w:color w:val="008800"/>
-          <w:sz w:val="20"/>
-          <w:szCs w:val="20"/>
-        </w:rPr>
-        <w:t>DeBrincat</w:t>
-      </w:r>
-      <w:proofErr w:type="spellEnd"/>
-      <w:r>
-        <w:rPr>
-          <w:rFonts w:ascii="Courier New" w:hAnsi="Courier New" w:cs="Courier New"/>
-          <w:color w:val="008800"/>
-          <w:sz w:val="20"/>
-          <w:szCs w:val="20"/>
-        </w:rPr>
-        <w:t xml:space="preserve"> - IT Systems - </w:t>
-      </w:r>
-      <w:proofErr w:type="spellStart"/>
-      <w:r>
-        <w:rPr>
-          <w:rFonts w:ascii="Courier New" w:hAnsi="Courier New" w:cs="Courier New"/>
-          <w:color w:val="008800"/>
-          <w:sz w:val="20"/>
-          <w:szCs w:val="20"/>
-        </w:rPr>
-        <w:t>Eventbase</w:t>
-      </w:r>
-      <w:proofErr w:type="spellEnd"/>
+        <w:t>Brendan DeBrincat - IT Systems - Eventbase</w:t>
+      </w:r>
     </w:p>
     <w:p>
       <w:pPr>
@@ -6402,19 +5691,8 @@
           <w:sz w:val="20"/>
           <w:szCs w:val="20"/>
         </w:rPr>
-        <w:t xml:space="preserve">James Kelly - Quality Assurance Analyst - </w:t>
-      </w:r>
-      <w:proofErr w:type="spellStart"/>
-      <w:r>
-        <w:rPr>
-          <w:rFonts w:ascii="Courier New" w:hAnsi="Courier New" w:cs="Courier New"/>
-          <w:color w:val="008800"/>
-          <w:sz w:val="20"/>
-          <w:szCs w:val="20"/>
-        </w:rPr>
-        <w:t>Eventbase</w:t>
-      </w:r>
-      <w:proofErr w:type="spellEnd"/>
+        <w:t>James Kelly - Quality Assurance Analyst - Eventbase</w:t>
+      </w:r>
     </w:p>
     <w:p>
       <w:pPr>
@@ -6451,7 +5729,6 @@
           <w:szCs w:val="20"/>
         </w:rPr>
       </w:pPr>
-      <w:proofErr w:type="spellStart"/>
       <w:r>
         <w:rPr>
           <w:rFonts w:ascii="Courier New" w:hAnsi="Courier New" w:cs="Courier New"/>
@@ -6459,29 +5736,8 @@
           <w:sz w:val="20"/>
           <w:szCs w:val="20"/>
         </w:rPr>
-        <w:t>Sukwhan</w:t>
-      </w:r>
-      <w:proofErr w:type="spellEnd"/>
-      <w:r>
-        <w:rPr>
-          <w:rFonts w:ascii="Courier New" w:hAnsi="Courier New" w:cs="Courier New"/>
-          <w:color w:val="008800"/>
-          <w:sz w:val="20"/>
-          <w:szCs w:val="20"/>
-        </w:rPr>
-        <w:t xml:space="preserve"> Chung - Associate Producer - </w:t>
-      </w:r>
-      <w:proofErr w:type="spellStart"/>
-      <w:r>
-        <w:rPr>
-          <w:rFonts w:ascii="Courier New" w:hAnsi="Courier New" w:cs="Courier New"/>
-          <w:color w:val="008800"/>
-          <w:sz w:val="20"/>
-          <w:szCs w:val="20"/>
-        </w:rPr>
-        <w:t>Eventbase</w:t>
-      </w:r>
-      <w:proofErr w:type="spellEnd"/>
+        <w:t>Sukwhan Chung - Associate Producer - Eventbase</w:t>
+      </w:r>
     </w:p>
     <w:p>
       <w:pPr>
@@ -6525,39 +5781,8 @@
           <w:sz w:val="20"/>
           <w:szCs w:val="20"/>
         </w:rPr>
-        <w:t xml:space="preserve">Sophie </w:t>
-      </w:r>
-      <w:proofErr w:type="spellStart"/>
-      <w:r>
-        <w:rPr>
-          <w:rFonts w:ascii="Courier New" w:hAnsi="Courier New" w:cs="Courier New"/>
-          <w:color w:val="008800"/>
-          <w:sz w:val="20"/>
-          <w:szCs w:val="20"/>
-        </w:rPr>
-        <w:t>Donnison</w:t>
-      </w:r>
-      <w:proofErr w:type="spellEnd"/>
-      <w:r>
-        <w:rPr>
-          <w:rFonts w:ascii="Courier New" w:hAnsi="Courier New" w:cs="Courier New"/>
-          <w:color w:val="008800"/>
-          <w:sz w:val="20"/>
-          <w:szCs w:val="20"/>
-        </w:rPr>
-        <w:t xml:space="preserve"> - Producer - </w:t>
-      </w:r>
-      <w:proofErr w:type="spellStart"/>
-      <w:r>
-        <w:rPr>
-          <w:rFonts w:ascii="Courier New" w:hAnsi="Courier New" w:cs="Courier New"/>
-          <w:color w:val="008800"/>
-          <w:sz w:val="20"/>
-          <w:szCs w:val="20"/>
-        </w:rPr>
-        <w:t>Eventbase</w:t>
-      </w:r>
-      <w:proofErr w:type="spellEnd"/>
+        <w:t>Sophie Donnison - Producer - Eventbase</w:t>
+      </w:r>
     </w:p>
     <w:p>
       <w:pPr>
@@ -6639,7 +5864,6 @@
           <w:szCs w:val="20"/>
         </w:rPr>
       </w:pPr>
-      <w:proofErr w:type="spellStart"/>
       <w:r>
         <w:rPr>
           <w:rFonts w:ascii="Courier New" w:hAnsi="Courier New" w:cs="Courier New"/>
@@ -6647,29 +5871,8 @@
           <w:sz w:val="20"/>
           <w:szCs w:val="20"/>
         </w:rPr>
-        <w:t>Abhiraj</w:t>
-      </w:r>
-      <w:proofErr w:type="spellEnd"/>
-      <w:r>
-        <w:rPr>
-          <w:rFonts w:ascii="Courier New" w:hAnsi="Courier New" w:cs="Courier New"/>
-          <w:color w:val="008800"/>
-          <w:sz w:val="20"/>
-          <w:szCs w:val="20"/>
-        </w:rPr>
-        <w:t xml:space="preserve"> Bhatia - Foundation QA Lead - </w:t>
-      </w:r>
-      <w:proofErr w:type="spellStart"/>
-      <w:r>
-        <w:rPr>
-          <w:rFonts w:ascii="Courier New" w:hAnsi="Courier New" w:cs="Courier New"/>
-          <w:color w:val="008800"/>
-          <w:sz w:val="20"/>
-          <w:szCs w:val="20"/>
-        </w:rPr>
-        <w:t>Eventbase</w:t>
-      </w:r>
-      <w:proofErr w:type="spellEnd"/>
+        <w:t>Abhiraj Bhatia - Foundation QA Lead - Eventbase</w:t>
+      </w:r>
     </w:p>
     <w:p>
       <w:pPr>
@@ -6706,7 +5909,6 @@
           <w:szCs w:val="20"/>
         </w:rPr>
       </w:pPr>
-      <w:proofErr w:type="spellStart"/>
       <w:r>
         <w:rPr>
           <w:rFonts w:ascii="Courier New" w:hAnsi="Courier New" w:cs="Courier New"/>
@@ -6714,29 +5916,8 @@
           <w:sz w:val="20"/>
           <w:szCs w:val="20"/>
         </w:rPr>
-        <w:t>Himani</w:t>
-      </w:r>
-      <w:proofErr w:type="spellEnd"/>
-      <w:r>
-        <w:rPr>
-          <w:rFonts w:ascii="Courier New" w:hAnsi="Courier New" w:cs="Courier New"/>
-          <w:color w:val="008800"/>
-          <w:sz w:val="20"/>
-          <w:szCs w:val="20"/>
-        </w:rPr>
-        <w:t xml:space="preserve"> Dutta - Quality Assurance Analyst - </w:t>
-      </w:r>
-      <w:proofErr w:type="spellStart"/>
-      <w:r>
-        <w:rPr>
-          <w:rFonts w:ascii="Courier New" w:hAnsi="Courier New" w:cs="Courier New"/>
-          <w:color w:val="008800"/>
-          <w:sz w:val="20"/>
-          <w:szCs w:val="20"/>
-        </w:rPr>
-        <w:t>Eventbase</w:t>
-      </w:r>
-      <w:proofErr w:type="spellEnd"/>
+        <w:t>Himani Dutta - Quality Assurance Analyst - Eventbase</w:t>
+      </w:r>
     </w:p>
     <w:p>
       <w:pPr>
@@ -6780,19 +5961,8 @@
           <w:sz w:val="20"/>
           <w:szCs w:val="20"/>
         </w:rPr>
-        <w:t xml:space="preserve">Will Nguyen - Frontend Web Developer - </w:t>
-      </w:r>
-      <w:proofErr w:type="spellStart"/>
-      <w:r>
-        <w:rPr>
-          <w:rFonts w:ascii="Courier New" w:hAnsi="Courier New" w:cs="Courier New"/>
-          <w:color w:val="008800"/>
-          <w:sz w:val="20"/>
-          <w:szCs w:val="20"/>
-        </w:rPr>
-        <w:t>Eventbase</w:t>
-      </w:r>
-      <w:proofErr w:type="spellEnd"/>
+        <w:t>Will Nguyen - Frontend Web Developer - Eventbase</w:t>
+      </w:r>
     </w:p>
     <w:p>
       <w:pPr>
@@ -6836,19 +6006,8 @@
           <w:sz w:val="20"/>
           <w:szCs w:val="20"/>
         </w:rPr>
-        <w:t xml:space="preserve">Jenna Cho - Producer - </w:t>
-      </w:r>
-      <w:proofErr w:type="spellStart"/>
-      <w:r>
-        <w:rPr>
-          <w:rFonts w:ascii="Courier New" w:hAnsi="Courier New" w:cs="Courier New"/>
-          <w:color w:val="008800"/>
-          <w:sz w:val="20"/>
-          <w:szCs w:val="20"/>
-        </w:rPr>
-        <w:t>Eventbase</w:t>
-      </w:r>
-      <w:proofErr w:type="spellEnd"/>
+        <w:t>Jenna Cho - Producer - Eventbase</w:t>
+      </w:r>
     </w:p>
     <w:p>
       <w:pPr>
@@ -6892,19 +6051,8 @@
           <w:sz w:val="20"/>
           <w:szCs w:val="20"/>
         </w:rPr>
-        <w:t xml:space="preserve">Kyle Wang - Technical Product Specialist - </w:t>
-      </w:r>
-      <w:proofErr w:type="spellStart"/>
-      <w:r>
-        <w:rPr>
-          <w:rFonts w:ascii="Courier New" w:hAnsi="Courier New" w:cs="Courier New"/>
-          <w:color w:val="008800"/>
-          <w:sz w:val="20"/>
-          <w:szCs w:val="20"/>
-        </w:rPr>
-        <w:t>Eventbase</w:t>
-      </w:r>
-      <w:proofErr w:type="spellEnd"/>
+        <w:t>Kyle Wang - Technical Product Specialist - Eventbase</w:t>
+      </w:r>
     </w:p>
     <w:p>
       <w:pPr>
@@ -6941,7 +6089,6 @@
           <w:szCs w:val="20"/>
         </w:rPr>
       </w:pPr>
-      <w:proofErr w:type="spellStart"/>
       <w:r>
         <w:rPr>
           <w:rFonts w:ascii="Courier New" w:hAnsi="Courier New" w:cs="Courier New"/>
@@ -6949,29 +6096,8 @@
           <w:sz w:val="20"/>
           <w:szCs w:val="20"/>
         </w:rPr>
-        <w:t>Lovedeep</w:t>
-      </w:r>
-      <w:proofErr w:type="spellEnd"/>
-      <w:r>
-        <w:rPr>
-          <w:rFonts w:ascii="Courier New" w:hAnsi="Courier New" w:cs="Courier New"/>
-          <w:color w:val="008800"/>
-          <w:sz w:val="20"/>
-          <w:szCs w:val="20"/>
-        </w:rPr>
-        <w:t xml:space="preserve"> Malik - Front End Developer - </w:t>
-      </w:r>
-      <w:proofErr w:type="spellStart"/>
-      <w:r>
-        <w:rPr>
-          <w:rFonts w:ascii="Courier New" w:hAnsi="Courier New" w:cs="Courier New"/>
-          <w:color w:val="008800"/>
-          <w:sz w:val="20"/>
-          <w:szCs w:val="20"/>
-        </w:rPr>
-        <w:t>Eventbase</w:t>
-      </w:r>
-      <w:proofErr w:type="spellEnd"/>
+        <w:t>Lovedeep Malik - Front End Developer - Eventbase</w:t>
+      </w:r>
     </w:p>
     <w:p>
       <w:pPr>
@@ -7015,19 +6141,8 @@
           <w:sz w:val="20"/>
           <w:szCs w:val="20"/>
         </w:rPr>
-        <w:t xml:space="preserve">Vanessa Lai - Events - </w:t>
-      </w:r>
-      <w:proofErr w:type="spellStart"/>
-      <w:r>
-        <w:rPr>
-          <w:rFonts w:ascii="Courier New" w:hAnsi="Courier New" w:cs="Courier New"/>
-          <w:color w:val="008800"/>
-          <w:sz w:val="20"/>
-          <w:szCs w:val="20"/>
-        </w:rPr>
-        <w:t>Eventbase</w:t>
-      </w:r>
-      <w:proofErr w:type="spellEnd"/>
+        <w:t>Vanessa Lai - Events - Eventbase</w:t>
+      </w:r>
     </w:p>
     <w:p>
       <w:pPr>
@@ -7071,59 +6186,8 @@
           <w:sz w:val="20"/>
           <w:szCs w:val="20"/>
         </w:rPr>
-        <w:t xml:space="preserve">Jas </w:t>
-      </w:r>
-      <w:proofErr w:type="spellStart"/>
-      <w:r>
-        <w:rPr>
-          <w:rFonts w:ascii="Courier New" w:hAnsi="Courier New" w:cs="Courier New"/>
-          <w:color w:val="008800"/>
-          <w:sz w:val="20"/>
-          <w:szCs w:val="20"/>
-        </w:rPr>
-        <w:t>Rowinski</w:t>
-      </w:r>
-      <w:proofErr w:type="spellEnd"/>
-      <w:r>
-        <w:rPr>
-          <w:rFonts w:ascii="Courier New" w:hAnsi="Courier New" w:cs="Courier New"/>
-          <w:color w:val="008800"/>
-          <w:sz w:val="20"/>
-          <w:szCs w:val="20"/>
-        </w:rPr>
-        <w:t xml:space="preserve"> - </w:t>
-      </w:r>
-      <w:proofErr w:type="spellStart"/>
-      <w:r>
-        <w:rPr>
-          <w:rFonts w:ascii="Courier New" w:hAnsi="Courier New" w:cs="Courier New"/>
-          <w:color w:val="008800"/>
-          <w:sz w:val="20"/>
-          <w:szCs w:val="20"/>
-        </w:rPr>
-        <w:t>Devops</w:t>
-      </w:r>
-      <w:proofErr w:type="spellEnd"/>
-      <w:r>
-        <w:rPr>
-          <w:rFonts w:ascii="Courier New" w:hAnsi="Courier New" w:cs="Courier New"/>
-          <w:color w:val="008800"/>
-          <w:sz w:val="20"/>
-          <w:szCs w:val="20"/>
-        </w:rPr>
-        <w:t xml:space="preserve"> Engineer - </w:t>
-      </w:r>
-      <w:proofErr w:type="spellStart"/>
-      <w:r>
-        <w:rPr>
-          <w:rFonts w:ascii="Courier New" w:hAnsi="Courier New" w:cs="Courier New"/>
-          <w:color w:val="008800"/>
-          <w:sz w:val="20"/>
-          <w:szCs w:val="20"/>
-        </w:rPr>
-        <w:t>Eventbase</w:t>
-      </w:r>
-      <w:proofErr w:type="spellEnd"/>
+        <w:t>Jas Rowinski - Devops Engineer - Eventbase</w:t>
+      </w:r>
     </w:p>
     <w:p>
       <w:pPr>
@@ -7167,19 +6231,8 @@
           <w:sz w:val="20"/>
           <w:szCs w:val="20"/>
         </w:rPr>
-        <w:t xml:space="preserve">Andrew Whitman - Technical Lead - </w:t>
-      </w:r>
-      <w:proofErr w:type="spellStart"/>
-      <w:r>
-        <w:rPr>
-          <w:rFonts w:ascii="Courier New" w:hAnsi="Courier New" w:cs="Courier New"/>
-          <w:color w:val="008800"/>
-          <w:sz w:val="20"/>
-          <w:szCs w:val="20"/>
-        </w:rPr>
-        <w:t>Eventbase</w:t>
-      </w:r>
-      <w:proofErr w:type="spellEnd"/>
+        <w:t>Andrew Whitman - Technical Lead - Eventbase</w:t>
+      </w:r>
     </w:p>
     <w:p>
       <w:pPr>
@@ -7223,39 +6276,8 @@
           <w:sz w:val="20"/>
           <w:szCs w:val="20"/>
         </w:rPr>
-        <w:t xml:space="preserve">Ashli </w:t>
-      </w:r>
-      <w:proofErr w:type="spellStart"/>
-      <w:r>
-        <w:rPr>
-          <w:rFonts w:ascii="Courier New" w:hAnsi="Courier New" w:cs="Courier New"/>
-          <w:color w:val="008800"/>
-          <w:sz w:val="20"/>
-          <w:szCs w:val="20"/>
-        </w:rPr>
-        <w:t>Ahn</w:t>
-      </w:r>
-      <w:proofErr w:type="spellEnd"/>
-      <w:r>
-        <w:rPr>
-          <w:rFonts w:ascii="Courier New" w:hAnsi="Courier New" w:cs="Courier New"/>
-          <w:color w:val="008800"/>
-          <w:sz w:val="20"/>
-          <w:szCs w:val="20"/>
-        </w:rPr>
-        <w:t xml:space="preserve"> - UI Designer - </w:t>
-      </w:r>
-      <w:proofErr w:type="spellStart"/>
-      <w:r>
-        <w:rPr>
-          <w:rFonts w:ascii="Courier New" w:hAnsi="Courier New" w:cs="Courier New"/>
-          <w:color w:val="008800"/>
-          <w:sz w:val="20"/>
-          <w:szCs w:val="20"/>
-        </w:rPr>
-        <w:t>Eventbase</w:t>
-      </w:r>
-      <w:proofErr w:type="spellEnd"/>
+        <w:t>Ashli Ahn - UI Designer - Eventbase</w:t>
+      </w:r>
     </w:p>
     <w:p>
       <w:pPr>
@@ -7299,19 +6321,8 @@
           <w:sz w:val="20"/>
           <w:szCs w:val="20"/>
         </w:rPr>
-        <w:t xml:space="preserve">Jay Tollefson - Solutions Architect - </w:t>
-      </w:r>
-      <w:proofErr w:type="spellStart"/>
-      <w:r>
-        <w:rPr>
-          <w:rFonts w:ascii="Courier New" w:hAnsi="Courier New" w:cs="Courier New"/>
-          <w:color w:val="008800"/>
-          <w:sz w:val="20"/>
-          <w:szCs w:val="20"/>
-        </w:rPr>
-        <w:t>Eventbase</w:t>
-      </w:r>
-      <w:proofErr w:type="spellEnd"/>
+        <w:t>Jay Tollefson - Solutions Architect - Eventbase</w:t>
+      </w:r>
     </w:p>
     <w:p>
       <w:pPr>
@@ -7400,19 +6411,8 @@
           <w:sz w:val="20"/>
           <w:szCs w:val="20"/>
         </w:rPr>
-        <w:t xml:space="preserve">Nicole Farley - Producer - </w:t>
-      </w:r>
-      <w:proofErr w:type="spellStart"/>
-      <w:r>
-        <w:rPr>
-          <w:rFonts w:ascii="Courier New" w:hAnsi="Courier New" w:cs="Courier New"/>
-          <w:color w:val="008800"/>
-          <w:sz w:val="20"/>
-          <w:szCs w:val="20"/>
-        </w:rPr>
-        <w:t>Eventbase</w:t>
-      </w:r>
-      <w:proofErr w:type="spellEnd"/>
+        <w:t>Nicole Farley - Producer - Eventbase</w:t>
+      </w:r>
     </w:p>
     <w:p>
       <w:pPr>
@@ -7456,19 +6456,8 @@
           <w:sz w:val="20"/>
           <w:szCs w:val="20"/>
         </w:rPr>
-        <w:t xml:space="preserve">Jesse Scott - Senior Android Engineer - </w:t>
-      </w:r>
-      <w:proofErr w:type="spellStart"/>
-      <w:r>
-        <w:rPr>
-          <w:rFonts w:ascii="Courier New" w:hAnsi="Courier New" w:cs="Courier New"/>
-          <w:color w:val="008800"/>
-          <w:sz w:val="20"/>
-          <w:szCs w:val="20"/>
-        </w:rPr>
-        <w:t>Mojio</w:t>
-      </w:r>
-      <w:proofErr w:type="spellEnd"/>
+        <w:t>Jesse Scott - Senior Android Engineer - Mojio</w:t>
+      </w:r>
     </w:p>
     <w:p>
       <w:pPr>
@@ -7512,19 +6501,8 @@
           <w:sz w:val="20"/>
           <w:szCs w:val="20"/>
         </w:rPr>
-        <w:t xml:space="preserve">Stephen Tynan - Producer - </w:t>
-      </w:r>
-      <w:proofErr w:type="spellStart"/>
-      <w:r>
-        <w:rPr>
-          <w:rFonts w:ascii="Courier New" w:hAnsi="Courier New" w:cs="Courier New"/>
-          <w:color w:val="008800"/>
-          <w:sz w:val="20"/>
-          <w:szCs w:val="20"/>
-        </w:rPr>
-        <w:t>Eventbase</w:t>
-      </w:r>
-      <w:proofErr w:type="spellEnd"/>
+        <w:t>Stephen Tynan - Producer - Eventbase</w:t>
+      </w:r>
     </w:p>
     <w:p>
       <w:pPr>
@@ -7568,39 +6546,8 @@
           <w:sz w:val="20"/>
           <w:szCs w:val="20"/>
         </w:rPr>
-        <w:t xml:space="preserve">Jared </w:t>
-      </w:r>
-      <w:proofErr w:type="spellStart"/>
-      <w:r>
-        <w:rPr>
-          <w:rFonts w:ascii="Courier New" w:hAnsi="Courier New" w:cs="Courier New"/>
-          <w:color w:val="008800"/>
-          <w:sz w:val="20"/>
-          <w:szCs w:val="20"/>
-        </w:rPr>
-        <w:t>Zecchel</w:t>
-      </w:r>
-      <w:proofErr w:type="spellEnd"/>
-      <w:r>
-        <w:rPr>
-          <w:rFonts w:ascii="Courier New" w:hAnsi="Courier New" w:cs="Courier New"/>
-          <w:color w:val="008800"/>
-          <w:sz w:val="20"/>
-          <w:szCs w:val="20"/>
-        </w:rPr>
-        <w:t xml:space="preserve"> - UI Designer - </w:t>
-      </w:r>
-      <w:proofErr w:type="spellStart"/>
-      <w:r>
-        <w:rPr>
-          <w:rFonts w:ascii="Courier New" w:hAnsi="Courier New" w:cs="Courier New"/>
-          <w:color w:val="008800"/>
-          <w:sz w:val="20"/>
-          <w:szCs w:val="20"/>
-        </w:rPr>
-        <w:t>Eventbase</w:t>
-      </w:r>
-      <w:proofErr w:type="spellEnd"/>
+        <w:t>Jared Zecchel - UI Designer - Eventbase</w:t>
+      </w:r>
     </w:p>
     <w:p>
       <w:pPr>
@@ -7644,39 +6591,8 @@
           <w:sz w:val="20"/>
           <w:szCs w:val="20"/>
         </w:rPr>
-        <w:t xml:space="preserve">Angela </w:t>
-      </w:r>
-      <w:proofErr w:type="spellStart"/>
-      <w:r>
-        <w:rPr>
-          <w:rFonts w:ascii="Courier New" w:hAnsi="Courier New" w:cs="Courier New"/>
-          <w:color w:val="008800"/>
-          <w:sz w:val="20"/>
-          <w:szCs w:val="20"/>
-        </w:rPr>
-        <w:t>Stogre</w:t>
-      </w:r>
-      <w:proofErr w:type="spellEnd"/>
-      <w:r>
-        <w:rPr>
-          <w:rFonts w:ascii="Courier New" w:hAnsi="Courier New" w:cs="Courier New"/>
-          <w:color w:val="008800"/>
-          <w:sz w:val="20"/>
-          <w:szCs w:val="20"/>
-        </w:rPr>
-        <w:t xml:space="preserve"> - Vice President Finance - </w:t>
-      </w:r>
-      <w:proofErr w:type="spellStart"/>
-      <w:r>
-        <w:rPr>
-          <w:rFonts w:ascii="Courier New" w:hAnsi="Courier New" w:cs="Courier New"/>
-          <w:color w:val="008800"/>
-          <w:sz w:val="20"/>
-          <w:szCs w:val="20"/>
-        </w:rPr>
-        <w:t>Eventbase</w:t>
-      </w:r>
-      <w:proofErr w:type="spellEnd"/>
+        <w:t>Angela Stogre - Vice President Finance - Eventbase</w:t>
+      </w:r>
     </w:p>
     <w:p>
       <w:pPr>
@@ -7720,19 +6636,8 @@
           <w:sz w:val="20"/>
           <w:szCs w:val="20"/>
         </w:rPr>
-        <w:t xml:space="preserve">Lyndsay Imrie - Account Executive - </w:t>
-      </w:r>
-      <w:proofErr w:type="spellStart"/>
-      <w:r>
-        <w:rPr>
-          <w:rFonts w:ascii="Courier New" w:hAnsi="Courier New" w:cs="Courier New"/>
-          <w:color w:val="008800"/>
-          <w:sz w:val="20"/>
-          <w:szCs w:val="20"/>
-        </w:rPr>
-        <w:t>Eventbase</w:t>
-      </w:r>
-      <w:proofErr w:type="spellEnd"/>
+        <w:t>Lyndsay Imrie - Account Executive - Eventbase</w:t>
+      </w:r>
     </w:p>
     <w:p>
       <w:pPr>
@@ -7776,19 +6681,8 @@
           <w:sz w:val="20"/>
           <w:szCs w:val="20"/>
         </w:rPr>
-        <w:t xml:space="preserve">Kasey Sherwood - Co-Founder - </w:t>
-      </w:r>
-      <w:proofErr w:type="spellStart"/>
-      <w:r>
-        <w:rPr>
-          <w:rFonts w:ascii="Courier New" w:hAnsi="Courier New" w:cs="Courier New"/>
-          <w:color w:val="008800"/>
-          <w:sz w:val="20"/>
-          <w:szCs w:val="20"/>
-        </w:rPr>
-        <w:t>irevu</w:t>
-      </w:r>
-      <w:proofErr w:type="spellEnd"/>
+        <w:t>Kasey Sherwood - Co-Founder - irevu</w:t>
+      </w:r>
     </w:p>
     <w:p>
       <w:pPr>
@@ -7825,7 +6719,6 @@
           <w:szCs w:val="20"/>
         </w:rPr>
       </w:pPr>
-      <w:proofErr w:type="spellStart"/>
       <w:r>
         <w:rPr>
           <w:rFonts w:ascii="Courier New" w:hAnsi="Courier New" w:cs="Courier New"/>
@@ -7833,29 +6726,8 @@
           <w:sz w:val="20"/>
           <w:szCs w:val="20"/>
         </w:rPr>
-        <w:t>Jomar</w:t>
-      </w:r>
-      <w:proofErr w:type="spellEnd"/>
-      <w:r>
-        <w:rPr>
-          <w:rFonts w:ascii="Courier New" w:hAnsi="Courier New" w:cs="Courier New"/>
-          <w:color w:val="008800"/>
-          <w:sz w:val="20"/>
-          <w:szCs w:val="20"/>
-        </w:rPr>
-        <w:t xml:space="preserve"> Santos - Web Developer - </w:t>
-      </w:r>
-      <w:proofErr w:type="spellStart"/>
-      <w:r>
-        <w:rPr>
-          <w:rFonts w:ascii="Courier New" w:hAnsi="Courier New" w:cs="Courier New"/>
-          <w:color w:val="008800"/>
-          <w:sz w:val="20"/>
-          <w:szCs w:val="20"/>
-        </w:rPr>
-        <w:t>Eventbase</w:t>
-      </w:r>
-      <w:proofErr w:type="spellEnd"/>
+        <w:t>Jomar Santos - Web Developer - Eventbase</w:t>
+      </w:r>
     </w:p>
     <w:p>
       <w:pPr>
@@ -8268,7 +7140,6 @@
         </w:rPr>
         <w:t xml:space="preserve"> </w:t>
       </w:r>
-      <w:proofErr w:type="spellStart"/>
       <w:r>
         <w:rPr>
           <w:rFonts w:ascii="Courier New" w:hAnsi="Courier New" w:cs="Courier New"/>
@@ -8278,7 +7149,6 @@
         </w:rPr>
         <w:t>DiG</w:t>
       </w:r>
-      <w:proofErr w:type="spellEnd"/>
       <w:r>
         <w:rPr>
           <w:rFonts w:ascii="Courier New" w:hAnsi="Courier New" w:cs="Courier New"/>
@@ -8551,7 +7421,6 @@
         </w:rPr>
         <w:t>+</w:t>
       </w:r>
-      <w:proofErr w:type="spellStart"/>
       <w:r>
         <w:rPr>
           <w:rFonts w:ascii="Courier New" w:hAnsi="Courier New" w:cs="Courier New"/>
@@ -8561,7 +7430,6 @@
         </w:rPr>
         <w:t>cmd</w:t>
       </w:r>
-      <w:proofErr w:type="spellEnd"/>
     </w:p>
     <w:p>
       <w:pPr>
@@ -8908,47 +7776,7 @@
           <w:sz w:val="20"/>
           <w:szCs w:val="20"/>
         </w:rPr>
-        <w:t xml:space="preserve"> </w:t>
-      </w:r>
-      <w:proofErr w:type="spellStart"/>
-      <w:r>
-        <w:rPr>
-          <w:rFonts w:ascii="Courier New" w:hAnsi="Courier New" w:cs="Courier New"/>
-          <w:color w:val="000000"/>
-          <w:sz w:val="20"/>
-          <w:szCs w:val="20"/>
-        </w:rPr>
-        <w:t>qr</w:t>
-      </w:r>
-      <w:proofErr w:type="spellEnd"/>
-      <w:r>
-        <w:rPr>
-          <w:rFonts w:ascii="Courier New" w:hAnsi="Courier New" w:cs="Courier New"/>
-          <w:color w:val="000000"/>
-          <w:sz w:val="20"/>
-          <w:szCs w:val="20"/>
-        </w:rPr>
-        <w:t xml:space="preserve"> </w:t>
-      </w:r>
-      <w:proofErr w:type="spellStart"/>
-      <w:r>
-        <w:rPr>
-          <w:rFonts w:ascii="Courier New" w:hAnsi="Courier New" w:cs="Courier New"/>
-          <w:color w:val="000000"/>
-          <w:sz w:val="20"/>
-          <w:szCs w:val="20"/>
-        </w:rPr>
-        <w:t>rd</w:t>
-      </w:r>
-      <w:proofErr w:type="spellEnd"/>
-      <w:r>
-        <w:rPr>
-          <w:rFonts w:ascii="Courier New" w:hAnsi="Courier New" w:cs="Courier New"/>
-          <w:color w:val="000000"/>
-          <w:sz w:val="20"/>
-          <w:szCs w:val="20"/>
-        </w:rPr>
-        <w:t xml:space="preserve"> ra</w:t>
+        <w:t xml:space="preserve"> qr rd ra</w:t>
       </w:r>
       <w:r>
         <w:rPr>
@@ -9384,19 +8212,8 @@
           <w:sz w:val="20"/>
           <w:szCs w:val="20"/>
         </w:rPr>
-        <w:t xml:space="preserve"> </w:t>
-      </w:r>
-      <w:proofErr w:type="spellStart"/>
-      <w:r>
-        <w:rPr>
-          <w:rFonts w:ascii="Courier New" w:hAnsi="Courier New" w:cs="Courier New"/>
-          <w:color w:val="000000"/>
-          <w:sz w:val="20"/>
-          <w:szCs w:val="20"/>
-        </w:rPr>
-        <w:t>udp</w:t>
-      </w:r>
-      <w:proofErr w:type="spellEnd"/>
+        <w:t xml:space="preserve"> udp</w:t>
+      </w:r>
       <w:r>
         <w:rPr>
           <w:rFonts w:ascii="Courier New" w:hAnsi="Courier New" w:cs="Courier New"/>
@@ -10237,19 +9054,8 @@
           <w:sz w:val="20"/>
           <w:szCs w:val="20"/>
         </w:rPr>
-        <w:t xml:space="preserve"> </w:t>
-      </w:r>
-      <w:proofErr w:type="spellStart"/>
-      <w:r>
-        <w:rPr>
-          <w:rFonts w:ascii="Courier New" w:hAnsi="Courier New" w:cs="Courier New"/>
-          <w:color w:val="000000"/>
-          <w:sz w:val="20"/>
-          <w:szCs w:val="20"/>
-        </w:rPr>
-        <w:t>msec</w:t>
-      </w:r>
-      <w:proofErr w:type="spellEnd"/>
+        <w:t xml:space="preserve"> msec</w:t>
+      </w:r>
     </w:p>
     <w:p>
       <w:pPr>
@@ -10959,27 +9765,7 @@
           <w:sz w:val="20"/>
           <w:szCs w:val="20"/>
         </w:rPr>
-        <w:t>dig +</w:t>
-      </w:r>
-      <w:proofErr w:type="spellStart"/>
-      <w:r>
-        <w:rPr>
-          <w:rFonts w:ascii="Courier New" w:hAnsi="Courier New" w:cs="Courier New"/>
-          <w:color w:val="000000"/>
-          <w:sz w:val="20"/>
-          <w:szCs w:val="20"/>
-        </w:rPr>
-        <w:t>norecurse</w:t>
-      </w:r>
-      <w:proofErr w:type="spellEnd"/>
-      <w:r>
-        <w:rPr>
-          <w:rFonts w:ascii="Courier New" w:hAnsi="Courier New" w:cs="Courier New"/>
-          <w:color w:val="000000"/>
-          <w:sz w:val="20"/>
-          <w:szCs w:val="20"/>
-        </w:rPr>
-        <w:t xml:space="preserve"> </w:t>
+        <w:t xml:space="preserve">dig +norecurse </w:t>
       </w:r>
       <w:r>
         <w:rPr>
@@ -11188,7 +9974,6 @@
         </w:rPr>
         <w:t xml:space="preserve"> </w:t>
       </w:r>
-      <w:proofErr w:type="spellStart"/>
       <w:r>
         <w:rPr>
           <w:rFonts w:ascii="Courier New" w:hAnsi="Courier New" w:cs="Courier New"/>
@@ -11198,7 +9983,6 @@
         </w:rPr>
         <w:t>DiG</w:t>
       </w:r>
-      <w:proofErr w:type="spellEnd"/>
       <w:r>
         <w:rPr>
           <w:rFonts w:ascii="Courier New" w:hAnsi="Courier New" w:cs="Courier New"/>
@@ -11323,19 +10107,8 @@
           <w:sz w:val="20"/>
           <w:szCs w:val="20"/>
         </w:rPr>
-        <w:t>&lt;&lt;&gt;&gt; +</w:t>
-      </w:r>
-      <w:proofErr w:type="spellStart"/>
-      <w:r>
-        <w:rPr>
-          <w:rFonts w:ascii="Courier New" w:hAnsi="Courier New" w:cs="Courier New"/>
-          <w:color w:val="666600"/>
-          <w:sz w:val="20"/>
-          <w:szCs w:val="20"/>
-        </w:rPr>
-        <w:t>norecurse</w:t>
-      </w:r>
-      <w:proofErr w:type="spellEnd"/>
+        <w:t>&lt;&lt;&gt;&gt; +norecurse</w:t>
+      </w:r>
       <w:r>
         <w:rPr>
           <w:rFonts w:ascii="Courier New" w:hAnsi="Courier New" w:cs="Courier New"/>
@@ -11635,7 +10408,6 @@
         </w:rPr>
         <w:t>+</w:t>
       </w:r>
-      <w:proofErr w:type="spellStart"/>
       <w:r>
         <w:rPr>
           <w:rFonts w:ascii="Courier New" w:hAnsi="Courier New" w:cs="Courier New"/>
@@ -11645,7 +10417,6 @@
         </w:rPr>
         <w:t>cmd</w:t>
       </w:r>
-      <w:proofErr w:type="spellEnd"/>
     </w:p>
     <w:p>
       <w:pPr>
@@ -11992,39 +10763,8 @@
           <w:sz w:val="20"/>
           <w:szCs w:val="20"/>
         </w:rPr>
-        <w:t xml:space="preserve"> </w:t>
-      </w:r>
-      <w:proofErr w:type="spellStart"/>
-      <w:r>
-        <w:rPr>
-          <w:rFonts w:ascii="Courier New" w:hAnsi="Courier New" w:cs="Courier New"/>
-          <w:color w:val="000000"/>
-          <w:sz w:val="20"/>
-          <w:szCs w:val="20"/>
-        </w:rPr>
-        <w:t>qr</w:t>
-      </w:r>
-      <w:proofErr w:type="spellEnd"/>
-      <w:r>
-        <w:rPr>
-          <w:rFonts w:ascii="Courier New" w:hAnsi="Courier New" w:cs="Courier New"/>
-          <w:color w:val="000000"/>
-          <w:sz w:val="20"/>
-          <w:szCs w:val="20"/>
-        </w:rPr>
-        <w:t xml:space="preserve"> </w:t>
-      </w:r>
-      <w:proofErr w:type="spellStart"/>
-      <w:r>
-        <w:rPr>
-          <w:rFonts w:ascii="Courier New" w:hAnsi="Courier New" w:cs="Courier New"/>
-          <w:color w:val="000000"/>
-          <w:sz w:val="20"/>
-          <w:szCs w:val="20"/>
-        </w:rPr>
-        <w:t>rd</w:t>
-      </w:r>
-      <w:proofErr w:type="spellEnd"/>
+        <w:t xml:space="preserve"> qr rd</w:t>
+      </w:r>
       <w:r>
         <w:rPr>
           <w:rFonts w:ascii="Courier New" w:hAnsi="Courier New" w:cs="Courier New"/>
@@ -12551,19 +11291,8 @@
           <w:sz w:val="20"/>
           <w:szCs w:val="20"/>
         </w:rPr>
-        <w:t xml:space="preserve"> </w:t>
-      </w:r>
-      <w:proofErr w:type="spellStart"/>
-      <w:r>
-        <w:rPr>
-          <w:rFonts w:ascii="Courier New" w:hAnsi="Courier New" w:cs="Courier New"/>
-          <w:color w:val="000000"/>
-          <w:sz w:val="20"/>
-          <w:szCs w:val="20"/>
-        </w:rPr>
-        <w:t>udp</w:t>
-      </w:r>
-      <w:proofErr w:type="spellEnd"/>
+        <w:t xml:space="preserve"> udp</w:t>
+      </w:r>
       <w:r>
         <w:rPr>
           <w:rFonts w:ascii="Courier New" w:hAnsi="Courier New" w:cs="Courier New"/>
@@ -15310,19 +14039,8 @@
           <w:sz w:val="20"/>
           <w:szCs w:val="20"/>
         </w:rPr>
-        <w:t xml:space="preserve"> </w:t>
-      </w:r>
-      <w:proofErr w:type="spellStart"/>
-      <w:r>
-        <w:rPr>
-          <w:rFonts w:ascii="Courier New" w:hAnsi="Courier New" w:cs="Courier New"/>
-          <w:color w:val="000000"/>
-          <w:sz w:val="20"/>
-          <w:szCs w:val="20"/>
-        </w:rPr>
-        <w:t>msec</w:t>
-      </w:r>
-      <w:proofErr w:type="spellEnd"/>
+        <w:t xml:space="preserve"> msec</w:t>
+      </w:r>
     </w:p>
     <w:p>
       <w:pPr>
@@ -15940,27 +14658,7 @@
           <w:sz w:val="20"/>
           <w:szCs w:val="20"/>
         </w:rPr>
-        <w:t>dig +</w:t>
-      </w:r>
-      <w:proofErr w:type="spellStart"/>
-      <w:r>
-        <w:rPr>
-          <w:rFonts w:ascii="Courier New" w:hAnsi="Courier New" w:cs="Courier New"/>
-          <w:color w:val="000000"/>
-          <w:sz w:val="20"/>
-          <w:szCs w:val="20"/>
-        </w:rPr>
-        <w:t>norecurse</w:t>
-      </w:r>
-      <w:proofErr w:type="spellEnd"/>
-      <w:r>
-        <w:rPr>
-          <w:rFonts w:ascii="Courier New" w:hAnsi="Courier New" w:cs="Courier New"/>
-          <w:color w:val="000000"/>
-          <w:sz w:val="20"/>
-          <w:szCs w:val="20"/>
-        </w:rPr>
-        <w:t xml:space="preserve"> </w:t>
+        <w:t xml:space="preserve">dig +norecurse </w:t>
       </w:r>
       <w:r>
         <w:rPr>
@@ -16111,27 +14809,7 @@
           <w:sz w:val="20"/>
           <w:szCs w:val="20"/>
         </w:rPr>
-        <w:t>dig +</w:t>
-      </w:r>
-      <w:proofErr w:type="spellStart"/>
-      <w:r>
-        <w:rPr>
-          <w:rFonts w:ascii="Courier New" w:hAnsi="Courier New" w:cs="Courier New"/>
-          <w:color w:val="000000"/>
-          <w:sz w:val="20"/>
-          <w:szCs w:val="20"/>
-        </w:rPr>
-        <w:t>norecurse</w:t>
-      </w:r>
-      <w:proofErr w:type="spellEnd"/>
-      <w:r>
-        <w:rPr>
-          <w:rFonts w:ascii="Courier New" w:hAnsi="Courier New" w:cs="Courier New"/>
-          <w:color w:val="000000"/>
-          <w:sz w:val="20"/>
-          <w:szCs w:val="20"/>
-        </w:rPr>
-        <w:t xml:space="preserve"> </w:t>
+        <w:t xml:space="preserve">dig +norecurse </w:t>
       </w:r>
       <w:r>
         <w:rPr>
@@ -16288,27 +14966,7 @@
           <w:sz w:val="20"/>
           <w:szCs w:val="20"/>
         </w:rPr>
-        <w:t>dig +</w:t>
-      </w:r>
-      <w:proofErr w:type="spellStart"/>
-      <w:r>
-        <w:rPr>
-          <w:rFonts w:ascii="Courier New" w:hAnsi="Courier New" w:cs="Courier New"/>
-          <w:color w:val="000000"/>
-          <w:sz w:val="20"/>
-          <w:szCs w:val="20"/>
-        </w:rPr>
-        <w:t>norecurse</w:t>
-      </w:r>
-      <w:proofErr w:type="spellEnd"/>
-      <w:r>
-        <w:rPr>
-          <w:rFonts w:ascii="Courier New" w:hAnsi="Courier New" w:cs="Courier New"/>
-          <w:color w:val="000000"/>
-          <w:sz w:val="20"/>
-          <w:szCs w:val="20"/>
-        </w:rPr>
-        <w:t xml:space="preserve"> </w:t>
+        <w:t xml:space="preserve">dig +norecurse </w:t>
       </w:r>
       <w:r>
         <w:rPr>
@@ -17023,7 +15681,6 @@
         </w:rPr>
         <w:t xml:space="preserve">by the local network. Then used </w:t>
       </w:r>
-      <w:proofErr w:type="spellStart"/>
       <w:r>
         <w:rPr>
           <w:rFonts w:ascii="Arial" w:eastAsia="Times New Roman" w:hAnsi="Arial" w:cs="Arial"/>
@@ -17033,7 +15690,6 @@
         </w:rPr>
         <w:t>ipcalc</w:t>
       </w:r>
-      <w:proofErr w:type="spellEnd"/>
       <w:r>
         <w:rPr>
           <w:rFonts w:ascii="Arial" w:eastAsia="Times New Roman" w:hAnsi="Arial" w:cs="Arial"/>
@@ -17316,27 +15972,7 @@
           <w:sz w:val="20"/>
           <w:szCs w:val="20"/>
         </w:rPr>
-        <w:t xml:space="preserve">  </w:t>
-      </w:r>
-      <w:proofErr w:type="spellStart"/>
-      <w:r>
-        <w:rPr>
-          <w:rFonts w:ascii="Courier New" w:hAnsi="Courier New" w:cs="Courier New"/>
-          <w:color w:val="000000"/>
-          <w:sz w:val="20"/>
-          <w:szCs w:val="20"/>
-        </w:rPr>
-        <w:t>mtu</w:t>
-      </w:r>
-      <w:proofErr w:type="spellEnd"/>
-      <w:r>
-        <w:rPr>
-          <w:rFonts w:ascii="Courier New" w:hAnsi="Courier New" w:cs="Courier New"/>
-          <w:color w:val="000000"/>
-          <w:sz w:val="20"/>
-          <w:szCs w:val="20"/>
-        </w:rPr>
-        <w:t xml:space="preserve"> </w:t>
+        <w:t xml:space="preserve">  mtu </w:t>
       </w:r>
       <w:r>
         <w:rPr>
@@ -17400,26 +16036,7 @@
           <w:szCs w:val="20"/>
         </w:rPr>
         <w:tab/>
-      </w:r>
-      <w:proofErr w:type="spellStart"/>
-      <w:r>
-        <w:rPr>
-          <w:rFonts w:ascii="Courier New" w:hAnsi="Courier New" w:cs="Courier New"/>
-          <w:color w:val="000000"/>
-          <w:sz w:val="20"/>
-          <w:szCs w:val="20"/>
-        </w:rPr>
-        <w:t>inet</w:t>
-      </w:r>
-      <w:proofErr w:type="spellEnd"/>
-      <w:r>
-        <w:rPr>
-          <w:rFonts w:ascii="Courier New" w:hAnsi="Courier New" w:cs="Courier New"/>
-          <w:color w:val="000000"/>
-          <w:sz w:val="20"/>
-          <w:szCs w:val="20"/>
-        </w:rPr>
-        <w:t xml:space="preserve"> </w:t>
+        <w:t xml:space="preserve">inet </w:t>
       </w:r>
       <w:proofErr w:type="gramStart"/>
       <w:r>
@@ -17580,25 +16197,14 @@
           <w:szCs w:val="20"/>
         </w:rPr>
       </w:pPr>
-      <w:proofErr w:type="spellStart"/>
-      <w:r>
-        <w:rPr>
-          <w:rFonts w:ascii="Courier New" w:hAnsi="Courier New" w:cs="Courier New"/>
-          <w:color w:val="000000"/>
-          <w:sz w:val="20"/>
-          <w:szCs w:val="20"/>
-        </w:rPr>
-        <w:t>ipcalc</w:t>
-      </w:r>
-      <w:proofErr w:type="spellEnd"/>
-      <w:r>
-        <w:rPr>
-          <w:rFonts w:ascii="Courier New" w:hAnsi="Courier New" w:cs="Courier New"/>
-          <w:color w:val="000000"/>
-          <w:sz w:val="20"/>
-          <w:szCs w:val="20"/>
-        </w:rPr>
-        <w:t xml:space="preserve"> </w:t>
+      <w:r>
+        <w:rPr>
+          <w:rFonts w:ascii="Courier New" w:hAnsi="Courier New" w:cs="Courier New"/>
+          <w:color w:val="000000"/>
+          <w:sz w:val="20"/>
+          <w:szCs w:val="20"/>
+        </w:rPr>
+        <w:t xml:space="preserve">ipcalc </w:t>
       </w:r>
       <w:r>
         <w:rPr>
@@ -18365,7 +16971,6 @@
           <w:szCs w:val="20"/>
         </w:rPr>
       </w:pPr>
-      <w:proofErr w:type="spellStart"/>
       <w:r>
         <w:rPr>
           <w:rFonts w:ascii="Courier New" w:hAnsi="Courier New" w:cs="Courier New"/>
@@ -18375,7 +16980,6 @@
         </w:rPr>
         <w:t>HostMin</w:t>
       </w:r>
-      <w:proofErr w:type="spellEnd"/>
       <w:r>
         <w:rPr>
           <w:rFonts w:ascii="Courier New" w:hAnsi="Courier New" w:cs="Courier New"/>
@@ -18520,7 +17124,6 @@
           <w:szCs w:val="20"/>
         </w:rPr>
       </w:pPr>
-      <w:proofErr w:type="spellStart"/>
       <w:r>
         <w:rPr>
           <w:rFonts w:ascii="Courier New" w:hAnsi="Courier New" w:cs="Courier New"/>
@@ -18530,7 +17133,6 @@
         </w:rPr>
         <w:t>HostMax</w:t>
       </w:r>
-      <w:proofErr w:type="spellEnd"/>
       <w:r>
         <w:rPr>
           <w:rFonts w:ascii="Courier New" w:hAnsi="Courier New" w:cs="Courier New"/>
@@ -19086,25 +17688,14 @@
           <w:szCs w:val="20"/>
         </w:rPr>
       </w:pPr>
-      <w:proofErr w:type="spellStart"/>
-      <w:r>
-        <w:rPr>
-          <w:rFonts w:ascii="Courier New" w:hAnsi="Courier New" w:cs="Courier New"/>
-          <w:color w:val="000000"/>
-          <w:sz w:val="20"/>
-          <w:szCs w:val="20"/>
-        </w:rPr>
-        <w:t>nmap</w:t>
-      </w:r>
-      <w:proofErr w:type="spellEnd"/>
-      <w:r>
-        <w:rPr>
-          <w:rFonts w:ascii="Courier New" w:hAnsi="Courier New" w:cs="Courier New"/>
-          <w:color w:val="000000"/>
-          <w:sz w:val="20"/>
-          <w:szCs w:val="20"/>
-        </w:rPr>
-        <w:t xml:space="preserve"> </w:t>
+      <w:r>
+        <w:rPr>
+          <w:rFonts w:ascii="Courier New" w:hAnsi="Courier New" w:cs="Courier New"/>
+          <w:color w:val="000000"/>
+          <w:sz w:val="20"/>
+          <w:szCs w:val="20"/>
+        </w:rPr>
+        <w:t xml:space="preserve">nmap </w:t>
       </w:r>
       <w:r>
         <w:rPr>
@@ -19456,17 +18047,7 @@
           <w:sz w:val="20"/>
           <w:szCs w:val="20"/>
         </w:rPr>
-        <w:t xml:space="preserve"> </w:t>
-      </w:r>
-      <w:proofErr w:type="spellStart"/>
-      <w:r>
-        <w:rPr>
-          <w:rFonts w:ascii="Courier New" w:hAnsi="Courier New" w:cs="Courier New"/>
-          <w:color w:val="000000"/>
-          <w:sz w:val="20"/>
-          <w:szCs w:val="20"/>
-        </w:rPr>
-        <w:t>pfSense</w:t>
+        <w:t xml:space="preserve"> pfSense</w:t>
       </w:r>
       <w:r>
         <w:rPr>
@@ -19484,17 +18065,7 @@
           <w:sz w:val="20"/>
           <w:szCs w:val="20"/>
         </w:rPr>
-        <w:t>localdomain</w:t>
-      </w:r>
-      <w:proofErr w:type="spellEnd"/>
-      <w:r>
-        <w:rPr>
-          <w:rFonts w:ascii="Courier New" w:hAnsi="Courier New" w:cs="Courier New"/>
-          <w:color w:val="000000"/>
-          <w:sz w:val="20"/>
-          <w:szCs w:val="20"/>
-        </w:rPr>
-        <w:t xml:space="preserve"> </w:t>
+        <w:t xml:space="preserve">localdomain </w:t>
       </w:r>
       <w:r>
         <w:rPr>
@@ -19889,25 +18460,14 @@
         </w:rPr>
         <w:t>/</w:t>
       </w:r>
-      <w:proofErr w:type="spellStart"/>
-      <w:r>
-        <w:rPr>
-          <w:rFonts w:ascii="Courier New" w:hAnsi="Courier New" w:cs="Courier New"/>
-          <w:color w:val="000000"/>
-          <w:sz w:val="20"/>
-          <w:szCs w:val="20"/>
-        </w:rPr>
-        <w:t>tcp</w:t>
-      </w:r>
-      <w:proofErr w:type="spellEnd"/>
-      <w:r>
-        <w:rPr>
-          <w:rFonts w:ascii="Courier New" w:hAnsi="Courier New" w:cs="Courier New"/>
-          <w:color w:val="000000"/>
-          <w:sz w:val="20"/>
-          <w:szCs w:val="20"/>
-        </w:rPr>
-        <w:t xml:space="preserve"> </w:t>
+      <w:r>
+        <w:rPr>
+          <w:rFonts w:ascii="Courier New" w:hAnsi="Courier New" w:cs="Courier New"/>
+          <w:color w:val="000000"/>
+          <w:sz w:val="20"/>
+          <w:szCs w:val="20"/>
+        </w:rPr>
+        <w:t xml:space="preserve">tcp </w:t>
       </w:r>
       <w:proofErr w:type="gramStart"/>
       <w:r>
@@ -19974,25 +18534,14 @@
         </w:rPr>
         <w:t>/</w:t>
       </w:r>
-      <w:proofErr w:type="spellStart"/>
-      <w:r>
-        <w:rPr>
-          <w:rFonts w:ascii="Courier New" w:hAnsi="Courier New" w:cs="Courier New"/>
-          <w:color w:val="000000"/>
-          <w:sz w:val="20"/>
-          <w:szCs w:val="20"/>
-        </w:rPr>
-        <w:t>tcp</w:t>
-      </w:r>
-      <w:proofErr w:type="spellEnd"/>
-      <w:r>
-        <w:rPr>
-          <w:rFonts w:ascii="Courier New" w:hAnsi="Courier New" w:cs="Courier New"/>
-          <w:color w:val="000000"/>
-          <w:sz w:val="20"/>
-          <w:szCs w:val="20"/>
-        </w:rPr>
-        <w:t xml:space="preserve"> </w:t>
+      <w:r>
+        <w:rPr>
+          <w:rFonts w:ascii="Courier New" w:hAnsi="Courier New" w:cs="Courier New"/>
+          <w:color w:val="000000"/>
+          <w:sz w:val="20"/>
+          <w:szCs w:val="20"/>
+        </w:rPr>
+        <w:t xml:space="preserve">tcp </w:t>
       </w:r>
       <w:proofErr w:type="gramStart"/>
       <w:r>
@@ -20771,25 +19320,14 @@
         </w:rPr>
         <w:t>/</w:t>
       </w:r>
-      <w:proofErr w:type="spellStart"/>
-      <w:r>
-        <w:rPr>
-          <w:rFonts w:ascii="Courier New" w:hAnsi="Courier New" w:cs="Courier New"/>
-          <w:color w:val="000000"/>
-          <w:sz w:val="20"/>
-          <w:szCs w:val="20"/>
-        </w:rPr>
-        <w:t>tcp</w:t>
-      </w:r>
-      <w:proofErr w:type="spellEnd"/>
-      <w:r>
-        <w:rPr>
-          <w:rFonts w:ascii="Courier New" w:hAnsi="Courier New" w:cs="Courier New"/>
-          <w:color w:val="000000"/>
-          <w:sz w:val="20"/>
-          <w:szCs w:val="20"/>
-        </w:rPr>
-        <w:t xml:space="preserve">   </w:t>
+      <w:r>
+        <w:rPr>
+          <w:rFonts w:ascii="Courier New" w:hAnsi="Courier New" w:cs="Courier New"/>
+          <w:color w:val="000000"/>
+          <w:sz w:val="20"/>
+          <w:szCs w:val="20"/>
+        </w:rPr>
+        <w:t xml:space="preserve">tcp   </w:t>
       </w:r>
       <w:proofErr w:type="gramStart"/>
       <w:r>
@@ -20799,19 +19337,8 @@
           <w:sz w:val="20"/>
           <w:szCs w:val="20"/>
         </w:rPr>
-        <w:t xml:space="preserve">open  </w:t>
-      </w:r>
-      <w:proofErr w:type="spellStart"/>
-      <w:r>
-        <w:rPr>
-          <w:rFonts w:ascii="Courier New" w:hAnsi="Courier New" w:cs="Courier New"/>
-          <w:color w:val="000000"/>
-          <w:sz w:val="20"/>
-          <w:szCs w:val="20"/>
-        </w:rPr>
-        <w:t>msrpc</w:t>
-      </w:r>
-      <w:proofErr w:type="spellEnd"/>
+        <w:t>open  msrpc</w:t>
+      </w:r>
       <w:proofErr w:type="gramEnd"/>
     </w:p>
     <w:p>
@@ -20867,25 +19394,14 @@
         </w:rPr>
         <w:t>/</w:t>
       </w:r>
-      <w:proofErr w:type="spellStart"/>
-      <w:r>
-        <w:rPr>
-          <w:rFonts w:ascii="Courier New" w:hAnsi="Courier New" w:cs="Courier New"/>
-          <w:color w:val="000000"/>
-          <w:sz w:val="20"/>
-          <w:szCs w:val="20"/>
-        </w:rPr>
-        <w:t>tcp</w:t>
-      </w:r>
-      <w:proofErr w:type="spellEnd"/>
-      <w:r>
-        <w:rPr>
-          <w:rFonts w:ascii="Courier New" w:hAnsi="Courier New" w:cs="Courier New"/>
-          <w:color w:val="000000"/>
-          <w:sz w:val="20"/>
-          <w:szCs w:val="20"/>
-        </w:rPr>
-        <w:t xml:space="preserve">   </w:t>
+      <w:r>
+        <w:rPr>
+          <w:rFonts w:ascii="Courier New" w:hAnsi="Courier New" w:cs="Courier New"/>
+          <w:color w:val="000000"/>
+          <w:sz w:val="20"/>
+          <w:szCs w:val="20"/>
+        </w:rPr>
+        <w:t xml:space="preserve">tcp   </w:t>
       </w:r>
       <w:proofErr w:type="gramStart"/>
       <w:r>
@@ -20895,17 +19411,7 @@
           <w:sz w:val="20"/>
           <w:szCs w:val="20"/>
         </w:rPr>
-        <w:t xml:space="preserve">open  </w:t>
-      </w:r>
-      <w:proofErr w:type="spellStart"/>
-      <w:r>
-        <w:rPr>
-          <w:rFonts w:ascii="Courier New" w:hAnsi="Courier New" w:cs="Courier New"/>
-          <w:color w:val="000000"/>
-          <w:sz w:val="20"/>
-          <w:szCs w:val="20"/>
-        </w:rPr>
-        <w:t>netbios</w:t>
+        <w:t>open  netbios</w:t>
       </w:r>
       <w:proofErr w:type="gramEnd"/>
       <w:r>
@@ -20926,7 +19432,6 @@
         </w:rPr>
         <w:t>ssn</w:t>
       </w:r>
-      <w:proofErr w:type="spellEnd"/>
     </w:p>
     <w:p>
       <w:pPr>
@@ -20981,25 +19486,14 @@
         </w:rPr>
         <w:t>/</w:t>
       </w:r>
-      <w:proofErr w:type="spellStart"/>
-      <w:r>
-        <w:rPr>
-          <w:rFonts w:ascii="Courier New" w:hAnsi="Courier New" w:cs="Courier New"/>
-          <w:color w:val="000000"/>
-          <w:sz w:val="20"/>
-          <w:szCs w:val="20"/>
-        </w:rPr>
-        <w:t>tcp</w:t>
-      </w:r>
-      <w:proofErr w:type="spellEnd"/>
-      <w:r>
-        <w:rPr>
-          <w:rFonts w:ascii="Courier New" w:hAnsi="Courier New" w:cs="Courier New"/>
-          <w:color w:val="000000"/>
-          <w:sz w:val="20"/>
-          <w:szCs w:val="20"/>
-        </w:rPr>
-        <w:t xml:space="preserve">   </w:t>
+      <w:r>
+        <w:rPr>
+          <w:rFonts w:ascii="Courier New" w:hAnsi="Courier New" w:cs="Courier New"/>
+          <w:color w:val="000000"/>
+          <w:sz w:val="20"/>
+          <w:szCs w:val="20"/>
+        </w:rPr>
+        <w:t xml:space="preserve">tcp   </w:t>
       </w:r>
       <w:proofErr w:type="gramStart"/>
       <w:r>
@@ -21009,19 +19503,8 @@
           <w:sz w:val="20"/>
           <w:szCs w:val="20"/>
         </w:rPr>
-        <w:t xml:space="preserve">open  </w:t>
-      </w:r>
-      <w:proofErr w:type="spellStart"/>
-      <w:r>
-        <w:rPr>
-          <w:rFonts w:ascii="Courier New" w:hAnsi="Courier New" w:cs="Courier New"/>
-          <w:color w:val="000000"/>
-          <w:sz w:val="20"/>
-          <w:szCs w:val="20"/>
-        </w:rPr>
-        <w:t>microsoft</w:t>
-      </w:r>
-      <w:proofErr w:type="spellEnd"/>
+        <w:t>open  microsoft</w:t>
+      </w:r>
       <w:proofErr w:type="gramEnd"/>
       <w:r>
         <w:rPr>
@@ -21095,25 +19578,14 @@
         </w:rPr>
         <w:t>/</w:t>
       </w:r>
-      <w:proofErr w:type="spellStart"/>
-      <w:r>
-        <w:rPr>
-          <w:rFonts w:ascii="Courier New" w:hAnsi="Courier New" w:cs="Courier New"/>
-          <w:color w:val="000000"/>
-          <w:sz w:val="20"/>
-          <w:szCs w:val="20"/>
-        </w:rPr>
-        <w:t>tcp</w:t>
-      </w:r>
-      <w:proofErr w:type="spellEnd"/>
-      <w:r>
-        <w:rPr>
-          <w:rFonts w:ascii="Courier New" w:hAnsi="Courier New" w:cs="Courier New"/>
-          <w:color w:val="000000"/>
-          <w:sz w:val="20"/>
-          <w:szCs w:val="20"/>
-        </w:rPr>
-        <w:t xml:space="preserve">   </w:t>
+      <w:r>
+        <w:rPr>
+          <w:rFonts w:ascii="Courier New" w:hAnsi="Courier New" w:cs="Courier New"/>
+          <w:color w:val="000000"/>
+          <w:sz w:val="20"/>
+          <w:szCs w:val="20"/>
+        </w:rPr>
+        <w:t xml:space="preserve">tcp   </w:t>
       </w:r>
       <w:proofErr w:type="gramStart"/>
       <w:r>
@@ -21123,19 +19595,8 @@
           <w:sz w:val="20"/>
           <w:szCs w:val="20"/>
         </w:rPr>
-        <w:t xml:space="preserve">open  </w:t>
-      </w:r>
-      <w:proofErr w:type="spellStart"/>
-      <w:r>
-        <w:rPr>
-          <w:rFonts w:ascii="Courier New" w:hAnsi="Courier New" w:cs="Courier New"/>
-          <w:color w:val="000000"/>
-          <w:sz w:val="20"/>
-          <w:szCs w:val="20"/>
-        </w:rPr>
-        <w:t>rtsp</w:t>
-      </w:r>
-      <w:proofErr w:type="spellEnd"/>
+        <w:t>open  rtsp</w:t>
+      </w:r>
       <w:proofErr w:type="gramEnd"/>
     </w:p>
     <w:p>
@@ -21191,7 +19652,6 @@
         </w:rPr>
         <w:t>/</w:t>
       </w:r>
-      <w:proofErr w:type="spellStart"/>
       <w:proofErr w:type="gramStart"/>
       <w:r>
         <w:rPr>
@@ -21200,17 +19660,7 @@
           <w:sz w:val="20"/>
           <w:szCs w:val="20"/>
         </w:rPr>
-        <w:t>tcp</w:t>
-      </w:r>
-      <w:proofErr w:type="spellEnd"/>
-      <w:r>
-        <w:rPr>
-          <w:rFonts w:ascii="Courier New" w:hAnsi="Courier New" w:cs="Courier New"/>
-          <w:color w:val="000000"/>
-          <w:sz w:val="20"/>
-          <w:szCs w:val="20"/>
-        </w:rPr>
-        <w:t>  open</w:t>
+        <w:t>tcp  open</w:t>
       </w:r>
       <w:proofErr w:type="gramEnd"/>
       <w:r>
@@ -21220,19 +19670,8 @@
           <w:sz w:val="20"/>
           <w:szCs w:val="20"/>
         </w:rPr>
-        <w:t xml:space="preserve">  </w:t>
-      </w:r>
-      <w:proofErr w:type="spellStart"/>
-      <w:r>
-        <w:rPr>
-          <w:rFonts w:ascii="Courier New" w:hAnsi="Courier New" w:cs="Courier New"/>
-          <w:color w:val="000000"/>
-          <w:sz w:val="20"/>
-          <w:szCs w:val="20"/>
-        </w:rPr>
-        <w:t>icslap</w:t>
-      </w:r>
-      <w:proofErr w:type="spellEnd"/>
+        <w:t xml:space="preserve">  icslap</w:t>
+      </w:r>
     </w:p>
     <w:p>
       <w:pPr>
@@ -21287,7 +19726,6 @@
         </w:rPr>
         <w:t>/</w:t>
       </w:r>
-      <w:proofErr w:type="spellStart"/>
       <w:proofErr w:type="gramStart"/>
       <w:r>
         <w:rPr>
@@ -21296,17 +19734,7 @@
           <w:sz w:val="20"/>
           <w:szCs w:val="20"/>
         </w:rPr>
-        <w:t>tcp</w:t>
-      </w:r>
-      <w:proofErr w:type="spellEnd"/>
-      <w:r>
-        <w:rPr>
-          <w:rFonts w:ascii="Courier New" w:hAnsi="Courier New" w:cs="Courier New"/>
-          <w:color w:val="000000"/>
-          <w:sz w:val="20"/>
-          <w:szCs w:val="20"/>
-        </w:rPr>
-        <w:t>  open</w:t>
+        <w:t>tcp  open</w:t>
       </w:r>
       <w:proofErr w:type="gramEnd"/>
       <w:r>
@@ -21316,19 +19744,8 @@
           <w:sz w:val="20"/>
           <w:szCs w:val="20"/>
         </w:rPr>
-        <w:t xml:space="preserve">  </w:t>
-      </w:r>
-      <w:proofErr w:type="spellStart"/>
-      <w:r>
-        <w:rPr>
-          <w:rFonts w:ascii="Courier New" w:hAnsi="Courier New" w:cs="Courier New"/>
-          <w:color w:val="000000"/>
-          <w:sz w:val="20"/>
-          <w:szCs w:val="20"/>
-        </w:rPr>
-        <w:t>wsdapi</w:t>
-      </w:r>
-      <w:proofErr w:type="spellEnd"/>
+        <w:t xml:space="preserve">  wsdapi</w:t>
+      </w:r>
     </w:p>
     <w:p>
       <w:pPr>
@@ -21383,25 +19800,14 @@
         </w:rPr>
         <w:t>/</w:t>
       </w:r>
-      <w:proofErr w:type="spellStart"/>
-      <w:r>
-        <w:rPr>
-          <w:rFonts w:ascii="Courier New" w:hAnsi="Courier New" w:cs="Courier New"/>
-          <w:color w:val="000000"/>
-          <w:sz w:val="20"/>
-          <w:szCs w:val="20"/>
-        </w:rPr>
-        <w:t>tcp</w:t>
-      </w:r>
-      <w:proofErr w:type="spellEnd"/>
-      <w:r>
-        <w:rPr>
-          <w:rFonts w:ascii="Courier New" w:hAnsi="Courier New" w:cs="Courier New"/>
-          <w:color w:val="000000"/>
-          <w:sz w:val="20"/>
-          <w:szCs w:val="20"/>
-        </w:rPr>
-        <w:t xml:space="preserve"> </w:t>
+      <w:r>
+        <w:rPr>
+          <w:rFonts w:ascii="Courier New" w:hAnsi="Courier New" w:cs="Courier New"/>
+          <w:color w:val="000000"/>
+          <w:sz w:val="20"/>
+          <w:szCs w:val="20"/>
+        </w:rPr>
+        <w:t xml:space="preserve">tcp </w:t>
       </w:r>
       <w:proofErr w:type="gramStart"/>
       <w:r>
@@ -21468,25 +19874,14 @@
         </w:rPr>
         <w:t>/</w:t>
       </w:r>
-      <w:proofErr w:type="spellStart"/>
-      <w:r>
-        <w:rPr>
-          <w:rFonts w:ascii="Courier New" w:hAnsi="Courier New" w:cs="Courier New"/>
-          <w:color w:val="000000"/>
-          <w:sz w:val="20"/>
-          <w:szCs w:val="20"/>
-        </w:rPr>
-        <w:t>tcp</w:t>
-      </w:r>
-      <w:proofErr w:type="spellEnd"/>
-      <w:r>
-        <w:rPr>
-          <w:rFonts w:ascii="Courier New" w:hAnsi="Courier New" w:cs="Courier New"/>
-          <w:color w:val="000000"/>
-          <w:sz w:val="20"/>
-          <w:szCs w:val="20"/>
-        </w:rPr>
-        <w:t xml:space="preserve"> </w:t>
+      <w:r>
+        <w:rPr>
+          <w:rFonts w:ascii="Courier New" w:hAnsi="Courier New" w:cs="Courier New"/>
+          <w:color w:val="000000"/>
+          <w:sz w:val="20"/>
+          <w:szCs w:val="20"/>
+        </w:rPr>
+        <w:t xml:space="preserve">tcp </w:t>
       </w:r>
       <w:proofErr w:type="gramStart"/>
       <w:r>
@@ -21553,25 +19948,14 @@
         </w:rPr>
         <w:t>/</w:t>
       </w:r>
-      <w:proofErr w:type="spellStart"/>
-      <w:r>
-        <w:rPr>
-          <w:rFonts w:ascii="Courier New" w:hAnsi="Courier New" w:cs="Courier New"/>
-          <w:color w:val="000000"/>
-          <w:sz w:val="20"/>
-          <w:szCs w:val="20"/>
-        </w:rPr>
-        <w:t>tcp</w:t>
-      </w:r>
-      <w:proofErr w:type="spellEnd"/>
-      <w:r>
-        <w:rPr>
-          <w:rFonts w:ascii="Courier New" w:hAnsi="Courier New" w:cs="Courier New"/>
-          <w:color w:val="000000"/>
-          <w:sz w:val="20"/>
-          <w:szCs w:val="20"/>
-        </w:rPr>
-        <w:t xml:space="preserve"> </w:t>
+      <w:r>
+        <w:rPr>
+          <w:rFonts w:ascii="Courier New" w:hAnsi="Courier New" w:cs="Courier New"/>
+          <w:color w:val="000000"/>
+          <w:sz w:val="20"/>
+          <w:szCs w:val="20"/>
+        </w:rPr>
+        <w:t xml:space="preserve">tcp </w:t>
       </w:r>
       <w:proofErr w:type="gramStart"/>
       <w:r>
@@ -21638,25 +20022,14 @@
         </w:rPr>
         <w:t>/</w:t>
       </w:r>
-      <w:proofErr w:type="spellStart"/>
-      <w:r>
-        <w:rPr>
-          <w:rFonts w:ascii="Courier New" w:hAnsi="Courier New" w:cs="Courier New"/>
-          <w:color w:val="000000"/>
-          <w:sz w:val="20"/>
-          <w:szCs w:val="20"/>
-        </w:rPr>
-        <w:t>tcp</w:t>
-      </w:r>
-      <w:proofErr w:type="spellEnd"/>
-      <w:r>
-        <w:rPr>
-          <w:rFonts w:ascii="Courier New" w:hAnsi="Courier New" w:cs="Courier New"/>
-          <w:color w:val="000000"/>
-          <w:sz w:val="20"/>
-          <w:szCs w:val="20"/>
-        </w:rPr>
-        <w:t xml:space="preserve"> </w:t>
+      <w:r>
+        <w:rPr>
+          <w:rFonts w:ascii="Courier New" w:hAnsi="Courier New" w:cs="Courier New"/>
+          <w:color w:val="000000"/>
+          <w:sz w:val="20"/>
+          <w:szCs w:val="20"/>
+        </w:rPr>
+        <w:t xml:space="preserve">tcp </w:t>
       </w:r>
       <w:proofErr w:type="gramStart"/>
       <w:r>
@@ -21723,25 +20096,14 @@
         </w:rPr>
         <w:t>/</w:t>
       </w:r>
-      <w:proofErr w:type="spellStart"/>
-      <w:r>
-        <w:rPr>
-          <w:rFonts w:ascii="Courier New" w:hAnsi="Courier New" w:cs="Courier New"/>
-          <w:color w:val="000000"/>
-          <w:sz w:val="20"/>
-          <w:szCs w:val="20"/>
-        </w:rPr>
-        <w:t>tcp</w:t>
-      </w:r>
-      <w:proofErr w:type="spellEnd"/>
-      <w:r>
-        <w:rPr>
-          <w:rFonts w:ascii="Courier New" w:hAnsi="Courier New" w:cs="Courier New"/>
-          <w:color w:val="000000"/>
-          <w:sz w:val="20"/>
-          <w:szCs w:val="20"/>
-        </w:rPr>
-        <w:t xml:space="preserve"> </w:t>
+      <w:r>
+        <w:rPr>
+          <w:rFonts w:ascii="Courier New" w:hAnsi="Courier New" w:cs="Courier New"/>
+          <w:color w:val="000000"/>
+          <w:sz w:val="20"/>
+          <w:szCs w:val="20"/>
+        </w:rPr>
+        <w:t xml:space="preserve">tcp </w:t>
       </w:r>
       <w:proofErr w:type="gramStart"/>
       <w:r>
@@ -21808,25 +20170,14 @@
         </w:rPr>
         <w:t>/</w:t>
       </w:r>
-      <w:proofErr w:type="spellStart"/>
-      <w:r>
-        <w:rPr>
-          <w:rFonts w:ascii="Courier New" w:hAnsi="Courier New" w:cs="Courier New"/>
-          <w:color w:val="000000"/>
-          <w:sz w:val="20"/>
-          <w:szCs w:val="20"/>
-        </w:rPr>
-        <w:t>tcp</w:t>
-      </w:r>
-      <w:proofErr w:type="spellEnd"/>
-      <w:r>
-        <w:rPr>
-          <w:rFonts w:ascii="Courier New" w:hAnsi="Courier New" w:cs="Courier New"/>
-          <w:color w:val="000000"/>
-          <w:sz w:val="20"/>
-          <w:szCs w:val="20"/>
-        </w:rPr>
-        <w:t xml:space="preserve"> </w:t>
+      <w:r>
+        <w:rPr>
+          <w:rFonts w:ascii="Courier New" w:hAnsi="Courier New" w:cs="Courier New"/>
+          <w:color w:val="000000"/>
+          <w:sz w:val="20"/>
+          <w:szCs w:val="20"/>
+        </w:rPr>
+        <w:t xml:space="preserve">tcp </w:t>
       </w:r>
       <w:proofErr w:type="gramStart"/>
       <w:r>
@@ -21893,25 +20244,14 @@
         </w:rPr>
         <w:t>/</w:t>
       </w:r>
-      <w:proofErr w:type="spellStart"/>
-      <w:r>
-        <w:rPr>
-          <w:rFonts w:ascii="Courier New" w:hAnsi="Courier New" w:cs="Courier New"/>
-          <w:color w:val="000000"/>
-          <w:sz w:val="20"/>
-          <w:szCs w:val="20"/>
-        </w:rPr>
-        <w:t>tcp</w:t>
-      </w:r>
-      <w:proofErr w:type="spellEnd"/>
-      <w:r>
-        <w:rPr>
-          <w:rFonts w:ascii="Courier New" w:hAnsi="Courier New" w:cs="Courier New"/>
-          <w:color w:val="000000"/>
-          <w:sz w:val="20"/>
-          <w:szCs w:val="20"/>
-        </w:rPr>
-        <w:t xml:space="preserve"> </w:t>
+      <w:r>
+        <w:rPr>
+          <w:rFonts w:ascii="Courier New" w:hAnsi="Courier New" w:cs="Courier New"/>
+          <w:color w:val="000000"/>
+          <w:sz w:val="20"/>
+          <w:szCs w:val="20"/>
+        </w:rPr>
+        <w:t xml:space="preserve">tcp </w:t>
       </w:r>
       <w:proofErr w:type="gramStart"/>
       <w:r>
@@ -22689,25 +21029,14 @@
         </w:rPr>
         <w:t>/</w:t>
       </w:r>
-      <w:proofErr w:type="spellStart"/>
-      <w:r>
-        <w:rPr>
-          <w:rFonts w:ascii="Courier New" w:hAnsi="Courier New" w:cs="Courier New"/>
-          <w:color w:val="000000"/>
-          <w:sz w:val="20"/>
-          <w:szCs w:val="20"/>
-        </w:rPr>
-        <w:t>tcp</w:t>
-      </w:r>
-      <w:proofErr w:type="spellEnd"/>
-      <w:r>
-        <w:rPr>
-          <w:rFonts w:ascii="Courier New" w:hAnsi="Courier New" w:cs="Courier New"/>
-          <w:color w:val="000000"/>
-          <w:sz w:val="20"/>
-          <w:szCs w:val="20"/>
-        </w:rPr>
-        <w:t xml:space="preserve"> </w:t>
+      <w:r>
+        <w:rPr>
+          <w:rFonts w:ascii="Courier New" w:hAnsi="Courier New" w:cs="Courier New"/>
+          <w:color w:val="000000"/>
+          <w:sz w:val="20"/>
+          <w:szCs w:val="20"/>
+        </w:rPr>
+        <w:t xml:space="preserve">tcp </w:t>
       </w:r>
       <w:proofErr w:type="gramStart"/>
       <w:r>
@@ -22717,19 +21046,8 @@
           <w:sz w:val="20"/>
           <w:szCs w:val="20"/>
         </w:rPr>
-        <w:t xml:space="preserve">open  </w:t>
-      </w:r>
-      <w:proofErr w:type="spellStart"/>
-      <w:r>
-        <w:rPr>
-          <w:rFonts w:ascii="Courier New" w:hAnsi="Courier New" w:cs="Courier New"/>
-          <w:color w:val="000000"/>
-          <w:sz w:val="20"/>
-          <w:szCs w:val="20"/>
-        </w:rPr>
-        <w:t>msrpc</w:t>
-      </w:r>
-      <w:proofErr w:type="spellEnd"/>
+        <w:t>open  msrpc</w:t>
+      </w:r>
       <w:proofErr w:type="gramEnd"/>
     </w:p>
     <w:p>
@@ -22785,25 +21103,14 @@
         </w:rPr>
         <w:t>/</w:t>
       </w:r>
-      <w:proofErr w:type="spellStart"/>
-      <w:r>
-        <w:rPr>
-          <w:rFonts w:ascii="Courier New" w:hAnsi="Courier New" w:cs="Courier New"/>
-          <w:color w:val="000000"/>
-          <w:sz w:val="20"/>
-          <w:szCs w:val="20"/>
-        </w:rPr>
-        <w:t>tcp</w:t>
-      </w:r>
-      <w:proofErr w:type="spellEnd"/>
-      <w:r>
-        <w:rPr>
-          <w:rFonts w:ascii="Courier New" w:hAnsi="Courier New" w:cs="Courier New"/>
-          <w:color w:val="000000"/>
-          <w:sz w:val="20"/>
-          <w:szCs w:val="20"/>
-        </w:rPr>
-        <w:t xml:space="preserve"> </w:t>
+      <w:r>
+        <w:rPr>
+          <w:rFonts w:ascii="Courier New" w:hAnsi="Courier New" w:cs="Courier New"/>
+          <w:color w:val="000000"/>
+          <w:sz w:val="20"/>
+          <w:szCs w:val="20"/>
+        </w:rPr>
+        <w:t xml:space="preserve">tcp </w:t>
       </w:r>
       <w:proofErr w:type="gramStart"/>
       <w:r>
@@ -22813,17 +21120,7 @@
           <w:sz w:val="20"/>
           <w:szCs w:val="20"/>
         </w:rPr>
-        <w:t xml:space="preserve">open  </w:t>
-      </w:r>
-      <w:proofErr w:type="spellStart"/>
-      <w:r>
-        <w:rPr>
-          <w:rFonts w:ascii="Courier New" w:hAnsi="Courier New" w:cs="Courier New"/>
-          <w:color w:val="000000"/>
-          <w:sz w:val="20"/>
-          <w:szCs w:val="20"/>
-        </w:rPr>
-        <w:t>netbios</w:t>
+        <w:t>open  netbios</w:t>
       </w:r>
       <w:proofErr w:type="gramEnd"/>
       <w:r>
@@ -22844,7 +21141,6 @@
         </w:rPr>
         <w:t>ssn</w:t>
       </w:r>
-      <w:proofErr w:type="spellEnd"/>
     </w:p>
     <w:p>
       <w:pPr>
@@ -22899,25 +21195,14 @@
         </w:rPr>
         <w:t>/</w:t>
       </w:r>
-      <w:proofErr w:type="spellStart"/>
-      <w:r>
-        <w:rPr>
-          <w:rFonts w:ascii="Courier New" w:hAnsi="Courier New" w:cs="Courier New"/>
-          <w:color w:val="000000"/>
-          <w:sz w:val="20"/>
-          <w:szCs w:val="20"/>
-        </w:rPr>
-        <w:t>tcp</w:t>
-      </w:r>
-      <w:proofErr w:type="spellEnd"/>
-      <w:r>
-        <w:rPr>
-          <w:rFonts w:ascii="Courier New" w:hAnsi="Courier New" w:cs="Courier New"/>
-          <w:color w:val="000000"/>
-          <w:sz w:val="20"/>
-          <w:szCs w:val="20"/>
-        </w:rPr>
-        <w:t xml:space="preserve"> </w:t>
+      <w:r>
+        <w:rPr>
+          <w:rFonts w:ascii="Courier New" w:hAnsi="Courier New" w:cs="Courier New"/>
+          <w:color w:val="000000"/>
+          <w:sz w:val="20"/>
+          <w:szCs w:val="20"/>
+        </w:rPr>
+        <w:t xml:space="preserve">tcp </w:t>
       </w:r>
       <w:proofErr w:type="gramStart"/>
       <w:r>
@@ -22927,19 +21212,8 @@
           <w:sz w:val="20"/>
           <w:szCs w:val="20"/>
         </w:rPr>
-        <w:t xml:space="preserve">open  </w:t>
-      </w:r>
-      <w:proofErr w:type="spellStart"/>
-      <w:r>
-        <w:rPr>
-          <w:rFonts w:ascii="Courier New" w:hAnsi="Courier New" w:cs="Courier New"/>
-          <w:color w:val="000000"/>
-          <w:sz w:val="20"/>
-          <w:szCs w:val="20"/>
-        </w:rPr>
-        <w:t>microsoft</w:t>
-      </w:r>
-      <w:proofErr w:type="spellEnd"/>
+        <w:t>open  microsoft</w:t>
+      </w:r>
       <w:proofErr w:type="gramEnd"/>
       <w:r>
         <w:rPr>
@@ -23656,25 +21930,14 @@
         </w:rPr>
         <w:t>/</w:t>
       </w:r>
-      <w:proofErr w:type="spellStart"/>
-      <w:r>
-        <w:rPr>
-          <w:rFonts w:ascii="Courier New" w:hAnsi="Courier New" w:cs="Courier New"/>
-          <w:color w:val="000000"/>
-          <w:sz w:val="20"/>
-          <w:szCs w:val="20"/>
-        </w:rPr>
-        <w:t>tcp</w:t>
-      </w:r>
-      <w:proofErr w:type="spellEnd"/>
-      <w:r>
-        <w:rPr>
-          <w:rFonts w:ascii="Courier New" w:hAnsi="Courier New" w:cs="Courier New"/>
-          <w:color w:val="000000"/>
-          <w:sz w:val="20"/>
-          <w:szCs w:val="20"/>
-        </w:rPr>
-        <w:t xml:space="preserve"> </w:t>
+      <w:r>
+        <w:rPr>
+          <w:rFonts w:ascii="Courier New" w:hAnsi="Courier New" w:cs="Courier New"/>
+          <w:color w:val="000000"/>
+          <w:sz w:val="20"/>
+          <w:szCs w:val="20"/>
+        </w:rPr>
+        <w:t xml:space="preserve">tcp </w:t>
       </w:r>
       <w:proofErr w:type="gramStart"/>
       <w:r>
@@ -23684,19 +21947,8 @@
           <w:sz w:val="20"/>
           <w:szCs w:val="20"/>
         </w:rPr>
-        <w:t xml:space="preserve">open  </w:t>
-      </w:r>
-      <w:proofErr w:type="spellStart"/>
-      <w:r>
-        <w:rPr>
-          <w:rFonts w:ascii="Courier New" w:hAnsi="Courier New" w:cs="Courier New"/>
-          <w:color w:val="000000"/>
-          <w:sz w:val="20"/>
-          <w:szCs w:val="20"/>
-        </w:rPr>
-        <w:t>rpcbind</w:t>
-      </w:r>
-      <w:proofErr w:type="spellEnd"/>
+        <w:t>open  rpcbind</w:t>
+      </w:r>
       <w:proofErr w:type="gramEnd"/>
     </w:p>
     <w:p>
@@ -24070,25 +22322,14 @@
           <w:szCs w:val="20"/>
         </w:rPr>
       </w:pPr>
-      <w:proofErr w:type="spellStart"/>
-      <w:r>
-        <w:rPr>
-          <w:rFonts w:ascii="Courier New" w:hAnsi="Courier New" w:cs="Courier New"/>
-          <w:color w:val="000000"/>
-          <w:sz w:val="20"/>
-          <w:szCs w:val="20"/>
-        </w:rPr>
-        <w:t>nmap</w:t>
-      </w:r>
-      <w:proofErr w:type="spellEnd"/>
-      <w:r>
-        <w:rPr>
-          <w:rFonts w:ascii="Courier New" w:hAnsi="Courier New" w:cs="Courier New"/>
-          <w:color w:val="000000"/>
-          <w:sz w:val="20"/>
-          <w:szCs w:val="20"/>
-        </w:rPr>
-        <w:t xml:space="preserve"> </w:t>
+      <w:r>
+        <w:rPr>
+          <w:rFonts w:ascii="Courier New" w:hAnsi="Courier New" w:cs="Courier New"/>
+          <w:color w:val="000000"/>
+          <w:sz w:val="20"/>
+          <w:szCs w:val="20"/>
+        </w:rPr>
+        <w:t xml:space="preserve">nmap </w:t>
       </w:r>
       <w:r>
         <w:rPr>
@@ -24099,25 +22340,14 @@
         </w:rPr>
         <w:t>-</w:t>
       </w:r>
-      <w:proofErr w:type="spellStart"/>
-      <w:r>
-        <w:rPr>
-          <w:rFonts w:ascii="Courier New" w:hAnsi="Courier New" w:cs="Courier New"/>
-          <w:color w:val="000000"/>
-          <w:sz w:val="20"/>
-          <w:szCs w:val="20"/>
-        </w:rPr>
-        <w:t>sS</w:t>
-      </w:r>
-      <w:proofErr w:type="spellEnd"/>
-      <w:r>
-        <w:rPr>
-          <w:rFonts w:ascii="Courier New" w:hAnsi="Courier New" w:cs="Courier New"/>
-          <w:color w:val="000000"/>
-          <w:sz w:val="20"/>
-          <w:szCs w:val="20"/>
-        </w:rPr>
-        <w:t xml:space="preserve"> </w:t>
+      <w:r>
+        <w:rPr>
+          <w:rFonts w:ascii="Courier New" w:hAnsi="Courier New" w:cs="Courier New"/>
+          <w:color w:val="000000"/>
+          <w:sz w:val="20"/>
+          <w:szCs w:val="20"/>
+        </w:rPr>
+        <w:t xml:space="preserve">sS </w:t>
       </w:r>
       <w:r>
         <w:rPr>
@@ -24721,25 +22951,14 @@
         </w:rPr>
         <w:t>/</w:t>
       </w:r>
-      <w:proofErr w:type="spellStart"/>
-      <w:r>
-        <w:rPr>
-          <w:rFonts w:ascii="Courier New" w:hAnsi="Courier New" w:cs="Courier New"/>
-          <w:color w:val="000000"/>
-          <w:sz w:val="20"/>
-          <w:szCs w:val="20"/>
-        </w:rPr>
-        <w:t>tcp</w:t>
-      </w:r>
-      <w:proofErr w:type="spellEnd"/>
-      <w:r>
-        <w:rPr>
-          <w:rFonts w:ascii="Courier New" w:hAnsi="Courier New" w:cs="Courier New"/>
-          <w:color w:val="000000"/>
-          <w:sz w:val="20"/>
-          <w:szCs w:val="20"/>
-        </w:rPr>
-        <w:t xml:space="preserve"> </w:t>
+      <w:r>
+        <w:rPr>
+          <w:rFonts w:ascii="Courier New" w:hAnsi="Courier New" w:cs="Courier New"/>
+          <w:color w:val="000000"/>
+          <w:sz w:val="20"/>
+          <w:szCs w:val="20"/>
+        </w:rPr>
+        <w:t xml:space="preserve">tcp </w:t>
       </w:r>
       <w:proofErr w:type="gramStart"/>
       <w:r>
@@ -24749,19 +22968,8 @@
           <w:sz w:val="20"/>
           <w:szCs w:val="20"/>
         </w:rPr>
-        <w:t xml:space="preserve">open  </w:t>
-      </w:r>
-      <w:proofErr w:type="spellStart"/>
-      <w:r>
-        <w:rPr>
-          <w:rFonts w:ascii="Courier New" w:hAnsi="Courier New" w:cs="Courier New"/>
-          <w:color w:val="000000"/>
-          <w:sz w:val="20"/>
-          <w:szCs w:val="20"/>
-        </w:rPr>
-        <w:t>msrpc</w:t>
-      </w:r>
-      <w:proofErr w:type="spellEnd"/>
+        <w:t>open  msrpc</w:t>
+      </w:r>
       <w:proofErr w:type="gramEnd"/>
     </w:p>
     <w:p>
@@ -24817,25 +23025,14 @@
         </w:rPr>
         <w:t>/</w:t>
       </w:r>
-      <w:proofErr w:type="spellStart"/>
-      <w:r>
-        <w:rPr>
-          <w:rFonts w:ascii="Courier New" w:hAnsi="Courier New" w:cs="Courier New"/>
-          <w:color w:val="000000"/>
-          <w:sz w:val="20"/>
-          <w:szCs w:val="20"/>
-        </w:rPr>
-        <w:t>tcp</w:t>
-      </w:r>
-      <w:proofErr w:type="spellEnd"/>
-      <w:r>
-        <w:rPr>
-          <w:rFonts w:ascii="Courier New" w:hAnsi="Courier New" w:cs="Courier New"/>
-          <w:color w:val="000000"/>
-          <w:sz w:val="20"/>
-          <w:szCs w:val="20"/>
-        </w:rPr>
-        <w:t xml:space="preserve"> </w:t>
+      <w:r>
+        <w:rPr>
+          <w:rFonts w:ascii="Courier New" w:hAnsi="Courier New" w:cs="Courier New"/>
+          <w:color w:val="000000"/>
+          <w:sz w:val="20"/>
+          <w:szCs w:val="20"/>
+        </w:rPr>
+        <w:t xml:space="preserve">tcp </w:t>
       </w:r>
       <w:proofErr w:type="gramStart"/>
       <w:r>
@@ -24845,17 +23042,7 @@
           <w:sz w:val="20"/>
           <w:szCs w:val="20"/>
         </w:rPr>
-        <w:t xml:space="preserve">open  </w:t>
-      </w:r>
-      <w:proofErr w:type="spellStart"/>
-      <w:r>
-        <w:rPr>
-          <w:rFonts w:ascii="Courier New" w:hAnsi="Courier New" w:cs="Courier New"/>
-          <w:color w:val="000000"/>
-          <w:sz w:val="20"/>
-          <w:szCs w:val="20"/>
-        </w:rPr>
-        <w:t>netbios</w:t>
+        <w:t>open  netbios</w:t>
       </w:r>
       <w:proofErr w:type="gramEnd"/>
       <w:r>
@@ -24876,7 +23063,6 @@
         </w:rPr>
         <w:t>ssn</w:t>
       </w:r>
-      <w:proofErr w:type="spellEnd"/>
     </w:p>
     <w:p>
       <w:pPr>
@@ -24931,25 +23117,14 @@
         </w:rPr>
         <w:t>/</w:t>
       </w:r>
-      <w:proofErr w:type="spellStart"/>
-      <w:r>
-        <w:rPr>
-          <w:rFonts w:ascii="Courier New" w:hAnsi="Courier New" w:cs="Courier New"/>
-          <w:color w:val="000000"/>
-          <w:sz w:val="20"/>
-          <w:szCs w:val="20"/>
-        </w:rPr>
-        <w:t>tcp</w:t>
-      </w:r>
-      <w:proofErr w:type="spellEnd"/>
-      <w:r>
-        <w:rPr>
-          <w:rFonts w:ascii="Courier New" w:hAnsi="Courier New" w:cs="Courier New"/>
-          <w:color w:val="000000"/>
-          <w:sz w:val="20"/>
-          <w:szCs w:val="20"/>
-        </w:rPr>
-        <w:t xml:space="preserve"> </w:t>
+      <w:r>
+        <w:rPr>
+          <w:rFonts w:ascii="Courier New" w:hAnsi="Courier New" w:cs="Courier New"/>
+          <w:color w:val="000000"/>
+          <w:sz w:val="20"/>
+          <w:szCs w:val="20"/>
+        </w:rPr>
+        <w:t xml:space="preserve">tcp </w:t>
       </w:r>
       <w:proofErr w:type="gramStart"/>
       <w:r>
@@ -24959,19 +23134,8 @@
           <w:sz w:val="20"/>
           <w:szCs w:val="20"/>
         </w:rPr>
-        <w:t xml:space="preserve">open  </w:t>
-      </w:r>
-      <w:proofErr w:type="spellStart"/>
-      <w:r>
-        <w:rPr>
-          <w:rFonts w:ascii="Courier New" w:hAnsi="Courier New" w:cs="Courier New"/>
-          <w:color w:val="000000"/>
-          <w:sz w:val="20"/>
-          <w:szCs w:val="20"/>
-        </w:rPr>
-        <w:t>microsoft</w:t>
-      </w:r>
-      <w:proofErr w:type="spellEnd"/>
+        <w:t>open  microsoft</w:t>
+      </w:r>
       <w:proofErr w:type="gramEnd"/>
       <w:r>
         <w:rPr>
@@ -25556,25 +23720,14 @@
           <w:szCs w:val="20"/>
         </w:rPr>
       </w:pPr>
-      <w:proofErr w:type="spellStart"/>
-      <w:r>
-        <w:rPr>
-          <w:rFonts w:ascii="Courier New" w:hAnsi="Courier New" w:cs="Courier New"/>
-          <w:color w:val="000000"/>
-          <w:sz w:val="20"/>
-          <w:szCs w:val="20"/>
-        </w:rPr>
-        <w:t>nmap</w:t>
-      </w:r>
-      <w:proofErr w:type="spellEnd"/>
-      <w:r>
-        <w:rPr>
-          <w:rFonts w:ascii="Courier New" w:hAnsi="Courier New" w:cs="Courier New"/>
-          <w:color w:val="000000"/>
-          <w:sz w:val="20"/>
-          <w:szCs w:val="20"/>
-        </w:rPr>
-        <w:t xml:space="preserve"> </w:t>
+      <w:r>
+        <w:rPr>
+          <w:rFonts w:ascii="Courier New" w:hAnsi="Courier New" w:cs="Courier New"/>
+          <w:color w:val="000000"/>
+          <w:sz w:val="20"/>
+          <w:szCs w:val="20"/>
+        </w:rPr>
+        <w:t xml:space="preserve">nmap </w:t>
       </w:r>
       <w:r>
         <w:rPr>
@@ -25585,25 +23738,14 @@
         </w:rPr>
         <w:t>-</w:t>
       </w:r>
-      <w:proofErr w:type="spellStart"/>
-      <w:r>
-        <w:rPr>
-          <w:rFonts w:ascii="Courier New" w:hAnsi="Courier New" w:cs="Courier New"/>
-          <w:color w:val="000000"/>
-          <w:sz w:val="20"/>
-          <w:szCs w:val="20"/>
-        </w:rPr>
-        <w:t>sT</w:t>
-      </w:r>
-      <w:proofErr w:type="spellEnd"/>
-      <w:r>
-        <w:rPr>
-          <w:rFonts w:ascii="Courier New" w:hAnsi="Courier New" w:cs="Courier New"/>
-          <w:color w:val="000000"/>
-          <w:sz w:val="20"/>
-          <w:szCs w:val="20"/>
-        </w:rPr>
-        <w:t xml:space="preserve"> </w:t>
+      <w:r>
+        <w:rPr>
+          <w:rFonts w:ascii="Courier New" w:hAnsi="Courier New" w:cs="Courier New"/>
+          <w:color w:val="000000"/>
+          <w:sz w:val="20"/>
+          <w:szCs w:val="20"/>
+        </w:rPr>
+        <w:t xml:space="preserve">sT </w:t>
       </w:r>
       <w:r>
         <w:rPr>
@@ -26226,25 +24368,14 @@
         </w:rPr>
         <w:t>/</w:t>
       </w:r>
-      <w:proofErr w:type="spellStart"/>
-      <w:r>
-        <w:rPr>
-          <w:rFonts w:ascii="Courier New" w:hAnsi="Courier New" w:cs="Courier New"/>
-          <w:color w:val="000000"/>
-          <w:sz w:val="20"/>
-          <w:szCs w:val="20"/>
-        </w:rPr>
-        <w:t>tcp</w:t>
-      </w:r>
-      <w:proofErr w:type="spellEnd"/>
-      <w:r>
-        <w:rPr>
-          <w:rFonts w:ascii="Courier New" w:hAnsi="Courier New" w:cs="Courier New"/>
-          <w:color w:val="000000"/>
-          <w:sz w:val="20"/>
-          <w:szCs w:val="20"/>
-        </w:rPr>
-        <w:t xml:space="preserve">   </w:t>
+      <w:r>
+        <w:rPr>
+          <w:rFonts w:ascii="Courier New" w:hAnsi="Courier New" w:cs="Courier New"/>
+          <w:color w:val="000000"/>
+          <w:sz w:val="20"/>
+          <w:szCs w:val="20"/>
+        </w:rPr>
+        <w:t xml:space="preserve">tcp   </w:t>
       </w:r>
       <w:proofErr w:type="gramStart"/>
       <w:r>
@@ -26254,19 +24385,8 @@
           <w:sz w:val="20"/>
           <w:szCs w:val="20"/>
         </w:rPr>
-        <w:t xml:space="preserve">open  </w:t>
-      </w:r>
-      <w:proofErr w:type="spellStart"/>
-      <w:r>
-        <w:rPr>
-          <w:rFonts w:ascii="Courier New" w:hAnsi="Courier New" w:cs="Courier New"/>
-          <w:color w:val="000000"/>
-          <w:sz w:val="20"/>
-          <w:szCs w:val="20"/>
-        </w:rPr>
-        <w:t>msrpc</w:t>
-      </w:r>
-      <w:proofErr w:type="spellEnd"/>
+        <w:t>open  msrpc</w:t>
+      </w:r>
       <w:proofErr w:type="gramEnd"/>
     </w:p>
     <w:p>
@@ -26322,25 +24442,14 @@
         </w:rPr>
         <w:t>/</w:t>
       </w:r>
-      <w:proofErr w:type="spellStart"/>
-      <w:r>
-        <w:rPr>
-          <w:rFonts w:ascii="Courier New" w:hAnsi="Courier New" w:cs="Courier New"/>
-          <w:color w:val="000000"/>
-          <w:sz w:val="20"/>
-          <w:szCs w:val="20"/>
-        </w:rPr>
-        <w:t>tcp</w:t>
-      </w:r>
-      <w:proofErr w:type="spellEnd"/>
-      <w:r>
-        <w:rPr>
-          <w:rFonts w:ascii="Courier New" w:hAnsi="Courier New" w:cs="Courier New"/>
-          <w:color w:val="000000"/>
-          <w:sz w:val="20"/>
-          <w:szCs w:val="20"/>
-        </w:rPr>
-        <w:t xml:space="preserve">   </w:t>
+      <w:r>
+        <w:rPr>
+          <w:rFonts w:ascii="Courier New" w:hAnsi="Courier New" w:cs="Courier New"/>
+          <w:color w:val="000000"/>
+          <w:sz w:val="20"/>
+          <w:szCs w:val="20"/>
+        </w:rPr>
+        <w:t xml:space="preserve">tcp   </w:t>
       </w:r>
       <w:proofErr w:type="gramStart"/>
       <w:r>
@@ -26350,17 +24459,7 @@
           <w:sz w:val="20"/>
           <w:szCs w:val="20"/>
         </w:rPr>
-        <w:t xml:space="preserve">open  </w:t>
-      </w:r>
-      <w:proofErr w:type="spellStart"/>
-      <w:r>
-        <w:rPr>
-          <w:rFonts w:ascii="Courier New" w:hAnsi="Courier New" w:cs="Courier New"/>
-          <w:color w:val="000000"/>
-          <w:sz w:val="20"/>
-          <w:szCs w:val="20"/>
-        </w:rPr>
-        <w:t>netbios</w:t>
+        <w:t>open  netbios</w:t>
       </w:r>
       <w:proofErr w:type="gramEnd"/>
       <w:r>
@@ -26381,7 +24480,6 @@
         </w:rPr>
         <w:t>ssn</w:t>
       </w:r>
-      <w:proofErr w:type="spellEnd"/>
     </w:p>
     <w:p>
       <w:pPr>
@@ -26436,25 +24534,14 @@
         </w:rPr>
         <w:t>/</w:t>
       </w:r>
-      <w:proofErr w:type="spellStart"/>
-      <w:r>
-        <w:rPr>
-          <w:rFonts w:ascii="Courier New" w:hAnsi="Courier New" w:cs="Courier New"/>
-          <w:color w:val="000000"/>
-          <w:sz w:val="20"/>
-          <w:szCs w:val="20"/>
-        </w:rPr>
-        <w:t>tcp</w:t>
-      </w:r>
-      <w:proofErr w:type="spellEnd"/>
-      <w:r>
-        <w:rPr>
-          <w:rFonts w:ascii="Courier New" w:hAnsi="Courier New" w:cs="Courier New"/>
-          <w:color w:val="000000"/>
-          <w:sz w:val="20"/>
-          <w:szCs w:val="20"/>
-        </w:rPr>
-        <w:t xml:space="preserve">   </w:t>
+      <w:r>
+        <w:rPr>
+          <w:rFonts w:ascii="Courier New" w:hAnsi="Courier New" w:cs="Courier New"/>
+          <w:color w:val="000000"/>
+          <w:sz w:val="20"/>
+          <w:szCs w:val="20"/>
+        </w:rPr>
+        <w:t xml:space="preserve">tcp   </w:t>
       </w:r>
       <w:proofErr w:type="gramStart"/>
       <w:r>
@@ -26464,19 +24551,8 @@
           <w:sz w:val="20"/>
           <w:szCs w:val="20"/>
         </w:rPr>
-        <w:t xml:space="preserve">open  </w:t>
-      </w:r>
-      <w:proofErr w:type="spellStart"/>
-      <w:r>
-        <w:rPr>
-          <w:rFonts w:ascii="Courier New" w:hAnsi="Courier New" w:cs="Courier New"/>
-          <w:color w:val="000000"/>
-          <w:sz w:val="20"/>
-          <w:szCs w:val="20"/>
-        </w:rPr>
-        <w:t>microsoft</w:t>
-      </w:r>
-      <w:proofErr w:type="spellEnd"/>
+        <w:t>open  microsoft</w:t>
+      </w:r>
       <w:proofErr w:type="gramEnd"/>
       <w:r>
         <w:rPr>
@@ -26550,25 +24626,14 @@
         </w:rPr>
         <w:t>/</w:t>
       </w:r>
-      <w:proofErr w:type="spellStart"/>
-      <w:r>
-        <w:rPr>
-          <w:rFonts w:ascii="Courier New" w:hAnsi="Courier New" w:cs="Courier New"/>
-          <w:color w:val="000000"/>
-          <w:sz w:val="20"/>
-          <w:szCs w:val="20"/>
-        </w:rPr>
-        <w:t>tcp</w:t>
-      </w:r>
-      <w:proofErr w:type="spellEnd"/>
-      <w:r>
-        <w:rPr>
-          <w:rFonts w:ascii="Courier New" w:hAnsi="Courier New" w:cs="Courier New"/>
-          <w:color w:val="000000"/>
-          <w:sz w:val="20"/>
-          <w:szCs w:val="20"/>
-        </w:rPr>
-        <w:t xml:space="preserve">   </w:t>
+      <w:r>
+        <w:rPr>
+          <w:rFonts w:ascii="Courier New" w:hAnsi="Courier New" w:cs="Courier New"/>
+          <w:color w:val="000000"/>
+          <w:sz w:val="20"/>
+          <w:szCs w:val="20"/>
+        </w:rPr>
+        <w:t xml:space="preserve">tcp   </w:t>
       </w:r>
       <w:proofErr w:type="gramStart"/>
       <w:r>
@@ -26578,19 +24643,8 @@
           <w:sz w:val="20"/>
           <w:szCs w:val="20"/>
         </w:rPr>
-        <w:t xml:space="preserve">open  </w:t>
-      </w:r>
-      <w:proofErr w:type="spellStart"/>
-      <w:r>
-        <w:rPr>
-          <w:rFonts w:ascii="Courier New" w:hAnsi="Courier New" w:cs="Courier New"/>
-          <w:color w:val="000000"/>
-          <w:sz w:val="20"/>
-          <w:szCs w:val="20"/>
-        </w:rPr>
-        <w:t>rtsp</w:t>
-      </w:r>
-      <w:proofErr w:type="spellEnd"/>
+        <w:t>open  rtsp</w:t>
+      </w:r>
       <w:proofErr w:type="gramEnd"/>
     </w:p>
     <w:p>
@@ -26646,7 +24700,6 @@
         </w:rPr>
         <w:t>/</w:t>
       </w:r>
-      <w:proofErr w:type="spellStart"/>
       <w:proofErr w:type="gramStart"/>
       <w:r>
         <w:rPr>
@@ -26655,17 +24708,7 @@
           <w:sz w:val="20"/>
           <w:szCs w:val="20"/>
         </w:rPr>
-        <w:t>tcp</w:t>
-      </w:r>
-      <w:proofErr w:type="spellEnd"/>
-      <w:r>
-        <w:rPr>
-          <w:rFonts w:ascii="Courier New" w:hAnsi="Courier New" w:cs="Courier New"/>
-          <w:color w:val="000000"/>
-          <w:sz w:val="20"/>
-          <w:szCs w:val="20"/>
-        </w:rPr>
-        <w:t>  open</w:t>
+        <w:t>tcp  open</w:t>
       </w:r>
       <w:proofErr w:type="gramEnd"/>
       <w:r>
@@ -26675,19 +24718,8 @@
           <w:sz w:val="20"/>
           <w:szCs w:val="20"/>
         </w:rPr>
-        <w:t xml:space="preserve">  </w:t>
-      </w:r>
-      <w:proofErr w:type="spellStart"/>
-      <w:r>
-        <w:rPr>
-          <w:rFonts w:ascii="Courier New" w:hAnsi="Courier New" w:cs="Courier New"/>
-          <w:color w:val="000000"/>
-          <w:sz w:val="20"/>
-          <w:szCs w:val="20"/>
-        </w:rPr>
-        <w:t>icslap</w:t>
-      </w:r>
-      <w:proofErr w:type="spellEnd"/>
+        <w:t xml:space="preserve">  icslap</w:t>
+      </w:r>
     </w:p>
     <w:p>
       <w:pPr>
@@ -26742,7 +24774,6 @@
         </w:rPr>
         <w:t>/</w:t>
       </w:r>
-      <w:proofErr w:type="spellStart"/>
       <w:proofErr w:type="gramStart"/>
       <w:r>
         <w:rPr>
@@ -26751,17 +24782,7 @@
           <w:sz w:val="20"/>
           <w:szCs w:val="20"/>
         </w:rPr>
-        <w:t>tcp</w:t>
-      </w:r>
-      <w:proofErr w:type="spellEnd"/>
-      <w:r>
-        <w:rPr>
-          <w:rFonts w:ascii="Courier New" w:hAnsi="Courier New" w:cs="Courier New"/>
-          <w:color w:val="000000"/>
-          <w:sz w:val="20"/>
-          <w:szCs w:val="20"/>
-        </w:rPr>
-        <w:t>  open</w:t>
+        <w:t>tcp  open</w:t>
       </w:r>
       <w:proofErr w:type="gramEnd"/>
       <w:r>
@@ -26771,19 +24792,8 @@
           <w:sz w:val="20"/>
           <w:szCs w:val="20"/>
         </w:rPr>
-        <w:t xml:space="preserve">  </w:t>
-      </w:r>
-      <w:proofErr w:type="spellStart"/>
-      <w:r>
-        <w:rPr>
-          <w:rFonts w:ascii="Courier New" w:hAnsi="Courier New" w:cs="Courier New"/>
-          <w:color w:val="000000"/>
-          <w:sz w:val="20"/>
-          <w:szCs w:val="20"/>
-        </w:rPr>
-        <w:t>wsdapi</w:t>
-      </w:r>
-      <w:proofErr w:type="spellEnd"/>
+        <w:t xml:space="preserve">  wsdapi</w:t>
+      </w:r>
     </w:p>
     <w:p>
       <w:pPr>
@@ -26838,25 +24848,14 @@
         </w:rPr>
         <w:t>/</w:t>
       </w:r>
-      <w:proofErr w:type="spellStart"/>
-      <w:r>
-        <w:rPr>
-          <w:rFonts w:ascii="Courier New" w:hAnsi="Courier New" w:cs="Courier New"/>
-          <w:color w:val="000000"/>
-          <w:sz w:val="20"/>
-          <w:szCs w:val="20"/>
-        </w:rPr>
-        <w:t>tcp</w:t>
-      </w:r>
-      <w:proofErr w:type="spellEnd"/>
-      <w:r>
-        <w:rPr>
-          <w:rFonts w:ascii="Courier New" w:hAnsi="Courier New" w:cs="Courier New"/>
-          <w:color w:val="000000"/>
-          <w:sz w:val="20"/>
-          <w:szCs w:val="20"/>
-        </w:rPr>
-        <w:t xml:space="preserve"> </w:t>
+      <w:r>
+        <w:rPr>
+          <w:rFonts w:ascii="Courier New" w:hAnsi="Courier New" w:cs="Courier New"/>
+          <w:color w:val="000000"/>
+          <w:sz w:val="20"/>
+          <w:szCs w:val="20"/>
+        </w:rPr>
+        <w:t xml:space="preserve">tcp </w:t>
       </w:r>
       <w:proofErr w:type="gramStart"/>
       <w:r>
@@ -26923,25 +24922,14 @@
         </w:rPr>
         <w:t>/</w:t>
       </w:r>
-      <w:proofErr w:type="spellStart"/>
-      <w:r>
-        <w:rPr>
-          <w:rFonts w:ascii="Courier New" w:hAnsi="Courier New" w:cs="Courier New"/>
-          <w:color w:val="000000"/>
-          <w:sz w:val="20"/>
-          <w:szCs w:val="20"/>
-        </w:rPr>
-        <w:t>tcp</w:t>
-      </w:r>
-      <w:proofErr w:type="spellEnd"/>
-      <w:r>
-        <w:rPr>
-          <w:rFonts w:ascii="Courier New" w:hAnsi="Courier New" w:cs="Courier New"/>
-          <w:color w:val="000000"/>
-          <w:sz w:val="20"/>
-          <w:szCs w:val="20"/>
-        </w:rPr>
-        <w:t xml:space="preserve"> </w:t>
+      <w:r>
+        <w:rPr>
+          <w:rFonts w:ascii="Courier New" w:hAnsi="Courier New" w:cs="Courier New"/>
+          <w:color w:val="000000"/>
+          <w:sz w:val="20"/>
+          <w:szCs w:val="20"/>
+        </w:rPr>
+        <w:t xml:space="preserve">tcp </w:t>
       </w:r>
       <w:proofErr w:type="gramStart"/>
       <w:r>
@@ -27008,25 +24996,14 @@
         </w:rPr>
         <w:t>/</w:t>
       </w:r>
-      <w:proofErr w:type="spellStart"/>
-      <w:r>
-        <w:rPr>
-          <w:rFonts w:ascii="Courier New" w:hAnsi="Courier New" w:cs="Courier New"/>
-          <w:color w:val="000000"/>
-          <w:sz w:val="20"/>
-          <w:szCs w:val="20"/>
-        </w:rPr>
-        <w:t>tcp</w:t>
-      </w:r>
-      <w:proofErr w:type="spellEnd"/>
-      <w:r>
-        <w:rPr>
-          <w:rFonts w:ascii="Courier New" w:hAnsi="Courier New" w:cs="Courier New"/>
-          <w:color w:val="000000"/>
-          <w:sz w:val="20"/>
-          <w:szCs w:val="20"/>
-        </w:rPr>
-        <w:t xml:space="preserve"> </w:t>
+      <w:r>
+        <w:rPr>
+          <w:rFonts w:ascii="Courier New" w:hAnsi="Courier New" w:cs="Courier New"/>
+          <w:color w:val="000000"/>
+          <w:sz w:val="20"/>
+          <w:szCs w:val="20"/>
+        </w:rPr>
+        <w:t xml:space="preserve">tcp </w:t>
       </w:r>
       <w:proofErr w:type="gramStart"/>
       <w:r>
@@ -27093,25 +25070,14 @@
         </w:rPr>
         <w:t>/</w:t>
       </w:r>
-      <w:proofErr w:type="spellStart"/>
-      <w:r>
-        <w:rPr>
-          <w:rFonts w:ascii="Courier New" w:hAnsi="Courier New" w:cs="Courier New"/>
-          <w:color w:val="000000"/>
-          <w:sz w:val="20"/>
-          <w:szCs w:val="20"/>
-        </w:rPr>
-        <w:t>tcp</w:t>
-      </w:r>
-      <w:proofErr w:type="spellEnd"/>
-      <w:r>
-        <w:rPr>
-          <w:rFonts w:ascii="Courier New" w:hAnsi="Courier New" w:cs="Courier New"/>
-          <w:color w:val="000000"/>
-          <w:sz w:val="20"/>
-          <w:szCs w:val="20"/>
-        </w:rPr>
-        <w:t xml:space="preserve"> </w:t>
+      <w:r>
+        <w:rPr>
+          <w:rFonts w:ascii="Courier New" w:hAnsi="Courier New" w:cs="Courier New"/>
+          <w:color w:val="000000"/>
+          <w:sz w:val="20"/>
+          <w:szCs w:val="20"/>
+        </w:rPr>
+        <w:t xml:space="preserve">tcp </w:t>
       </w:r>
       <w:proofErr w:type="gramStart"/>
       <w:r>
@@ -27178,25 +25144,14 @@
         </w:rPr>
         <w:t>/</w:t>
       </w:r>
-      <w:proofErr w:type="spellStart"/>
-      <w:r>
-        <w:rPr>
-          <w:rFonts w:ascii="Courier New" w:hAnsi="Courier New" w:cs="Courier New"/>
-          <w:color w:val="000000"/>
-          <w:sz w:val="20"/>
-          <w:szCs w:val="20"/>
-        </w:rPr>
-        <w:t>tcp</w:t>
-      </w:r>
-      <w:proofErr w:type="spellEnd"/>
-      <w:r>
-        <w:rPr>
-          <w:rFonts w:ascii="Courier New" w:hAnsi="Courier New" w:cs="Courier New"/>
-          <w:color w:val="000000"/>
-          <w:sz w:val="20"/>
-          <w:szCs w:val="20"/>
-        </w:rPr>
-        <w:t xml:space="preserve"> </w:t>
+      <w:r>
+        <w:rPr>
+          <w:rFonts w:ascii="Courier New" w:hAnsi="Courier New" w:cs="Courier New"/>
+          <w:color w:val="000000"/>
+          <w:sz w:val="20"/>
+          <w:szCs w:val="20"/>
+        </w:rPr>
+        <w:t xml:space="preserve">tcp </w:t>
       </w:r>
       <w:proofErr w:type="gramStart"/>
       <w:r>
@@ -27263,25 +25218,14 @@
         </w:rPr>
         <w:t>/</w:t>
       </w:r>
-      <w:proofErr w:type="spellStart"/>
-      <w:r>
-        <w:rPr>
-          <w:rFonts w:ascii="Courier New" w:hAnsi="Courier New" w:cs="Courier New"/>
-          <w:color w:val="000000"/>
-          <w:sz w:val="20"/>
-          <w:szCs w:val="20"/>
-        </w:rPr>
-        <w:t>tcp</w:t>
-      </w:r>
-      <w:proofErr w:type="spellEnd"/>
-      <w:r>
-        <w:rPr>
-          <w:rFonts w:ascii="Courier New" w:hAnsi="Courier New" w:cs="Courier New"/>
-          <w:color w:val="000000"/>
-          <w:sz w:val="20"/>
-          <w:szCs w:val="20"/>
-        </w:rPr>
-        <w:t xml:space="preserve"> </w:t>
+      <w:r>
+        <w:rPr>
+          <w:rFonts w:ascii="Courier New" w:hAnsi="Courier New" w:cs="Courier New"/>
+          <w:color w:val="000000"/>
+          <w:sz w:val="20"/>
+          <w:szCs w:val="20"/>
+        </w:rPr>
+        <w:t xml:space="preserve">tcp </w:t>
       </w:r>
       <w:proofErr w:type="gramStart"/>
       <w:r>
@@ -27348,25 +25292,14 @@
         </w:rPr>
         <w:t>/</w:t>
       </w:r>
-      <w:proofErr w:type="spellStart"/>
-      <w:r>
-        <w:rPr>
-          <w:rFonts w:ascii="Courier New" w:hAnsi="Courier New" w:cs="Courier New"/>
-          <w:color w:val="000000"/>
-          <w:sz w:val="20"/>
-          <w:szCs w:val="20"/>
-        </w:rPr>
-        <w:t>tcp</w:t>
-      </w:r>
-      <w:proofErr w:type="spellEnd"/>
-      <w:r>
-        <w:rPr>
-          <w:rFonts w:ascii="Courier New" w:hAnsi="Courier New" w:cs="Courier New"/>
-          <w:color w:val="000000"/>
-          <w:sz w:val="20"/>
-          <w:szCs w:val="20"/>
-        </w:rPr>
-        <w:t xml:space="preserve"> </w:t>
+      <w:r>
+        <w:rPr>
+          <w:rFonts w:ascii="Courier New" w:hAnsi="Courier New" w:cs="Courier New"/>
+          <w:color w:val="000000"/>
+          <w:sz w:val="20"/>
+          <w:szCs w:val="20"/>
+        </w:rPr>
+        <w:t xml:space="preserve">tcp </w:t>
       </w:r>
       <w:proofErr w:type="gramStart"/>
       <w:r>
@@ -27904,21 +25837,7 @@
         <w:rPr>
           <w:rFonts w:ascii="Arial" w:hAnsi="Arial" w:cs="Arial"/>
         </w:rPr>
-        <w:t xml:space="preserve">ices which </w:t>
-      </w:r>
-      <w:proofErr w:type="gramStart"/>
-      <w:r>
-        <w:rPr>
-          <w:rFonts w:ascii="Arial" w:hAnsi="Arial" w:cs="Arial"/>
-        </w:rPr>
-        <w:t>accept(</w:t>
-      </w:r>
-      <w:proofErr w:type="gramEnd"/>
-      <w:r>
-        <w:rPr>
-          <w:rFonts w:ascii="Arial" w:hAnsi="Arial" w:cs="Arial"/>
-        </w:rPr>
-        <w:t>) the connection just have it immediately shut down. Where as a TCP SYN is harder to trace since fewer sites log it.</w:t>
+        <w:t>ices which accept() the connection just have it immediately shut down. Where as a TCP SYN is harder to trace since fewer sites log it.</w:t>
       </w:r>
     </w:p>
     <w:p>
@@ -28041,25 +25960,14 @@
           <w:szCs w:val="20"/>
         </w:rPr>
       </w:pPr>
-      <w:proofErr w:type="spellStart"/>
-      <w:r>
-        <w:rPr>
-          <w:rFonts w:ascii="Courier New" w:hAnsi="Courier New" w:cs="Courier New"/>
-          <w:color w:val="000000"/>
-          <w:sz w:val="20"/>
-          <w:szCs w:val="20"/>
-        </w:rPr>
-        <w:t>nmap</w:t>
-      </w:r>
-      <w:proofErr w:type="spellEnd"/>
-      <w:r>
-        <w:rPr>
-          <w:rFonts w:ascii="Courier New" w:hAnsi="Courier New" w:cs="Courier New"/>
-          <w:color w:val="000000"/>
-          <w:sz w:val="20"/>
-          <w:szCs w:val="20"/>
-        </w:rPr>
-        <w:t xml:space="preserve"> </w:t>
+      <w:r>
+        <w:rPr>
+          <w:rFonts w:ascii="Courier New" w:hAnsi="Courier New" w:cs="Courier New"/>
+          <w:color w:val="000000"/>
+          <w:sz w:val="20"/>
+          <w:szCs w:val="20"/>
+        </w:rPr>
+        <w:t xml:space="preserve">nmap </w:t>
       </w:r>
       <w:r>
         <w:rPr>
@@ -28686,25 +26594,14 @@
         </w:rPr>
         <w:t>/</w:t>
       </w:r>
-      <w:proofErr w:type="spellStart"/>
-      <w:r>
-        <w:rPr>
-          <w:rFonts w:ascii="Courier New" w:hAnsi="Courier New" w:cs="Courier New"/>
-          <w:color w:val="000000"/>
-          <w:sz w:val="20"/>
-          <w:szCs w:val="20"/>
-        </w:rPr>
-        <w:t>tcp</w:t>
-      </w:r>
-      <w:proofErr w:type="spellEnd"/>
-      <w:r>
-        <w:rPr>
-          <w:rFonts w:ascii="Courier New" w:hAnsi="Courier New" w:cs="Courier New"/>
-          <w:color w:val="000000"/>
-          <w:sz w:val="20"/>
-          <w:szCs w:val="20"/>
-        </w:rPr>
-        <w:t xml:space="preserve">   </w:t>
+      <w:r>
+        <w:rPr>
+          <w:rFonts w:ascii="Courier New" w:hAnsi="Courier New" w:cs="Courier New"/>
+          <w:color w:val="000000"/>
+          <w:sz w:val="20"/>
+          <w:szCs w:val="20"/>
+        </w:rPr>
+        <w:t xml:space="preserve">tcp   </w:t>
       </w:r>
       <w:proofErr w:type="gramStart"/>
       <w:r>
@@ -28714,19 +26611,8 @@
           <w:sz w:val="20"/>
           <w:szCs w:val="20"/>
         </w:rPr>
-        <w:t xml:space="preserve">open  </w:t>
-      </w:r>
-      <w:proofErr w:type="spellStart"/>
-      <w:r>
-        <w:rPr>
-          <w:rFonts w:ascii="Courier New" w:hAnsi="Courier New" w:cs="Courier New"/>
-          <w:color w:val="000000"/>
-          <w:sz w:val="20"/>
-          <w:szCs w:val="20"/>
-        </w:rPr>
-        <w:t>msrpc</w:t>
-      </w:r>
-      <w:proofErr w:type="spellEnd"/>
+        <w:t>open  msrpc</w:t>
+      </w:r>
       <w:proofErr w:type="gramEnd"/>
     </w:p>
     <w:p>
@@ -28782,25 +26668,14 @@
         </w:rPr>
         <w:t>/</w:t>
       </w:r>
-      <w:proofErr w:type="spellStart"/>
-      <w:r>
-        <w:rPr>
-          <w:rFonts w:ascii="Courier New" w:hAnsi="Courier New" w:cs="Courier New"/>
-          <w:color w:val="000000"/>
-          <w:sz w:val="20"/>
-          <w:szCs w:val="20"/>
-        </w:rPr>
-        <w:t>tcp</w:t>
-      </w:r>
-      <w:proofErr w:type="spellEnd"/>
-      <w:r>
-        <w:rPr>
-          <w:rFonts w:ascii="Courier New" w:hAnsi="Courier New" w:cs="Courier New"/>
-          <w:color w:val="000000"/>
-          <w:sz w:val="20"/>
-          <w:szCs w:val="20"/>
-        </w:rPr>
-        <w:t xml:space="preserve">   </w:t>
+      <w:r>
+        <w:rPr>
+          <w:rFonts w:ascii="Courier New" w:hAnsi="Courier New" w:cs="Courier New"/>
+          <w:color w:val="000000"/>
+          <w:sz w:val="20"/>
+          <w:szCs w:val="20"/>
+        </w:rPr>
+        <w:t xml:space="preserve">tcp   </w:t>
       </w:r>
       <w:proofErr w:type="gramStart"/>
       <w:r>
@@ -28810,17 +26685,7 @@
           <w:sz w:val="20"/>
           <w:szCs w:val="20"/>
         </w:rPr>
-        <w:t xml:space="preserve">open  </w:t>
-      </w:r>
-      <w:proofErr w:type="spellStart"/>
-      <w:r>
-        <w:rPr>
-          <w:rFonts w:ascii="Courier New" w:hAnsi="Courier New" w:cs="Courier New"/>
-          <w:color w:val="000000"/>
-          <w:sz w:val="20"/>
-          <w:szCs w:val="20"/>
-        </w:rPr>
-        <w:t>netbios</w:t>
+        <w:t>open  netbios</w:t>
       </w:r>
       <w:proofErr w:type="gramEnd"/>
       <w:r>
@@ -28841,7 +26706,6 @@
         </w:rPr>
         <w:t>ssn</w:t>
       </w:r>
-      <w:proofErr w:type="spellEnd"/>
     </w:p>
     <w:p>
       <w:pPr>
@@ -28896,25 +26760,14 @@
         </w:rPr>
         <w:t>/</w:t>
       </w:r>
-      <w:proofErr w:type="spellStart"/>
-      <w:r>
-        <w:rPr>
-          <w:rFonts w:ascii="Courier New" w:hAnsi="Courier New" w:cs="Courier New"/>
-          <w:color w:val="000000"/>
-          <w:sz w:val="20"/>
-          <w:szCs w:val="20"/>
-        </w:rPr>
-        <w:t>tcp</w:t>
-      </w:r>
-      <w:proofErr w:type="spellEnd"/>
-      <w:r>
-        <w:rPr>
-          <w:rFonts w:ascii="Courier New" w:hAnsi="Courier New" w:cs="Courier New"/>
-          <w:color w:val="000000"/>
-          <w:sz w:val="20"/>
-          <w:szCs w:val="20"/>
-        </w:rPr>
-        <w:t xml:space="preserve">   </w:t>
+      <w:r>
+        <w:rPr>
+          <w:rFonts w:ascii="Courier New" w:hAnsi="Courier New" w:cs="Courier New"/>
+          <w:color w:val="000000"/>
+          <w:sz w:val="20"/>
+          <w:szCs w:val="20"/>
+        </w:rPr>
+        <w:t xml:space="preserve">tcp   </w:t>
       </w:r>
       <w:proofErr w:type="gramStart"/>
       <w:r>
@@ -28924,19 +26777,8 @@
           <w:sz w:val="20"/>
           <w:szCs w:val="20"/>
         </w:rPr>
-        <w:t xml:space="preserve">open  </w:t>
-      </w:r>
-      <w:proofErr w:type="spellStart"/>
-      <w:r>
-        <w:rPr>
-          <w:rFonts w:ascii="Courier New" w:hAnsi="Courier New" w:cs="Courier New"/>
-          <w:color w:val="000000"/>
-          <w:sz w:val="20"/>
-          <w:szCs w:val="20"/>
-        </w:rPr>
-        <w:t>microsoft</w:t>
-      </w:r>
-      <w:proofErr w:type="spellEnd"/>
+        <w:t>open  microsoft</w:t>
+      </w:r>
       <w:proofErr w:type="gramEnd"/>
       <w:r>
         <w:rPr>
@@ -29010,25 +26852,14 @@
         </w:rPr>
         <w:t>/</w:t>
       </w:r>
-      <w:proofErr w:type="spellStart"/>
-      <w:r>
-        <w:rPr>
-          <w:rFonts w:ascii="Courier New" w:hAnsi="Courier New" w:cs="Courier New"/>
-          <w:color w:val="000000"/>
-          <w:sz w:val="20"/>
-          <w:szCs w:val="20"/>
-        </w:rPr>
-        <w:t>tcp</w:t>
-      </w:r>
-      <w:proofErr w:type="spellEnd"/>
-      <w:r>
-        <w:rPr>
-          <w:rFonts w:ascii="Courier New" w:hAnsi="Courier New" w:cs="Courier New"/>
-          <w:color w:val="000000"/>
-          <w:sz w:val="20"/>
-          <w:szCs w:val="20"/>
-        </w:rPr>
-        <w:t xml:space="preserve">   </w:t>
+      <w:r>
+        <w:rPr>
+          <w:rFonts w:ascii="Courier New" w:hAnsi="Courier New" w:cs="Courier New"/>
+          <w:color w:val="000000"/>
+          <w:sz w:val="20"/>
+          <w:szCs w:val="20"/>
+        </w:rPr>
+        <w:t xml:space="preserve">tcp   </w:t>
       </w:r>
       <w:proofErr w:type="gramStart"/>
       <w:r>
@@ -29038,19 +26869,8 @@
           <w:sz w:val="20"/>
           <w:szCs w:val="20"/>
         </w:rPr>
-        <w:t xml:space="preserve">open  </w:t>
-      </w:r>
-      <w:proofErr w:type="spellStart"/>
-      <w:r>
-        <w:rPr>
-          <w:rFonts w:ascii="Courier New" w:hAnsi="Courier New" w:cs="Courier New"/>
-          <w:color w:val="000000"/>
-          <w:sz w:val="20"/>
-          <w:szCs w:val="20"/>
-        </w:rPr>
-        <w:t>rtsp</w:t>
-      </w:r>
-      <w:proofErr w:type="spellEnd"/>
+        <w:t>open  rtsp</w:t>
+      </w:r>
       <w:proofErr w:type="gramEnd"/>
     </w:p>
     <w:p>
@@ -29106,7 +26926,6 @@
         </w:rPr>
         <w:t>/</w:t>
       </w:r>
-      <w:proofErr w:type="spellStart"/>
       <w:proofErr w:type="gramStart"/>
       <w:r>
         <w:rPr>
@@ -29115,17 +26934,7 @@
           <w:sz w:val="20"/>
           <w:szCs w:val="20"/>
         </w:rPr>
-        <w:t>tcp</w:t>
-      </w:r>
-      <w:proofErr w:type="spellEnd"/>
-      <w:r>
-        <w:rPr>
-          <w:rFonts w:ascii="Courier New" w:hAnsi="Courier New" w:cs="Courier New"/>
-          <w:color w:val="000000"/>
-          <w:sz w:val="20"/>
-          <w:szCs w:val="20"/>
-        </w:rPr>
-        <w:t>  open</w:t>
+        <w:t>tcp  open</w:t>
       </w:r>
       <w:proofErr w:type="gramEnd"/>
       <w:r>
@@ -29135,19 +26944,8 @@
           <w:sz w:val="20"/>
           <w:szCs w:val="20"/>
         </w:rPr>
-        <w:t xml:space="preserve">  </w:t>
-      </w:r>
-      <w:proofErr w:type="spellStart"/>
-      <w:r>
-        <w:rPr>
-          <w:rFonts w:ascii="Courier New" w:hAnsi="Courier New" w:cs="Courier New"/>
-          <w:color w:val="000000"/>
-          <w:sz w:val="20"/>
-          <w:szCs w:val="20"/>
-        </w:rPr>
-        <w:t>icslap</w:t>
-      </w:r>
-      <w:proofErr w:type="spellEnd"/>
+        <w:t xml:space="preserve">  icslap</w:t>
+      </w:r>
     </w:p>
     <w:p>
       <w:pPr>
@@ -29202,7 +27000,6 @@
         </w:rPr>
         <w:t>/</w:t>
       </w:r>
-      <w:proofErr w:type="spellStart"/>
       <w:proofErr w:type="gramStart"/>
       <w:r>
         <w:rPr>
@@ -29211,17 +27008,7 @@
           <w:sz w:val="20"/>
           <w:szCs w:val="20"/>
         </w:rPr>
-        <w:t>tcp</w:t>
-      </w:r>
-      <w:proofErr w:type="spellEnd"/>
-      <w:r>
-        <w:rPr>
-          <w:rFonts w:ascii="Courier New" w:hAnsi="Courier New" w:cs="Courier New"/>
-          <w:color w:val="000000"/>
-          <w:sz w:val="20"/>
-          <w:szCs w:val="20"/>
-        </w:rPr>
-        <w:t>  open</w:t>
+        <w:t>tcp  open</w:t>
       </w:r>
       <w:proofErr w:type="gramEnd"/>
       <w:r>
@@ -29231,19 +27018,8 @@
           <w:sz w:val="20"/>
           <w:szCs w:val="20"/>
         </w:rPr>
-        <w:t xml:space="preserve">  </w:t>
-      </w:r>
-      <w:proofErr w:type="spellStart"/>
-      <w:r>
-        <w:rPr>
-          <w:rFonts w:ascii="Courier New" w:hAnsi="Courier New" w:cs="Courier New"/>
-          <w:color w:val="000000"/>
-          <w:sz w:val="20"/>
-          <w:szCs w:val="20"/>
-        </w:rPr>
-        <w:t>wsdapi</w:t>
-      </w:r>
-      <w:proofErr w:type="spellEnd"/>
+        <w:t xml:space="preserve">  wsdapi</w:t>
+      </w:r>
     </w:p>
     <w:p>
       <w:pPr>
@@ -29298,25 +27074,14 @@
         </w:rPr>
         <w:t>/</w:t>
       </w:r>
-      <w:proofErr w:type="spellStart"/>
-      <w:r>
-        <w:rPr>
-          <w:rFonts w:ascii="Courier New" w:hAnsi="Courier New" w:cs="Courier New"/>
-          <w:color w:val="000000"/>
-          <w:sz w:val="20"/>
-          <w:szCs w:val="20"/>
-        </w:rPr>
-        <w:t>tcp</w:t>
-      </w:r>
-      <w:proofErr w:type="spellEnd"/>
-      <w:r>
-        <w:rPr>
-          <w:rFonts w:ascii="Courier New" w:hAnsi="Courier New" w:cs="Courier New"/>
-          <w:color w:val="000000"/>
-          <w:sz w:val="20"/>
-          <w:szCs w:val="20"/>
-        </w:rPr>
-        <w:t xml:space="preserve"> </w:t>
+      <w:r>
+        <w:rPr>
+          <w:rFonts w:ascii="Courier New" w:hAnsi="Courier New" w:cs="Courier New"/>
+          <w:color w:val="000000"/>
+          <w:sz w:val="20"/>
+          <w:szCs w:val="20"/>
+        </w:rPr>
+        <w:t xml:space="preserve">tcp </w:t>
       </w:r>
       <w:proofErr w:type="gramStart"/>
       <w:r>
@@ -29383,25 +27148,14 @@
         </w:rPr>
         <w:t>/</w:t>
       </w:r>
-      <w:proofErr w:type="spellStart"/>
-      <w:r>
-        <w:rPr>
-          <w:rFonts w:ascii="Courier New" w:hAnsi="Courier New" w:cs="Courier New"/>
-          <w:color w:val="000000"/>
-          <w:sz w:val="20"/>
-          <w:szCs w:val="20"/>
-        </w:rPr>
-        <w:t>tcp</w:t>
-      </w:r>
-      <w:proofErr w:type="spellEnd"/>
-      <w:r>
-        <w:rPr>
-          <w:rFonts w:ascii="Courier New" w:hAnsi="Courier New" w:cs="Courier New"/>
-          <w:color w:val="000000"/>
-          <w:sz w:val="20"/>
-          <w:szCs w:val="20"/>
-        </w:rPr>
-        <w:t xml:space="preserve"> </w:t>
+      <w:r>
+        <w:rPr>
+          <w:rFonts w:ascii="Courier New" w:hAnsi="Courier New" w:cs="Courier New"/>
+          <w:color w:val="000000"/>
+          <w:sz w:val="20"/>
+          <w:szCs w:val="20"/>
+        </w:rPr>
+        <w:t xml:space="preserve">tcp </w:t>
       </w:r>
       <w:proofErr w:type="gramStart"/>
       <w:r>
@@ -29468,25 +27222,14 @@
         </w:rPr>
         <w:t>/</w:t>
       </w:r>
-      <w:proofErr w:type="spellStart"/>
-      <w:r>
-        <w:rPr>
-          <w:rFonts w:ascii="Courier New" w:hAnsi="Courier New" w:cs="Courier New"/>
-          <w:color w:val="000000"/>
-          <w:sz w:val="20"/>
-          <w:szCs w:val="20"/>
-        </w:rPr>
-        <w:t>tcp</w:t>
-      </w:r>
-      <w:proofErr w:type="spellEnd"/>
-      <w:r>
-        <w:rPr>
-          <w:rFonts w:ascii="Courier New" w:hAnsi="Courier New" w:cs="Courier New"/>
-          <w:color w:val="000000"/>
-          <w:sz w:val="20"/>
-          <w:szCs w:val="20"/>
-        </w:rPr>
-        <w:t xml:space="preserve"> </w:t>
+      <w:r>
+        <w:rPr>
+          <w:rFonts w:ascii="Courier New" w:hAnsi="Courier New" w:cs="Courier New"/>
+          <w:color w:val="000000"/>
+          <w:sz w:val="20"/>
+          <w:szCs w:val="20"/>
+        </w:rPr>
+        <w:t xml:space="preserve">tcp </w:t>
       </w:r>
       <w:proofErr w:type="gramStart"/>
       <w:r>
@@ -29553,25 +27296,14 @@
         </w:rPr>
         <w:t>/</w:t>
       </w:r>
-      <w:proofErr w:type="spellStart"/>
-      <w:r>
-        <w:rPr>
-          <w:rFonts w:ascii="Courier New" w:hAnsi="Courier New" w:cs="Courier New"/>
-          <w:color w:val="000000"/>
-          <w:sz w:val="20"/>
-          <w:szCs w:val="20"/>
-        </w:rPr>
-        <w:t>tcp</w:t>
-      </w:r>
-      <w:proofErr w:type="spellEnd"/>
-      <w:r>
-        <w:rPr>
-          <w:rFonts w:ascii="Courier New" w:hAnsi="Courier New" w:cs="Courier New"/>
-          <w:color w:val="000000"/>
-          <w:sz w:val="20"/>
-          <w:szCs w:val="20"/>
-        </w:rPr>
-        <w:t xml:space="preserve"> </w:t>
+      <w:r>
+        <w:rPr>
+          <w:rFonts w:ascii="Courier New" w:hAnsi="Courier New" w:cs="Courier New"/>
+          <w:color w:val="000000"/>
+          <w:sz w:val="20"/>
+          <w:szCs w:val="20"/>
+        </w:rPr>
+        <w:t xml:space="preserve">tcp </w:t>
       </w:r>
       <w:proofErr w:type="gramStart"/>
       <w:r>
@@ -29638,25 +27370,14 @@
         </w:rPr>
         <w:t>/</w:t>
       </w:r>
-      <w:proofErr w:type="spellStart"/>
-      <w:r>
-        <w:rPr>
-          <w:rFonts w:ascii="Courier New" w:hAnsi="Courier New" w:cs="Courier New"/>
-          <w:color w:val="000000"/>
-          <w:sz w:val="20"/>
-          <w:szCs w:val="20"/>
-        </w:rPr>
-        <w:t>tcp</w:t>
-      </w:r>
-      <w:proofErr w:type="spellEnd"/>
-      <w:r>
-        <w:rPr>
-          <w:rFonts w:ascii="Courier New" w:hAnsi="Courier New" w:cs="Courier New"/>
-          <w:color w:val="000000"/>
-          <w:sz w:val="20"/>
-          <w:szCs w:val="20"/>
-        </w:rPr>
-        <w:t xml:space="preserve"> </w:t>
+      <w:r>
+        <w:rPr>
+          <w:rFonts w:ascii="Courier New" w:hAnsi="Courier New" w:cs="Courier New"/>
+          <w:color w:val="000000"/>
+          <w:sz w:val="20"/>
+          <w:szCs w:val="20"/>
+        </w:rPr>
+        <w:t xml:space="preserve">tcp </w:t>
       </w:r>
       <w:proofErr w:type="gramStart"/>
       <w:r>
@@ -29723,25 +27444,14 @@
         </w:rPr>
         <w:t>/</w:t>
       </w:r>
-      <w:proofErr w:type="spellStart"/>
-      <w:r>
-        <w:rPr>
-          <w:rFonts w:ascii="Courier New" w:hAnsi="Courier New" w:cs="Courier New"/>
-          <w:color w:val="000000"/>
-          <w:sz w:val="20"/>
-          <w:szCs w:val="20"/>
-        </w:rPr>
-        <w:t>tcp</w:t>
-      </w:r>
-      <w:proofErr w:type="spellEnd"/>
-      <w:r>
-        <w:rPr>
-          <w:rFonts w:ascii="Courier New" w:hAnsi="Courier New" w:cs="Courier New"/>
-          <w:color w:val="000000"/>
-          <w:sz w:val="20"/>
-          <w:szCs w:val="20"/>
-        </w:rPr>
-        <w:t xml:space="preserve"> </w:t>
+      <w:r>
+        <w:rPr>
+          <w:rFonts w:ascii="Courier New" w:hAnsi="Courier New" w:cs="Courier New"/>
+          <w:color w:val="000000"/>
+          <w:sz w:val="20"/>
+          <w:szCs w:val="20"/>
+        </w:rPr>
+        <w:t xml:space="preserve">tcp </w:t>
       </w:r>
       <w:proofErr w:type="gramStart"/>
       <w:r>
@@ -29808,25 +27518,14 @@
         </w:rPr>
         <w:t>/</w:t>
       </w:r>
-      <w:proofErr w:type="spellStart"/>
-      <w:r>
-        <w:rPr>
-          <w:rFonts w:ascii="Courier New" w:hAnsi="Courier New" w:cs="Courier New"/>
-          <w:color w:val="000000"/>
-          <w:sz w:val="20"/>
-          <w:szCs w:val="20"/>
-        </w:rPr>
-        <w:t>tcp</w:t>
-      </w:r>
-      <w:proofErr w:type="spellEnd"/>
-      <w:r>
-        <w:rPr>
-          <w:rFonts w:ascii="Courier New" w:hAnsi="Courier New" w:cs="Courier New"/>
-          <w:color w:val="000000"/>
-          <w:sz w:val="20"/>
-          <w:szCs w:val="20"/>
-        </w:rPr>
-        <w:t xml:space="preserve"> </w:t>
+      <w:r>
+        <w:rPr>
+          <w:rFonts w:ascii="Courier New" w:hAnsi="Courier New" w:cs="Courier New"/>
+          <w:color w:val="000000"/>
+          <w:sz w:val="20"/>
+          <w:szCs w:val="20"/>
+        </w:rPr>
+        <w:t xml:space="preserve">tcp </w:t>
       </w:r>
       <w:proofErr w:type="gramStart"/>
       <w:r>
@@ -30365,19 +28064,7 @@
         <w:rPr>
           <w:rFonts w:ascii="Arial" w:hAnsi="Arial" w:cs="Arial"/>
         </w:rPr>
-        <w:t>target machine</w:t>
-      </w:r>
-      <w:r>
-        <w:rPr>
-          <w:rFonts w:ascii="Arial" w:hAnsi="Arial" w:cs="Arial"/>
-        </w:rPr>
-        <w:t xml:space="preserve"> </w:t>
-      </w:r>
-      <w:r>
-        <w:rPr>
-          <w:rFonts w:ascii="Arial" w:hAnsi="Arial" w:cs="Arial"/>
-        </w:rPr>
-        <w:t>with IP 10.0.0.17</w:t>
+        <w:t>target machine with IP 10.0.0.17</w:t>
       </w:r>
       <w:r>
         <w:rPr>
@@ -30428,25 +28115,14 @@
           <w:szCs w:val="20"/>
         </w:rPr>
       </w:pPr>
-      <w:proofErr w:type="spellStart"/>
-      <w:r>
-        <w:rPr>
-          <w:rFonts w:ascii="Courier New" w:hAnsi="Courier New" w:cs="Courier New"/>
-          <w:color w:val="000000"/>
-          <w:sz w:val="20"/>
-          <w:szCs w:val="20"/>
-        </w:rPr>
-        <w:t>nmap</w:t>
-      </w:r>
-      <w:proofErr w:type="spellEnd"/>
-      <w:r>
-        <w:rPr>
-          <w:rFonts w:ascii="Courier New" w:hAnsi="Courier New" w:cs="Courier New"/>
-          <w:color w:val="000000"/>
-          <w:sz w:val="20"/>
-          <w:szCs w:val="20"/>
-        </w:rPr>
-        <w:t xml:space="preserve"> </w:t>
+      <w:r>
+        <w:rPr>
+          <w:rFonts w:ascii="Courier New" w:hAnsi="Courier New" w:cs="Courier New"/>
+          <w:color w:val="000000"/>
+          <w:sz w:val="20"/>
+          <w:szCs w:val="20"/>
+        </w:rPr>
+        <w:t xml:space="preserve">nmap </w:t>
       </w:r>
       <w:r>
         <w:rPr>
@@ -31063,25 +28739,14 @@
         </w:rPr>
         <w:t>/</w:t>
       </w:r>
-      <w:proofErr w:type="spellStart"/>
-      <w:r>
-        <w:rPr>
-          <w:rFonts w:ascii="Courier New" w:hAnsi="Courier New" w:cs="Courier New"/>
-          <w:color w:val="000000"/>
-          <w:sz w:val="20"/>
-          <w:szCs w:val="20"/>
-        </w:rPr>
-        <w:t>tcp</w:t>
-      </w:r>
-      <w:proofErr w:type="spellEnd"/>
-      <w:r>
-        <w:rPr>
-          <w:rFonts w:ascii="Courier New" w:hAnsi="Courier New" w:cs="Courier New"/>
-          <w:color w:val="000000"/>
-          <w:sz w:val="20"/>
-          <w:szCs w:val="20"/>
-        </w:rPr>
-        <w:t xml:space="preserve"> </w:t>
+      <w:r>
+        <w:rPr>
+          <w:rFonts w:ascii="Courier New" w:hAnsi="Courier New" w:cs="Courier New"/>
+          <w:color w:val="000000"/>
+          <w:sz w:val="20"/>
+          <w:szCs w:val="20"/>
+        </w:rPr>
+        <w:t xml:space="preserve">tcp </w:t>
       </w:r>
       <w:proofErr w:type="gramStart"/>
       <w:r>
@@ -31091,19 +28756,8 @@
           <w:sz w:val="20"/>
           <w:szCs w:val="20"/>
         </w:rPr>
-        <w:t xml:space="preserve">open  </w:t>
-      </w:r>
-      <w:proofErr w:type="spellStart"/>
-      <w:r>
-        <w:rPr>
-          <w:rFonts w:ascii="Courier New" w:hAnsi="Courier New" w:cs="Courier New"/>
-          <w:color w:val="000000"/>
-          <w:sz w:val="20"/>
-          <w:szCs w:val="20"/>
-        </w:rPr>
-        <w:t>msrpc</w:t>
-      </w:r>
-      <w:proofErr w:type="spellEnd"/>
+        <w:t>open  msrpc</w:t>
+      </w:r>
       <w:proofErr w:type="gramEnd"/>
     </w:p>
     <w:p>
@@ -31159,25 +28813,14 @@
         </w:rPr>
         <w:t>/</w:t>
       </w:r>
-      <w:proofErr w:type="spellStart"/>
-      <w:r>
-        <w:rPr>
-          <w:rFonts w:ascii="Courier New" w:hAnsi="Courier New" w:cs="Courier New"/>
-          <w:color w:val="000000"/>
-          <w:sz w:val="20"/>
-          <w:szCs w:val="20"/>
-        </w:rPr>
-        <w:t>tcp</w:t>
-      </w:r>
-      <w:proofErr w:type="spellEnd"/>
-      <w:r>
-        <w:rPr>
-          <w:rFonts w:ascii="Courier New" w:hAnsi="Courier New" w:cs="Courier New"/>
-          <w:color w:val="000000"/>
-          <w:sz w:val="20"/>
-          <w:szCs w:val="20"/>
-        </w:rPr>
-        <w:t xml:space="preserve"> </w:t>
+      <w:r>
+        <w:rPr>
+          <w:rFonts w:ascii="Courier New" w:hAnsi="Courier New" w:cs="Courier New"/>
+          <w:color w:val="000000"/>
+          <w:sz w:val="20"/>
+          <w:szCs w:val="20"/>
+        </w:rPr>
+        <w:t xml:space="preserve">tcp </w:t>
       </w:r>
       <w:proofErr w:type="gramStart"/>
       <w:r>
@@ -31187,17 +28830,7 @@
           <w:sz w:val="20"/>
           <w:szCs w:val="20"/>
         </w:rPr>
-        <w:t xml:space="preserve">open  </w:t>
-      </w:r>
-      <w:proofErr w:type="spellStart"/>
-      <w:r>
-        <w:rPr>
-          <w:rFonts w:ascii="Courier New" w:hAnsi="Courier New" w:cs="Courier New"/>
-          <w:color w:val="000000"/>
-          <w:sz w:val="20"/>
-          <w:szCs w:val="20"/>
-        </w:rPr>
-        <w:t>netbios</w:t>
+        <w:t>open  netbios</w:t>
       </w:r>
       <w:proofErr w:type="gramEnd"/>
       <w:r>
@@ -31218,7 +28851,6 @@
         </w:rPr>
         <w:t>ssn</w:t>
       </w:r>
-      <w:proofErr w:type="spellEnd"/>
     </w:p>
     <w:p>
       <w:pPr>
@@ -31273,25 +28905,14 @@
         </w:rPr>
         <w:t>/</w:t>
       </w:r>
-      <w:proofErr w:type="spellStart"/>
-      <w:r>
-        <w:rPr>
-          <w:rFonts w:ascii="Courier New" w:hAnsi="Courier New" w:cs="Courier New"/>
-          <w:color w:val="000000"/>
-          <w:sz w:val="20"/>
-          <w:szCs w:val="20"/>
-        </w:rPr>
-        <w:t>tcp</w:t>
-      </w:r>
-      <w:proofErr w:type="spellEnd"/>
-      <w:r>
-        <w:rPr>
-          <w:rFonts w:ascii="Courier New" w:hAnsi="Courier New" w:cs="Courier New"/>
-          <w:color w:val="000000"/>
-          <w:sz w:val="20"/>
-          <w:szCs w:val="20"/>
-        </w:rPr>
-        <w:t xml:space="preserve"> </w:t>
+      <w:r>
+        <w:rPr>
+          <w:rFonts w:ascii="Courier New" w:hAnsi="Courier New" w:cs="Courier New"/>
+          <w:color w:val="000000"/>
+          <w:sz w:val="20"/>
+          <w:szCs w:val="20"/>
+        </w:rPr>
+        <w:t xml:space="preserve">tcp </w:t>
       </w:r>
       <w:proofErr w:type="gramStart"/>
       <w:r>
@@ -31301,19 +28922,8 @@
           <w:sz w:val="20"/>
           <w:szCs w:val="20"/>
         </w:rPr>
-        <w:t xml:space="preserve">open  </w:t>
-      </w:r>
-      <w:proofErr w:type="spellStart"/>
-      <w:r>
-        <w:rPr>
-          <w:rFonts w:ascii="Courier New" w:hAnsi="Courier New" w:cs="Courier New"/>
-          <w:color w:val="000000"/>
-          <w:sz w:val="20"/>
-          <w:szCs w:val="20"/>
-        </w:rPr>
-        <w:t>microsoft</w:t>
-      </w:r>
-      <w:proofErr w:type="spellEnd"/>
+        <w:t>open  microsoft</w:t>
+      </w:r>
       <w:proofErr w:type="gramEnd"/>
       <w:r>
         <w:rPr>
@@ -31853,19 +29463,11 @@
         </w:rPr>
         <w:t xml:space="preserve"> type operating system the target machines are running from this output (</w:t>
       </w:r>
-      <w:proofErr w:type="spellStart"/>
       <w:r>
         <w:rPr>
           <w:rFonts w:ascii="Arial" w:hAnsi="Arial" w:cs="Arial"/>
         </w:rPr>
-        <w:t>ie</w:t>
-      </w:r>
-      <w:proofErr w:type="spellEnd"/>
-      <w:r>
-        <w:rPr>
-          <w:rFonts w:ascii="Arial" w:hAnsi="Arial" w:cs="Arial"/>
-        </w:rPr>
-        <w:t xml:space="preserve">. </w:t>
+        <w:t xml:space="preserve">ie. </w:t>
       </w:r>
       <w:r>
         <w:rPr>
@@ -32015,25 +29617,14 @@
           <w:szCs w:val="20"/>
         </w:rPr>
       </w:pPr>
-      <w:proofErr w:type="spellStart"/>
-      <w:r>
-        <w:rPr>
-          <w:rFonts w:ascii="Courier New" w:hAnsi="Courier New" w:cs="Courier New"/>
-          <w:color w:val="000000"/>
-          <w:sz w:val="20"/>
-          <w:szCs w:val="20"/>
-        </w:rPr>
-        <w:t>nmap</w:t>
-      </w:r>
-      <w:proofErr w:type="spellEnd"/>
-      <w:r>
-        <w:rPr>
-          <w:rFonts w:ascii="Courier New" w:hAnsi="Courier New" w:cs="Courier New"/>
-          <w:color w:val="000000"/>
-          <w:sz w:val="20"/>
-          <w:szCs w:val="20"/>
-        </w:rPr>
-        <w:t xml:space="preserve"> </w:t>
+      <w:r>
+        <w:rPr>
+          <w:rFonts w:ascii="Courier New" w:hAnsi="Courier New" w:cs="Courier New"/>
+          <w:color w:val="000000"/>
+          <w:sz w:val="20"/>
+          <w:szCs w:val="20"/>
+        </w:rPr>
+        <w:t xml:space="preserve">nmap </w:t>
       </w:r>
       <w:r>
         <w:rPr>
@@ -32044,25 +29635,14 @@
         </w:rPr>
         <w:t>-</w:t>
       </w:r>
-      <w:proofErr w:type="spellStart"/>
-      <w:r>
-        <w:rPr>
-          <w:rFonts w:ascii="Courier New" w:hAnsi="Courier New" w:cs="Courier New"/>
-          <w:color w:val="000000"/>
-          <w:sz w:val="20"/>
-          <w:szCs w:val="20"/>
-        </w:rPr>
-        <w:t>sV</w:t>
-      </w:r>
-      <w:proofErr w:type="spellEnd"/>
-      <w:r>
-        <w:rPr>
-          <w:rFonts w:ascii="Courier New" w:hAnsi="Courier New" w:cs="Courier New"/>
-          <w:color w:val="000000"/>
-          <w:sz w:val="20"/>
-          <w:szCs w:val="20"/>
-        </w:rPr>
-        <w:t xml:space="preserve"> </w:t>
+      <w:r>
+        <w:rPr>
+          <w:rFonts w:ascii="Courier New" w:hAnsi="Courier New" w:cs="Courier New"/>
+          <w:color w:val="000000"/>
+          <w:sz w:val="20"/>
+          <w:szCs w:val="20"/>
+        </w:rPr>
+        <w:t xml:space="preserve">sV </w:t>
       </w:r>
       <w:r>
         <w:rPr>
@@ -32152,25 +29732,14 @@
           <w:szCs w:val="20"/>
         </w:rPr>
       </w:pPr>
-      <w:proofErr w:type="spellStart"/>
-      <w:r>
-        <w:rPr>
-          <w:rFonts w:ascii="Courier New" w:hAnsi="Courier New" w:cs="Courier New"/>
-          <w:color w:val="000000"/>
-          <w:sz w:val="20"/>
-          <w:szCs w:val="20"/>
-        </w:rPr>
-        <w:t>nmap</w:t>
-      </w:r>
-      <w:proofErr w:type="spellEnd"/>
-      <w:r>
-        <w:rPr>
-          <w:rFonts w:ascii="Courier New" w:hAnsi="Courier New" w:cs="Courier New"/>
-          <w:color w:val="000000"/>
-          <w:sz w:val="20"/>
-          <w:szCs w:val="20"/>
-        </w:rPr>
-        <w:t xml:space="preserve"> </w:t>
+      <w:r>
+        <w:rPr>
+          <w:rFonts w:ascii="Courier New" w:hAnsi="Courier New" w:cs="Courier New"/>
+          <w:color w:val="000000"/>
+          <w:sz w:val="20"/>
+          <w:szCs w:val="20"/>
+        </w:rPr>
+        <w:t xml:space="preserve">nmap </w:t>
       </w:r>
       <w:r>
         <w:rPr>
@@ -32364,25 +29933,14 @@
           <w:szCs w:val="20"/>
         </w:rPr>
       </w:pPr>
-      <w:proofErr w:type="spellStart"/>
-      <w:r>
-        <w:rPr>
-          <w:rFonts w:ascii="Courier New" w:hAnsi="Courier New" w:cs="Courier New"/>
-          <w:color w:val="000000"/>
-          <w:sz w:val="20"/>
-          <w:szCs w:val="20"/>
-        </w:rPr>
-        <w:t>nmap</w:t>
-      </w:r>
-      <w:proofErr w:type="spellEnd"/>
-      <w:r>
-        <w:rPr>
-          <w:rFonts w:ascii="Courier New" w:hAnsi="Courier New" w:cs="Courier New"/>
-          <w:color w:val="000000"/>
-          <w:sz w:val="20"/>
-          <w:szCs w:val="20"/>
-        </w:rPr>
-        <w:t xml:space="preserve"> </w:t>
+      <w:r>
+        <w:rPr>
+          <w:rFonts w:ascii="Courier New" w:hAnsi="Courier New" w:cs="Courier New"/>
+          <w:color w:val="000000"/>
+          <w:sz w:val="20"/>
+          <w:szCs w:val="20"/>
+        </w:rPr>
+        <w:t xml:space="preserve">nmap </w:t>
       </w:r>
       <w:r>
         <w:rPr>
@@ -32393,25 +29951,14 @@
         </w:rPr>
         <w:t>-</w:t>
       </w:r>
-      <w:proofErr w:type="spellStart"/>
-      <w:r>
-        <w:rPr>
-          <w:rFonts w:ascii="Courier New" w:hAnsi="Courier New" w:cs="Courier New"/>
-          <w:color w:val="000000"/>
-          <w:sz w:val="20"/>
-          <w:szCs w:val="20"/>
-        </w:rPr>
-        <w:t>sV</w:t>
-      </w:r>
-      <w:proofErr w:type="spellEnd"/>
-      <w:r>
-        <w:rPr>
-          <w:rFonts w:ascii="Courier New" w:hAnsi="Courier New" w:cs="Courier New"/>
-          <w:color w:val="000000"/>
-          <w:sz w:val="20"/>
-          <w:szCs w:val="20"/>
-        </w:rPr>
-        <w:t xml:space="preserve"> </w:t>
+      <w:r>
+        <w:rPr>
+          <w:rFonts w:ascii="Courier New" w:hAnsi="Courier New" w:cs="Courier New"/>
+          <w:color w:val="000000"/>
+          <w:sz w:val="20"/>
+          <w:szCs w:val="20"/>
+        </w:rPr>
+        <w:t xml:space="preserve">sV </w:t>
       </w:r>
       <w:r>
         <w:rPr>
@@ -33003,25 +30550,14 @@
         </w:rPr>
         <w:t>/</w:t>
       </w:r>
-      <w:proofErr w:type="spellStart"/>
-      <w:r>
-        <w:rPr>
-          <w:rFonts w:ascii="Courier New" w:hAnsi="Courier New" w:cs="Courier New"/>
-          <w:color w:val="000000"/>
-          <w:sz w:val="20"/>
-          <w:szCs w:val="20"/>
-        </w:rPr>
-        <w:t>tcp</w:t>
-      </w:r>
-      <w:proofErr w:type="spellEnd"/>
-      <w:r>
-        <w:rPr>
-          <w:rFonts w:ascii="Courier New" w:hAnsi="Courier New" w:cs="Courier New"/>
-          <w:color w:val="000000"/>
-          <w:sz w:val="20"/>
-          <w:szCs w:val="20"/>
-        </w:rPr>
-        <w:t xml:space="preserve">   </w:t>
+      <w:r>
+        <w:rPr>
+          <w:rFonts w:ascii="Courier New" w:hAnsi="Courier New" w:cs="Courier New"/>
+          <w:color w:val="000000"/>
+          <w:sz w:val="20"/>
+          <w:szCs w:val="20"/>
+        </w:rPr>
+        <w:t xml:space="preserve">tcp   </w:t>
       </w:r>
       <w:proofErr w:type="gramStart"/>
       <w:r>
@@ -33031,19 +30567,8 @@
           <w:sz w:val="20"/>
           <w:szCs w:val="20"/>
         </w:rPr>
-        <w:t xml:space="preserve">open  </w:t>
-      </w:r>
-      <w:proofErr w:type="spellStart"/>
-      <w:r>
-        <w:rPr>
-          <w:rFonts w:ascii="Courier New" w:hAnsi="Courier New" w:cs="Courier New"/>
-          <w:color w:val="000000"/>
-          <w:sz w:val="20"/>
-          <w:szCs w:val="20"/>
-        </w:rPr>
-        <w:t>msrpc</w:t>
-      </w:r>
-      <w:proofErr w:type="spellEnd"/>
+        <w:t>open  msrpc</w:t>
+      </w:r>
       <w:proofErr w:type="gramEnd"/>
       <w:r>
         <w:rPr>
@@ -33153,25 +30678,14 @@
         </w:rPr>
         <w:t>/</w:t>
       </w:r>
-      <w:proofErr w:type="spellStart"/>
-      <w:r>
-        <w:rPr>
-          <w:rFonts w:ascii="Courier New" w:hAnsi="Courier New" w:cs="Courier New"/>
-          <w:color w:val="000000"/>
-          <w:sz w:val="20"/>
-          <w:szCs w:val="20"/>
-        </w:rPr>
-        <w:t>tcp</w:t>
-      </w:r>
-      <w:proofErr w:type="spellEnd"/>
-      <w:r>
-        <w:rPr>
-          <w:rFonts w:ascii="Courier New" w:hAnsi="Courier New" w:cs="Courier New"/>
-          <w:color w:val="000000"/>
-          <w:sz w:val="20"/>
-          <w:szCs w:val="20"/>
-        </w:rPr>
-        <w:t xml:space="preserve">   </w:t>
+      <w:r>
+        <w:rPr>
+          <w:rFonts w:ascii="Courier New" w:hAnsi="Courier New" w:cs="Courier New"/>
+          <w:color w:val="000000"/>
+          <w:sz w:val="20"/>
+          <w:szCs w:val="20"/>
+        </w:rPr>
+        <w:t xml:space="preserve">tcp   </w:t>
       </w:r>
       <w:proofErr w:type="gramStart"/>
       <w:r>
@@ -33181,17 +30695,7 @@
           <w:sz w:val="20"/>
           <w:szCs w:val="20"/>
         </w:rPr>
-        <w:t xml:space="preserve">open  </w:t>
-      </w:r>
-      <w:proofErr w:type="spellStart"/>
-      <w:r>
-        <w:rPr>
-          <w:rFonts w:ascii="Courier New" w:hAnsi="Courier New" w:cs="Courier New"/>
-          <w:color w:val="000000"/>
-          <w:sz w:val="20"/>
-          <w:szCs w:val="20"/>
-        </w:rPr>
-        <w:t>netbios</w:t>
+        <w:t>open  netbios</w:t>
       </w:r>
       <w:proofErr w:type="gramEnd"/>
       <w:r>
@@ -33210,83 +30714,62 @@
           <w:sz w:val="20"/>
           <w:szCs w:val="20"/>
         </w:rPr>
+        <w:t xml:space="preserve">ssn  </w:t>
+      </w:r>
+      <w:r>
+        <w:rPr>
+          <w:rFonts w:ascii="Courier New" w:hAnsi="Courier New" w:cs="Courier New"/>
+          <w:color w:val="660066"/>
+          <w:sz w:val="20"/>
+          <w:szCs w:val="20"/>
+        </w:rPr>
+        <w:t>Microsoft</w:t>
+      </w:r>
+      <w:r>
+        <w:rPr>
+          <w:rFonts w:ascii="Courier New" w:hAnsi="Courier New" w:cs="Courier New"/>
+          <w:color w:val="000000"/>
+          <w:sz w:val="20"/>
+          <w:szCs w:val="20"/>
+        </w:rPr>
+        <w:t xml:space="preserve"> </w:t>
+      </w:r>
+      <w:r>
+        <w:rPr>
+          <w:rFonts w:ascii="Courier New" w:hAnsi="Courier New" w:cs="Courier New"/>
+          <w:color w:val="660066"/>
+          <w:sz w:val="20"/>
+          <w:szCs w:val="20"/>
+        </w:rPr>
+        <w:t>Windows</w:t>
+      </w:r>
+      <w:r>
+        <w:rPr>
+          <w:rFonts w:ascii="Courier New" w:hAnsi="Courier New" w:cs="Courier New"/>
+          <w:color w:val="000000"/>
+          <w:sz w:val="20"/>
+          <w:szCs w:val="20"/>
+        </w:rPr>
+        <w:t xml:space="preserve"> netbios</w:t>
+      </w:r>
+      <w:r>
+        <w:rPr>
+          <w:rFonts w:ascii="Courier New" w:hAnsi="Courier New" w:cs="Courier New"/>
+          <w:color w:val="666600"/>
+          <w:sz w:val="20"/>
+          <w:szCs w:val="20"/>
+        </w:rPr>
+        <w:t>-</w:t>
+      </w:r>
+      <w:r>
+        <w:rPr>
+          <w:rFonts w:ascii="Courier New" w:hAnsi="Courier New" w:cs="Courier New"/>
+          <w:color w:val="000000"/>
+          <w:sz w:val="20"/>
+          <w:szCs w:val="20"/>
+        </w:rPr>
         <w:t>ssn</w:t>
       </w:r>
-      <w:proofErr w:type="spellEnd"/>
-      <w:r>
-        <w:rPr>
-          <w:rFonts w:ascii="Courier New" w:hAnsi="Courier New" w:cs="Courier New"/>
-          <w:color w:val="000000"/>
-          <w:sz w:val="20"/>
-          <w:szCs w:val="20"/>
-        </w:rPr>
-        <w:t xml:space="preserve">  </w:t>
-      </w:r>
-      <w:r>
-        <w:rPr>
-          <w:rFonts w:ascii="Courier New" w:hAnsi="Courier New" w:cs="Courier New"/>
-          <w:color w:val="660066"/>
-          <w:sz w:val="20"/>
-          <w:szCs w:val="20"/>
-        </w:rPr>
-        <w:t>Microsoft</w:t>
-      </w:r>
-      <w:r>
-        <w:rPr>
-          <w:rFonts w:ascii="Courier New" w:hAnsi="Courier New" w:cs="Courier New"/>
-          <w:color w:val="000000"/>
-          <w:sz w:val="20"/>
-          <w:szCs w:val="20"/>
-        </w:rPr>
-        <w:t xml:space="preserve"> </w:t>
-      </w:r>
-      <w:r>
-        <w:rPr>
-          <w:rFonts w:ascii="Courier New" w:hAnsi="Courier New" w:cs="Courier New"/>
-          <w:color w:val="660066"/>
-          <w:sz w:val="20"/>
-          <w:szCs w:val="20"/>
-        </w:rPr>
-        <w:t>Windows</w:t>
-      </w:r>
-      <w:r>
-        <w:rPr>
-          <w:rFonts w:ascii="Courier New" w:hAnsi="Courier New" w:cs="Courier New"/>
-          <w:color w:val="000000"/>
-          <w:sz w:val="20"/>
-          <w:szCs w:val="20"/>
-        </w:rPr>
-        <w:t xml:space="preserve"> </w:t>
-      </w:r>
-      <w:proofErr w:type="spellStart"/>
-      <w:r>
-        <w:rPr>
-          <w:rFonts w:ascii="Courier New" w:hAnsi="Courier New" w:cs="Courier New"/>
-          <w:color w:val="000000"/>
-          <w:sz w:val="20"/>
-          <w:szCs w:val="20"/>
-        </w:rPr>
-        <w:t>netbios</w:t>
-      </w:r>
-      <w:r>
-        <w:rPr>
-          <w:rFonts w:ascii="Courier New" w:hAnsi="Courier New" w:cs="Courier New"/>
-          <w:color w:val="666600"/>
-          <w:sz w:val="20"/>
-          <w:szCs w:val="20"/>
-        </w:rPr>
-        <w:t>-</w:t>
-      </w:r>
-      <w:r>
-        <w:rPr>
-          <w:rFonts w:ascii="Courier New" w:hAnsi="Courier New" w:cs="Courier New"/>
-          <w:color w:val="000000"/>
-          <w:sz w:val="20"/>
-          <w:szCs w:val="20"/>
-        </w:rPr>
-        <w:t>ssn</w:t>
-      </w:r>
-      <w:proofErr w:type="spellEnd"/>
     </w:p>
     <w:p>
       <w:pPr>
@@ -33341,25 +30824,14 @@
         </w:rPr>
         <w:t>/</w:t>
       </w:r>
-      <w:proofErr w:type="spellStart"/>
-      <w:r>
-        <w:rPr>
-          <w:rFonts w:ascii="Courier New" w:hAnsi="Courier New" w:cs="Courier New"/>
-          <w:color w:val="000000"/>
-          <w:sz w:val="20"/>
-          <w:szCs w:val="20"/>
-        </w:rPr>
-        <w:t>tcp</w:t>
-      </w:r>
-      <w:proofErr w:type="spellEnd"/>
-      <w:r>
-        <w:rPr>
-          <w:rFonts w:ascii="Courier New" w:hAnsi="Courier New" w:cs="Courier New"/>
-          <w:color w:val="000000"/>
-          <w:sz w:val="20"/>
-          <w:szCs w:val="20"/>
-        </w:rPr>
-        <w:t xml:space="preserve">   </w:t>
+      <w:r>
+        <w:rPr>
+          <w:rFonts w:ascii="Courier New" w:hAnsi="Courier New" w:cs="Courier New"/>
+          <w:color w:val="000000"/>
+          <w:sz w:val="20"/>
+          <w:szCs w:val="20"/>
+        </w:rPr>
+        <w:t xml:space="preserve">tcp   </w:t>
       </w:r>
       <w:proofErr w:type="gramStart"/>
       <w:r>
@@ -33369,19 +30841,8 @@
           <w:sz w:val="20"/>
           <w:szCs w:val="20"/>
         </w:rPr>
-        <w:t xml:space="preserve">open  </w:t>
-      </w:r>
-      <w:proofErr w:type="spellStart"/>
-      <w:r>
-        <w:rPr>
-          <w:rFonts w:ascii="Courier New" w:hAnsi="Courier New" w:cs="Courier New"/>
-          <w:color w:val="000000"/>
-          <w:sz w:val="20"/>
-          <w:szCs w:val="20"/>
-        </w:rPr>
-        <w:t>microsoft</w:t>
-      </w:r>
-      <w:proofErr w:type="spellEnd"/>
+        <w:t>open  microsoft</w:t>
+      </w:r>
       <w:proofErr w:type="gramEnd"/>
       <w:r>
         <w:rPr>
@@ -33489,19 +30950,8 @@
           <w:sz w:val="20"/>
           <w:szCs w:val="20"/>
         </w:rPr>
-        <w:t xml:space="preserve"> </w:t>
-      </w:r>
-      <w:proofErr w:type="spellStart"/>
-      <w:r>
-        <w:rPr>
-          <w:rFonts w:ascii="Courier New" w:hAnsi="Courier New" w:cs="Courier New"/>
-          <w:color w:val="000000"/>
-          <w:sz w:val="20"/>
-          <w:szCs w:val="20"/>
-        </w:rPr>
-        <w:t>microsoft</w:t>
-      </w:r>
-      <w:proofErr w:type="spellEnd"/>
+        <w:t xml:space="preserve"> microsoft</w:t>
+      </w:r>
       <w:r>
         <w:rPr>
           <w:rFonts w:ascii="Courier New" w:hAnsi="Courier New" w:cs="Courier New"/>
@@ -33619,25 +31069,14 @@
         </w:rPr>
         <w:t>/</w:t>
       </w:r>
-      <w:proofErr w:type="spellStart"/>
-      <w:r>
-        <w:rPr>
-          <w:rFonts w:ascii="Courier New" w:hAnsi="Courier New" w:cs="Courier New"/>
-          <w:color w:val="000000"/>
-          <w:sz w:val="20"/>
-          <w:szCs w:val="20"/>
-        </w:rPr>
-        <w:t>tcp</w:t>
-      </w:r>
-      <w:proofErr w:type="spellEnd"/>
-      <w:r>
-        <w:rPr>
-          <w:rFonts w:ascii="Courier New" w:hAnsi="Courier New" w:cs="Courier New"/>
-          <w:color w:val="000000"/>
-          <w:sz w:val="20"/>
-          <w:szCs w:val="20"/>
-        </w:rPr>
-        <w:t xml:space="preserve">   </w:t>
+      <w:r>
+        <w:rPr>
+          <w:rFonts w:ascii="Courier New" w:hAnsi="Courier New" w:cs="Courier New"/>
+          <w:color w:val="000000"/>
+          <w:sz w:val="20"/>
+          <w:szCs w:val="20"/>
+        </w:rPr>
+        <w:t xml:space="preserve">tcp   </w:t>
       </w:r>
       <w:proofErr w:type="gramStart"/>
       <w:r>
@@ -33647,19 +31086,8 @@
           <w:sz w:val="20"/>
           <w:szCs w:val="20"/>
         </w:rPr>
-        <w:t xml:space="preserve">open  </w:t>
-      </w:r>
-      <w:proofErr w:type="spellStart"/>
-      <w:r>
-        <w:rPr>
-          <w:rFonts w:ascii="Courier New" w:hAnsi="Courier New" w:cs="Courier New"/>
-          <w:color w:val="000000"/>
-          <w:sz w:val="20"/>
-          <w:szCs w:val="20"/>
-        </w:rPr>
-        <w:t>rtsp</w:t>
-      </w:r>
-      <w:proofErr w:type="spellEnd"/>
+        <w:t>open  rtsp</w:t>
+      </w:r>
       <w:proofErr w:type="gramEnd"/>
       <w:r>
         <w:rPr>
@@ -33724,7 +31152,6 @@
         </w:rPr>
         <w:t>/</w:t>
       </w:r>
-      <w:proofErr w:type="spellStart"/>
       <w:proofErr w:type="gramStart"/>
       <w:r>
         <w:rPr>
@@ -33733,17 +31160,7 @@
           <w:sz w:val="20"/>
           <w:szCs w:val="20"/>
         </w:rPr>
-        <w:t>tcp</w:t>
-      </w:r>
-      <w:proofErr w:type="spellEnd"/>
-      <w:r>
-        <w:rPr>
-          <w:rFonts w:ascii="Courier New" w:hAnsi="Courier New" w:cs="Courier New"/>
-          <w:color w:val="000000"/>
-          <w:sz w:val="20"/>
-          <w:szCs w:val="20"/>
-        </w:rPr>
-        <w:t>  open</w:t>
+        <w:t>tcp  open</w:t>
       </w:r>
       <w:proofErr w:type="gramEnd"/>
       <w:r>
@@ -33899,7 +31316,6 @@
         </w:rPr>
         <w:t>/</w:t>
       </w:r>
-      <w:proofErr w:type="spellStart"/>
       <w:proofErr w:type="gramStart"/>
       <w:r>
         <w:rPr>
@@ -33908,17 +31324,7 @@
           <w:sz w:val="20"/>
           <w:szCs w:val="20"/>
         </w:rPr>
-        <w:t>tcp</w:t>
-      </w:r>
-      <w:proofErr w:type="spellEnd"/>
-      <w:r>
-        <w:rPr>
-          <w:rFonts w:ascii="Courier New" w:hAnsi="Courier New" w:cs="Courier New"/>
-          <w:color w:val="000000"/>
-          <w:sz w:val="20"/>
-          <w:szCs w:val="20"/>
-        </w:rPr>
-        <w:t>  open</w:t>
+        <w:t>tcp  open</w:t>
       </w:r>
       <w:proofErr w:type="gramEnd"/>
       <w:r>
@@ -34074,25 +31480,14 @@
         </w:rPr>
         <w:t>/</w:t>
       </w:r>
-      <w:proofErr w:type="spellStart"/>
-      <w:r>
-        <w:rPr>
-          <w:rFonts w:ascii="Courier New" w:hAnsi="Courier New" w:cs="Courier New"/>
-          <w:color w:val="000000"/>
-          <w:sz w:val="20"/>
-          <w:szCs w:val="20"/>
-        </w:rPr>
-        <w:t>tcp</w:t>
-      </w:r>
-      <w:proofErr w:type="spellEnd"/>
-      <w:r>
-        <w:rPr>
-          <w:rFonts w:ascii="Courier New" w:hAnsi="Courier New" w:cs="Courier New"/>
-          <w:color w:val="000000"/>
-          <w:sz w:val="20"/>
-          <w:szCs w:val="20"/>
-        </w:rPr>
-        <w:t xml:space="preserve"> </w:t>
+      <w:r>
+        <w:rPr>
+          <w:rFonts w:ascii="Courier New" w:hAnsi="Courier New" w:cs="Courier New"/>
+          <w:color w:val="000000"/>
+          <w:sz w:val="20"/>
+          <w:szCs w:val="20"/>
+        </w:rPr>
+        <w:t xml:space="preserve">tcp </w:t>
       </w:r>
       <w:proofErr w:type="gramStart"/>
       <w:r>
@@ -34258,25 +31653,14 @@
         </w:rPr>
         <w:t>/</w:t>
       </w:r>
-      <w:proofErr w:type="spellStart"/>
-      <w:r>
-        <w:rPr>
-          <w:rFonts w:ascii="Courier New" w:hAnsi="Courier New" w:cs="Courier New"/>
-          <w:color w:val="000000"/>
-          <w:sz w:val="20"/>
-          <w:szCs w:val="20"/>
-        </w:rPr>
-        <w:t>tcp</w:t>
-      </w:r>
-      <w:proofErr w:type="spellEnd"/>
-      <w:r>
-        <w:rPr>
-          <w:rFonts w:ascii="Courier New" w:hAnsi="Courier New" w:cs="Courier New"/>
-          <w:color w:val="000000"/>
-          <w:sz w:val="20"/>
-          <w:szCs w:val="20"/>
-        </w:rPr>
-        <w:t xml:space="preserve"> </w:t>
+      <w:r>
+        <w:rPr>
+          <w:rFonts w:ascii="Courier New" w:hAnsi="Courier New" w:cs="Courier New"/>
+          <w:color w:val="000000"/>
+          <w:sz w:val="20"/>
+          <w:szCs w:val="20"/>
+        </w:rPr>
+        <w:t xml:space="preserve">tcp </w:t>
       </w:r>
       <w:proofErr w:type="gramStart"/>
       <w:r>
@@ -34286,19 +31670,8 @@
           <w:sz w:val="20"/>
           <w:szCs w:val="20"/>
         </w:rPr>
-        <w:t xml:space="preserve">open  </w:t>
-      </w:r>
-      <w:proofErr w:type="spellStart"/>
-      <w:r>
-        <w:rPr>
-          <w:rFonts w:ascii="Courier New" w:hAnsi="Courier New" w:cs="Courier New"/>
-          <w:color w:val="000000"/>
-          <w:sz w:val="20"/>
-          <w:szCs w:val="20"/>
-        </w:rPr>
-        <w:t>msrpc</w:t>
-      </w:r>
-      <w:proofErr w:type="spellEnd"/>
+        <w:t>open  msrpc</w:t>
+      </w:r>
       <w:proofErr w:type="gramEnd"/>
       <w:r>
         <w:rPr>
@@ -34408,25 +31781,14 @@
         </w:rPr>
         <w:t>/</w:t>
       </w:r>
-      <w:proofErr w:type="spellStart"/>
-      <w:r>
-        <w:rPr>
-          <w:rFonts w:ascii="Courier New" w:hAnsi="Courier New" w:cs="Courier New"/>
-          <w:color w:val="000000"/>
-          <w:sz w:val="20"/>
-          <w:szCs w:val="20"/>
-        </w:rPr>
-        <w:t>tcp</w:t>
-      </w:r>
-      <w:proofErr w:type="spellEnd"/>
-      <w:r>
-        <w:rPr>
-          <w:rFonts w:ascii="Courier New" w:hAnsi="Courier New" w:cs="Courier New"/>
-          <w:color w:val="000000"/>
-          <w:sz w:val="20"/>
-          <w:szCs w:val="20"/>
-        </w:rPr>
-        <w:t xml:space="preserve"> </w:t>
+      <w:r>
+        <w:rPr>
+          <w:rFonts w:ascii="Courier New" w:hAnsi="Courier New" w:cs="Courier New"/>
+          <w:color w:val="000000"/>
+          <w:sz w:val="20"/>
+          <w:szCs w:val="20"/>
+        </w:rPr>
+        <w:t xml:space="preserve">tcp </w:t>
       </w:r>
       <w:proofErr w:type="gramStart"/>
       <w:r>
@@ -34436,19 +31798,8 @@
           <w:sz w:val="20"/>
           <w:szCs w:val="20"/>
         </w:rPr>
-        <w:t xml:space="preserve">open  </w:t>
-      </w:r>
-      <w:proofErr w:type="spellStart"/>
-      <w:r>
-        <w:rPr>
-          <w:rFonts w:ascii="Courier New" w:hAnsi="Courier New" w:cs="Courier New"/>
-          <w:color w:val="000000"/>
-          <w:sz w:val="20"/>
-          <w:szCs w:val="20"/>
-        </w:rPr>
-        <w:t>msrpc</w:t>
-      </w:r>
-      <w:proofErr w:type="spellEnd"/>
+        <w:t>open  msrpc</w:t>
+      </w:r>
       <w:proofErr w:type="gramEnd"/>
       <w:r>
         <w:rPr>
@@ -34558,25 +31909,14 @@
         </w:rPr>
         <w:t>/</w:t>
       </w:r>
-      <w:proofErr w:type="spellStart"/>
-      <w:r>
-        <w:rPr>
-          <w:rFonts w:ascii="Courier New" w:hAnsi="Courier New" w:cs="Courier New"/>
-          <w:color w:val="000000"/>
-          <w:sz w:val="20"/>
-          <w:szCs w:val="20"/>
-        </w:rPr>
-        <w:t>tcp</w:t>
-      </w:r>
-      <w:proofErr w:type="spellEnd"/>
-      <w:r>
-        <w:rPr>
-          <w:rFonts w:ascii="Courier New" w:hAnsi="Courier New" w:cs="Courier New"/>
-          <w:color w:val="000000"/>
-          <w:sz w:val="20"/>
-          <w:szCs w:val="20"/>
-        </w:rPr>
-        <w:t xml:space="preserve"> </w:t>
+      <w:r>
+        <w:rPr>
+          <w:rFonts w:ascii="Courier New" w:hAnsi="Courier New" w:cs="Courier New"/>
+          <w:color w:val="000000"/>
+          <w:sz w:val="20"/>
+          <w:szCs w:val="20"/>
+        </w:rPr>
+        <w:t xml:space="preserve">tcp </w:t>
       </w:r>
       <w:proofErr w:type="gramStart"/>
       <w:r>
@@ -34586,19 +31926,8 @@
           <w:sz w:val="20"/>
           <w:szCs w:val="20"/>
         </w:rPr>
-        <w:t xml:space="preserve">open  </w:t>
-      </w:r>
-      <w:proofErr w:type="spellStart"/>
-      <w:r>
-        <w:rPr>
-          <w:rFonts w:ascii="Courier New" w:hAnsi="Courier New" w:cs="Courier New"/>
-          <w:color w:val="000000"/>
-          <w:sz w:val="20"/>
-          <w:szCs w:val="20"/>
-        </w:rPr>
-        <w:t>msrpc</w:t>
-      </w:r>
-      <w:proofErr w:type="spellEnd"/>
+        <w:t>open  msrpc</w:t>
+      </w:r>
       <w:proofErr w:type="gramEnd"/>
       <w:r>
         <w:rPr>
@@ -34708,25 +32037,14 @@
         </w:rPr>
         <w:t>/</w:t>
       </w:r>
-      <w:proofErr w:type="spellStart"/>
-      <w:r>
-        <w:rPr>
-          <w:rFonts w:ascii="Courier New" w:hAnsi="Courier New" w:cs="Courier New"/>
-          <w:color w:val="000000"/>
-          <w:sz w:val="20"/>
-          <w:szCs w:val="20"/>
-        </w:rPr>
-        <w:t>tcp</w:t>
-      </w:r>
-      <w:proofErr w:type="spellEnd"/>
-      <w:r>
-        <w:rPr>
-          <w:rFonts w:ascii="Courier New" w:hAnsi="Courier New" w:cs="Courier New"/>
-          <w:color w:val="000000"/>
-          <w:sz w:val="20"/>
-          <w:szCs w:val="20"/>
-        </w:rPr>
-        <w:t xml:space="preserve"> </w:t>
+      <w:r>
+        <w:rPr>
+          <w:rFonts w:ascii="Courier New" w:hAnsi="Courier New" w:cs="Courier New"/>
+          <w:color w:val="000000"/>
+          <w:sz w:val="20"/>
+          <w:szCs w:val="20"/>
+        </w:rPr>
+        <w:t xml:space="preserve">tcp </w:t>
       </w:r>
       <w:proofErr w:type="gramStart"/>
       <w:r>
@@ -34736,19 +32054,8 @@
           <w:sz w:val="20"/>
           <w:szCs w:val="20"/>
         </w:rPr>
-        <w:t xml:space="preserve">open  </w:t>
-      </w:r>
-      <w:proofErr w:type="spellStart"/>
-      <w:r>
-        <w:rPr>
-          <w:rFonts w:ascii="Courier New" w:hAnsi="Courier New" w:cs="Courier New"/>
-          <w:color w:val="000000"/>
-          <w:sz w:val="20"/>
-          <w:szCs w:val="20"/>
-        </w:rPr>
-        <w:t>msrpc</w:t>
-      </w:r>
-      <w:proofErr w:type="spellEnd"/>
+        <w:t>open  msrpc</w:t>
+      </w:r>
       <w:proofErr w:type="gramEnd"/>
       <w:r>
         <w:rPr>
@@ -34858,25 +32165,14 @@
         </w:rPr>
         <w:t>/</w:t>
       </w:r>
-      <w:proofErr w:type="spellStart"/>
-      <w:r>
-        <w:rPr>
-          <w:rFonts w:ascii="Courier New" w:hAnsi="Courier New" w:cs="Courier New"/>
-          <w:color w:val="000000"/>
-          <w:sz w:val="20"/>
-          <w:szCs w:val="20"/>
-        </w:rPr>
-        <w:t>tcp</w:t>
-      </w:r>
-      <w:proofErr w:type="spellEnd"/>
-      <w:r>
-        <w:rPr>
-          <w:rFonts w:ascii="Courier New" w:hAnsi="Courier New" w:cs="Courier New"/>
-          <w:color w:val="000000"/>
-          <w:sz w:val="20"/>
-          <w:szCs w:val="20"/>
-        </w:rPr>
-        <w:t xml:space="preserve"> </w:t>
+      <w:r>
+        <w:rPr>
+          <w:rFonts w:ascii="Courier New" w:hAnsi="Courier New" w:cs="Courier New"/>
+          <w:color w:val="000000"/>
+          <w:sz w:val="20"/>
+          <w:szCs w:val="20"/>
+        </w:rPr>
+        <w:t xml:space="preserve">tcp </w:t>
       </w:r>
       <w:proofErr w:type="gramStart"/>
       <w:r>
@@ -34886,19 +32182,8 @@
           <w:sz w:val="20"/>
           <w:szCs w:val="20"/>
         </w:rPr>
-        <w:t xml:space="preserve">open  </w:t>
-      </w:r>
-      <w:proofErr w:type="spellStart"/>
-      <w:r>
-        <w:rPr>
-          <w:rFonts w:ascii="Courier New" w:hAnsi="Courier New" w:cs="Courier New"/>
-          <w:color w:val="000000"/>
-          <w:sz w:val="20"/>
-          <w:szCs w:val="20"/>
-        </w:rPr>
-        <w:t>msrpc</w:t>
-      </w:r>
-      <w:proofErr w:type="spellEnd"/>
+        <w:t>open  msrpc</w:t>
+      </w:r>
       <w:proofErr w:type="gramEnd"/>
       <w:r>
         <w:rPr>
@@ -35008,25 +32293,14 @@
         </w:rPr>
         <w:t>/</w:t>
       </w:r>
-      <w:proofErr w:type="spellStart"/>
-      <w:r>
-        <w:rPr>
-          <w:rFonts w:ascii="Courier New" w:hAnsi="Courier New" w:cs="Courier New"/>
-          <w:color w:val="000000"/>
-          <w:sz w:val="20"/>
-          <w:szCs w:val="20"/>
-        </w:rPr>
-        <w:t>tcp</w:t>
-      </w:r>
-      <w:proofErr w:type="spellEnd"/>
-      <w:r>
-        <w:rPr>
-          <w:rFonts w:ascii="Courier New" w:hAnsi="Courier New" w:cs="Courier New"/>
-          <w:color w:val="000000"/>
-          <w:sz w:val="20"/>
-          <w:szCs w:val="20"/>
-        </w:rPr>
-        <w:t xml:space="preserve"> </w:t>
+      <w:r>
+        <w:rPr>
+          <w:rFonts w:ascii="Courier New" w:hAnsi="Courier New" w:cs="Courier New"/>
+          <w:color w:val="000000"/>
+          <w:sz w:val="20"/>
+          <w:szCs w:val="20"/>
+        </w:rPr>
+        <w:t xml:space="preserve">tcp </w:t>
       </w:r>
       <w:proofErr w:type="gramStart"/>
       <w:r>
@@ -35036,19 +32310,8 @@
           <w:sz w:val="20"/>
           <w:szCs w:val="20"/>
         </w:rPr>
-        <w:t xml:space="preserve">open  </w:t>
-      </w:r>
-      <w:proofErr w:type="spellStart"/>
-      <w:r>
-        <w:rPr>
-          <w:rFonts w:ascii="Courier New" w:hAnsi="Courier New" w:cs="Courier New"/>
-          <w:color w:val="000000"/>
-          <w:sz w:val="20"/>
-          <w:szCs w:val="20"/>
-        </w:rPr>
-        <w:t>msrpc</w:t>
-      </w:r>
-      <w:proofErr w:type="spellEnd"/>
+        <w:t>open  msrpc</w:t>
+      </w:r>
       <w:proofErr w:type="gramEnd"/>
       <w:r>
         <w:rPr>
@@ -35574,7 +32837,6 @@
         </w:rPr>
         <w:t xml:space="preserve"> </w:t>
       </w:r>
-      <w:proofErr w:type="spellStart"/>
       <w:proofErr w:type="gramStart"/>
       <w:r>
         <w:rPr>
@@ -35585,7 +32847,6 @@
         </w:rPr>
         <w:t>cpe</w:t>
       </w:r>
-      <w:proofErr w:type="spellEnd"/>
       <w:r>
         <w:rPr>
           <w:rFonts w:ascii="Courier New" w:hAnsi="Courier New" w:cs="Courier New"/>
@@ -35595,7 +32856,6 @@
         </w:rPr>
         <w:t>:/</w:t>
       </w:r>
-      <w:proofErr w:type="spellStart"/>
       <w:r>
         <w:rPr>
           <w:rFonts w:ascii="Courier New" w:hAnsi="Courier New" w:cs="Courier New"/>
@@ -35642,7 +32902,6 @@
         </w:rPr>
         <w:t>windows</w:t>
       </w:r>
-      <w:proofErr w:type="spellEnd"/>
     </w:p>
     <w:p>
       <w:pPr>
@@ -36044,25 +33303,14 @@
           <w:szCs w:val="20"/>
         </w:rPr>
       </w:pPr>
-      <w:proofErr w:type="spellStart"/>
-      <w:r>
-        <w:rPr>
-          <w:rFonts w:ascii="Courier New" w:hAnsi="Courier New" w:cs="Courier New"/>
-          <w:color w:val="000000"/>
-          <w:sz w:val="20"/>
-          <w:szCs w:val="20"/>
-        </w:rPr>
-        <w:t>nmap</w:t>
-      </w:r>
-      <w:proofErr w:type="spellEnd"/>
-      <w:r>
-        <w:rPr>
-          <w:rFonts w:ascii="Courier New" w:hAnsi="Courier New" w:cs="Courier New"/>
-          <w:color w:val="000000"/>
-          <w:sz w:val="20"/>
-          <w:szCs w:val="20"/>
-        </w:rPr>
-        <w:t xml:space="preserve"> </w:t>
+      <w:r>
+        <w:rPr>
+          <w:rFonts w:ascii="Courier New" w:hAnsi="Courier New" w:cs="Courier New"/>
+          <w:color w:val="000000"/>
+          <w:sz w:val="20"/>
+          <w:szCs w:val="20"/>
+        </w:rPr>
+        <w:t xml:space="preserve">nmap </w:t>
       </w:r>
       <w:r>
         <w:rPr>
@@ -36735,25 +33983,14 @@
         </w:rPr>
         <w:t>/</w:t>
       </w:r>
-      <w:proofErr w:type="spellStart"/>
-      <w:r>
-        <w:rPr>
-          <w:rFonts w:ascii="Courier New" w:hAnsi="Courier New" w:cs="Courier New"/>
-          <w:color w:val="000000"/>
-          <w:sz w:val="20"/>
-          <w:szCs w:val="20"/>
-        </w:rPr>
-        <w:t>tcp</w:t>
-      </w:r>
-      <w:proofErr w:type="spellEnd"/>
-      <w:r>
-        <w:rPr>
-          <w:rFonts w:ascii="Courier New" w:hAnsi="Courier New" w:cs="Courier New"/>
-          <w:color w:val="000000"/>
-          <w:sz w:val="20"/>
-          <w:szCs w:val="20"/>
-        </w:rPr>
-        <w:t xml:space="preserve">   </w:t>
+      <w:r>
+        <w:rPr>
+          <w:rFonts w:ascii="Courier New" w:hAnsi="Courier New" w:cs="Courier New"/>
+          <w:color w:val="000000"/>
+          <w:sz w:val="20"/>
+          <w:szCs w:val="20"/>
+        </w:rPr>
+        <w:t xml:space="preserve">tcp   </w:t>
       </w:r>
       <w:proofErr w:type="gramStart"/>
       <w:r>
@@ -36763,19 +34000,8 @@
           <w:sz w:val="20"/>
           <w:szCs w:val="20"/>
         </w:rPr>
-        <w:t xml:space="preserve">open  </w:t>
-      </w:r>
-      <w:proofErr w:type="spellStart"/>
-      <w:r>
-        <w:rPr>
-          <w:rFonts w:ascii="Courier New" w:hAnsi="Courier New" w:cs="Courier New"/>
-          <w:color w:val="000000"/>
-          <w:sz w:val="20"/>
-          <w:szCs w:val="20"/>
-        </w:rPr>
-        <w:t>msrpc</w:t>
-      </w:r>
-      <w:proofErr w:type="spellEnd"/>
+        <w:t>open  msrpc</w:t>
+      </w:r>
       <w:proofErr w:type="gramEnd"/>
       <w:r>
         <w:rPr>
@@ -36885,25 +34111,14 @@
         </w:rPr>
         <w:t>/</w:t>
       </w:r>
-      <w:proofErr w:type="spellStart"/>
-      <w:r>
-        <w:rPr>
-          <w:rFonts w:ascii="Courier New" w:hAnsi="Courier New" w:cs="Courier New"/>
-          <w:color w:val="000000"/>
-          <w:sz w:val="20"/>
-          <w:szCs w:val="20"/>
-        </w:rPr>
-        <w:t>tcp</w:t>
-      </w:r>
-      <w:proofErr w:type="spellEnd"/>
-      <w:r>
-        <w:rPr>
-          <w:rFonts w:ascii="Courier New" w:hAnsi="Courier New" w:cs="Courier New"/>
-          <w:color w:val="000000"/>
-          <w:sz w:val="20"/>
-          <w:szCs w:val="20"/>
-        </w:rPr>
-        <w:t xml:space="preserve">   </w:t>
+      <w:r>
+        <w:rPr>
+          <w:rFonts w:ascii="Courier New" w:hAnsi="Courier New" w:cs="Courier New"/>
+          <w:color w:val="000000"/>
+          <w:sz w:val="20"/>
+          <w:szCs w:val="20"/>
+        </w:rPr>
+        <w:t xml:space="preserve">tcp   </w:t>
       </w:r>
       <w:proofErr w:type="gramStart"/>
       <w:r>
@@ -36913,17 +34128,7 @@
           <w:sz w:val="20"/>
           <w:szCs w:val="20"/>
         </w:rPr>
-        <w:t xml:space="preserve">open  </w:t>
-      </w:r>
-      <w:proofErr w:type="spellStart"/>
-      <w:r>
-        <w:rPr>
-          <w:rFonts w:ascii="Courier New" w:hAnsi="Courier New" w:cs="Courier New"/>
-          <w:color w:val="000000"/>
-          <w:sz w:val="20"/>
-          <w:szCs w:val="20"/>
-        </w:rPr>
-        <w:t>netbios</w:t>
+        <w:t>open  netbios</w:t>
       </w:r>
       <w:proofErr w:type="gramEnd"/>
       <w:r>
@@ -36942,83 +34147,62 @@
           <w:sz w:val="20"/>
           <w:szCs w:val="20"/>
         </w:rPr>
+        <w:t xml:space="preserve">ssn  </w:t>
+      </w:r>
+      <w:r>
+        <w:rPr>
+          <w:rFonts w:ascii="Courier New" w:hAnsi="Courier New" w:cs="Courier New"/>
+          <w:color w:val="660066"/>
+          <w:sz w:val="20"/>
+          <w:szCs w:val="20"/>
+        </w:rPr>
+        <w:t>Microsoft</w:t>
+      </w:r>
+      <w:r>
+        <w:rPr>
+          <w:rFonts w:ascii="Courier New" w:hAnsi="Courier New" w:cs="Courier New"/>
+          <w:color w:val="000000"/>
+          <w:sz w:val="20"/>
+          <w:szCs w:val="20"/>
+        </w:rPr>
+        <w:t xml:space="preserve"> </w:t>
+      </w:r>
+      <w:r>
+        <w:rPr>
+          <w:rFonts w:ascii="Courier New" w:hAnsi="Courier New" w:cs="Courier New"/>
+          <w:color w:val="660066"/>
+          <w:sz w:val="20"/>
+          <w:szCs w:val="20"/>
+        </w:rPr>
+        <w:t>Windows</w:t>
+      </w:r>
+      <w:r>
+        <w:rPr>
+          <w:rFonts w:ascii="Courier New" w:hAnsi="Courier New" w:cs="Courier New"/>
+          <w:color w:val="000000"/>
+          <w:sz w:val="20"/>
+          <w:szCs w:val="20"/>
+        </w:rPr>
+        <w:t xml:space="preserve"> netbios</w:t>
+      </w:r>
+      <w:r>
+        <w:rPr>
+          <w:rFonts w:ascii="Courier New" w:hAnsi="Courier New" w:cs="Courier New"/>
+          <w:color w:val="666600"/>
+          <w:sz w:val="20"/>
+          <w:szCs w:val="20"/>
+        </w:rPr>
+        <w:t>-</w:t>
+      </w:r>
+      <w:r>
+        <w:rPr>
+          <w:rFonts w:ascii="Courier New" w:hAnsi="Courier New" w:cs="Courier New"/>
+          <w:color w:val="000000"/>
+          <w:sz w:val="20"/>
+          <w:szCs w:val="20"/>
+        </w:rPr>
         <w:t>ssn</w:t>
       </w:r>
-      <w:proofErr w:type="spellEnd"/>
-      <w:r>
-        <w:rPr>
-          <w:rFonts w:ascii="Courier New" w:hAnsi="Courier New" w:cs="Courier New"/>
-          <w:color w:val="000000"/>
-          <w:sz w:val="20"/>
-          <w:szCs w:val="20"/>
-        </w:rPr>
-        <w:t xml:space="preserve">  </w:t>
-      </w:r>
-      <w:r>
-        <w:rPr>
-          <w:rFonts w:ascii="Courier New" w:hAnsi="Courier New" w:cs="Courier New"/>
-          <w:color w:val="660066"/>
-          <w:sz w:val="20"/>
-          <w:szCs w:val="20"/>
-        </w:rPr>
-        <w:t>Microsoft</w:t>
-      </w:r>
-      <w:r>
-        <w:rPr>
-          <w:rFonts w:ascii="Courier New" w:hAnsi="Courier New" w:cs="Courier New"/>
-          <w:color w:val="000000"/>
-          <w:sz w:val="20"/>
-          <w:szCs w:val="20"/>
-        </w:rPr>
-        <w:t xml:space="preserve"> </w:t>
-      </w:r>
-      <w:r>
-        <w:rPr>
-          <w:rFonts w:ascii="Courier New" w:hAnsi="Courier New" w:cs="Courier New"/>
-          <w:color w:val="660066"/>
-          <w:sz w:val="20"/>
-          <w:szCs w:val="20"/>
-        </w:rPr>
-        <w:t>Windows</w:t>
-      </w:r>
-      <w:r>
-        <w:rPr>
-          <w:rFonts w:ascii="Courier New" w:hAnsi="Courier New" w:cs="Courier New"/>
-          <w:color w:val="000000"/>
-          <w:sz w:val="20"/>
-          <w:szCs w:val="20"/>
-        </w:rPr>
-        <w:t xml:space="preserve"> </w:t>
-      </w:r>
-      <w:proofErr w:type="spellStart"/>
-      <w:r>
-        <w:rPr>
-          <w:rFonts w:ascii="Courier New" w:hAnsi="Courier New" w:cs="Courier New"/>
-          <w:color w:val="000000"/>
-          <w:sz w:val="20"/>
-          <w:szCs w:val="20"/>
-        </w:rPr>
-        <w:t>netbios</w:t>
-      </w:r>
-      <w:r>
-        <w:rPr>
-          <w:rFonts w:ascii="Courier New" w:hAnsi="Courier New" w:cs="Courier New"/>
-          <w:color w:val="666600"/>
-          <w:sz w:val="20"/>
-          <w:szCs w:val="20"/>
-        </w:rPr>
-        <w:t>-</w:t>
-      </w:r>
-      <w:r>
-        <w:rPr>
-          <w:rFonts w:ascii="Courier New" w:hAnsi="Courier New" w:cs="Courier New"/>
-          <w:color w:val="000000"/>
-          <w:sz w:val="20"/>
-          <w:szCs w:val="20"/>
-        </w:rPr>
-        <w:t>ssn</w:t>
-      </w:r>
-      <w:proofErr w:type="spellEnd"/>
     </w:p>
     <w:p>
       <w:pPr>
@@ -37073,25 +34257,14 @@
         </w:rPr>
         <w:t>/</w:t>
       </w:r>
-      <w:proofErr w:type="spellStart"/>
-      <w:r>
-        <w:rPr>
-          <w:rFonts w:ascii="Courier New" w:hAnsi="Courier New" w:cs="Courier New"/>
-          <w:color w:val="000000"/>
-          <w:sz w:val="20"/>
-          <w:szCs w:val="20"/>
-        </w:rPr>
-        <w:t>tcp</w:t>
-      </w:r>
-      <w:proofErr w:type="spellEnd"/>
-      <w:r>
-        <w:rPr>
-          <w:rFonts w:ascii="Courier New" w:hAnsi="Courier New" w:cs="Courier New"/>
-          <w:color w:val="000000"/>
-          <w:sz w:val="20"/>
-          <w:szCs w:val="20"/>
-        </w:rPr>
-        <w:t xml:space="preserve">   </w:t>
+      <w:r>
+        <w:rPr>
+          <w:rFonts w:ascii="Courier New" w:hAnsi="Courier New" w:cs="Courier New"/>
+          <w:color w:val="000000"/>
+          <w:sz w:val="20"/>
+          <w:szCs w:val="20"/>
+        </w:rPr>
+        <w:t xml:space="preserve">tcp   </w:t>
       </w:r>
       <w:proofErr w:type="gramStart"/>
       <w:r>
@@ -37101,19 +34274,8 @@
           <w:sz w:val="20"/>
           <w:szCs w:val="20"/>
         </w:rPr>
-        <w:t xml:space="preserve">open  </w:t>
-      </w:r>
-      <w:proofErr w:type="spellStart"/>
-      <w:r>
-        <w:rPr>
-          <w:rFonts w:ascii="Courier New" w:hAnsi="Courier New" w:cs="Courier New"/>
-          <w:color w:val="000000"/>
-          <w:sz w:val="20"/>
-          <w:szCs w:val="20"/>
-        </w:rPr>
-        <w:t>microsoft</w:t>
-      </w:r>
-      <w:proofErr w:type="spellEnd"/>
+        <w:t>open  microsoft</w:t>
+      </w:r>
       <w:proofErr w:type="gramEnd"/>
       <w:r>
         <w:rPr>
@@ -37257,19 +34419,8 @@
           <w:sz w:val="20"/>
           <w:szCs w:val="20"/>
         </w:rPr>
-        <w:t xml:space="preserve"> </w:t>
-      </w:r>
-      <w:proofErr w:type="spellStart"/>
-      <w:r>
-        <w:rPr>
-          <w:rFonts w:ascii="Courier New" w:hAnsi="Courier New" w:cs="Courier New"/>
-          <w:color w:val="000000"/>
-          <w:sz w:val="20"/>
-          <w:szCs w:val="20"/>
-        </w:rPr>
-        <w:t>microsoft</w:t>
-      </w:r>
-      <w:proofErr w:type="spellEnd"/>
+        <w:t xml:space="preserve"> microsoft</w:t>
+      </w:r>
       <w:r>
         <w:rPr>
           <w:rFonts w:ascii="Courier New" w:hAnsi="Courier New" w:cs="Courier New"/>
@@ -37387,25 +34538,14 @@
         </w:rPr>
         <w:t>/</w:t>
       </w:r>
-      <w:proofErr w:type="spellStart"/>
-      <w:r>
-        <w:rPr>
-          <w:rFonts w:ascii="Courier New" w:hAnsi="Courier New" w:cs="Courier New"/>
-          <w:color w:val="000000"/>
-          <w:sz w:val="20"/>
-          <w:szCs w:val="20"/>
-        </w:rPr>
-        <w:t>tcp</w:t>
-      </w:r>
-      <w:proofErr w:type="spellEnd"/>
-      <w:r>
-        <w:rPr>
-          <w:rFonts w:ascii="Courier New" w:hAnsi="Courier New" w:cs="Courier New"/>
-          <w:color w:val="000000"/>
-          <w:sz w:val="20"/>
-          <w:szCs w:val="20"/>
-        </w:rPr>
-        <w:t xml:space="preserve">   </w:t>
+      <w:r>
+        <w:rPr>
+          <w:rFonts w:ascii="Courier New" w:hAnsi="Courier New" w:cs="Courier New"/>
+          <w:color w:val="000000"/>
+          <w:sz w:val="20"/>
+          <w:szCs w:val="20"/>
+        </w:rPr>
+        <w:t xml:space="preserve">tcp   </w:t>
       </w:r>
       <w:proofErr w:type="gramStart"/>
       <w:r>
@@ -37415,19 +34555,8 @@
           <w:sz w:val="20"/>
           <w:szCs w:val="20"/>
         </w:rPr>
-        <w:t xml:space="preserve">open  </w:t>
-      </w:r>
-      <w:proofErr w:type="spellStart"/>
-      <w:r>
-        <w:rPr>
-          <w:rFonts w:ascii="Courier New" w:hAnsi="Courier New" w:cs="Courier New"/>
-          <w:color w:val="000000"/>
-          <w:sz w:val="20"/>
-          <w:szCs w:val="20"/>
-        </w:rPr>
-        <w:t>rtsp</w:t>
-      </w:r>
-      <w:proofErr w:type="spellEnd"/>
+        <w:t>open  rtsp</w:t>
+      </w:r>
       <w:proofErr w:type="gramEnd"/>
       <w:r>
         <w:rPr>
@@ -37490,19 +34619,8 @@
           <w:sz w:val="20"/>
           <w:szCs w:val="20"/>
         </w:rPr>
-        <w:t>_</w:t>
-      </w:r>
-      <w:proofErr w:type="spellStart"/>
-      <w:r>
-        <w:rPr>
-          <w:rFonts w:ascii="Courier New" w:hAnsi="Courier New" w:cs="Courier New"/>
-          <w:color w:val="000000"/>
-          <w:sz w:val="20"/>
-          <w:szCs w:val="20"/>
-        </w:rPr>
-        <w:t>rtsp</w:t>
-      </w:r>
-      <w:proofErr w:type="spellEnd"/>
+        <w:t>_rtsp</w:t>
+      </w:r>
       <w:r>
         <w:rPr>
           <w:rFonts w:ascii="Courier New" w:hAnsi="Courier New" w:cs="Courier New"/>
@@ -37683,7 +34801,6 @@
         </w:rPr>
         <w:t>/</w:t>
       </w:r>
-      <w:proofErr w:type="spellStart"/>
       <w:proofErr w:type="gramStart"/>
       <w:r>
         <w:rPr>
@@ -37692,17 +34809,7 @@
           <w:sz w:val="20"/>
           <w:szCs w:val="20"/>
         </w:rPr>
-        <w:t>tcp</w:t>
-      </w:r>
-      <w:proofErr w:type="spellEnd"/>
-      <w:r>
-        <w:rPr>
-          <w:rFonts w:ascii="Courier New" w:hAnsi="Courier New" w:cs="Courier New"/>
-          <w:color w:val="000000"/>
-          <w:sz w:val="20"/>
-          <w:szCs w:val="20"/>
-        </w:rPr>
-        <w:t>  open</w:t>
+        <w:t>tcp  open</w:t>
       </w:r>
       <w:proofErr w:type="gramEnd"/>
       <w:r>
@@ -37858,7 +34965,6 @@
         </w:rPr>
         <w:t>/</w:t>
       </w:r>
-      <w:proofErr w:type="spellStart"/>
       <w:proofErr w:type="gramStart"/>
       <w:r>
         <w:rPr>
@@ -37867,17 +34973,7 @@
           <w:sz w:val="20"/>
           <w:szCs w:val="20"/>
         </w:rPr>
-        <w:t>tcp</w:t>
-      </w:r>
-      <w:proofErr w:type="spellEnd"/>
-      <w:r>
-        <w:rPr>
-          <w:rFonts w:ascii="Courier New" w:hAnsi="Courier New" w:cs="Courier New"/>
-          <w:color w:val="000000"/>
-          <w:sz w:val="20"/>
-          <w:szCs w:val="20"/>
-        </w:rPr>
-        <w:t>  open</w:t>
+        <w:t>tcp  open</w:t>
       </w:r>
       <w:proofErr w:type="gramEnd"/>
       <w:r>
@@ -38303,25 +35399,14 @@
         </w:rPr>
         <w:t>/</w:t>
       </w:r>
-      <w:proofErr w:type="spellStart"/>
-      <w:r>
-        <w:rPr>
-          <w:rFonts w:ascii="Courier New" w:hAnsi="Courier New" w:cs="Courier New"/>
-          <w:color w:val="000000"/>
-          <w:sz w:val="20"/>
-          <w:szCs w:val="20"/>
-        </w:rPr>
-        <w:t>tcp</w:t>
-      </w:r>
-      <w:proofErr w:type="spellEnd"/>
-      <w:r>
-        <w:rPr>
-          <w:rFonts w:ascii="Courier New" w:hAnsi="Courier New" w:cs="Courier New"/>
-          <w:color w:val="000000"/>
-          <w:sz w:val="20"/>
-          <w:szCs w:val="20"/>
-        </w:rPr>
-        <w:t xml:space="preserve"> </w:t>
+      <w:r>
+        <w:rPr>
+          <w:rFonts w:ascii="Courier New" w:hAnsi="Courier New" w:cs="Courier New"/>
+          <w:color w:val="000000"/>
+          <w:sz w:val="20"/>
+          <w:szCs w:val="20"/>
+        </w:rPr>
+        <w:t xml:space="preserve">tcp </w:t>
       </w:r>
       <w:proofErr w:type="gramStart"/>
       <w:r>
@@ -38757,25 +35842,14 @@
         </w:rPr>
         <w:t>/</w:t>
       </w:r>
-      <w:proofErr w:type="spellStart"/>
-      <w:r>
-        <w:rPr>
-          <w:rFonts w:ascii="Courier New" w:hAnsi="Courier New" w:cs="Courier New"/>
-          <w:color w:val="000000"/>
-          <w:sz w:val="20"/>
-          <w:szCs w:val="20"/>
-        </w:rPr>
-        <w:t>tcp</w:t>
-      </w:r>
-      <w:proofErr w:type="spellEnd"/>
-      <w:r>
-        <w:rPr>
-          <w:rFonts w:ascii="Courier New" w:hAnsi="Courier New" w:cs="Courier New"/>
-          <w:color w:val="000000"/>
-          <w:sz w:val="20"/>
-          <w:szCs w:val="20"/>
-        </w:rPr>
-        <w:t xml:space="preserve"> </w:t>
+      <w:r>
+        <w:rPr>
+          <w:rFonts w:ascii="Courier New" w:hAnsi="Courier New" w:cs="Courier New"/>
+          <w:color w:val="000000"/>
+          <w:sz w:val="20"/>
+          <w:szCs w:val="20"/>
+        </w:rPr>
+        <w:t xml:space="preserve">tcp </w:t>
       </w:r>
       <w:proofErr w:type="gramStart"/>
       <w:r>
@@ -38785,19 +35859,8 @@
           <w:sz w:val="20"/>
           <w:szCs w:val="20"/>
         </w:rPr>
-        <w:t xml:space="preserve">open  </w:t>
-      </w:r>
-      <w:proofErr w:type="spellStart"/>
-      <w:r>
-        <w:rPr>
-          <w:rFonts w:ascii="Courier New" w:hAnsi="Courier New" w:cs="Courier New"/>
-          <w:color w:val="000000"/>
-          <w:sz w:val="20"/>
-          <w:szCs w:val="20"/>
-        </w:rPr>
-        <w:t>msrpc</w:t>
-      </w:r>
-      <w:proofErr w:type="spellEnd"/>
+        <w:t>open  msrpc</w:t>
+      </w:r>
       <w:proofErr w:type="gramEnd"/>
       <w:r>
         <w:rPr>
@@ -38907,25 +35970,14 @@
         </w:rPr>
         <w:t>/</w:t>
       </w:r>
-      <w:proofErr w:type="spellStart"/>
-      <w:r>
-        <w:rPr>
-          <w:rFonts w:ascii="Courier New" w:hAnsi="Courier New" w:cs="Courier New"/>
-          <w:color w:val="000000"/>
-          <w:sz w:val="20"/>
-          <w:szCs w:val="20"/>
-        </w:rPr>
-        <w:t>tcp</w:t>
-      </w:r>
-      <w:proofErr w:type="spellEnd"/>
-      <w:r>
-        <w:rPr>
-          <w:rFonts w:ascii="Courier New" w:hAnsi="Courier New" w:cs="Courier New"/>
-          <w:color w:val="000000"/>
-          <w:sz w:val="20"/>
-          <w:szCs w:val="20"/>
-        </w:rPr>
-        <w:t xml:space="preserve"> </w:t>
+      <w:r>
+        <w:rPr>
+          <w:rFonts w:ascii="Courier New" w:hAnsi="Courier New" w:cs="Courier New"/>
+          <w:color w:val="000000"/>
+          <w:sz w:val="20"/>
+          <w:szCs w:val="20"/>
+        </w:rPr>
+        <w:t xml:space="preserve">tcp </w:t>
       </w:r>
       <w:proofErr w:type="gramStart"/>
       <w:r>
@@ -38935,19 +35987,8 @@
           <w:sz w:val="20"/>
           <w:szCs w:val="20"/>
         </w:rPr>
-        <w:t xml:space="preserve">open  </w:t>
-      </w:r>
-      <w:proofErr w:type="spellStart"/>
-      <w:r>
-        <w:rPr>
-          <w:rFonts w:ascii="Courier New" w:hAnsi="Courier New" w:cs="Courier New"/>
-          <w:color w:val="000000"/>
-          <w:sz w:val="20"/>
-          <w:szCs w:val="20"/>
-        </w:rPr>
-        <w:t>msrpc</w:t>
-      </w:r>
-      <w:proofErr w:type="spellEnd"/>
+        <w:t>open  msrpc</w:t>
+      </w:r>
       <w:proofErr w:type="gramEnd"/>
       <w:r>
         <w:rPr>
@@ -39057,25 +36098,14 @@
         </w:rPr>
         <w:t>/</w:t>
       </w:r>
-      <w:proofErr w:type="spellStart"/>
-      <w:r>
-        <w:rPr>
-          <w:rFonts w:ascii="Courier New" w:hAnsi="Courier New" w:cs="Courier New"/>
-          <w:color w:val="000000"/>
-          <w:sz w:val="20"/>
-          <w:szCs w:val="20"/>
-        </w:rPr>
-        <w:t>tcp</w:t>
-      </w:r>
-      <w:proofErr w:type="spellEnd"/>
-      <w:r>
-        <w:rPr>
-          <w:rFonts w:ascii="Courier New" w:hAnsi="Courier New" w:cs="Courier New"/>
-          <w:color w:val="000000"/>
-          <w:sz w:val="20"/>
-          <w:szCs w:val="20"/>
-        </w:rPr>
-        <w:t xml:space="preserve"> </w:t>
+      <w:r>
+        <w:rPr>
+          <w:rFonts w:ascii="Courier New" w:hAnsi="Courier New" w:cs="Courier New"/>
+          <w:color w:val="000000"/>
+          <w:sz w:val="20"/>
+          <w:szCs w:val="20"/>
+        </w:rPr>
+        <w:t xml:space="preserve">tcp </w:t>
       </w:r>
       <w:proofErr w:type="gramStart"/>
       <w:r>
@@ -39085,19 +36115,8 @@
           <w:sz w:val="20"/>
           <w:szCs w:val="20"/>
         </w:rPr>
-        <w:t xml:space="preserve">open  </w:t>
-      </w:r>
-      <w:proofErr w:type="spellStart"/>
-      <w:r>
-        <w:rPr>
-          <w:rFonts w:ascii="Courier New" w:hAnsi="Courier New" w:cs="Courier New"/>
-          <w:color w:val="000000"/>
-          <w:sz w:val="20"/>
-          <w:szCs w:val="20"/>
-        </w:rPr>
-        <w:t>msrpc</w:t>
-      </w:r>
-      <w:proofErr w:type="spellEnd"/>
+        <w:t>open  msrpc</w:t>
+      </w:r>
       <w:proofErr w:type="gramEnd"/>
       <w:r>
         <w:rPr>
@@ -39207,25 +36226,14 @@
         </w:rPr>
         <w:t>/</w:t>
       </w:r>
-      <w:proofErr w:type="spellStart"/>
-      <w:r>
-        <w:rPr>
-          <w:rFonts w:ascii="Courier New" w:hAnsi="Courier New" w:cs="Courier New"/>
-          <w:color w:val="000000"/>
-          <w:sz w:val="20"/>
-          <w:szCs w:val="20"/>
-        </w:rPr>
-        <w:t>tcp</w:t>
-      </w:r>
-      <w:proofErr w:type="spellEnd"/>
-      <w:r>
-        <w:rPr>
-          <w:rFonts w:ascii="Courier New" w:hAnsi="Courier New" w:cs="Courier New"/>
-          <w:color w:val="000000"/>
-          <w:sz w:val="20"/>
-          <w:szCs w:val="20"/>
-        </w:rPr>
-        <w:t xml:space="preserve"> </w:t>
+      <w:r>
+        <w:rPr>
+          <w:rFonts w:ascii="Courier New" w:hAnsi="Courier New" w:cs="Courier New"/>
+          <w:color w:val="000000"/>
+          <w:sz w:val="20"/>
+          <w:szCs w:val="20"/>
+        </w:rPr>
+        <w:t xml:space="preserve">tcp </w:t>
       </w:r>
       <w:proofErr w:type="gramStart"/>
       <w:r>
@@ -39235,19 +36243,8 @@
           <w:sz w:val="20"/>
           <w:szCs w:val="20"/>
         </w:rPr>
-        <w:t xml:space="preserve">open  </w:t>
-      </w:r>
-      <w:proofErr w:type="spellStart"/>
-      <w:r>
-        <w:rPr>
-          <w:rFonts w:ascii="Courier New" w:hAnsi="Courier New" w:cs="Courier New"/>
-          <w:color w:val="000000"/>
-          <w:sz w:val="20"/>
-          <w:szCs w:val="20"/>
-        </w:rPr>
-        <w:t>msrpc</w:t>
-      </w:r>
-      <w:proofErr w:type="spellEnd"/>
+        <w:t>open  msrpc</w:t>
+      </w:r>
       <w:proofErr w:type="gramEnd"/>
       <w:r>
         <w:rPr>
@@ -39357,25 +36354,14 @@
         </w:rPr>
         <w:t>/</w:t>
       </w:r>
-      <w:proofErr w:type="spellStart"/>
-      <w:r>
-        <w:rPr>
-          <w:rFonts w:ascii="Courier New" w:hAnsi="Courier New" w:cs="Courier New"/>
-          <w:color w:val="000000"/>
-          <w:sz w:val="20"/>
-          <w:szCs w:val="20"/>
-        </w:rPr>
-        <w:t>tcp</w:t>
-      </w:r>
-      <w:proofErr w:type="spellEnd"/>
-      <w:r>
-        <w:rPr>
-          <w:rFonts w:ascii="Courier New" w:hAnsi="Courier New" w:cs="Courier New"/>
-          <w:color w:val="000000"/>
-          <w:sz w:val="20"/>
-          <w:szCs w:val="20"/>
-        </w:rPr>
-        <w:t xml:space="preserve"> </w:t>
+      <w:r>
+        <w:rPr>
+          <w:rFonts w:ascii="Courier New" w:hAnsi="Courier New" w:cs="Courier New"/>
+          <w:color w:val="000000"/>
+          <w:sz w:val="20"/>
+          <w:szCs w:val="20"/>
+        </w:rPr>
+        <w:t xml:space="preserve">tcp </w:t>
       </w:r>
       <w:proofErr w:type="gramStart"/>
       <w:r>
@@ -39385,19 +36371,8 @@
           <w:sz w:val="20"/>
           <w:szCs w:val="20"/>
         </w:rPr>
-        <w:t xml:space="preserve">open  </w:t>
-      </w:r>
-      <w:proofErr w:type="spellStart"/>
-      <w:r>
-        <w:rPr>
-          <w:rFonts w:ascii="Courier New" w:hAnsi="Courier New" w:cs="Courier New"/>
-          <w:color w:val="000000"/>
-          <w:sz w:val="20"/>
-          <w:szCs w:val="20"/>
-        </w:rPr>
-        <w:t>msrpc</w:t>
-      </w:r>
-      <w:proofErr w:type="spellEnd"/>
+        <w:t>open  msrpc</w:t>
+      </w:r>
       <w:proofErr w:type="gramEnd"/>
       <w:r>
         <w:rPr>
@@ -39507,25 +36482,14 @@
         </w:rPr>
         <w:t>/</w:t>
       </w:r>
-      <w:proofErr w:type="spellStart"/>
-      <w:r>
-        <w:rPr>
-          <w:rFonts w:ascii="Courier New" w:hAnsi="Courier New" w:cs="Courier New"/>
-          <w:color w:val="000000"/>
-          <w:sz w:val="20"/>
-          <w:szCs w:val="20"/>
-        </w:rPr>
-        <w:t>tcp</w:t>
-      </w:r>
-      <w:proofErr w:type="spellEnd"/>
-      <w:r>
-        <w:rPr>
-          <w:rFonts w:ascii="Courier New" w:hAnsi="Courier New" w:cs="Courier New"/>
-          <w:color w:val="000000"/>
-          <w:sz w:val="20"/>
-          <w:szCs w:val="20"/>
-        </w:rPr>
-        <w:t xml:space="preserve"> </w:t>
+      <w:r>
+        <w:rPr>
+          <w:rFonts w:ascii="Courier New" w:hAnsi="Courier New" w:cs="Courier New"/>
+          <w:color w:val="000000"/>
+          <w:sz w:val="20"/>
+          <w:szCs w:val="20"/>
+        </w:rPr>
+        <w:t xml:space="preserve">tcp </w:t>
       </w:r>
       <w:proofErr w:type="gramStart"/>
       <w:r>
@@ -39535,19 +36499,8 @@
           <w:sz w:val="20"/>
           <w:szCs w:val="20"/>
         </w:rPr>
-        <w:t xml:space="preserve">open  </w:t>
-      </w:r>
-      <w:proofErr w:type="spellStart"/>
-      <w:r>
-        <w:rPr>
-          <w:rFonts w:ascii="Courier New" w:hAnsi="Courier New" w:cs="Courier New"/>
-          <w:color w:val="000000"/>
-          <w:sz w:val="20"/>
-          <w:szCs w:val="20"/>
-        </w:rPr>
-        <w:t>msrpc</w:t>
-      </w:r>
-      <w:proofErr w:type="spellEnd"/>
+        <w:t>open  msrpc</w:t>
+      </w:r>
       <w:proofErr w:type="gramEnd"/>
       <w:r>
         <w:rPr>
@@ -39937,17 +36890,7 @@
           <w:sz w:val="20"/>
           <w:szCs w:val="20"/>
         </w:rPr>
-        <w:t xml:space="preserve"> general </w:t>
-      </w:r>
-      <w:proofErr w:type="spellStart"/>
-      <w:r>
-        <w:rPr>
-          <w:rFonts w:ascii="Courier New" w:hAnsi="Courier New" w:cs="Courier New"/>
-          <w:color w:val="000000"/>
-          <w:sz w:val="20"/>
-          <w:szCs w:val="20"/>
-        </w:rPr>
-        <w:t>purpose</w:t>
+        <w:t xml:space="preserve"> general purpose</w:t>
       </w:r>
       <w:r>
         <w:rPr>
@@ -39965,17 +36908,7 @@
           <w:sz w:val="20"/>
           <w:szCs w:val="20"/>
         </w:rPr>
-        <w:t>media</w:t>
-      </w:r>
-      <w:proofErr w:type="spellEnd"/>
-      <w:r>
-        <w:rPr>
-          <w:rFonts w:ascii="Courier New" w:hAnsi="Courier New" w:cs="Courier New"/>
-          <w:color w:val="000000"/>
-          <w:sz w:val="20"/>
-          <w:szCs w:val="20"/>
-        </w:rPr>
-        <w:t xml:space="preserve"> device</w:t>
+        <w:t>media device</w:t>
       </w:r>
     </w:p>
     <w:p>
@@ -40238,7 +37171,6 @@
         </w:rPr>
         <w:t xml:space="preserve"> </w:t>
       </w:r>
-      <w:proofErr w:type="spellStart"/>
       <w:proofErr w:type="gramStart"/>
       <w:r>
         <w:rPr>
@@ -40249,7 +37181,6 @@
         </w:rPr>
         <w:t>cpe</w:t>
       </w:r>
-      <w:proofErr w:type="spellEnd"/>
       <w:r>
         <w:rPr>
           <w:rFonts w:ascii="Courier New" w:hAnsi="Courier New" w:cs="Courier New"/>
@@ -40276,9 +37207,62 @@
           <w:sz w:val="20"/>
           <w:szCs w:val="20"/>
         </w:rPr>
-        <w:t xml:space="preserve">:windows_server_2008::sp2 </w:t>
-      </w:r>
-      <w:proofErr w:type="spellStart"/>
+        <w:t>:windows_server_2008::sp2 cpe:/</w:t>
+      </w:r>
+      <w:r>
+        <w:rPr>
+          <w:rFonts w:ascii="Courier New" w:hAnsi="Courier New" w:cs="Courier New"/>
+          <w:color w:val="000000"/>
+          <w:sz w:val="20"/>
+          <w:szCs w:val="20"/>
+        </w:rPr>
+        <w:t>o</w:t>
+      </w:r>
+      <w:r>
+        <w:rPr>
+          <w:rFonts w:ascii="Courier New" w:hAnsi="Courier New" w:cs="Courier New"/>
+          <w:color w:val="666600"/>
+          <w:sz w:val="20"/>
+          <w:szCs w:val="20"/>
+        </w:rPr>
+        <w:t>:</w:t>
+      </w:r>
+      <w:r>
+        <w:rPr>
+          <w:rFonts w:ascii="Courier New" w:hAnsi="Courier New" w:cs="Courier New"/>
+          <w:color w:val="000000"/>
+          <w:sz w:val="20"/>
+          <w:szCs w:val="20"/>
+        </w:rPr>
+        <w:t>microsoft</w:t>
+      </w:r>
+      <w:r>
+        <w:rPr>
+          <w:rFonts w:ascii="Courier New" w:hAnsi="Courier New" w:cs="Courier New"/>
+          <w:color w:val="666600"/>
+          <w:sz w:val="20"/>
+          <w:szCs w:val="20"/>
+        </w:rPr>
+        <w:t>:</w:t>
+      </w:r>
+      <w:r>
+        <w:rPr>
+          <w:rFonts w:ascii="Courier New" w:hAnsi="Courier New" w:cs="Courier New"/>
+          <w:color w:val="000000"/>
+          <w:sz w:val="20"/>
+          <w:szCs w:val="20"/>
+        </w:rPr>
+        <w:t>windows_10 cpe</w:t>
+      </w:r>
+      <w:r>
+        <w:rPr>
+          <w:rFonts w:ascii="Courier New" w:hAnsi="Courier New" w:cs="Courier New"/>
+          <w:color w:val="666600"/>
+          <w:sz w:val="20"/>
+          <w:szCs w:val="20"/>
+        </w:rPr>
+        <w:t>:</w:t>
+      </w:r>
       <w:r>
         <w:rPr>
           <w:rFonts w:ascii="Courier New" w:hAnsi="Courier New" w:cs="Courier New"/>
@@ -40286,9 +37270,80 @@
           <w:sz w:val="20"/>
           <w:szCs w:val="20"/>
         </w:rPr>
-        <w:t>cpe</w:t>
-      </w:r>
-      <w:proofErr w:type="spellEnd"/>
+        <w:t>/h:microsoft:xbox_one cpe:/</w:t>
+      </w:r>
+      <w:r>
+        <w:rPr>
+          <w:rFonts w:ascii="Courier New" w:hAnsi="Courier New" w:cs="Courier New"/>
+          <w:color w:val="000000"/>
+          <w:sz w:val="20"/>
+          <w:szCs w:val="20"/>
+        </w:rPr>
+        <w:t>o</w:t>
+      </w:r>
+      <w:r>
+        <w:rPr>
+          <w:rFonts w:ascii="Courier New" w:hAnsi="Courier New" w:cs="Courier New"/>
+          <w:color w:val="666600"/>
+          <w:sz w:val="20"/>
+          <w:szCs w:val="20"/>
+        </w:rPr>
+        <w:t>:</w:t>
+      </w:r>
+      <w:r>
+        <w:rPr>
+          <w:rFonts w:ascii="Courier New" w:hAnsi="Courier New" w:cs="Courier New"/>
+          <w:color w:val="000000"/>
+          <w:sz w:val="20"/>
+          <w:szCs w:val="20"/>
+        </w:rPr>
+        <w:t>microsoft</w:t>
+      </w:r>
+      <w:r>
+        <w:rPr>
+          <w:rFonts w:ascii="Courier New" w:hAnsi="Courier New" w:cs="Courier New"/>
+          <w:color w:val="666600"/>
+          <w:sz w:val="20"/>
+          <w:szCs w:val="20"/>
+        </w:rPr>
+        <w:t>:</w:t>
+      </w:r>
+      <w:r>
+        <w:rPr>
+          <w:rFonts w:ascii="Courier New" w:hAnsi="Courier New" w:cs="Courier New"/>
+          <w:color w:val="000000"/>
+          <w:sz w:val="20"/>
+          <w:szCs w:val="20"/>
+        </w:rPr>
+        <w:t>windows_7</w:t>
+      </w:r>
+      <w:r>
+        <w:rPr>
+          <w:rFonts w:ascii="Courier New" w:hAnsi="Courier New" w:cs="Courier New"/>
+          <w:color w:val="666600"/>
+          <w:sz w:val="20"/>
+          <w:szCs w:val="20"/>
+        </w:rPr>
+        <w:t>::-</w:t>
+      </w:r>
+      <w:r>
+        <w:rPr>
+          <w:rFonts w:ascii="Courier New" w:hAnsi="Courier New" w:cs="Courier New"/>
+          <w:color w:val="000000"/>
+          <w:sz w:val="20"/>
+          <w:szCs w:val="20"/>
+        </w:rPr>
+        <w:t xml:space="preserve"> cpe</w:t>
+      </w:r>
+      <w:r>
+        <w:rPr>
+          <w:rFonts w:ascii="Courier New" w:hAnsi="Courier New" w:cs="Courier New"/>
+          <w:color w:val="666600"/>
+          <w:sz w:val="20"/>
+          <w:szCs w:val="20"/>
+        </w:rPr>
+        <w:t>:</w:t>
+      </w:r>
       <w:r>
         <w:rPr>
           <w:rFonts w:ascii="Courier New" w:hAnsi="Courier New" w:cs="Courier New"/>
@@ -40296,7 +37351,7 @@
           <w:sz w:val="20"/>
           <w:szCs w:val="20"/>
         </w:rPr>
-        <w:t>:/</w:t>
+        <w:t>/o:microsoft:windows_7::sp1 cpe:/</w:t>
       </w:r>
       <w:r>
         <w:rPr>
@@ -40341,245 +37396,8 @@
           <w:sz w:val="20"/>
           <w:szCs w:val="20"/>
         </w:rPr>
-        <w:t xml:space="preserve">windows_10 </w:t>
-      </w:r>
-      <w:proofErr w:type="spellStart"/>
-      <w:r>
-        <w:rPr>
-          <w:rFonts w:ascii="Courier New" w:hAnsi="Courier New" w:cs="Courier New"/>
-          <w:color w:val="000000"/>
-          <w:sz w:val="20"/>
-          <w:szCs w:val="20"/>
-        </w:rPr>
-        <w:t>cpe</w:t>
-      </w:r>
-      <w:proofErr w:type="spellEnd"/>
-      <w:r>
-        <w:rPr>
-          <w:rFonts w:ascii="Courier New" w:hAnsi="Courier New" w:cs="Courier New"/>
-          <w:color w:val="666600"/>
-          <w:sz w:val="20"/>
-          <w:szCs w:val="20"/>
-        </w:rPr>
-        <w:t>:</w:t>
-      </w:r>
-      <w:r>
-        <w:rPr>
-          <w:rFonts w:ascii="Courier New" w:hAnsi="Courier New" w:cs="Courier New"/>
-          <w:color w:val="008800"/>
-          <w:sz w:val="20"/>
-          <w:szCs w:val="20"/>
-        </w:rPr>
-        <w:t>/</w:t>
-      </w:r>
-      <w:proofErr w:type="spellStart"/>
-      <w:r>
-        <w:rPr>
-          <w:rFonts w:ascii="Courier New" w:hAnsi="Courier New" w:cs="Courier New"/>
-          <w:color w:val="008800"/>
-          <w:sz w:val="20"/>
-          <w:szCs w:val="20"/>
-        </w:rPr>
-        <w:t>h:microsoft:xbox_one</w:t>
-      </w:r>
-      <w:proofErr w:type="spellEnd"/>
-      <w:r>
-        <w:rPr>
-          <w:rFonts w:ascii="Courier New" w:hAnsi="Courier New" w:cs="Courier New"/>
-          <w:color w:val="008800"/>
-          <w:sz w:val="20"/>
-          <w:szCs w:val="20"/>
-        </w:rPr>
-        <w:t xml:space="preserve"> </w:t>
-      </w:r>
-      <w:proofErr w:type="spellStart"/>
-      <w:r>
-        <w:rPr>
-          <w:rFonts w:ascii="Courier New" w:hAnsi="Courier New" w:cs="Courier New"/>
-          <w:color w:val="008800"/>
-          <w:sz w:val="20"/>
-          <w:szCs w:val="20"/>
-        </w:rPr>
-        <w:t>cpe</w:t>
-      </w:r>
-      <w:proofErr w:type="spellEnd"/>
-      <w:r>
-        <w:rPr>
-          <w:rFonts w:ascii="Courier New" w:hAnsi="Courier New" w:cs="Courier New"/>
-          <w:color w:val="008800"/>
-          <w:sz w:val="20"/>
-          <w:szCs w:val="20"/>
-        </w:rPr>
-        <w:t>:/</w:t>
-      </w:r>
-      <w:r>
-        <w:rPr>
-          <w:rFonts w:ascii="Courier New" w:hAnsi="Courier New" w:cs="Courier New"/>
-          <w:color w:val="000000"/>
-          <w:sz w:val="20"/>
-          <w:szCs w:val="20"/>
-        </w:rPr>
-        <w:t>o</w:t>
-      </w:r>
-      <w:r>
-        <w:rPr>
-          <w:rFonts w:ascii="Courier New" w:hAnsi="Courier New" w:cs="Courier New"/>
-          <w:color w:val="666600"/>
-          <w:sz w:val="20"/>
-          <w:szCs w:val="20"/>
-        </w:rPr>
-        <w:t>:</w:t>
-      </w:r>
-      <w:r>
-        <w:rPr>
-          <w:rFonts w:ascii="Courier New" w:hAnsi="Courier New" w:cs="Courier New"/>
-          <w:color w:val="000000"/>
-          <w:sz w:val="20"/>
-          <w:szCs w:val="20"/>
-        </w:rPr>
-        <w:t>microsoft</w:t>
-      </w:r>
-      <w:r>
-        <w:rPr>
-          <w:rFonts w:ascii="Courier New" w:hAnsi="Courier New" w:cs="Courier New"/>
-          <w:color w:val="666600"/>
-          <w:sz w:val="20"/>
-          <w:szCs w:val="20"/>
-        </w:rPr>
-        <w:t>:</w:t>
-      </w:r>
-      <w:r>
-        <w:rPr>
-          <w:rFonts w:ascii="Courier New" w:hAnsi="Courier New" w:cs="Courier New"/>
-          <w:color w:val="000000"/>
-          <w:sz w:val="20"/>
-          <w:szCs w:val="20"/>
-        </w:rPr>
-        <w:t>windows_7</w:t>
-      </w:r>
-      <w:r>
-        <w:rPr>
-          <w:rFonts w:ascii="Courier New" w:hAnsi="Courier New" w:cs="Courier New"/>
-          <w:color w:val="666600"/>
-          <w:sz w:val="20"/>
-          <w:szCs w:val="20"/>
-        </w:rPr>
-        <w:t>::-</w:t>
-      </w:r>
-      <w:r>
-        <w:rPr>
-          <w:rFonts w:ascii="Courier New" w:hAnsi="Courier New" w:cs="Courier New"/>
-          <w:color w:val="000000"/>
-          <w:sz w:val="20"/>
-          <w:szCs w:val="20"/>
-        </w:rPr>
-        <w:t xml:space="preserve"> </w:t>
-      </w:r>
-      <w:proofErr w:type="spellStart"/>
-      <w:r>
-        <w:rPr>
-          <w:rFonts w:ascii="Courier New" w:hAnsi="Courier New" w:cs="Courier New"/>
-          <w:color w:val="000000"/>
-          <w:sz w:val="20"/>
-          <w:szCs w:val="20"/>
-        </w:rPr>
-        <w:t>cpe</w:t>
-      </w:r>
-      <w:proofErr w:type="spellEnd"/>
-      <w:r>
-        <w:rPr>
-          <w:rFonts w:ascii="Courier New" w:hAnsi="Courier New" w:cs="Courier New"/>
-          <w:color w:val="666600"/>
-          <w:sz w:val="20"/>
-          <w:szCs w:val="20"/>
-        </w:rPr>
-        <w:t>:</w:t>
-      </w:r>
-      <w:r>
-        <w:rPr>
-          <w:rFonts w:ascii="Courier New" w:hAnsi="Courier New" w:cs="Courier New"/>
-          <w:color w:val="008800"/>
-          <w:sz w:val="20"/>
-          <w:szCs w:val="20"/>
-        </w:rPr>
-        <w:t xml:space="preserve">/o:microsoft:windows_7::sp1 </w:t>
-      </w:r>
-      <w:proofErr w:type="spellStart"/>
-      <w:r>
-        <w:rPr>
-          <w:rFonts w:ascii="Courier New" w:hAnsi="Courier New" w:cs="Courier New"/>
-          <w:color w:val="008800"/>
-          <w:sz w:val="20"/>
-          <w:szCs w:val="20"/>
-        </w:rPr>
-        <w:t>cpe</w:t>
-      </w:r>
-      <w:proofErr w:type="spellEnd"/>
-      <w:r>
-        <w:rPr>
-          <w:rFonts w:ascii="Courier New" w:hAnsi="Courier New" w:cs="Courier New"/>
-          <w:color w:val="008800"/>
-          <w:sz w:val="20"/>
-          <w:szCs w:val="20"/>
-        </w:rPr>
-        <w:t>:/</w:t>
-      </w:r>
-      <w:r>
-        <w:rPr>
-          <w:rFonts w:ascii="Courier New" w:hAnsi="Courier New" w:cs="Courier New"/>
-          <w:color w:val="000000"/>
-          <w:sz w:val="20"/>
-          <w:szCs w:val="20"/>
-        </w:rPr>
-        <w:t>o</w:t>
-      </w:r>
-      <w:r>
-        <w:rPr>
-          <w:rFonts w:ascii="Courier New" w:hAnsi="Courier New" w:cs="Courier New"/>
-          <w:color w:val="666600"/>
-          <w:sz w:val="20"/>
-          <w:szCs w:val="20"/>
-        </w:rPr>
-        <w:t>:</w:t>
-      </w:r>
-      <w:r>
-        <w:rPr>
-          <w:rFonts w:ascii="Courier New" w:hAnsi="Courier New" w:cs="Courier New"/>
-          <w:color w:val="000000"/>
-          <w:sz w:val="20"/>
-          <w:szCs w:val="20"/>
-        </w:rPr>
-        <w:t>microsoft</w:t>
-      </w:r>
-      <w:r>
-        <w:rPr>
-          <w:rFonts w:ascii="Courier New" w:hAnsi="Courier New" w:cs="Courier New"/>
-          <w:color w:val="666600"/>
-          <w:sz w:val="20"/>
-          <w:szCs w:val="20"/>
-        </w:rPr>
-        <w:t>:</w:t>
-      </w:r>
-      <w:r>
-        <w:rPr>
-          <w:rFonts w:ascii="Courier New" w:hAnsi="Courier New" w:cs="Courier New"/>
-          <w:color w:val="000000"/>
-          <w:sz w:val="20"/>
-          <w:szCs w:val="20"/>
-        </w:rPr>
-        <w:t xml:space="preserve">windows_8 </w:t>
-      </w:r>
-      <w:proofErr w:type="spellStart"/>
-      <w:r>
-        <w:rPr>
-          <w:rFonts w:ascii="Courier New" w:hAnsi="Courier New" w:cs="Courier New"/>
-          <w:color w:val="000000"/>
-          <w:sz w:val="20"/>
-          <w:szCs w:val="20"/>
-        </w:rPr>
-        <w:t>cpe</w:t>
-      </w:r>
-      <w:proofErr w:type="spellEnd"/>
+        <w:t>windows_8 cpe</w:t>
+      </w:r>
       <w:r>
         <w:rPr>
           <w:rFonts w:ascii="Courier New" w:hAnsi="Courier New" w:cs="Courier New"/>
@@ -41570,7 +38388,6 @@
         </w:rPr>
         <w:t xml:space="preserve"> </w:t>
       </w:r>
-      <w:proofErr w:type="spellStart"/>
       <w:proofErr w:type="gramStart"/>
       <w:r>
         <w:rPr>
@@ -41581,7 +38398,6 @@
         </w:rPr>
         <w:t>cpe</w:t>
       </w:r>
-      <w:proofErr w:type="spellEnd"/>
       <w:r>
         <w:rPr>
           <w:rFonts w:ascii="Courier New" w:hAnsi="Courier New" w:cs="Courier New"/>
@@ -41591,7 +38407,6 @@
         </w:rPr>
         <w:t>:/</w:t>
       </w:r>
-      <w:proofErr w:type="spellStart"/>
       <w:r>
         <w:rPr>
           <w:rFonts w:ascii="Courier New" w:hAnsi="Courier New" w:cs="Courier New"/>
@@ -41638,7 +38453,6 @@
         </w:rPr>
         <w:t>windows</w:t>
       </w:r>
-      <w:proofErr w:type="spellEnd"/>
     </w:p>
     <w:p>
       <w:pPr>
@@ -42006,19 +38820,8 @@
           <w:sz w:val="20"/>
           <w:szCs w:val="20"/>
         </w:rPr>
-        <w:t>_</w:t>
-      </w:r>
-      <w:proofErr w:type="spellStart"/>
-      <w:r>
-        <w:rPr>
-          <w:rFonts w:ascii="Courier New" w:hAnsi="Courier New" w:cs="Courier New"/>
-          <w:color w:val="000000"/>
-          <w:sz w:val="20"/>
-          <w:szCs w:val="20"/>
-        </w:rPr>
-        <w:t>nbstat</w:t>
-      </w:r>
-      <w:proofErr w:type="spellEnd"/>
+        <w:t>_nbstat</w:t>
+      </w:r>
       <w:r>
         <w:rPr>
           <w:rFonts w:ascii="Courier New" w:hAnsi="Courier New" w:cs="Courier New"/>
@@ -42440,19 +39243,8 @@
           <w:sz w:val="20"/>
           <w:szCs w:val="20"/>
         </w:rPr>
-        <w:t xml:space="preserve"> </w:t>
-      </w:r>
-      <w:proofErr w:type="spellStart"/>
-      <w:r>
-        <w:rPr>
-          <w:rFonts w:ascii="Courier New" w:hAnsi="Courier New" w:cs="Courier New"/>
-          <w:color w:val="000000"/>
-          <w:sz w:val="20"/>
-          <w:szCs w:val="20"/>
-        </w:rPr>
-        <w:t>smb</w:t>
-      </w:r>
-      <w:proofErr w:type="spellEnd"/>
+        <w:t xml:space="preserve"> smb</w:t>
+      </w:r>
       <w:r>
         <w:rPr>
           <w:rFonts w:ascii="Courier New" w:hAnsi="Courier New" w:cs="Courier New"/>
@@ -42462,7 +39254,6 @@
         </w:rPr>
         <w:t>-</w:t>
       </w:r>
-      <w:proofErr w:type="spellStart"/>
       <w:r>
         <w:rPr>
           <w:rFonts w:ascii="Courier New" w:hAnsi="Courier New" w:cs="Courier New"/>
@@ -42472,7 +39263,6 @@
         </w:rPr>
         <w:t>os</w:t>
       </w:r>
-      <w:proofErr w:type="spellEnd"/>
       <w:r>
         <w:rPr>
           <w:rFonts w:ascii="Courier New" w:hAnsi="Courier New" w:cs="Courier New"/>
@@ -42851,7 +39641,6 @@
         </w:rPr>
         <w:t xml:space="preserve"> </w:t>
       </w:r>
-      <w:proofErr w:type="spellStart"/>
       <w:proofErr w:type="gramStart"/>
       <w:r>
         <w:rPr>
@@ -42862,7 +39651,6 @@
         </w:rPr>
         <w:t>cpe</w:t>
       </w:r>
-      <w:proofErr w:type="spellEnd"/>
       <w:r>
         <w:rPr>
           <w:rFonts w:ascii="Courier New" w:hAnsi="Courier New" w:cs="Courier New"/>
@@ -43530,19 +40318,8 @@
           <w:sz w:val="20"/>
           <w:szCs w:val="20"/>
         </w:rPr>
-        <w:t xml:space="preserve"> </w:t>
-      </w:r>
-      <w:proofErr w:type="spellStart"/>
-      <w:r>
-        <w:rPr>
-          <w:rFonts w:ascii="Courier New" w:hAnsi="Courier New" w:cs="Courier New"/>
-          <w:color w:val="000000"/>
-          <w:sz w:val="20"/>
-          <w:szCs w:val="20"/>
-        </w:rPr>
-        <w:t>smb</w:t>
-      </w:r>
-      <w:proofErr w:type="spellEnd"/>
+        <w:t xml:space="preserve"> smb</w:t>
+      </w:r>
       <w:r>
         <w:rPr>
           <w:rFonts w:ascii="Courier New" w:hAnsi="Courier New" w:cs="Courier New"/>
@@ -43640,19 +40417,8 @@
           <w:sz w:val="20"/>
           <w:szCs w:val="20"/>
         </w:rPr>
-        <w:t xml:space="preserve">   </w:t>
-      </w:r>
-      <w:proofErr w:type="spellStart"/>
-      <w:r>
-        <w:rPr>
-          <w:rFonts w:ascii="Courier New" w:hAnsi="Courier New" w:cs="Courier New"/>
-          <w:color w:val="000000"/>
-          <w:sz w:val="20"/>
-          <w:szCs w:val="20"/>
-        </w:rPr>
-        <w:t>account_used</w:t>
-      </w:r>
-      <w:proofErr w:type="spellEnd"/>
+        <w:t xml:space="preserve">   account_used</w:t>
+      </w:r>
       <w:r>
         <w:rPr>
           <w:rFonts w:ascii="Courier New" w:hAnsi="Courier New" w:cs="Courier New"/>
@@ -43723,19 +40489,8 @@
           <w:sz w:val="20"/>
           <w:szCs w:val="20"/>
         </w:rPr>
-        <w:t xml:space="preserve">   </w:t>
-      </w:r>
-      <w:proofErr w:type="spellStart"/>
-      <w:r>
-        <w:rPr>
-          <w:rFonts w:ascii="Courier New" w:hAnsi="Courier New" w:cs="Courier New"/>
-          <w:color w:val="000000"/>
-          <w:sz w:val="20"/>
-          <w:szCs w:val="20"/>
-        </w:rPr>
-        <w:t>authentication_level</w:t>
-      </w:r>
-      <w:proofErr w:type="spellEnd"/>
+        <w:t xml:space="preserve">   authentication_level</w:t>
+      </w:r>
       <w:r>
         <w:rPr>
           <w:rFonts w:ascii="Courier New" w:hAnsi="Courier New" w:cs="Courier New"/>
@@ -43806,19 +40561,8 @@
           <w:sz w:val="20"/>
           <w:szCs w:val="20"/>
         </w:rPr>
-        <w:t xml:space="preserve">   </w:t>
-      </w:r>
-      <w:proofErr w:type="spellStart"/>
-      <w:r>
-        <w:rPr>
-          <w:rFonts w:ascii="Courier New" w:hAnsi="Courier New" w:cs="Courier New"/>
-          <w:color w:val="000000"/>
-          <w:sz w:val="20"/>
-          <w:szCs w:val="20"/>
-        </w:rPr>
-        <w:t>challenge_response</w:t>
-      </w:r>
-      <w:proofErr w:type="spellEnd"/>
+        <w:t xml:space="preserve">   challenge_response</w:t>
+      </w:r>
       <w:r>
         <w:rPr>
           <w:rFonts w:ascii="Courier New" w:hAnsi="Courier New" w:cs="Courier New"/>
@@ -43890,17 +40634,7 @@
           <w:sz w:val="20"/>
           <w:szCs w:val="20"/>
         </w:rPr>
-        <w:t xml:space="preserve">_  </w:t>
-      </w:r>
-      <w:proofErr w:type="spellStart"/>
-      <w:r>
-        <w:rPr>
-          <w:rFonts w:ascii="Courier New" w:hAnsi="Courier New" w:cs="Courier New"/>
-          <w:color w:val="000000"/>
-          <w:sz w:val="20"/>
-          <w:szCs w:val="20"/>
-        </w:rPr>
-        <w:t>message</w:t>
+        <w:t>_  message</w:t>
       </w:r>
       <w:proofErr w:type="gramEnd"/>
       <w:r>
@@ -43912,7 +40646,6 @@
         </w:rPr>
         <w:t>_signing</w:t>
       </w:r>
-      <w:proofErr w:type="spellEnd"/>
       <w:r>
         <w:rPr>
           <w:rFonts w:ascii="Courier New" w:hAnsi="Courier New" w:cs="Courier New"/>
@@ -44542,17 +41275,7 @@
           <w:sz w:val="20"/>
           <w:szCs w:val="20"/>
         </w:rPr>
-        <w:t xml:space="preserve">_  </w:t>
-      </w:r>
-      <w:proofErr w:type="spellStart"/>
-      <w:r>
-        <w:rPr>
-          <w:rFonts w:ascii="Courier New" w:hAnsi="Courier New" w:cs="Courier New"/>
-          <w:color w:val="000000"/>
-          <w:sz w:val="20"/>
-          <w:szCs w:val="20"/>
-        </w:rPr>
-        <w:t>start</w:t>
+        <w:t>_  start</w:t>
       </w:r>
       <w:proofErr w:type="gramEnd"/>
       <w:r>
@@ -44564,7 +41287,6 @@
         </w:rPr>
         <w:t>_date</w:t>
       </w:r>
-      <w:proofErr w:type="spellEnd"/>
       <w:r>
         <w:rPr>
           <w:rFonts w:ascii="Courier New" w:hAnsi="Courier New" w:cs="Courier New"/>
@@ -44879,27 +41601,7 @@
           <w:sz w:val="20"/>
           <w:szCs w:val="20"/>
         </w:rPr>
-        <w:t xml:space="preserve"> </w:t>
-      </w:r>
-      <w:proofErr w:type="spellStart"/>
-      <w:r>
-        <w:rPr>
-          <w:rFonts w:ascii="Courier New" w:hAnsi="Courier New" w:cs="Courier New"/>
-          <w:color w:val="000000"/>
-          <w:sz w:val="20"/>
-          <w:szCs w:val="20"/>
-        </w:rPr>
-        <w:t>ms</w:t>
-      </w:r>
-      <w:proofErr w:type="spellEnd"/>
-      <w:r>
-        <w:rPr>
-          <w:rFonts w:ascii="Courier New" w:hAnsi="Courier New" w:cs="Courier New"/>
-          <w:color w:val="000000"/>
-          <w:sz w:val="20"/>
-          <w:szCs w:val="20"/>
-        </w:rPr>
-        <w:t xml:space="preserve"> </w:t>
+        <w:t xml:space="preserve"> ms </w:t>
       </w:r>
       <w:r>
         <w:rPr>
@@ -45388,25 +42090,14 @@
           <w:szCs w:val="20"/>
         </w:rPr>
       </w:pPr>
-      <w:proofErr w:type="spellStart"/>
-      <w:r>
-        <w:rPr>
-          <w:rFonts w:ascii="Courier New" w:hAnsi="Courier New" w:cs="Courier New"/>
-          <w:color w:val="000000"/>
-          <w:sz w:val="20"/>
-          <w:szCs w:val="20"/>
-        </w:rPr>
-        <w:t>nmap</w:t>
-      </w:r>
-      <w:proofErr w:type="spellEnd"/>
-      <w:r>
-        <w:rPr>
-          <w:rFonts w:ascii="Courier New" w:hAnsi="Courier New" w:cs="Courier New"/>
-          <w:color w:val="000000"/>
-          <w:sz w:val="20"/>
-          <w:szCs w:val="20"/>
-        </w:rPr>
-        <w:t xml:space="preserve"> </w:t>
+      <w:r>
+        <w:rPr>
+          <w:rFonts w:ascii="Courier New" w:hAnsi="Courier New" w:cs="Courier New"/>
+          <w:color w:val="000000"/>
+          <w:sz w:val="20"/>
+          <w:szCs w:val="20"/>
+        </w:rPr>
+        <w:t xml:space="preserve">nmap </w:t>
       </w:r>
       <w:r>
         <w:rPr>
@@ -45417,25 +42108,14 @@
         </w:rPr>
         <w:t>-</w:t>
       </w:r>
-      <w:proofErr w:type="spellStart"/>
-      <w:r>
-        <w:rPr>
-          <w:rFonts w:ascii="Courier New" w:hAnsi="Courier New" w:cs="Courier New"/>
-          <w:color w:val="000000"/>
-          <w:sz w:val="20"/>
-          <w:szCs w:val="20"/>
-        </w:rPr>
-        <w:t>sV</w:t>
-      </w:r>
-      <w:proofErr w:type="spellEnd"/>
-      <w:r>
-        <w:rPr>
-          <w:rFonts w:ascii="Courier New" w:hAnsi="Courier New" w:cs="Courier New"/>
-          <w:color w:val="000000"/>
-          <w:sz w:val="20"/>
-          <w:szCs w:val="20"/>
-        </w:rPr>
-        <w:t xml:space="preserve"> </w:t>
+      <w:r>
+        <w:rPr>
+          <w:rFonts w:ascii="Courier New" w:hAnsi="Courier New" w:cs="Courier New"/>
+          <w:color w:val="000000"/>
+          <w:sz w:val="20"/>
+          <w:szCs w:val="20"/>
+        </w:rPr>
+        <w:t xml:space="preserve">sV </w:t>
       </w:r>
       <w:r>
         <w:rPr>
@@ -45647,25 +42327,14 @@
         </w:rPr>
         <w:t>/</w:t>
       </w:r>
-      <w:proofErr w:type="spellStart"/>
-      <w:r>
-        <w:rPr>
-          <w:rFonts w:ascii="Courier New" w:hAnsi="Courier New" w:cs="Courier New"/>
-          <w:color w:val="000000"/>
-          <w:sz w:val="20"/>
-          <w:szCs w:val="20"/>
-        </w:rPr>
-        <w:t>tcp</w:t>
-      </w:r>
-      <w:proofErr w:type="spellEnd"/>
-      <w:r>
-        <w:rPr>
-          <w:rFonts w:ascii="Courier New" w:hAnsi="Courier New" w:cs="Courier New"/>
-          <w:color w:val="000000"/>
-          <w:sz w:val="20"/>
-          <w:szCs w:val="20"/>
-        </w:rPr>
-        <w:t xml:space="preserve"> </w:t>
+      <w:r>
+        <w:rPr>
+          <w:rFonts w:ascii="Courier New" w:hAnsi="Courier New" w:cs="Courier New"/>
+          <w:color w:val="000000"/>
+          <w:sz w:val="20"/>
+          <w:szCs w:val="20"/>
+        </w:rPr>
+        <w:t xml:space="preserve">tcp </w:t>
       </w:r>
       <w:proofErr w:type="gramStart"/>
       <w:r>
@@ -45675,19 +42344,8 @@
           <w:sz w:val="20"/>
           <w:szCs w:val="20"/>
         </w:rPr>
-        <w:t xml:space="preserve">open  </w:t>
-      </w:r>
-      <w:proofErr w:type="spellStart"/>
-      <w:r>
-        <w:rPr>
-          <w:rFonts w:ascii="Courier New" w:hAnsi="Courier New" w:cs="Courier New"/>
-          <w:color w:val="000000"/>
-          <w:sz w:val="20"/>
-          <w:szCs w:val="20"/>
-        </w:rPr>
-        <w:t>msrpc</w:t>
-      </w:r>
-      <w:proofErr w:type="spellEnd"/>
+        <w:t>open  msrpc</w:t>
+      </w:r>
       <w:proofErr w:type="gramEnd"/>
       <w:r>
         <w:rPr>
@@ -45797,17 +42455,53 @@
         </w:rPr>
         <w:t>/</w:t>
       </w:r>
-      <w:proofErr w:type="spellStart"/>
-      <w:r>
-        <w:rPr>
-          <w:rFonts w:ascii="Courier New" w:hAnsi="Courier New" w:cs="Courier New"/>
-          <w:color w:val="000000"/>
-          <w:sz w:val="20"/>
-          <w:szCs w:val="20"/>
-        </w:rPr>
-        <w:t>tcp</w:t>
-      </w:r>
-      <w:proofErr w:type="spellEnd"/>
+      <w:r>
+        <w:rPr>
+          <w:rFonts w:ascii="Courier New" w:hAnsi="Courier New" w:cs="Courier New"/>
+          <w:color w:val="000000"/>
+          <w:sz w:val="20"/>
+          <w:szCs w:val="20"/>
+        </w:rPr>
+        <w:t xml:space="preserve">tcp </w:t>
+      </w:r>
+      <w:proofErr w:type="gramStart"/>
+      <w:r>
+        <w:rPr>
+          <w:rFonts w:ascii="Courier New" w:hAnsi="Courier New" w:cs="Courier New"/>
+          <w:color w:val="000000"/>
+          <w:sz w:val="20"/>
+          <w:szCs w:val="20"/>
+        </w:rPr>
+        <w:t>open  netbios</w:t>
+      </w:r>
+      <w:proofErr w:type="gramEnd"/>
+      <w:r>
+        <w:rPr>
+          <w:rFonts w:ascii="Courier New" w:hAnsi="Courier New" w:cs="Courier New"/>
+          <w:color w:val="666600"/>
+          <w:sz w:val="20"/>
+          <w:szCs w:val="20"/>
+        </w:rPr>
+        <w:t>-</w:t>
+      </w:r>
+      <w:r>
+        <w:rPr>
+          <w:rFonts w:ascii="Courier New" w:hAnsi="Courier New" w:cs="Courier New"/>
+          <w:color w:val="000000"/>
+          <w:sz w:val="20"/>
+          <w:szCs w:val="20"/>
+        </w:rPr>
+        <w:t xml:space="preserve">ssn  </w:t>
+      </w:r>
+      <w:r>
+        <w:rPr>
+          <w:rFonts w:ascii="Courier New" w:hAnsi="Courier New" w:cs="Courier New"/>
+          <w:color w:val="660066"/>
+          <w:sz w:val="20"/>
+          <w:szCs w:val="20"/>
+        </w:rPr>
+        <w:t>Microsoft</w:t>
+      </w:r>
       <w:r>
         <w:rPr>
           <w:rFonts w:ascii="Courier New" w:hAnsi="Courier New" w:cs="Courier New"/>
@@ -45817,27 +42511,24 @@
         </w:rPr>
         <w:t xml:space="preserve"> </w:t>
       </w:r>
-      <w:proofErr w:type="gramStart"/>
-      <w:r>
-        <w:rPr>
-          <w:rFonts w:ascii="Courier New" w:hAnsi="Courier New" w:cs="Courier New"/>
-          <w:color w:val="000000"/>
-          <w:sz w:val="20"/>
-          <w:szCs w:val="20"/>
-        </w:rPr>
-        <w:t xml:space="preserve">open  </w:t>
-      </w:r>
-      <w:proofErr w:type="spellStart"/>
-      <w:r>
-        <w:rPr>
-          <w:rFonts w:ascii="Courier New" w:hAnsi="Courier New" w:cs="Courier New"/>
-          <w:color w:val="000000"/>
-          <w:sz w:val="20"/>
-          <w:szCs w:val="20"/>
-        </w:rPr>
-        <w:t>netbios</w:t>
-      </w:r>
-      <w:proofErr w:type="gramEnd"/>
+      <w:r>
+        <w:rPr>
+          <w:rFonts w:ascii="Courier New" w:hAnsi="Courier New" w:cs="Courier New"/>
+          <w:color w:val="660066"/>
+          <w:sz w:val="20"/>
+          <w:szCs w:val="20"/>
+        </w:rPr>
+        <w:t>Windows</w:t>
+      </w:r>
+      <w:r>
+        <w:rPr>
+          <w:rFonts w:ascii="Courier New" w:hAnsi="Courier New" w:cs="Courier New"/>
+          <w:color w:val="000000"/>
+          <w:sz w:val="20"/>
+          <w:szCs w:val="20"/>
+        </w:rPr>
+        <w:t xml:space="preserve"> netbios</w:t>
+      </w:r>
       <w:r>
         <w:rPr>
           <w:rFonts w:ascii="Courier New" w:hAnsi="Courier New" w:cs="Courier New"/>
@@ -45856,81 +42547,6 @@
         </w:rPr>
         <w:t>ssn</w:t>
       </w:r>
-      <w:proofErr w:type="spellEnd"/>
-      <w:r>
-        <w:rPr>
-          <w:rFonts w:ascii="Courier New" w:hAnsi="Courier New" w:cs="Courier New"/>
-          <w:color w:val="000000"/>
-          <w:sz w:val="20"/>
-          <w:szCs w:val="20"/>
-        </w:rPr>
-        <w:t xml:space="preserve">  </w:t>
-      </w:r>
-      <w:r>
-        <w:rPr>
-          <w:rFonts w:ascii="Courier New" w:hAnsi="Courier New" w:cs="Courier New"/>
-          <w:color w:val="660066"/>
-          <w:sz w:val="20"/>
-          <w:szCs w:val="20"/>
-        </w:rPr>
-        <w:t>Microsoft</w:t>
-      </w:r>
-      <w:r>
-        <w:rPr>
-          <w:rFonts w:ascii="Courier New" w:hAnsi="Courier New" w:cs="Courier New"/>
-          <w:color w:val="000000"/>
-          <w:sz w:val="20"/>
-          <w:szCs w:val="20"/>
-        </w:rPr>
-        <w:t xml:space="preserve"> </w:t>
-      </w:r>
-      <w:r>
-        <w:rPr>
-          <w:rFonts w:ascii="Courier New" w:hAnsi="Courier New" w:cs="Courier New"/>
-          <w:color w:val="660066"/>
-          <w:sz w:val="20"/>
-          <w:szCs w:val="20"/>
-        </w:rPr>
-        <w:t>Windows</w:t>
-      </w:r>
-      <w:r>
-        <w:rPr>
-          <w:rFonts w:ascii="Courier New" w:hAnsi="Courier New" w:cs="Courier New"/>
-          <w:color w:val="000000"/>
-          <w:sz w:val="20"/>
-          <w:szCs w:val="20"/>
-        </w:rPr>
-        <w:t xml:space="preserve"> </w:t>
-      </w:r>
-      <w:proofErr w:type="spellStart"/>
-      <w:r>
-        <w:rPr>
-          <w:rFonts w:ascii="Courier New" w:hAnsi="Courier New" w:cs="Courier New"/>
-          <w:color w:val="000000"/>
-          <w:sz w:val="20"/>
-          <w:szCs w:val="20"/>
-        </w:rPr>
-        <w:t>netbios</w:t>
-      </w:r>
-      <w:r>
-        <w:rPr>
-          <w:rFonts w:ascii="Courier New" w:hAnsi="Courier New" w:cs="Courier New"/>
-          <w:color w:val="666600"/>
-          <w:sz w:val="20"/>
-          <w:szCs w:val="20"/>
-        </w:rPr>
-        <w:t>-</w:t>
-      </w:r>
-      <w:r>
-        <w:rPr>
-          <w:rFonts w:ascii="Courier New" w:hAnsi="Courier New" w:cs="Courier New"/>
-          <w:color w:val="000000"/>
-          <w:sz w:val="20"/>
-          <w:szCs w:val="20"/>
-        </w:rPr>
-        <w:t>ssn</w:t>
-      </w:r>
-      <w:proofErr w:type="spellEnd"/>
     </w:p>
     <w:p>
       <w:pPr>
@@ -45986,17 +42602,53 @@
         </w:rPr>
         <w:t>/</w:t>
       </w:r>
-      <w:proofErr w:type="spellStart"/>
-      <w:r>
-        <w:rPr>
-          <w:rFonts w:ascii="Courier New" w:hAnsi="Courier New" w:cs="Courier New"/>
-          <w:color w:val="000000"/>
-          <w:sz w:val="20"/>
-          <w:szCs w:val="20"/>
-        </w:rPr>
-        <w:t>tcp</w:t>
-      </w:r>
-      <w:proofErr w:type="spellEnd"/>
+      <w:r>
+        <w:rPr>
+          <w:rFonts w:ascii="Courier New" w:hAnsi="Courier New" w:cs="Courier New"/>
+          <w:color w:val="000000"/>
+          <w:sz w:val="20"/>
+          <w:szCs w:val="20"/>
+        </w:rPr>
+        <w:t xml:space="preserve">tcp </w:t>
+      </w:r>
+      <w:proofErr w:type="gramStart"/>
+      <w:r>
+        <w:rPr>
+          <w:rFonts w:ascii="Courier New" w:hAnsi="Courier New" w:cs="Courier New"/>
+          <w:color w:val="000000"/>
+          <w:sz w:val="20"/>
+          <w:szCs w:val="20"/>
+        </w:rPr>
+        <w:t>open  microsoft</w:t>
+      </w:r>
+      <w:proofErr w:type="gramEnd"/>
+      <w:r>
+        <w:rPr>
+          <w:rFonts w:ascii="Courier New" w:hAnsi="Courier New" w:cs="Courier New"/>
+          <w:color w:val="666600"/>
+          <w:sz w:val="20"/>
+          <w:szCs w:val="20"/>
+        </w:rPr>
+        <w:t>-</w:t>
+      </w:r>
+      <w:r>
+        <w:rPr>
+          <w:rFonts w:ascii="Courier New" w:hAnsi="Courier New" w:cs="Courier New"/>
+          <w:color w:val="000000"/>
+          <w:sz w:val="20"/>
+          <w:szCs w:val="20"/>
+        </w:rPr>
+        <w:t xml:space="preserve">ds </w:t>
+      </w:r>
+      <w:r>
+        <w:rPr>
+          <w:rFonts w:ascii="Courier New" w:hAnsi="Courier New" w:cs="Courier New"/>
+          <w:color w:val="660066"/>
+          <w:sz w:val="20"/>
+          <w:szCs w:val="20"/>
+        </w:rPr>
+        <w:t>Microsoft</w:t>
+      </w:r>
       <w:r>
         <w:rPr>
           <w:rFonts w:ascii="Courier New" w:hAnsi="Courier New" w:cs="Courier New"/>
@@ -46006,46 +42658,6 @@
         </w:rPr>
         <w:t xml:space="preserve"> </w:t>
       </w:r>
-      <w:proofErr w:type="gramStart"/>
-      <w:r>
-        <w:rPr>
-          <w:rFonts w:ascii="Courier New" w:hAnsi="Courier New" w:cs="Courier New"/>
-          <w:color w:val="000000"/>
-          <w:sz w:val="20"/>
-          <w:szCs w:val="20"/>
-        </w:rPr>
-        <w:t xml:space="preserve">open  </w:t>
-      </w:r>
-      <w:proofErr w:type="spellStart"/>
-      <w:r>
-        <w:rPr>
-          <w:rFonts w:ascii="Courier New" w:hAnsi="Courier New" w:cs="Courier New"/>
-          <w:color w:val="000000"/>
-          <w:sz w:val="20"/>
-          <w:szCs w:val="20"/>
-        </w:rPr>
-        <w:t>microsoft</w:t>
-      </w:r>
-      <w:proofErr w:type="spellEnd"/>
-      <w:proofErr w:type="gramEnd"/>
-      <w:r>
-        <w:rPr>
-          <w:rFonts w:ascii="Courier New" w:hAnsi="Courier New" w:cs="Courier New"/>
-          <w:color w:val="666600"/>
-          <w:sz w:val="20"/>
-          <w:szCs w:val="20"/>
-        </w:rPr>
-        <w:t>-</w:t>
-      </w:r>
-      <w:r>
-        <w:rPr>
-          <w:rFonts w:ascii="Courier New" w:hAnsi="Courier New" w:cs="Courier New"/>
-          <w:color w:val="000000"/>
-          <w:sz w:val="20"/>
-          <w:szCs w:val="20"/>
-        </w:rPr>
-        <w:t xml:space="preserve">ds </w:t>
-      </w:r>
       <w:r>
         <w:rPr>
           <w:rFonts w:ascii="Courier New" w:hAnsi="Courier New" w:cs="Courier New"/>
@@ -46053,24 +42665,6 @@
           <w:sz w:val="20"/>
           <w:szCs w:val="20"/>
         </w:rPr>
-        <w:t>Microsoft</w:t>
-      </w:r>
-      <w:r>
-        <w:rPr>
-          <w:rFonts w:ascii="Courier New" w:hAnsi="Courier New" w:cs="Courier New"/>
-          <w:color w:val="000000"/>
-          <w:sz w:val="20"/>
-          <w:szCs w:val="20"/>
-        </w:rPr>
-        <w:t xml:space="preserve"> </w:t>
-      </w:r>
-      <w:r>
-        <w:rPr>
-          <w:rFonts w:ascii="Courier New" w:hAnsi="Courier New" w:cs="Courier New"/>
-          <w:color w:val="660066"/>
-          <w:sz w:val="20"/>
-          <w:szCs w:val="20"/>
-        </w:rPr>
         <w:t>Windows</w:t>
       </w:r>
       <w:r>
@@ -46080,19 +42674,8 @@
           <w:sz w:val="20"/>
           <w:szCs w:val="20"/>
         </w:rPr>
-        <w:t xml:space="preserve"> XP </w:t>
-      </w:r>
-      <w:proofErr w:type="spellStart"/>
-      <w:r>
-        <w:rPr>
-          <w:rFonts w:ascii="Courier New" w:hAnsi="Courier New" w:cs="Courier New"/>
-          <w:color w:val="000000"/>
-          <w:sz w:val="20"/>
-          <w:szCs w:val="20"/>
-        </w:rPr>
-        <w:t>microsoft</w:t>
-      </w:r>
-      <w:proofErr w:type="spellEnd"/>
+        <w:t xml:space="preserve"> XP microsoft</w:t>
+      </w:r>
       <w:r>
         <w:rPr>
           <w:rFonts w:ascii="Courier New" w:hAnsi="Courier New" w:cs="Courier New"/>
@@ -46203,25 +42786,14 @@
           <w:szCs w:val="20"/>
         </w:rPr>
       </w:pPr>
-      <w:proofErr w:type="spellStart"/>
-      <w:r>
-        <w:rPr>
-          <w:rFonts w:ascii="Courier New" w:hAnsi="Courier New" w:cs="Courier New"/>
-          <w:color w:val="000000"/>
-          <w:sz w:val="20"/>
-          <w:szCs w:val="20"/>
-        </w:rPr>
-        <w:t>nmap</w:t>
-      </w:r>
-      <w:proofErr w:type="spellEnd"/>
-      <w:r>
-        <w:rPr>
-          <w:rFonts w:ascii="Courier New" w:hAnsi="Courier New" w:cs="Courier New"/>
-          <w:color w:val="000000"/>
-          <w:sz w:val="20"/>
-          <w:szCs w:val="20"/>
-        </w:rPr>
-        <w:t xml:space="preserve"> </w:t>
+      <w:r>
+        <w:rPr>
+          <w:rFonts w:ascii="Courier New" w:hAnsi="Courier New" w:cs="Courier New"/>
+          <w:color w:val="000000"/>
+          <w:sz w:val="20"/>
+          <w:szCs w:val="20"/>
+        </w:rPr>
+        <w:t xml:space="preserve">nmap </w:t>
       </w:r>
       <w:r>
         <w:rPr>
@@ -46553,7 +43125,6 @@
         </w:rPr>
         <w:t xml:space="preserve"> </w:t>
       </w:r>
-      <w:proofErr w:type="spellStart"/>
       <w:proofErr w:type="gramStart"/>
       <w:r>
         <w:rPr>
@@ -46564,7 +43135,6 @@
         </w:rPr>
         <w:t>cpe</w:t>
       </w:r>
-      <w:proofErr w:type="spellEnd"/>
       <w:r>
         <w:rPr>
           <w:rFonts w:ascii="Courier New" w:hAnsi="Courier New" w:cs="Courier New"/>
@@ -46581,9 +43151,9 @@
           <w:sz w:val="20"/>
           <w:szCs w:val="20"/>
         </w:rPr>
-        <w:t>/</w:t>
-      </w:r>
-      <w:proofErr w:type="spellStart"/>
+        <w:t>/o:microsoft</w:t>
+      </w:r>
+      <w:proofErr w:type="gramEnd"/>
       <w:r>
         <w:rPr>
           <w:rFonts w:ascii="Courier New" w:hAnsi="Courier New" w:cs="Courier New"/>
@@ -46591,47 +43161,7 @@
           <w:sz w:val="20"/>
           <w:szCs w:val="20"/>
         </w:rPr>
-        <w:t>o:microsoft</w:t>
-      </w:r>
-      <w:proofErr w:type="gramEnd"/>
-      <w:r>
-        <w:rPr>
-          <w:rFonts w:ascii="Courier New" w:hAnsi="Courier New" w:cs="Courier New"/>
-          <w:color w:val="008800"/>
-          <w:sz w:val="20"/>
-          <w:szCs w:val="20"/>
-        </w:rPr>
-        <w:t>:windows_xp</w:t>
-      </w:r>
-      <w:proofErr w:type="spellEnd"/>
-      <w:r>
-        <w:rPr>
-          <w:rFonts w:ascii="Courier New" w:hAnsi="Courier New" w:cs="Courier New"/>
-          <w:color w:val="008800"/>
-          <w:sz w:val="20"/>
-          <w:szCs w:val="20"/>
-        </w:rPr>
-        <w:t xml:space="preserve"> </w:t>
-      </w:r>
-      <w:proofErr w:type="spellStart"/>
-      <w:r>
-        <w:rPr>
-          <w:rFonts w:ascii="Courier New" w:hAnsi="Courier New" w:cs="Courier New"/>
-          <w:color w:val="008800"/>
-          <w:sz w:val="20"/>
-          <w:szCs w:val="20"/>
-        </w:rPr>
-        <w:t>cpe</w:t>
-      </w:r>
-      <w:proofErr w:type="spellEnd"/>
-      <w:r>
-        <w:rPr>
-          <w:rFonts w:ascii="Courier New" w:hAnsi="Courier New" w:cs="Courier New"/>
-          <w:color w:val="008800"/>
-          <w:sz w:val="20"/>
-          <w:szCs w:val="20"/>
-        </w:rPr>
-        <w:t>:/</w:t>
+        <w:t>:windows_xp cpe:/</w:t>
       </w:r>
       <w:r>
         <w:rPr>
@@ -47206,19 +43736,8 @@
           <w:sz w:val="20"/>
           <w:szCs w:val="20"/>
         </w:rPr>
-        <w:t xml:space="preserve"> </w:t>
-      </w:r>
-      <w:proofErr w:type="spellStart"/>
-      <w:r>
-        <w:rPr>
-          <w:rFonts w:ascii="Courier New" w:hAnsi="Courier New" w:cs="Courier New"/>
-          <w:color w:val="000000"/>
-          <w:sz w:val="20"/>
-          <w:szCs w:val="20"/>
-        </w:rPr>
-        <w:t>smb</w:t>
-      </w:r>
-      <w:proofErr w:type="spellEnd"/>
+        <w:t xml:space="preserve"> smb</w:t>
+      </w:r>
       <w:r>
         <w:rPr>
           <w:rFonts w:ascii="Courier New" w:hAnsi="Courier New" w:cs="Courier New"/>
@@ -47228,7 +43747,6 @@
         </w:rPr>
         <w:t>-</w:t>
       </w:r>
-      <w:proofErr w:type="spellStart"/>
       <w:r>
         <w:rPr>
           <w:rFonts w:ascii="Courier New" w:hAnsi="Courier New" w:cs="Courier New"/>
@@ -47238,7 +43756,6 @@
         </w:rPr>
         <w:t>os</w:t>
       </w:r>
-      <w:proofErr w:type="spellEnd"/>
       <w:r>
         <w:rPr>
           <w:rFonts w:ascii="Courier New" w:hAnsi="Courier New" w:cs="Courier New"/>
@@ -47489,7 +44006,6 @@
         </w:rPr>
         <w:t xml:space="preserve"> </w:t>
       </w:r>
-      <w:proofErr w:type="spellStart"/>
       <w:proofErr w:type="gramStart"/>
       <w:r>
         <w:rPr>
@@ -47500,7 +44016,6 @@
         </w:rPr>
         <w:t>cpe</w:t>
       </w:r>
-      <w:proofErr w:type="spellEnd"/>
       <w:r>
         <w:rPr>
           <w:rFonts w:ascii="Courier New" w:hAnsi="Courier New" w:cs="Courier New"/>
@@ -47510,7 +44025,6 @@
         </w:rPr>
         <w:t>:/</w:t>
       </w:r>
-      <w:proofErr w:type="spellStart"/>
       <w:r>
         <w:rPr>
           <w:rFonts w:ascii="Courier New" w:hAnsi="Courier New" w:cs="Courier New"/>
@@ -47557,7 +44071,6 @@
         </w:rPr>
         <w:t>windows_xp</w:t>
       </w:r>
-      <w:proofErr w:type="spellEnd"/>
       <w:r>
         <w:rPr>
           <w:rFonts w:ascii="Courier New" w:hAnsi="Courier New" w:cs="Courier New"/>
@@ -48393,21 +44906,7 @@
         <w:rPr>
           <w:rFonts w:ascii="Arial" w:hAnsi="Arial" w:cs="Arial"/>
         </w:rPr>
-        <w:t>: Security Update for Microsoft Windows SMB Server (4013389) (ETERNALBLUE) (ETERNALCHAMPION) (ETERNALROMANCE) (ETERNALSYNERGY) (WannaCry) (</w:t>
-      </w:r>
-      <w:proofErr w:type="spellStart"/>
-      <w:r>
-        <w:rPr>
-          <w:rFonts w:ascii="Arial" w:hAnsi="Arial" w:cs="Arial"/>
-        </w:rPr>
-        <w:t>EternalRocks</w:t>
-      </w:r>
-      <w:proofErr w:type="spellEnd"/>
-      <w:r>
-        <w:rPr>
-          <w:rFonts w:ascii="Arial" w:hAnsi="Arial" w:cs="Arial"/>
-        </w:rPr>
-        <w:t>) (Petya) (uncredentialed check)</w:t>
+        <w:t>: Security Update for Microsoft Windows SMB Server (4013389) (ETERNALBLUE) (ETERNALCHAMPION) (ETERNALROMANCE) (ETERNALSYNERGY) (WannaCry) (EternalRocks) (Petya) (uncredentialed check)</w:t>
       </w:r>
     </w:p>
     <w:p>
@@ -48897,7 +45396,7 @@
       </w:pPr>
     </w:pPrDefault>
   </w:docDefaults>
-  <w:latentStyles w:defLockedState="0" w:defUIPriority="99" w:defSemiHidden="0" w:defUnhideWhenUsed="0" w:defQFormat="0" w:count="377">
+  <w:latentStyles w:defLockedState="0" w:defUIPriority="99" w:defSemiHidden="0" w:defUnhideWhenUsed="0" w:defQFormat="0" w:count="376">
     <w:lsdException w:name="Normal" w:uiPriority="0" w:qFormat="1"/>
     <w:lsdException w:name="heading 1" w:uiPriority="9" w:qFormat="1"/>
     <w:lsdException w:name="heading 2" w:semiHidden="1" w:uiPriority="9" w:unhideWhenUsed="1" w:qFormat="1"/>
@@ -49003,6 +45502,7 @@
     <w:lsdException w:name="HTML Sample" w:semiHidden="1" w:unhideWhenUsed="1"/>
     <w:lsdException w:name="HTML Typewriter" w:semiHidden="1" w:unhideWhenUsed="1"/>
     <w:lsdException w:name="HTML Variable" w:semiHidden="1" w:unhideWhenUsed="1"/>
+    <w:lsdException w:name="Normal Table" w:semiHidden="1" w:unhideWhenUsed="1"/>
     <w:lsdException w:name="annotation subject" w:semiHidden="1" w:unhideWhenUsed="1"/>
     <w:lsdException w:name="No List" w:semiHidden="1" w:unhideWhenUsed="1"/>
     <w:lsdException w:name="Outline List 1" w:semiHidden="1" w:unhideWhenUsed="1"/>
@@ -49047,6 +45547,7 @@
     <w:lsdException w:name="Table Professional" w:semiHidden="1" w:unhideWhenUsed="1"/>
     <w:lsdException w:name="Table Subtle 1" w:semiHidden="1" w:unhideWhenUsed="1"/>
     <w:lsdException w:name="Table Subtle 2" w:semiHidden="1" w:unhideWhenUsed="1"/>
+    <w:lsdException w:name="Table Web 1" w:semiHidden="1" w:unhideWhenUsed="1"/>
     <w:lsdException w:name="Table Web 2" w:semiHidden="1" w:unhideWhenUsed="1"/>
     <w:lsdException w:name="Table Web 3" w:semiHidden="1" w:unhideWhenUsed="1"/>
     <w:lsdException w:name="Balloon Text" w:semiHidden="1" w:unhideWhenUsed="1"/>
@@ -49272,7 +45773,6 @@
     <w:lsdException w:name="Hashtag" w:semiHidden="1" w:unhideWhenUsed="1"/>
     <w:lsdException w:name="Unresolved Mention" w:semiHidden="1" w:unhideWhenUsed="1"/>
     <w:lsdException w:name="Smart Link" w:semiHidden="1" w:unhideWhenUsed="1"/>
-    <w:lsdException w:name="Smart Link Error" w:semiHidden="1" w:unhideWhenUsed="1"/>
   </w:latentStyles>
   <w:style w:type="paragraph" w:default="1" w:styleId="Normal">
     <w:name w:val="Normal"/>
@@ -49378,6 +45878,7 @@
   <w:style w:type="character" w:default="1" w:styleId="DefaultParagraphFont">
     <w:name w:val="Default Paragraph Font"/>
     <w:uiPriority w:val="1"/>
+    <w:semiHidden/>
     <w:unhideWhenUsed/>
   </w:style>
   <w:style w:type="table" w:default="1" w:styleId="TableNormal">
@@ -49800,14 +46301,14 @@
     <w:charset w:val="00"/>
     <w:family w:val="roman"/>
     <w:pitch w:val="variable"/>
-    <w:sig w:usb0="E0002AFF" w:usb1="C0007841" w:usb2="00000009" w:usb3="00000000" w:csb0="000001FF" w:csb1="00000000"/>
+    <w:sig w:usb0="E0002EFF" w:usb1="C000785B" w:usb2="00000009" w:usb3="00000000" w:csb0="000001FF" w:csb1="00000000"/>
   </w:font>
   <w:font w:name="Arial">
     <w:panose1 w:val="020B0604020202020204"/>
     <w:charset w:val="00"/>
     <w:family w:val="swiss"/>
     <w:pitch w:val="variable"/>
-    <w:sig w:usb0="E0002AFF" w:usb1="C0007843" w:usb2="00000009" w:usb3="00000000" w:csb0="000001FF" w:csb1="00000000"/>
+    <w:sig w:usb0="E0002EFF" w:usb1="C000785B" w:usb2="00000009" w:usb3="00000000" w:csb0="000001FF" w:csb1="00000000"/>
   </w:font>
   <w:font w:name="Georgia">
     <w:altName w:val="Georgia"/>
@@ -49843,21 +46344,21 @@
     <w:charset w:val="00"/>
     <w:family w:val="swiss"/>
     <w:pitch w:val="variable"/>
-    <w:sig w:usb0="E1002AFF" w:usb1="4000ACFF" w:usb2="00000009" w:usb3="00000000" w:csb0="000001FF" w:csb1="00000000"/>
+    <w:sig w:usb0="E4002EFF" w:usb1="C000247B" w:usb2="00000009" w:usb3="00000000" w:csb0="000001FF" w:csb1="00000000"/>
   </w:font>
   <w:font w:name="Calibri Light">
     <w:panose1 w:val="020F0302020204030204"/>
     <w:charset w:val="00"/>
     <w:family w:val="swiss"/>
     <w:pitch w:val="variable"/>
-    <w:sig w:usb0="A0002AEF" w:usb1="4000207B" w:usb2="00000000" w:usb3="00000000" w:csb0="000001FF" w:csb1="00000000"/>
+    <w:sig w:usb0="E4002EFF" w:usb1="C000247B" w:usb2="00000009" w:usb3="00000000" w:csb0="000001FF" w:csb1="00000000"/>
   </w:font>
   <w:font w:name="Cambria">
     <w:panose1 w:val="02040503050406030204"/>
     <w:charset w:val="00"/>
     <w:family w:val="roman"/>
     <w:pitch w:val="variable"/>
-    <w:sig w:usb0="A00002EF" w:usb1="4000004B" w:usb2="00000000" w:usb3="00000000" w:csb0="0000019F" w:csb1="00000000"/>
+    <w:sig w:usb0="E00006FF" w:usb1="420024FF" w:usb2="02000000" w:usb3="00000000" w:csb0="0000019F" w:csb1="00000000"/>
   </w:font>
 </w:fonts>
 </file>
@@ -49878,6 +46379,7 @@
   </w:compat>
   <w:rsids>
     <w:rsidRoot w:val="00BE0C0C"/>
+    <w:rsid w:val="000111A6"/>
     <w:rsid w:val="00BE0C0C"/>
   </w:rsids>
   <m:mathPr>
@@ -49918,7 +46420,7 @@
       </w:pPr>
     </w:pPrDefault>
   </w:docDefaults>
-  <w:latentStyles w:defLockedState="0" w:defUIPriority="99" w:defSemiHidden="0" w:defUnhideWhenUsed="0" w:defQFormat="0" w:count="377">
+  <w:latentStyles w:defLockedState="0" w:defUIPriority="99" w:defSemiHidden="0" w:defUnhideWhenUsed="0" w:defQFormat="0" w:count="376">
     <w:lsdException w:name="Normal" w:uiPriority="0" w:qFormat="1"/>
     <w:lsdException w:name="heading 1" w:uiPriority="9" w:qFormat="1"/>
     <w:lsdException w:name="heading 2" w:semiHidden="1" w:uiPriority="9" w:unhideWhenUsed="1" w:qFormat="1"/>
@@ -50295,7 +46797,6 @@
     <w:lsdException w:name="Hashtag" w:semiHidden="1" w:unhideWhenUsed="1"/>
     <w:lsdException w:name="Unresolved Mention" w:semiHidden="1" w:unhideWhenUsed="1"/>
     <w:lsdException w:name="Smart Link" w:semiHidden="1" w:unhideWhenUsed="1"/>
-    <w:lsdException w:name="Smart Link Error" w:semiHidden="1" w:unhideWhenUsed="1"/>
   </w:latentStyles>
   <w:style w:type="paragraph" w:default="1" w:styleId="Normal">
     <w:name w:val="Normal"/>
@@ -50707,7 +47208,7 @@
 </file>
 
 <file path=customXml/itemProps2.xml><?xml version="1.0" encoding="utf-8"?>
-<ds:datastoreItem xmlns:ds="http://schemas.openxmlformats.org/officeDocument/2006/customXml" ds:itemID="{754D2D49-97F5-4A6C-A1FE-7CCF82A067C8}">
+<ds:datastoreItem xmlns:ds="http://schemas.openxmlformats.org/officeDocument/2006/customXml" ds:itemID="{6475DE3E-9695-4319-958C-0F6D05AEDED5}">
   <ds:schemaRefs>
     <ds:schemaRef ds:uri="http://schemas.openxmlformats.org/officeDocument/2006/bibliography"/>
   </ds:schemaRefs>

--- a/CMPT489HW1Report.docx
+++ b/CMPT489HW1Report.docx
@@ -41,6 +41,7 @@
             <w:dataBinding w:prefixMappings="xmlns:ns0='http://schemas.openxmlformats.org/officeDocument/2006/extended-properties'" w:xpath="/ns0:Properties[1]/ns0:Company[1]" w:storeItemID="{6668398D-A668-4E3E-A5EB-62B293D839F1}"/>
             <w:text/>
           </w:sdtPr>
+          <w:sdtEndPr/>
           <w:sdtContent>
             <w:tc>
               <w:tcPr>
@@ -110,6 +111,7 @@
               <w:dataBinding w:prefixMappings="xmlns:ns0='http://schemas.openxmlformats.org/package/2006/metadata/core-properties' xmlns:ns1='http://purl.org/dc/elements/1.1/'" w:xpath="/ns0:coreProperties[1]/ns1:title[1]" w:storeItemID="{6C3C8BC8-F283-45AE-878A-BAB7291924A1}"/>
               <w:text/>
             </w:sdtPr>
+            <w:sdtEndPr/>
             <w:sdtContent>
               <w:p>
                 <w:pPr>
@@ -202,6 +204,7 @@
               <w:dataBinding w:prefixMappings="xmlns:ns0='http://schemas.openxmlformats.org/package/2006/metadata/core-properties' xmlns:ns1='http://purl.org/dc/elements/1.1/'" w:xpath="/ns0:coreProperties[1]/ns1:creator[1]" w:storeItemID="{6C3C8BC8-F283-45AE-878A-BAB7291924A1}"/>
               <w:text/>
             </w:sdtPr>
+            <w:sdtEndPr/>
             <w:sdtContent>
               <w:p>
                 <w:pPr>
@@ -220,7 +223,25 @@
                     <w:sz w:val="28"/>
                     <w:szCs w:val="28"/>
                   </w:rPr>
-                  <w:t>Marcelo Ollin Paco Zepeda</w:t>
+                  <w:t xml:space="preserve">Marcelo </w:t>
+                </w:r>
+                <w:proofErr w:type="spellStart"/>
+                <w:r>
+                  <w:rPr>
+                    <w:rFonts w:ascii="Arial" w:hAnsi="Arial" w:cs="Arial"/>
+                    <w:sz w:val="28"/>
+                    <w:szCs w:val="28"/>
+                  </w:rPr>
+                  <w:t>Ollin</w:t>
+                </w:r>
+                <w:proofErr w:type="spellEnd"/>
+                <w:r>
+                  <w:rPr>
+                    <w:rFonts w:ascii="Arial" w:hAnsi="Arial" w:cs="Arial"/>
+                    <w:sz w:val="28"/>
+                    <w:szCs w:val="28"/>
+                  </w:rPr>
+                  <w:t xml:space="preserve"> Paco Zepeda</w:t>
                 </w:r>
               </w:p>
             </w:sdtContent>
@@ -246,6 +267,7 @@
                 <w:calendar w:val="gregorian"/>
               </w:date>
             </w:sdtPr>
+            <w:sdtEndPr/>
             <w:sdtContent>
               <w:p>
                 <w:pPr>
@@ -1896,7 +1918,35 @@
         <w:rPr>
           <w:rFonts w:ascii="Arial" w:hAnsi="Arial" w:cs="Arial"/>
         </w:rPr>
-        <w:t>Select a technology company that you have never heard of. Perform a thorough passive information gathering on the selected company and present your results in a brief report. Include your methodology and rationale in information gathering. Report the results of using at least two open source intelligence tools such as Maltego, theHarvester in your information gathering process.</w:t>
+        <w:t xml:space="preserve">Select a technology company that you have never heard of. Perform a thorough passive information gathering on the selected company and present your results in a brief report. Include your methodology and rationale in information gathering. Report the results of using at least two open source intelligence tools such as </w:t>
+      </w:r>
+      <w:proofErr w:type="spellStart"/>
+      <w:r>
+        <w:rPr>
+          <w:rFonts w:ascii="Arial" w:hAnsi="Arial" w:cs="Arial"/>
+        </w:rPr>
+        <w:t>Maltego</w:t>
+      </w:r>
+      <w:proofErr w:type="spellEnd"/>
+      <w:r>
+        <w:rPr>
+          <w:rFonts w:ascii="Arial" w:hAnsi="Arial" w:cs="Arial"/>
+        </w:rPr>
+        <w:t xml:space="preserve">, </w:t>
+      </w:r>
+      <w:proofErr w:type="spellStart"/>
+      <w:r>
+        <w:rPr>
+          <w:rFonts w:ascii="Arial" w:hAnsi="Arial" w:cs="Arial"/>
+        </w:rPr>
+        <w:t>theHarvester</w:t>
+      </w:r>
+      <w:proofErr w:type="spellEnd"/>
+      <w:r>
+        <w:rPr>
+          <w:rFonts w:ascii="Arial" w:hAnsi="Arial" w:cs="Arial"/>
+        </w:rPr>
+        <w:t xml:space="preserve"> in your information gathering process.</w:t>
       </w:r>
     </w:p>
     <w:p>
@@ -1926,6 +1976,7 @@
         </w:rPr>
         <w:t xml:space="preserve">For the passive information gather section, I chose the technology company </w:t>
       </w:r>
+      <w:proofErr w:type="spellStart"/>
       <w:r>
         <w:rPr>
           <w:rFonts w:ascii="Arial" w:hAnsi="Arial" w:cs="Arial"/>
@@ -1935,6 +1986,7 @@
         </w:rPr>
         <w:t>eventbase</w:t>
       </w:r>
+      <w:proofErr w:type="spellEnd"/>
       <w:r>
         <w:rPr>
           <w:rFonts w:ascii="Arial" w:hAnsi="Arial" w:cs="Arial"/>
@@ -1960,16 +2012,39 @@
           <w:rFonts w:ascii="Arial" w:hAnsi="Arial" w:cs="Arial"/>
           <w:color w:val="000000"/>
         </w:rPr>
-        <w:t>Using Maltego, </w:t>
-      </w:r>
-      <w:bookmarkStart w:id="3" w:name="_GoBack"/>
-      <w:bookmarkEnd w:id="3"/>
+        <w:t xml:space="preserve">Using </w:t>
+      </w:r>
+      <w:proofErr w:type="spellStart"/>
       <w:r>
         <w:rPr>
           <w:rFonts w:ascii="Arial" w:hAnsi="Arial" w:cs="Arial"/>
           <w:color w:val="000000"/>
         </w:rPr>
-        <w:t>I was able to construct a graph containing information on the company eventbase. Figure 1 provides a high-level view of all the information gathered using basic transforms.</w:t>
+        <w:t>Maltego</w:t>
+      </w:r>
+      <w:proofErr w:type="spellEnd"/>
+      <w:r>
+        <w:rPr>
+          <w:rFonts w:ascii="Arial" w:hAnsi="Arial" w:cs="Arial"/>
+          <w:color w:val="000000"/>
+        </w:rPr>
+        <w:t xml:space="preserve">, I was able to construct a graph containing information on the company </w:t>
+      </w:r>
+      <w:proofErr w:type="spellStart"/>
+      <w:r>
+        <w:rPr>
+          <w:rFonts w:ascii="Arial" w:hAnsi="Arial" w:cs="Arial"/>
+          <w:color w:val="000000"/>
+        </w:rPr>
+        <w:t>eventbase</w:t>
+      </w:r>
+      <w:proofErr w:type="spellEnd"/>
+      <w:r>
+        <w:rPr>
+          <w:rFonts w:ascii="Arial" w:hAnsi="Arial" w:cs="Arial"/>
+          <w:color w:val="000000"/>
+        </w:rPr>
+        <w:t>. Figure 1 provides a high-level view of all the information gathered using basic transforms.</w:t>
       </w:r>
     </w:p>
     <w:p>
@@ -2350,93 +2425,73 @@
       <w:pPr>
         <w:rPr>
           <w:rFonts w:ascii="Arial" w:hAnsi="Arial" w:cs="Arial"/>
+          <w:color w:val="000000"/>
         </w:rPr>
       </w:pPr>
       <w:r>
         <w:rPr>
           <w:rFonts w:ascii="Arial" w:hAnsi="Arial" w:cs="Arial"/>
-        </w:rPr>
-        <w:t>I</w:t>
-      </w:r>
+          <w:color w:val="000000"/>
+        </w:rPr>
+        <w:t xml:space="preserve">In figure 2, the “to website” transform, looks up the website for </w:t>
+      </w:r>
+      <w:proofErr w:type="spellStart"/>
       <w:r>
         <w:rPr>
           <w:rFonts w:ascii="Arial" w:hAnsi="Arial" w:cs="Arial"/>
-        </w:rPr>
-        <w:t>n figure 2</w:t>
-      </w:r>
+          <w:color w:val="000000"/>
+        </w:rPr>
+        <w:t>eventbase</w:t>
+      </w:r>
+      <w:proofErr w:type="spellEnd"/>
       <w:r>
         <w:rPr>
           <w:rFonts w:ascii="Arial" w:hAnsi="Arial" w:cs="Arial"/>
-        </w:rPr>
-        <w:t>, I used the “to website” transform, to look up the website</w:t>
-      </w:r>
-      <w:r>
+          <w:color w:val="000000"/>
+        </w:rPr>
+        <w:t xml:space="preserve"> and verifies that it exists. The website exists since the transform ran successfully and a new node in the shape of a green monitor appeared on the graph.</w:t>
+      </w:r>
+    </w:p>
+    <w:p>
+      <w:pPr>
         <w:rPr>
           <w:rFonts w:ascii="Arial" w:hAnsi="Arial" w:cs="Arial"/>
         </w:rPr>
-        <w:t xml:space="preserve"> for eventbase</w:t>
-      </w:r>
-      <w:r>
+      </w:pPr>
+      <w:bookmarkStart w:id="3" w:name="_GoBack"/>
+      <w:bookmarkEnd w:id="3"/>
+    </w:p>
+    <w:p>
+      <w:pPr>
         <w:rPr>
           <w:rFonts w:ascii="Arial" w:hAnsi="Arial" w:cs="Arial"/>
         </w:rPr>
-        <w:t xml:space="preserve"> and verify that</w:t>
-      </w:r>
+      </w:pPr>
       <w:r>
         <w:rPr>
           <w:rFonts w:ascii="Arial" w:hAnsi="Arial" w:cs="Arial"/>
         </w:rPr>
-        <w:t xml:space="preserve"> </w:t>
+        <w:t xml:space="preserve">Moreover, using the “to domain” transform, I was able to get all the sub-domains that belong </w:t>
       </w:r>
       <w:r>
         <w:rPr>
           <w:rFonts w:ascii="Arial" w:hAnsi="Arial" w:cs="Arial"/>
         </w:rPr>
-        <w:t>it</w:t>
-      </w:r>
+        <w:t xml:space="preserve">to </w:t>
+      </w:r>
+      <w:proofErr w:type="spellStart"/>
       <w:r>
         <w:rPr>
           <w:rFonts w:ascii="Arial" w:hAnsi="Arial" w:cs="Arial"/>
         </w:rPr>
-        <w:t xml:space="preserve"> actually exists. We can </w:t>
-      </w:r>
+        <w:t>eventbase</w:t>
+      </w:r>
+      <w:proofErr w:type="spellEnd"/>
       <w:r>
         <w:rPr>
           <w:rFonts w:ascii="Arial" w:hAnsi="Arial" w:cs="Arial"/>
         </w:rPr>
-        <w:t>tell</w:t>
-      </w:r>
-      <w:r>
-        <w:rPr>
-          <w:rFonts w:ascii="Arial" w:hAnsi="Arial" w:cs="Arial"/>
-        </w:rPr>
-        <w:t xml:space="preserve"> that the website does in fact exists since the transform ran successfully and a new node in the shape of a green monitor appeared on the graph. </w:t>
-      </w:r>
-    </w:p>
-    <w:p>
-      <w:pPr>
-        <w:rPr>
-          <w:rFonts w:ascii="Arial" w:hAnsi="Arial" w:cs="Arial"/>
-        </w:rPr>
-      </w:pPr>
-    </w:p>
-    <w:p>
-      <w:pPr>
-        <w:rPr>
-          <w:rFonts w:ascii="Arial" w:hAnsi="Arial" w:cs="Arial"/>
-        </w:rPr>
-      </w:pPr>
-      <w:r>
-        <w:rPr>
-          <w:rFonts w:ascii="Arial" w:hAnsi="Arial" w:cs="Arial"/>
-        </w:rPr>
-        <w:t xml:space="preserve">Moreover, using the “to domain” transform, I was able to get all the sub-domains that belong </w:t>
-      </w:r>
-      <w:r>
-        <w:rPr>
-          <w:rFonts w:ascii="Arial" w:hAnsi="Arial" w:cs="Arial"/>
-        </w:rPr>
-        <w:t xml:space="preserve">to eventbase. </w:t>
+        <w:t xml:space="preserve">. </w:t>
       </w:r>
       <w:r>
         <w:rPr>
@@ -2893,12 +2948,26 @@
         <w:rPr>
           <w:rFonts w:ascii="Arial" w:hAnsi="Arial" w:cs="Arial"/>
         </w:rPr>
-        <w:t xml:space="preserve"> belong to the eventbase domain. From here, the next step I took was to look at the email addresses that belonged to the four IP addresses the transform returned. </w:t>
-      </w:r>
+        <w:t xml:space="preserve"> belong to the </w:t>
+      </w:r>
+      <w:proofErr w:type="spellStart"/>
       <w:r>
         <w:rPr>
           <w:rFonts w:ascii="Arial" w:hAnsi="Arial" w:cs="Arial"/>
         </w:rPr>
+        <w:t>eventbase</w:t>
+      </w:r>
+      <w:proofErr w:type="spellEnd"/>
+      <w:r>
+        <w:rPr>
+          <w:rFonts w:ascii="Arial" w:hAnsi="Arial" w:cs="Arial"/>
+        </w:rPr>
+        <w:t xml:space="preserve"> domain. From here, the next step I took was to look at the email addresses that belonged to the four IP addresses the transform returned. </w:t>
+      </w:r>
+      <w:r>
+        <w:rPr>
+          <w:rFonts w:ascii="Arial" w:hAnsi="Arial" w:cs="Arial"/>
+        </w:rPr>
         <w:t>The four IP addresses mapped back to two email addresses. The result is show in figure 4 below.</w:t>
       </w:r>
     </w:p>
@@ -2933,27 +3002,69 @@
         <w:rPr>
           <w:rFonts w:ascii="Arial" w:hAnsi="Arial" w:cs="Arial"/>
         </w:rPr>
-        <w:t>To gather more information about eventbase, I used theHarverster tool to find a series of employee emails, hosts and a list of employee’s names and their role at the company.</w:t>
-      </w:r>
-    </w:p>
-    <w:p>
-      <w:pPr>
+        <w:t xml:space="preserve">To gather more information about </w:t>
+      </w:r>
+      <w:proofErr w:type="spellStart"/>
+      <w:r>
         <w:rPr>
           <w:rFonts w:ascii="Arial" w:hAnsi="Arial" w:cs="Arial"/>
         </w:rPr>
-      </w:pPr>
-    </w:p>
-    <w:p>
-      <w:pPr>
+        <w:t>eventbase</w:t>
+      </w:r>
+      <w:proofErr w:type="spellEnd"/>
+      <w:r>
         <w:rPr>
           <w:rFonts w:ascii="Arial" w:hAnsi="Arial" w:cs="Arial"/>
         </w:rPr>
-      </w:pPr>
+        <w:t xml:space="preserve">, I used </w:t>
+      </w:r>
+      <w:proofErr w:type="spellStart"/>
       <w:r>
         <w:rPr>
           <w:rFonts w:ascii="Arial" w:hAnsi="Arial" w:cs="Arial"/>
         </w:rPr>
-        <w:t xml:space="preserve">Using the following theHarverster </w:t>
+        <w:t>theHarverster</w:t>
+      </w:r>
+      <w:proofErr w:type="spellEnd"/>
+      <w:r>
+        <w:rPr>
+          <w:rFonts w:ascii="Arial" w:hAnsi="Arial" w:cs="Arial"/>
+        </w:rPr>
+        <w:t xml:space="preserve"> tool to find a series of employee emails, hosts and a list of employee’s names and their role at the company.</w:t>
+      </w:r>
+    </w:p>
+    <w:p>
+      <w:pPr>
+        <w:rPr>
+          <w:rFonts w:ascii="Arial" w:hAnsi="Arial" w:cs="Arial"/>
+        </w:rPr>
+      </w:pPr>
+    </w:p>
+    <w:p>
+      <w:pPr>
+        <w:rPr>
+          <w:rFonts w:ascii="Arial" w:hAnsi="Arial" w:cs="Arial"/>
+        </w:rPr>
+      </w:pPr>
+      <w:r>
+        <w:rPr>
+          <w:rFonts w:ascii="Arial" w:hAnsi="Arial" w:cs="Arial"/>
+        </w:rPr>
+        <w:t xml:space="preserve">Using the following </w:t>
+      </w:r>
+      <w:proofErr w:type="spellStart"/>
+      <w:r>
+        <w:rPr>
+          <w:rFonts w:ascii="Arial" w:hAnsi="Arial" w:cs="Arial"/>
+        </w:rPr>
+        <w:t>theHarverster</w:t>
+      </w:r>
+      <w:proofErr w:type="spellEnd"/>
+      <w:r>
+        <w:rPr>
+          <w:rFonts w:ascii="Arial" w:hAnsi="Arial" w:cs="Arial"/>
+        </w:rPr>
+        <w:t xml:space="preserve"> </w:t>
       </w:r>
       <w:r>
         <w:rPr>
@@ -3009,14 +3120,25 @@
           <w:szCs w:val="20"/>
         </w:rPr>
       </w:pPr>
-      <w:r>
-        <w:rPr>
-          <w:rFonts w:ascii="Courier New" w:hAnsi="Courier New" w:cs="Courier New"/>
-          <w:color w:val="000000"/>
-          <w:sz w:val="20"/>
-          <w:szCs w:val="20"/>
-        </w:rPr>
-        <w:t xml:space="preserve">theharvester </w:t>
+      <w:proofErr w:type="spellStart"/>
+      <w:r>
+        <w:rPr>
+          <w:rFonts w:ascii="Courier New" w:hAnsi="Courier New" w:cs="Courier New"/>
+          <w:color w:val="000000"/>
+          <w:sz w:val="20"/>
+          <w:szCs w:val="20"/>
+        </w:rPr>
+        <w:t>theharvester</w:t>
+      </w:r>
+      <w:proofErr w:type="spellEnd"/>
+      <w:r>
+        <w:rPr>
+          <w:rFonts w:ascii="Courier New" w:hAnsi="Courier New" w:cs="Courier New"/>
+          <w:color w:val="000000"/>
+          <w:sz w:val="20"/>
+          <w:szCs w:val="20"/>
+        </w:rPr>
+        <w:t xml:space="preserve"> </w:t>
       </w:r>
       <w:r>
         <w:rPr>
@@ -4311,12 +4433,26 @@
           <w:rFonts w:ascii="Arial" w:hAnsi="Arial" w:cs="Arial"/>
         </w:rPr>
         <w:lastRenderedPageBreak/>
-        <w:t>Editing theHarvester command to use LinkedIn as a data source</w:t>
-      </w:r>
+        <w:t xml:space="preserve">Editing </w:t>
+      </w:r>
+      <w:proofErr w:type="spellStart"/>
       <w:r>
         <w:rPr>
           <w:rFonts w:ascii="Arial" w:hAnsi="Arial" w:cs="Arial"/>
         </w:rPr>
+        <w:t>theHarvester</w:t>
+      </w:r>
+      <w:proofErr w:type="spellEnd"/>
+      <w:r>
+        <w:rPr>
+          <w:rFonts w:ascii="Arial" w:hAnsi="Arial" w:cs="Arial"/>
+        </w:rPr>
+        <w:t xml:space="preserve"> command to use LinkedIn as a data source</w:t>
+      </w:r>
+      <w:r>
+        <w:rPr>
+          <w:rFonts w:ascii="Arial" w:hAnsi="Arial" w:cs="Arial"/>
+        </w:rPr>
         <w:t xml:space="preserve"> instead</w:t>
       </w:r>
       <w:r>
@@ -4335,7 +4471,21 @@
         <w:rPr>
           <w:rFonts w:ascii="Arial" w:hAnsi="Arial" w:cs="Arial"/>
         </w:rPr>
-        <w:t xml:space="preserve"> list of employee names and their role at eventbase:</w:t>
+        <w:t xml:space="preserve"> list of employee names and their role at </w:t>
+      </w:r>
+      <w:proofErr w:type="spellStart"/>
+      <w:r>
+        <w:rPr>
+          <w:rFonts w:ascii="Arial" w:hAnsi="Arial" w:cs="Arial"/>
+        </w:rPr>
+        <w:t>eventbase</w:t>
+      </w:r>
+      <w:proofErr w:type="spellEnd"/>
+      <w:r>
+        <w:rPr>
+          <w:rFonts w:ascii="Arial" w:hAnsi="Arial" w:cs="Arial"/>
+        </w:rPr>
+        <w:t>:</w:t>
       </w:r>
     </w:p>
     <w:p>
@@ -4372,14 +4522,25 @@
           <w:szCs w:val="20"/>
         </w:rPr>
       </w:pPr>
-      <w:r>
-        <w:rPr>
-          <w:rFonts w:ascii="Courier New" w:hAnsi="Courier New" w:cs="Courier New"/>
-          <w:color w:val="000000"/>
-          <w:sz w:val="20"/>
-          <w:szCs w:val="20"/>
-        </w:rPr>
-        <w:t xml:space="preserve">theharvester </w:t>
+      <w:proofErr w:type="spellStart"/>
+      <w:r>
+        <w:rPr>
+          <w:rFonts w:ascii="Courier New" w:hAnsi="Courier New" w:cs="Courier New"/>
+          <w:color w:val="000000"/>
+          <w:sz w:val="20"/>
+          <w:szCs w:val="20"/>
+        </w:rPr>
+        <w:t>theharvester</w:t>
+      </w:r>
+      <w:proofErr w:type="spellEnd"/>
+      <w:r>
+        <w:rPr>
+          <w:rFonts w:ascii="Courier New" w:hAnsi="Courier New" w:cs="Courier New"/>
+          <w:color w:val="000000"/>
+          <w:sz w:val="20"/>
+          <w:szCs w:val="20"/>
+        </w:rPr>
+        <w:t xml:space="preserve"> </w:t>
       </w:r>
       <w:r>
         <w:rPr>
@@ -4469,7 +4630,27 @@
           <w:sz w:val="20"/>
           <w:szCs w:val="20"/>
         </w:rPr>
-        <w:t xml:space="preserve">b linkedin </w:t>
+        <w:t xml:space="preserve">b </w:t>
+      </w:r>
+      <w:proofErr w:type="spellStart"/>
+      <w:r>
+        <w:rPr>
+          <w:rFonts w:ascii="Courier New" w:hAnsi="Courier New" w:cs="Courier New"/>
+          <w:color w:val="000000"/>
+          <w:sz w:val="20"/>
+          <w:szCs w:val="20"/>
+        </w:rPr>
+        <w:t>linkedin</w:t>
+      </w:r>
+      <w:proofErr w:type="spellEnd"/>
+      <w:r>
+        <w:rPr>
+          <w:rFonts w:ascii="Courier New" w:hAnsi="Courier New" w:cs="Courier New"/>
+          <w:color w:val="000000"/>
+          <w:sz w:val="20"/>
+          <w:szCs w:val="20"/>
+        </w:rPr>
+        <w:t xml:space="preserve"> </w:t>
       </w:r>
       <w:r>
         <w:rPr>
@@ -4566,7 +4747,27 @@
           <w:sz w:val="20"/>
           <w:szCs w:val="20"/>
         </w:rPr>
-        <w:t>Users from Linkedin:</w:t>
+        <w:t xml:space="preserve">Users from </w:t>
+      </w:r>
+      <w:proofErr w:type="spellStart"/>
+      <w:r>
+        <w:rPr>
+          <w:rFonts w:ascii="Courier New" w:hAnsi="Courier New" w:cs="Courier New"/>
+          <w:color w:val="008800"/>
+          <w:sz w:val="20"/>
+          <w:szCs w:val="20"/>
+        </w:rPr>
+        <w:t>Linkedin</w:t>
+      </w:r>
+      <w:proofErr w:type="spellEnd"/>
+      <w:r>
+        <w:rPr>
+          <w:rFonts w:ascii="Courier New" w:hAnsi="Courier New" w:cs="Courier New"/>
+          <w:color w:val="008800"/>
+          <w:sz w:val="20"/>
+          <w:szCs w:val="20"/>
+        </w:rPr>
+        <w:t>:</w:t>
       </w:r>
     </w:p>
     <w:p>
@@ -4656,8 +4857,19 @@
           <w:sz w:val="20"/>
           <w:szCs w:val="20"/>
         </w:rPr>
-        <w:t>Ben West - Co-Founder - Eventbase</w:t>
-      </w:r>
+        <w:t xml:space="preserve">Ben West - Co-Founder - </w:t>
+      </w:r>
+      <w:proofErr w:type="spellStart"/>
+      <w:r>
+        <w:rPr>
+          <w:rFonts w:ascii="Courier New" w:hAnsi="Courier New" w:cs="Courier New"/>
+          <w:color w:val="008800"/>
+          <w:sz w:val="20"/>
+          <w:szCs w:val="20"/>
+        </w:rPr>
+        <w:t>Eventbase</w:t>
+      </w:r>
+      <w:proofErr w:type="spellEnd"/>
     </w:p>
     <w:p>
       <w:pPr>
@@ -4694,6 +4906,7 @@
           <w:szCs w:val="20"/>
         </w:rPr>
       </w:pPr>
+      <w:proofErr w:type="spellStart"/>
       <w:r>
         <w:rPr>
           <w:rFonts w:ascii="Courier New" w:hAnsi="Courier New" w:cs="Courier New"/>
@@ -4701,8 +4914,29 @@
           <w:sz w:val="20"/>
           <w:szCs w:val="20"/>
         </w:rPr>
-        <w:t>Sanit Jain - Senior Product Manager - Eventbase</w:t>
-      </w:r>
+        <w:t>Sanit</w:t>
+      </w:r>
+      <w:proofErr w:type="spellEnd"/>
+      <w:r>
+        <w:rPr>
+          <w:rFonts w:ascii="Courier New" w:hAnsi="Courier New" w:cs="Courier New"/>
+          <w:color w:val="008800"/>
+          <w:sz w:val="20"/>
+          <w:szCs w:val="20"/>
+        </w:rPr>
+        <w:t xml:space="preserve"> Jain - Senior Product Manager - </w:t>
+      </w:r>
+      <w:proofErr w:type="spellStart"/>
+      <w:r>
+        <w:rPr>
+          <w:rFonts w:ascii="Courier New" w:hAnsi="Courier New" w:cs="Courier New"/>
+          <w:color w:val="008800"/>
+          <w:sz w:val="20"/>
+          <w:szCs w:val="20"/>
+        </w:rPr>
+        <w:t>Eventbase</w:t>
+      </w:r>
+      <w:proofErr w:type="spellEnd"/>
     </w:p>
     <w:p>
       <w:pPr>
@@ -4746,8 +4980,39 @@
           <w:sz w:val="20"/>
           <w:szCs w:val="20"/>
         </w:rPr>
-        <w:t>Miriam Trotscha - Account Manager - Eventbase</w:t>
-      </w:r>
+        <w:t xml:space="preserve">Miriam </w:t>
+      </w:r>
+      <w:proofErr w:type="spellStart"/>
+      <w:r>
+        <w:rPr>
+          <w:rFonts w:ascii="Courier New" w:hAnsi="Courier New" w:cs="Courier New"/>
+          <w:color w:val="008800"/>
+          <w:sz w:val="20"/>
+          <w:szCs w:val="20"/>
+        </w:rPr>
+        <w:t>Trotscha</w:t>
+      </w:r>
+      <w:proofErr w:type="spellEnd"/>
+      <w:r>
+        <w:rPr>
+          <w:rFonts w:ascii="Courier New" w:hAnsi="Courier New" w:cs="Courier New"/>
+          <w:color w:val="008800"/>
+          <w:sz w:val="20"/>
+          <w:szCs w:val="20"/>
+        </w:rPr>
+        <w:t xml:space="preserve"> - Account Manager - </w:t>
+      </w:r>
+      <w:proofErr w:type="spellStart"/>
+      <w:r>
+        <w:rPr>
+          <w:rFonts w:ascii="Courier New" w:hAnsi="Courier New" w:cs="Courier New"/>
+          <w:color w:val="008800"/>
+          <w:sz w:val="20"/>
+          <w:szCs w:val="20"/>
+        </w:rPr>
+        <w:t>Eventbase</w:t>
+      </w:r>
+      <w:proofErr w:type="spellEnd"/>
     </w:p>
     <w:p>
       <w:pPr>
@@ -4791,8 +5056,19 @@
           <w:sz w:val="20"/>
           <w:szCs w:val="20"/>
         </w:rPr>
-        <w:t>Stacey Louie - Intermediate Accountant - Eventbase</w:t>
-      </w:r>
+        <w:t xml:space="preserve">Stacey Louie - Intermediate Accountant - </w:t>
+      </w:r>
+      <w:proofErr w:type="spellStart"/>
+      <w:r>
+        <w:rPr>
+          <w:rFonts w:ascii="Courier New" w:hAnsi="Courier New" w:cs="Courier New"/>
+          <w:color w:val="008800"/>
+          <w:sz w:val="20"/>
+          <w:szCs w:val="20"/>
+        </w:rPr>
+        <w:t>Eventbase</w:t>
+      </w:r>
+      <w:proofErr w:type="spellEnd"/>
     </w:p>
     <w:p>
       <w:pPr>
@@ -4836,8 +5112,39 @@
           <w:sz w:val="20"/>
           <w:szCs w:val="20"/>
         </w:rPr>
-        <w:t>Angela Stogre - Vice President Finance - Eventbase</w:t>
-      </w:r>
+        <w:t xml:space="preserve">Angela </w:t>
+      </w:r>
+      <w:proofErr w:type="spellStart"/>
+      <w:r>
+        <w:rPr>
+          <w:rFonts w:ascii="Courier New" w:hAnsi="Courier New" w:cs="Courier New"/>
+          <w:color w:val="008800"/>
+          <w:sz w:val="20"/>
+          <w:szCs w:val="20"/>
+        </w:rPr>
+        <w:t>Stogre</w:t>
+      </w:r>
+      <w:proofErr w:type="spellEnd"/>
+      <w:r>
+        <w:rPr>
+          <w:rFonts w:ascii="Courier New" w:hAnsi="Courier New" w:cs="Courier New"/>
+          <w:color w:val="008800"/>
+          <w:sz w:val="20"/>
+          <w:szCs w:val="20"/>
+        </w:rPr>
+        <w:t xml:space="preserve"> - Vice President Finance - </w:t>
+      </w:r>
+      <w:proofErr w:type="spellStart"/>
+      <w:r>
+        <w:rPr>
+          <w:rFonts w:ascii="Courier New" w:hAnsi="Courier New" w:cs="Courier New"/>
+          <w:color w:val="008800"/>
+          <w:sz w:val="20"/>
+          <w:szCs w:val="20"/>
+        </w:rPr>
+        <w:t>Eventbase</w:t>
+      </w:r>
+      <w:proofErr w:type="spellEnd"/>
     </w:p>
     <w:p>
       <w:pPr>
@@ -4881,8 +5188,19 @@
           <w:sz w:val="20"/>
           <w:szCs w:val="20"/>
         </w:rPr>
-        <w:t>April Andrews - Senior Account Manager - Eventbase</w:t>
-      </w:r>
+        <w:t xml:space="preserve">April Andrews - Senior Account Manager - </w:t>
+      </w:r>
+      <w:proofErr w:type="spellStart"/>
+      <w:r>
+        <w:rPr>
+          <w:rFonts w:ascii="Courier New" w:hAnsi="Courier New" w:cs="Courier New"/>
+          <w:color w:val="008800"/>
+          <w:sz w:val="20"/>
+          <w:szCs w:val="20"/>
+        </w:rPr>
+        <w:t>Eventbase</w:t>
+      </w:r>
+      <w:proofErr w:type="spellEnd"/>
     </w:p>
     <w:p>
       <w:pPr>
@@ -4926,8 +5244,39 @@
           <w:sz w:val="20"/>
           <w:szCs w:val="20"/>
         </w:rPr>
-        <w:t>Chris Seto - Backend Software Developer - Pixieset</w:t>
-      </w:r>
+        <w:t xml:space="preserve">Chris </w:t>
+      </w:r>
+      <w:proofErr w:type="spellStart"/>
+      <w:r>
+        <w:rPr>
+          <w:rFonts w:ascii="Courier New" w:hAnsi="Courier New" w:cs="Courier New"/>
+          <w:color w:val="008800"/>
+          <w:sz w:val="20"/>
+          <w:szCs w:val="20"/>
+        </w:rPr>
+        <w:t>Seto</w:t>
+      </w:r>
+      <w:proofErr w:type="spellEnd"/>
+      <w:r>
+        <w:rPr>
+          <w:rFonts w:ascii="Courier New" w:hAnsi="Courier New" w:cs="Courier New"/>
+          <w:color w:val="008800"/>
+          <w:sz w:val="20"/>
+          <w:szCs w:val="20"/>
+        </w:rPr>
+        <w:t xml:space="preserve"> - Backend Software Developer - </w:t>
+      </w:r>
+      <w:proofErr w:type="spellStart"/>
+      <w:r>
+        <w:rPr>
+          <w:rFonts w:ascii="Courier New" w:hAnsi="Courier New" w:cs="Courier New"/>
+          <w:color w:val="008800"/>
+          <w:sz w:val="20"/>
+          <w:szCs w:val="20"/>
+        </w:rPr>
+        <w:t>Pixieset</w:t>
+      </w:r>
+      <w:proofErr w:type="spellEnd"/>
     </w:p>
     <w:p>
       <w:pPr>
@@ -4971,8 +5320,19 @@
           <w:sz w:val="20"/>
           <w:szCs w:val="20"/>
         </w:rPr>
-        <w:t>Hannah Coffey - Product Manager - Eventbase</w:t>
-      </w:r>
+        <w:t xml:space="preserve">Hannah Coffey - Product Manager - </w:t>
+      </w:r>
+      <w:proofErr w:type="spellStart"/>
+      <w:r>
+        <w:rPr>
+          <w:rFonts w:ascii="Courier New" w:hAnsi="Courier New" w:cs="Courier New"/>
+          <w:color w:val="008800"/>
+          <w:sz w:val="20"/>
+          <w:szCs w:val="20"/>
+        </w:rPr>
+        <w:t>Eventbase</w:t>
+      </w:r>
+      <w:proofErr w:type="spellEnd"/>
     </w:p>
     <w:p>
       <w:pPr>
@@ -5016,8 +5376,19 @@
           <w:sz w:val="20"/>
           <w:szCs w:val="20"/>
         </w:rPr>
-        <w:t>Stephanie Forbes - Producer - Eventbase</w:t>
-      </w:r>
+        <w:t xml:space="preserve">Stephanie Forbes - Producer - </w:t>
+      </w:r>
+      <w:proofErr w:type="spellStart"/>
+      <w:r>
+        <w:rPr>
+          <w:rFonts w:ascii="Courier New" w:hAnsi="Courier New" w:cs="Courier New"/>
+          <w:color w:val="008800"/>
+          <w:sz w:val="20"/>
+          <w:szCs w:val="20"/>
+        </w:rPr>
+        <w:t>Eventbase</w:t>
+      </w:r>
+      <w:proofErr w:type="spellEnd"/>
     </w:p>
     <w:p>
       <w:pPr>
@@ -5061,8 +5432,19 @@
           <w:sz w:val="20"/>
           <w:szCs w:val="20"/>
         </w:rPr>
-        <w:t>Vivian Lau - Associate Producer - Eventbase</w:t>
-      </w:r>
+        <w:t xml:space="preserve">Vivian Lau - Associate Producer - </w:t>
+      </w:r>
+      <w:proofErr w:type="spellStart"/>
+      <w:r>
+        <w:rPr>
+          <w:rFonts w:ascii="Courier New" w:hAnsi="Courier New" w:cs="Courier New"/>
+          <w:color w:val="008800"/>
+          <w:sz w:val="20"/>
+          <w:szCs w:val="20"/>
+        </w:rPr>
+        <w:t>Eventbase</w:t>
+      </w:r>
+      <w:proofErr w:type="spellEnd"/>
     </w:p>
     <w:p>
       <w:pPr>
@@ -5106,8 +5488,19 @@
           <w:sz w:val="20"/>
           <w:szCs w:val="20"/>
         </w:rPr>
-        <w:t>Savannah Boyd - Producer - Eventbase</w:t>
-      </w:r>
+        <w:t xml:space="preserve">Savannah Boyd - Producer - </w:t>
+      </w:r>
+      <w:proofErr w:type="spellStart"/>
+      <w:r>
+        <w:rPr>
+          <w:rFonts w:ascii="Courier New" w:hAnsi="Courier New" w:cs="Courier New"/>
+          <w:color w:val="008800"/>
+          <w:sz w:val="20"/>
+          <w:szCs w:val="20"/>
+        </w:rPr>
+        <w:t>Eventbase</w:t>
+      </w:r>
+      <w:proofErr w:type="spellEnd"/>
     </w:p>
     <w:p>
       <w:pPr>
@@ -5196,8 +5589,19 @@
           <w:sz w:val="20"/>
           <w:szCs w:val="20"/>
         </w:rPr>
-        <w:t>Won Ng - Chief Operating Officer - Canalyst</w:t>
-      </w:r>
+        <w:t xml:space="preserve">Won Ng - Chief Operating Officer - </w:t>
+      </w:r>
+      <w:proofErr w:type="spellStart"/>
+      <w:r>
+        <w:rPr>
+          <w:rFonts w:ascii="Courier New" w:hAnsi="Courier New" w:cs="Courier New"/>
+          <w:color w:val="008800"/>
+          <w:sz w:val="20"/>
+          <w:szCs w:val="20"/>
+        </w:rPr>
+        <w:t>Canalyst</w:t>
+      </w:r>
+      <w:proofErr w:type="spellEnd"/>
     </w:p>
     <w:p>
       <w:pPr>
@@ -5241,8 +5645,19 @@
           <w:sz w:val="20"/>
           <w:szCs w:val="20"/>
         </w:rPr>
-        <w:t>Tavis Paquette - Lead DevOps Engineer - Eventbase</w:t>
-      </w:r>
+        <w:t xml:space="preserve">Tavis Paquette - Lead DevOps Engineer - </w:t>
+      </w:r>
+      <w:proofErr w:type="spellStart"/>
+      <w:r>
+        <w:rPr>
+          <w:rFonts w:ascii="Courier New" w:hAnsi="Courier New" w:cs="Courier New"/>
+          <w:color w:val="008800"/>
+          <w:sz w:val="20"/>
+          <w:szCs w:val="20"/>
+        </w:rPr>
+        <w:t>Eventbase</w:t>
+      </w:r>
+      <w:proofErr w:type="spellEnd"/>
     </w:p>
     <w:p>
       <w:pPr>
@@ -5286,8 +5701,19 @@
           <w:sz w:val="20"/>
           <w:szCs w:val="20"/>
         </w:rPr>
-        <w:t>Curtis Strome - Product Manager - Lendesk</w:t>
-      </w:r>
+        <w:t xml:space="preserve">Curtis Strome - Product Manager - </w:t>
+      </w:r>
+      <w:proofErr w:type="spellStart"/>
+      <w:r>
+        <w:rPr>
+          <w:rFonts w:ascii="Courier New" w:hAnsi="Courier New" w:cs="Courier New"/>
+          <w:color w:val="008800"/>
+          <w:sz w:val="20"/>
+          <w:szCs w:val="20"/>
+        </w:rPr>
+        <w:t>Lendesk</w:t>
+      </w:r>
+      <w:proofErr w:type="spellEnd"/>
     </w:p>
     <w:p>
       <w:pPr>
@@ -5324,6 +5750,7 @@
           <w:szCs w:val="20"/>
         </w:rPr>
       </w:pPr>
+      <w:proofErr w:type="spellStart"/>
       <w:r>
         <w:rPr>
           <w:rFonts w:ascii="Courier New" w:hAnsi="Courier New" w:cs="Courier New"/>
@@ -5331,8 +5758,29 @@
           <w:sz w:val="20"/>
           <w:szCs w:val="20"/>
         </w:rPr>
-        <w:t>Kosta S. - Python Developer - Eventbase</w:t>
-      </w:r>
+        <w:t>Kosta</w:t>
+      </w:r>
+      <w:proofErr w:type="spellEnd"/>
+      <w:r>
+        <w:rPr>
+          <w:rFonts w:ascii="Courier New" w:hAnsi="Courier New" w:cs="Courier New"/>
+          <w:color w:val="008800"/>
+          <w:sz w:val="20"/>
+          <w:szCs w:val="20"/>
+        </w:rPr>
+        <w:t xml:space="preserve"> S. - Python Developer - </w:t>
+      </w:r>
+      <w:proofErr w:type="spellStart"/>
+      <w:r>
+        <w:rPr>
+          <w:rFonts w:ascii="Courier New" w:hAnsi="Courier New" w:cs="Courier New"/>
+          <w:color w:val="008800"/>
+          <w:sz w:val="20"/>
+          <w:szCs w:val="20"/>
+        </w:rPr>
+        <w:t>Eventbase</w:t>
+      </w:r>
+      <w:proofErr w:type="spellEnd"/>
     </w:p>
     <w:p>
       <w:pPr>
@@ -5376,8 +5824,39 @@
           <w:sz w:val="20"/>
           <w:szCs w:val="20"/>
         </w:rPr>
-        <w:t>AJ Brigden - Android Developer - Eventbase</w:t>
-      </w:r>
+        <w:t xml:space="preserve">AJ </w:t>
+      </w:r>
+      <w:proofErr w:type="spellStart"/>
+      <w:r>
+        <w:rPr>
+          <w:rFonts w:ascii="Courier New" w:hAnsi="Courier New" w:cs="Courier New"/>
+          <w:color w:val="008800"/>
+          <w:sz w:val="20"/>
+          <w:szCs w:val="20"/>
+        </w:rPr>
+        <w:t>Brigden</w:t>
+      </w:r>
+      <w:proofErr w:type="spellEnd"/>
+      <w:r>
+        <w:rPr>
+          <w:rFonts w:ascii="Courier New" w:hAnsi="Courier New" w:cs="Courier New"/>
+          <w:color w:val="008800"/>
+          <w:sz w:val="20"/>
+          <w:szCs w:val="20"/>
+        </w:rPr>
+        <w:t xml:space="preserve"> - Android Developer - </w:t>
+      </w:r>
+      <w:proofErr w:type="spellStart"/>
+      <w:r>
+        <w:rPr>
+          <w:rFonts w:ascii="Courier New" w:hAnsi="Courier New" w:cs="Courier New"/>
+          <w:color w:val="008800"/>
+          <w:sz w:val="20"/>
+          <w:szCs w:val="20"/>
+        </w:rPr>
+        <w:t>Eventbase</w:t>
+      </w:r>
+      <w:proofErr w:type="spellEnd"/>
     </w:p>
     <w:p>
       <w:pPr>
@@ -5421,8 +5900,19 @@
           <w:sz w:val="20"/>
           <w:szCs w:val="20"/>
         </w:rPr>
-        <w:t>Michelle Osborne - Producer - Eventbase</w:t>
-      </w:r>
+        <w:t xml:space="preserve">Michelle Osborne - Producer - </w:t>
+      </w:r>
+      <w:proofErr w:type="spellStart"/>
+      <w:r>
+        <w:rPr>
+          <w:rFonts w:ascii="Courier New" w:hAnsi="Courier New" w:cs="Courier New"/>
+          <w:color w:val="008800"/>
+          <w:sz w:val="20"/>
+          <w:szCs w:val="20"/>
+        </w:rPr>
+        <w:t>Eventbase</w:t>
+      </w:r>
+      <w:proofErr w:type="spellEnd"/>
     </w:p>
     <w:p>
       <w:pPr>
@@ -5466,8 +5956,19 @@
           <w:sz w:val="20"/>
           <w:szCs w:val="20"/>
         </w:rPr>
-        <w:t>Shayne J. - Lead QA Engineer - Evolve Biologix</w:t>
-      </w:r>
+        <w:t xml:space="preserve">Shayne J. - Lead QA Engineer - Evolve </w:t>
+      </w:r>
+      <w:proofErr w:type="spellStart"/>
+      <w:r>
+        <w:rPr>
+          <w:rFonts w:ascii="Courier New" w:hAnsi="Courier New" w:cs="Courier New"/>
+          <w:color w:val="008800"/>
+          <w:sz w:val="20"/>
+          <w:szCs w:val="20"/>
+        </w:rPr>
+        <w:t>Biologix</w:t>
+      </w:r>
+      <w:proofErr w:type="spellEnd"/>
     </w:p>
     <w:p>
       <w:pPr>
@@ -5504,6 +6005,7 @@
           <w:szCs w:val="20"/>
         </w:rPr>
       </w:pPr>
+      <w:proofErr w:type="spellStart"/>
       <w:r>
         <w:rPr>
           <w:rFonts w:ascii="Courier New" w:hAnsi="Courier New" w:cs="Courier New"/>
@@ -5511,8 +6013,29 @@
           <w:sz w:val="20"/>
           <w:szCs w:val="20"/>
         </w:rPr>
-        <w:t>Callum Davies - Associate Tech Lead - Eventbase</w:t>
-      </w:r>
+        <w:t>Callum</w:t>
+      </w:r>
+      <w:proofErr w:type="spellEnd"/>
+      <w:r>
+        <w:rPr>
+          <w:rFonts w:ascii="Courier New" w:hAnsi="Courier New" w:cs="Courier New"/>
+          <w:color w:val="008800"/>
+          <w:sz w:val="20"/>
+          <w:szCs w:val="20"/>
+        </w:rPr>
+        <w:t xml:space="preserve"> Davies - Associate Tech Lead - </w:t>
+      </w:r>
+      <w:proofErr w:type="spellStart"/>
+      <w:r>
+        <w:rPr>
+          <w:rFonts w:ascii="Courier New" w:hAnsi="Courier New" w:cs="Courier New"/>
+          <w:color w:val="008800"/>
+          <w:sz w:val="20"/>
+          <w:szCs w:val="20"/>
+        </w:rPr>
+        <w:t>Eventbase</w:t>
+      </w:r>
+      <w:proofErr w:type="spellEnd"/>
     </w:p>
     <w:p>
       <w:pPr>
@@ -5556,8 +6079,19 @@
           <w:sz w:val="20"/>
           <w:szCs w:val="20"/>
         </w:rPr>
-        <w:t>Kevin Chen - Mobile Developer - Eventbase</w:t>
-      </w:r>
+        <w:t xml:space="preserve">Kevin Chen - Mobile Developer - </w:t>
+      </w:r>
+      <w:proofErr w:type="spellStart"/>
+      <w:r>
+        <w:rPr>
+          <w:rFonts w:ascii="Courier New" w:hAnsi="Courier New" w:cs="Courier New"/>
+          <w:color w:val="008800"/>
+          <w:sz w:val="20"/>
+          <w:szCs w:val="20"/>
+        </w:rPr>
+        <w:t>Eventbase</w:t>
+      </w:r>
+      <w:proofErr w:type="spellEnd"/>
     </w:p>
     <w:p>
       <w:pPr>
@@ -5601,8 +6135,19 @@
           <w:sz w:val="20"/>
           <w:szCs w:val="20"/>
         </w:rPr>
-        <w:t>Eugene Chong - Technical Lead - Eventbase</w:t>
-      </w:r>
+        <w:t xml:space="preserve">Eugene Chong - Technical Lead - </w:t>
+      </w:r>
+      <w:proofErr w:type="spellStart"/>
+      <w:r>
+        <w:rPr>
+          <w:rFonts w:ascii="Courier New" w:hAnsi="Courier New" w:cs="Courier New"/>
+          <w:color w:val="008800"/>
+          <w:sz w:val="20"/>
+          <w:szCs w:val="20"/>
+        </w:rPr>
+        <w:t>Eventbase</w:t>
+      </w:r>
+      <w:proofErr w:type="spellEnd"/>
     </w:p>
     <w:p>
       <w:pPr>
@@ -5646,8 +6191,39 @@
           <w:sz w:val="20"/>
           <w:szCs w:val="20"/>
         </w:rPr>
-        <w:t>Brendan DeBrincat - IT Systems - Eventbase</w:t>
-      </w:r>
+        <w:t xml:space="preserve">Brendan </w:t>
+      </w:r>
+      <w:proofErr w:type="spellStart"/>
+      <w:r>
+        <w:rPr>
+          <w:rFonts w:ascii="Courier New" w:hAnsi="Courier New" w:cs="Courier New"/>
+          <w:color w:val="008800"/>
+          <w:sz w:val="20"/>
+          <w:szCs w:val="20"/>
+        </w:rPr>
+        <w:t>DeBrincat</w:t>
+      </w:r>
+      <w:proofErr w:type="spellEnd"/>
+      <w:r>
+        <w:rPr>
+          <w:rFonts w:ascii="Courier New" w:hAnsi="Courier New" w:cs="Courier New"/>
+          <w:color w:val="008800"/>
+          <w:sz w:val="20"/>
+          <w:szCs w:val="20"/>
+        </w:rPr>
+        <w:t xml:space="preserve"> - IT Systems - </w:t>
+      </w:r>
+      <w:proofErr w:type="spellStart"/>
+      <w:r>
+        <w:rPr>
+          <w:rFonts w:ascii="Courier New" w:hAnsi="Courier New" w:cs="Courier New"/>
+          <w:color w:val="008800"/>
+          <w:sz w:val="20"/>
+          <w:szCs w:val="20"/>
+        </w:rPr>
+        <w:t>Eventbase</w:t>
+      </w:r>
+      <w:proofErr w:type="spellEnd"/>
     </w:p>
     <w:p>
       <w:pPr>
@@ -5691,8 +6267,19 @@
           <w:sz w:val="20"/>
           <w:szCs w:val="20"/>
         </w:rPr>
-        <w:t>James Kelly - Quality Assurance Analyst - Eventbase</w:t>
-      </w:r>
+        <w:t xml:space="preserve">James Kelly - Quality Assurance Analyst - </w:t>
+      </w:r>
+      <w:proofErr w:type="spellStart"/>
+      <w:r>
+        <w:rPr>
+          <w:rFonts w:ascii="Courier New" w:hAnsi="Courier New" w:cs="Courier New"/>
+          <w:color w:val="008800"/>
+          <w:sz w:val="20"/>
+          <w:szCs w:val="20"/>
+        </w:rPr>
+        <w:t>Eventbase</w:t>
+      </w:r>
+      <w:proofErr w:type="spellEnd"/>
     </w:p>
     <w:p>
       <w:pPr>
@@ -5729,6 +6316,7 @@
           <w:szCs w:val="20"/>
         </w:rPr>
       </w:pPr>
+      <w:proofErr w:type="spellStart"/>
       <w:r>
         <w:rPr>
           <w:rFonts w:ascii="Courier New" w:hAnsi="Courier New" w:cs="Courier New"/>
@@ -5736,8 +6324,29 @@
           <w:sz w:val="20"/>
           <w:szCs w:val="20"/>
         </w:rPr>
-        <w:t>Sukwhan Chung - Associate Producer - Eventbase</w:t>
-      </w:r>
+        <w:t>Sukwhan</w:t>
+      </w:r>
+      <w:proofErr w:type="spellEnd"/>
+      <w:r>
+        <w:rPr>
+          <w:rFonts w:ascii="Courier New" w:hAnsi="Courier New" w:cs="Courier New"/>
+          <w:color w:val="008800"/>
+          <w:sz w:val="20"/>
+          <w:szCs w:val="20"/>
+        </w:rPr>
+        <w:t xml:space="preserve"> Chung - Associate Producer - </w:t>
+      </w:r>
+      <w:proofErr w:type="spellStart"/>
+      <w:r>
+        <w:rPr>
+          <w:rFonts w:ascii="Courier New" w:hAnsi="Courier New" w:cs="Courier New"/>
+          <w:color w:val="008800"/>
+          <w:sz w:val="20"/>
+          <w:szCs w:val="20"/>
+        </w:rPr>
+        <w:t>Eventbase</w:t>
+      </w:r>
+      <w:proofErr w:type="spellEnd"/>
     </w:p>
     <w:p>
       <w:pPr>
@@ -5781,8 +6390,39 @@
           <w:sz w:val="20"/>
           <w:szCs w:val="20"/>
         </w:rPr>
-        <w:t>Sophie Donnison - Producer - Eventbase</w:t>
-      </w:r>
+        <w:t xml:space="preserve">Sophie </w:t>
+      </w:r>
+      <w:proofErr w:type="spellStart"/>
+      <w:r>
+        <w:rPr>
+          <w:rFonts w:ascii="Courier New" w:hAnsi="Courier New" w:cs="Courier New"/>
+          <w:color w:val="008800"/>
+          <w:sz w:val="20"/>
+          <w:szCs w:val="20"/>
+        </w:rPr>
+        <w:t>Donnison</w:t>
+      </w:r>
+      <w:proofErr w:type="spellEnd"/>
+      <w:r>
+        <w:rPr>
+          <w:rFonts w:ascii="Courier New" w:hAnsi="Courier New" w:cs="Courier New"/>
+          <w:color w:val="008800"/>
+          <w:sz w:val="20"/>
+          <w:szCs w:val="20"/>
+        </w:rPr>
+        <w:t xml:space="preserve"> - Producer - </w:t>
+      </w:r>
+      <w:proofErr w:type="spellStart"/>
+      <w:r>
+        <w:rPr>
+          <w:rFonts w:ascii="Courier New" w:hAnsi="Courier New" w:cs="Courier New"/>
+          <w:color w:val="008800"/>
+          <w:sz w:val="20"/>
+          <w:szCs w:val="20"/>
+        </w:rPr>
+        <w:t>Eventbase</w:t>
+      </w:r>
+      <w:proofErr w:type="spellEnd"/>
     </w:p>
     <w:p>
       <w:pPr>
@@ -5864,6 +6504,7 @@
           <w:szCs w:val="20"/>
         </w:rPr>
       </w:pPr>
+      <w:proofErr w:type="spellStart"/>
       <w:r>
         <w:rPr>
           <w:rFonts w:ascii="Courier New" w:hAnsi="Courier New" w:cs="Courier New"/>
@@ -5871,8 +6512,29 @@
           <w:sz w:val="20"/>
           <w:szCs w:val="20"/>
         </w:rPr>
-        <w:t>Abhiraj Bhatia - Foundation QA Lead - Eventbase</w:t>
-      </w:r>
+        <w:t>Abhiraj</w:t>
+      </w:r>
+      <w:proofErr w:type="spellEnd"/>
+      <w:r>
+        <w:rPr>
+          <w:rFonts w:ascii="Courier New" w:hAnsi="Courier New" w:cs="Courier New"/>
+          <w:color w:val="008800"/>
+          <w:sz w:val="20"/>
+          <w:szCs w:val="20"/>
+        </w:rPr>
+        <w:t xml:space="preserve"> Bhatia - Foundation QA Lead - </w:t>
+      </w:r>
+      <w:proofErr w:type="spellStart"/>
+      <w:r>
+        <w:rPr>
+          <w:rFonts w:ascii="Courier New" w:hAnsi="Courier New" w:cs="Courier New"/>
+          <w:color w:val="008800"/>
+          <w:sz w:val="20"/>
+          <w:szCs w:val="20"/>
+        </w:rPr>
+        <w:t>Eventbase</w:t>
+      </w:r>
+      <w:proofErr w:type="spellEnd"/>
     </w:p>
     <w:p>
       <w:pPr>
@@ -5909,6 +6571,7 @@
           <w:szCs w:val="20"/>
         </w:rPr>
       </w:pPr>
+      <w:proofErr w:type="spellStart"/>
       <w:r>
         <w:rPr>
           <w:rFonts w:ascii="Courier New" w:hAnsi="Courier New" w:cs="Courier New"/>
@@ -5916,8 +6579,29 @@
           <w:sz w:val="20"/>
           <w:szCs w:val="20"/>
         </w:rPr>
-        <w:t>Himani Dutta - Quality Assurance Analyst - Eventbase</w:t>
-      </w:r>
+        <w:t>Himani</w:t>
+      </w:r>
+      <w:proofErr w:type="spellEnd"/>
+      <w:r>
+        <w:rPr>
+          <w:rFonts w:ascii="Courier New" w:hAnsi="Courier New" w:cs="Courier New"/>
+          <w:color w:val="008800"/>
+          <w:sz w:val="20"/>
+          <w:szCs w:val="20"/>
+        </w:rPr>
+        <w:t xml:space="preserve"> Dutta - Quality Assurance Analyst - </w:t>
+      </w:r>
+      <w:proofErr w:type="spellStart"/>
+      <w:r>
+        <w:rPr>
+          <w:rFonts w:ascii="Courier New" w:hAnsi="Courier New" w:cs="Courier New"/>
+          <w:color w:val="008800"/>
+          <w:sz w:val="20"/>
+          <w:szCs w:val="20"/>
+        </w:rPr>
+        <w:t>Eventbase</w:t>
+      </w:r>
+      <w:proofErr w:type="spellEnd"/>
     </w:p>
     <w:p>
       <w:pPr>
@@ -5961,8 +6645,19 @@
           <w:sz w:val="20"/>
           <w:szCs w:val="20"/>
         </w:rPr>
-        <w:t>Will Nguyen - Frontend Web Developer - Eventbase</w:t>
-      </w:r>
+        <w:t xml:space="preserve">Will Nguyen - Frontend Web Developer - </w:t>
+      </w:r>
+      <w:proofErr w:type="spellStart"/>
+      <w:r>
+        <w:rPr>
+          <w:rFonts w:ascii="Courier New" w:hAnsi="Courier New" w:cs="Courier New"/>
+          <w:color w:val="008800"/>
+          <w:sz w:val="20"/>
+          <w:szCs w:val="20"/>
+        </w:rPr>
+        <w:t>Eventbase</w:t>
+      </w:r>
+      <w:proofErr w:type="spellEnd"/>
     </w:p>
     <w:p>
       <w:pPr>
@@ -6006,8 +6701,19 @@
           <w:sz w:val="20"/>
           <w:szCs w:val="20"/>
         </w:rPr>
-        <w:t>Jenna Cho - Producer - Eventbase</w:t>
-      </w:r>
+        <w:t xml:space="preserve">Jenna Cho - Producer - </w:t>
+      </w:r>
+      <w:proofErr w:type="spellStart"/>
+      <w:r>
+        <w:rPr>
+          <w:rFonts w:ascii="Courier New" w:hAnsi="Courier New" w:cs="Courier New"/>
+          <w:color w:val="008800"/>
+          <w:sz w:val="20"/>
+          <w:szCs w:val="20"/>
+        </w:rPr>
+        <w:t>Eventbase</w:t>
+      </w:r>
+      <w:proofErr w:type="spellEnd"/>
     </w:p>
     <w:p>
       <w:pPr>
@@ -6051,8 +6757,19 @@
           <w:sz w:val="20"/>
           <w:szCs w:val="20"/>
         </w:rPr>
-        <w:t>Kyle Wang - Technical Product Specialist - Eventbase</w:t>
-      </w:r>
+        <w:t xml:space="preserve">Kyle Wang - Technical Product Specialist - </w:t>
+      </w:r>
+      <w:proofErr w:type="spellStart"/>
+      <w:r>
+        <w:rPr>
+          <w:rFonts w:ascii="Courier New" w:hAnsi="Courier New" w:cs="Courier New"/>
+          <w:color w:val="008800"/>
+          <w:sz w:val="20"/>
+          <w:szCs w:val="20"/>
+        </w:rPr>
+        <w:t>Eventbase</w:t>
+      </w:r>
+      <w:proofErr w:type="spellEnd"/>
     </w:p>
     <w:p>
       <w:pPr>
@@ -6089,6 +6806,7 @@
           <w:szCs w:val="20"/>
         </w:rPr>
       </w:pPr>
+      <w:proofErr w:type="spellStart"/>
       <w:r>
         <w:rPr>
           <w:rFonts w:ascii="Courier New" w:hAnsi="Courier New" w:cs="Courier New"/>
@@ -6096,8 +6814,29 @@
           <w:sz w:val="20"/>
           <w:szCs w:val="20"/>
         </w:rPr>
-        <w:t>Lovedeep Malik - Front End Developer - Eventbase</w:t>
-      </w:r>
+        <w:t>Lovedeep</w:t>
+      </w:r>
+      <w:proofErr w:type="spellEnd"/>
+      <w:r>
+        <w:rPr>
+          <w:rFonts w:ascii="Courier New" w:hAnsi="Courier New" w:cs="Courier New"/>
+          <w:color w:val="008800"/>
+          <w:sz w:val="20"/>
+          <w:szCs w:val="20"/>
+        </w:rPr>
+        <w:t xml:space="preserve"> Malik - Front End Developer - </w:t>
+      </w:r>
+      <w:proofErr w:type="spellStart"/>
+      <w:r>
+        <w:rPr>
+          <w:rFonts w:ascii="Courier New" w:hAnsi="Courier New" w:cs="Courier New"/>
+          <w:color w:val="008800"/>
+          <w:sz w:val="20"/>
+          <w:szCs w:val="20"/>
+        </w:rPr>
+        <w:t>Eventbase</w:t>
+      </w:r>
+      <w:proofErr w:type="spellEnd"/>
     </w:p>
     <w:p>
       <w:pPr>
@@ -6141,8 +6880,19 @@
           <w:sz w:val="20"/>
           <w:szCs w:val="20"/>
         </w:rPr>
-        <w:t>Vanessa Lai - Events - Eventbase</w:t>
-      </w:r>
+        <w:t xml:space="preserve">Vanessa Lai - Events - </w:t>
+      </w:r>
+      <w:proofErr w:type="spellStart"/>
+      <w:r>
+        <w:rPr>
+          <w:rFonts w:ascii="Courier New" w:hAnsi="Courier New" w:cs="Courier New"/>
+          <w:color w:val="008800"/>
+          <w:sz w:val="20"/>
+          <w:szCs w:val="20"/>
+        </w:rPr>
+        <w:t>Eventbase</w:t>
+      </w:r>
+      <w:proofErr w:type="spellEnd"/>
     </w:p>
     <w:p>
       <w:pPr>
@@ -6186,8 +6936,59 @@
           <w:sz w:val="20"/>
           <w:szCs w:val="20"/>
         </w:rPr>
-        <w:t>Jas Rowinski - Devops Engineer - Eventbase</w:t>
-      </w:r>
+        <w:t xml:space="preserve">Jas </w:t>
+      </w:r>
+      <w:proofErr w:type="spellStart"/>
+      <w:r>
+        <w:rPr>
+          <w:rFonts w:ascii="Courier New" w:hAnsi="Courier New" w:cs="Courier New"/>
+          <w:color w:val="008800"/>
+          <w:sz w:val="20"/>
+          <w:szCs w:val="20"/>
+        </w:rPr>
+        <w:t>Rowinski</w:t>
+      </w:r>
+      <w:proofErr w:type="spellEnd"/>
+      <w:r>
+        <w:rPr>
+          <w:rFonts w:ascii="Courier New" w:hAnsi="Courier New" w:cs="Courier New"/>
+          <w:color w:val="008800"/>
+          <w:sz w:val="20"/>
+          <w:szCs w:val="20"/>
+        </w:rPr>
+        <w:t xml:space="preserve"> - </w:t>
+      </w:r>
+      <w:proofErr w:type="spellStart"/>
+      <w:r>
+        <w:rPr>
+          <w:rFonts w:ascii="Courier New" w:hAnsi="Courier New" w:cs="Courier New"/>
+          <w:color w:val="008800"/>
+          <w:sz w:val="20"/>
+          <w:szCs w:val="20"/>
+        </w:rPr>
+        <w:t>Devops</w:t>
+      </w:r>
+      <w:proofErr w:type="spellEnd"/>
+      <w:r>
+        <w:rPr>
+          <w:rFonts w:ascii="Courier New" w:hAnsi="Courier New" w:cs="Courier New"/>
+          <w:color w:val="008800"/>
+          <w:sz w:val="20"/>
+          <w:szCs w:val="20"/>
+        </w:rPr>
+        <w:t xml:space="preserve"> Engineer - </w:t>
+      </w:r>
+      <w:proofErr w:type="spellStart"/>
+      <w:r>
+        <w:rPr>
+          <w:rFonts w:ascii="Courier New" w:hAnsi="Courier New" w:cs="Courier New"/>
+          <w:color w:val="008800"/>
+          <w:sz w:val="20"/>
+          <w:szCs w:val="20"/>
+        </w:rPr>
+        <w:t>Eventbase</w:t>
+      </w:r>
+      <w:proofErr w:type="spellEnd"/>
     </w:p>
     <w:p>
       <w:pPr>
@@ -6231,8 +7032,19 @@
           <w:sz w:val="20"/>
           <w:szCs w:val="20"/>
         </w:rPr>
-        <w:t>Andrew Whitman - Technical Lead - Eventbase</w:t>
-      </w:r>
+        <w:t xml:space="preserve">Andrew Whitman - Technical Lead - </w:t>
+      </w:r>
+      <w:proofErr w:type="spellStart"/>
+      <w:r>
+        <w:rPr>
+          <w:rFonts w:ascii="Courier New" w:hAnsi="Courier New" w:cs="Courier New"/>
+          <w:color w:val="008800"/>
+          <w:sz w:val="20"/>
+          <w:szCs w:val="20"/>
+        </w:rPr>
+        <w:t>Eventbase</w:t>
+      </w:r>
+      <w:proofErr w:type="spellEnd"/>
     </w:p>
     <w:p>
       <w:pPr>
@@ -6276,8 +7088,39 @@
           <w:sz w:val="20"/>
           <w:szCs w:val="20"/>
         </w:rPr>
-        <w:t>Ashli Ahn - UI Designer - Eventbase</w:t>
-      </w:r>
+        <w:t xml:space="preserve">Ashli </w:t>
+      </w:r>
+      <w:proofErr w:type="spellStart"/>
+      <w:r>
+        <w:rPr>
+          <w:rFonts w:ascii="Courier New" w:hAnsi="Courier New" w:cs="Courier New"/>
+          <w:color w:val="008800"/>
+          <w:sz w:val="20"/>
+          <w:szCs w:val="20"/>
+        </w:rPr>
+        <w:t>Ahn</w:t>
+      </w:r>
+      <w:proofErr w:type="spellEnd"/>
+      <w:r>
+        <w:rPr>
+          <w:rFonts w:ascii="Courier New" w:hAnsi="Courier New" w:cs="Courier New"/>
+          <w:color w:val="008800"/>
+          <w:sz w:val="20"/>
+          <w:szCs w:val="20"/>
+        </w:rPr>
+        <w:t xml:space="preserve"> - UI Designer - </w:t>
+      </w:r>
+      <w:proofErr w:type="spellStart"/>
+      <w:r>
+        <w:rPr>
+          <w:rFonts w:ascii="Courier New" w:hAnsi="Courier New" w:cs="Courier New"/>
+          <w:color w:val="008800"/>
+          <w:sz w:val="20"/>
+          <w:szCs w:val="20"/>
+        </w:rPr>
+        <w:t>Eventbase</w:t>
+      </w:r>
+      <w:proofErr w:type="spellEnd"/>
     </w:p>
     <w:p>
       <w:pPr>
@@ -6321,8 +7164,19 @@
           <w:sz w:val="20"/>
           <w:szCs w:val="20"/>
         </w:rPr>
-        <w:t>Jay Tollefson - Solutions Architect - Eventbase</w:t>
-      </w:r>
+        <w:t xml:space="preserve">Jay Tollefson - Solutions Architect - </w:t>
+      </w:r>
+      <w:proofErr w:type="spellStart"/>
+      <w:r>
+        <w:rPr>
+          <w:rFonts w:ascii="Courier New" w:hAnsi="Courier New" w:cs="Courier New"/>
+          <w:color w:val="008800"/>
+          <w:sz w:val="20"/>
+          <w:szCs w:val="20"/>
+        </w:rPr>
+        <w:t>Eventbase</w:t>
+      </w:r>
+      <w:proofErr w:type="spellEnd"/>
     </w:p>
     <w:p>
       <w:pPr>
@@ -6411,8 +7265,19 @@
           <w:sz w:val="20"/>
           <w:szCs w:val="20"/>
         </w:rPr>
-        <w:t>Nicole Farley - Producer - Eventbase</w:t>
-      </w:r>
+        <w:t xml:space="preserve">Nicole Farley - Producer - </w:t>
+      </w:r>
+      <w:proofErr w:type="spellStart"/>
+      <w:r>
+        <w:rPr>
+          <w:rFonts w:ascii="Courier New" w:hAnsi="Courier New" w:cs="Courier New"/>
+          <w:color w:val="008800"/>
+          <w:sz w:val="20"/>
+          <w:szCs w:val="20"/>
+        </w:rPr>
+        <w:t>Eventbase</w:t>
+      </w:r>
+      <w:proofErr w:type="spellEnd"/>
     </w:p>
     <w:p>
       <w:pPr>
@@ -6456,8 +7321,19 @@
           <w:sz w:val="20"/>
           <w:szCs w:val="20"/>
         </w:rPr>
-        <w:t>Jesse Scott - Senior Android Engineer - Mojio</w:t>
-      </w:r>
+        <w:t xml:space="preserve">Jesse Scott - Senior Android Engineer - </w:t>
+      </w:r>
+      <w:proofErr w:type="spellStart"/>
+      <w:r>
+        <w:rPr>
+          <w:rFonts w:ascii="Courier New" w:hAnsi="Courier New" w:cs="Courier New"/>
+          <w:color w:val="008800"/>
+          <w:sz w:val="20"/>
+          <w:szCs w:val="20"/>
+        </w:rPr>
+        <w:t>Mojio</w:t>
+      </w:r>
+      <w:proofErr w:type="spellEnd"/>
     </w:p>
     <w:p>
       <w:pPr>
@@ -6501,8 +7377,19 @@
           <w:sz w:val="20"/>
           <w:szCs w:val="20"/>
         </w:rPr>
-        <w:t>Stephen Tynan - Producer - Eventbase</w:t>
-      </w:r>
+        <w:t xml:space="preserve">Stephen Tynan - Producer - </w:t>
+      </w:r>
+      <w:proofErr w:type="spellStart"/>
+      <w:r>
+        <w:rPr>
+          <w:rFonts w:ascii="Courier New" w:hAnsi="Courier New" w:cs="Courier New"/>
+          <w:color w:val="008800"/>
+          <w:sz w:val="20"/>
+          <w:szCs w:val="20"/>
+        </w:rPr>
+        <w:t>Eventbase</w:t>
+      </w:r>
+      <w:proofErr w:type="spellEnd"/>
     </w:p>
     <w:p>
       <w:pPr>
@@ -6546,8 +7433,39 @@
           <w:sz w:val="20"/>
           <w:szCs w:val="20"/>
         </w:rPr>
-        <w:t>Jared Zecchel - UI Designer - Eventbase</w:t>
-      </w:r>
+        <w:t xml:space="preserve">Jared </w:t>
+      </w:r>
+      <w:proofErr w:type="spellStart"/>
+      <w:r>
+        <w:rPr>
+          <w:rFonts w:ascii="Courier New" w:hAnsi="Courier New" w:cs="Courier New"/>
+          <w:color w:val="008800"/>
+          <w:sz w:val="20"/>
+          <w:szCs w:val="20"/>
+        </w:rPr>
+        <w:t>Zecchel</w:t>
+      </w:r>
+      <w:proofErr w:type="spellEnd"/>
+      <w:r>
+        <w:rPr>
+          <w:rFonts w:ascii="Courier New" w:hAnsi="Courier New" w:cs="Courier New"/>
+          <w:color w:val="008800"/>
+          <w:sz w:val="20"/>
+          <w:szCs w:val="20"/>
+        </w:rPr>
+        <w:t xml:space="preserve"> - UI Designer - </w:t>
+      </w:r>
+      <w:proofErr w:type="spellStart"/>
+      <w:r>
+        <w:rPr>
+          <w:rFonts w:ascii="Courier New" w:hAnsi="Courier New" w:cs="Courier New"/>
+          <w:color w:val="008800"/>
+          <w:sz w:val="20"/>
+          <w:szCs w:val="20"/>
+        </w:rPr>
+        <w:t>Eventbase</w:t>
+      </w:r>
+      <w:proofErr w:type="spellEnd"/>
     </w:p>
     <w:p>
       <w:pPr>
@@ -6591,8 +7509,39 @@
           <w:sz w:val="20"/>
           <w:szCs w:val="20"/>
         </w:rPr>
-        <w:t>Angela Stogre - Vice President Finance - Eventbase</w:t>
-      </w:r>
+        <w:t xml:space="preserve">Angela </w:t>
+      </w:r>
+      <w:proofErr w:type="spellStart"/>
+      <w:r>
+        <w:rPr>
+          <w:rFonts w:ascii="Courier New" w:hAnsi="Courier New" w:cs="Courier New"/>
+          <w:color w:val="008800"/>
+          <w:sz w:val="20"/>
+          <w:szCs w:val="20"/>
+        </w:rPr>
+        <w:t>Stogre</w:t>
+      </w:r>
+      <w:proofErr w:type="spellEnd"/>
+      <w:r>
+        <w:rPr>
+          <w:rFonts w:ascii="Courier New" w:hAnsi="Courier New" w:cs="Courier New"/>
+          <w:color w:val="008800"/>
+          <w:sz w:val="20"/>
+          <w:szCs w:val="20"/>
+        </w:rPr>
+        <w:t xml:space="preserve"> - Vice President Finance - </w:t>
+      </w:r>
+      <w:proofErr w:type="spellStart"/>
+      <w:r>
+        <w:rPr>
+          <w:rFonts w:ascii="Courier New" w:hAnsi="Courier New" w:cs="Courier New"/>
+          <w:color w:val="008800"/>
+          <w:sz w:val="20"/>
+          <w:szCs w:val="20"/>
+        </w:rPr>
+        <w:t>Eventbase</w:t>
+      </w:r>
+      <w:proofErr w:type="spellEnd"/>
     </w:p>
     <w:p>
       <w:pPr>
@@ -6636,8 +7585,19 @@
           <w:sz w:val="20"/>
           <w:szCs w:val="20"/>
         </w:rPr>
-        <w:t>Lyndsay Imrie - Account Executive - Eventbase</w:t>
-      </w:r>
+        <w:t xml:space="preserve">Lyndsay Imrie - Account Executive - </w:t>
+      </w:r>
+      <w:proofErr w:type="spellStart"/>
+      <w:r>
+        <w:rPr>
+          <w:rFonts w:ascii="Courier New" w:hAnsi="Courier New" w:cs="Courier New"/>
+          <w:color w:val="008800"/>
+          <w:sz w:val="20"/>
+          <w:szCs w:val="20"/>
+        </w:rPr>
+        <w:t>Eventbase</w:t>
+      </w:r>
+      <w:proofErr w:type="spellEnd"/>
     </w:p>
     <w:p>
       <w:pPr>
@@ -6681,8 +7641,19 @@
           <w:sz w:val="20"/>
           <w:szCs w:val="20"/>
         </w:rPr>
-        <w:t>Kasey Sherwood - Co-Founder - irevu</w:t>
-      </w:r>
+        <w:t xml:space="preserve">Kasey Sherwood - Co-Founder - </w:t>
+      </w:r>
+      <w:proofErr w:type="spellStart"/>
+      <w:r>
+        <w:rPr>
+          <w:rFonts w:ascii="Courier New" w:hAnsi="Courier New" w:cs="Courier New"/>
+          <w:color w:val="008800"/>
+          <w:sz w:val="20"/>
+          <w:szCs w:val="20"/>
+        </w:rPr>
+        <w:t>irevu</w:t>
+      </w:r>
+      <w:proofErr w:type="spellEnd"/>
     </w:p>
     <w:p>
       <w:pPr>
@@ -6719,6 +7690,7 @@
           <w:szCs w:val="20"/>
         </w:rPr>
       </w:pPr>
+      <w:proofErr w:type="spellStart"/>
       <w:r>
         <w:rPr>
           <w:rFonts w:ascii="Courier New" w:hAnsi="Courier New" w:cs="Courier New"/>
@@ -6726,8 +7698,29 @@
           <w:sz w:val="20"/>
           <w:szCs w:val="20"/>
         </w:rPr>
-        <w:t>Jomar Santos - Web Developer - Eventbase</w:t>
-      </w:r>
+        <w:t>Jomar</w:t>
+      </w:r>
+      <w:proofErr w:type="spellEnd"/>
+      <w:r>
+        <w:rPr>
+          <w:rFonts w:ascii="Courier New" w:hAnsi="Courier New" w:cs="Courier New"/>
+          <w:color w:val="008800"/>
+          <w:sz w:val="20"/>
+          <w:szCs w:val="20"/>
+        </w:rPr>
+        <w:t xml:space="preserve"> Santos - Web Developer - </w:t>
+      </w:r>
+      <w:proofErr w:type="spellStart"/>
+      <w:r>
+        <w:rPr>
+          <w:rFonts w:ascii="Courier New" w:hAnsi="Courier New" w:cs="Courier New"/>
+          <w:color w:val="008800"/>
+          <w:sz w:val="20"/>
+          <w:szCs w:val="20"/>
+        </w:rPr>
+        <w:t>Eventbase</w:t>
+      </w:r>
+      <w:proofErr w:type="spellEnd"/>
     </w:p>
     <w:p>
       <w:pPr>
@@ -7140,6 +8133,7 @@
         </w:rPr>
         <w:t xml:space="preserve"> </w:t>
       </w:r>
+      <w:proofErr w:type="spellStart"/>
       <w:r>
         <w:rPr>
           <w:rFonts w:ascii="Courier New" w:hAnsi="Courier New" w:cs="Courier New"/>
@@ -7149,6 +8143,7 @@
         </w:rPr>
         <w:t>DiG</w:t>
       </w:r>
+      <w:proofErr w:type="spellEnd"/>
       <w:r>
         <w:rPr>
           <w:rFonts w:ascii="Courier New" w:hAnsi="Courier New" w:cs="Courier New"/>
@@ -7421,6 +8416,7 @@
         </w:rPr>
         <w:t>+</w:t>
       </w:r>
+      <w:proofErr w:type="spellStart"/>
       <w:r>
         <w:rPr>
           <w:rFonts w:ascii="Courier New" w:hAnsi="Courier New" w:cs="Courier New"/>
@@ -7430,6 +8426,7 @@
         </w:rPr>
         <w:t>cmd</w:t>
       </w:r>
+      <w:proofErr w:type="spellEnd"/>
     </w:p>
     <w:p>
       <w:pPr>
@@ -7776,7 +8773,47 @@
           <w:sz w:val="20"/>
           <w:szCs w:val="20"/>
         </w:rPr>
-        <w:t xml:space="preserve"> qr rd ra</w:t>
+        <w:t xml:space="preserve"> </w:t>
+      </w:r>
+      <w:proofErr w:type="spellStart"/>
+      <w:r>
+        <w:rPr>
+          <w:rFonts w:ascii="Courier New" w:hAnsi="Courier New" w:cs="Courier New"/>
+          <w:color w:val="000000"/>
+          <w:sz w:val="20"/>
+          <w:szCs w:val="20"/>
+        </w:rPr>
+        <w:t>qr</w:t>
+      </w:r>
+      <w:proofErr w:type="spellEnd"/>
+      <w:r>
+        <w:rPr>
+          <w:rFonts w:ascii="Courier New" w:hAnsi="Courier New" w:cs="Courier New"/>
+          <w:color w:val="000000"/>
+          <w:sz w:val="20"/>
+          <w:szCs w:val="20"/>
+        </w:rPr>
+        <w:t xml:space="preserve"> </w:t>
+      </w:r>
+      <w:proofErr w:type="spellStart"/>
+      <w:r>
+        <w:rPr>
+          <w:rFonts w:ascii="Courier New" w:hAnsi="Courier New" w:cs="Courier New"/>
+          <w:color w:val="000000"/>
+          <w:sz w:val="20"/>
+          <w:szCs w:val="20"/>
+        </w:rPr>
+        <w:t>rd</w:t>
+      </w:r>
+      <w:proofErr w:type="spellEnd"/>
+      <w:r>
+        <w:rPr>
+          <w:rFonts w:ascii="Courier New" w:hAnsi="Courier New" w:cs="Courier New"/>
+          <w:color w:val="000000"/>
+          <w:sz w:val="20"/>
+          <w:szCs w:val="20"/>
+        </w:rPr>
+        <w:t xml:space="preserve"> ra</w:t>
       </w:r>
       <w:r>
         <w:rPr>
@@ -8212,8 +9249,19 @@
           <w:sz w:val="20"/>
           <w:szCs w:val="20"/>
         </w:rPr>
-        <w:t xml:space="preserve"> udp</w:t>
-      </w:r>
+        <w:t xml:space="preserve"> </w:t>
+      </w:r>
+      <w:proofErr w:type="spellStart"/>
+      <w:r>
+        <w:rPr>
+          <w:rFonts w:ascii="Courier New" w:hAnsi="Courier New" w:cs="Courier New"/>
+          <w:color w:val="000000"/>
+          <w:sz w:val="20"/>
+          <w:szCs w:val="20"/>
+        </w:rPr>
+        <w:t>udp</w:t>
+      </w:r>
+      <w:proofErr w:type="spellEnd"/>
       <w:r>
         <w:rPr>
           <w:rFonts w:ascii="Courier New" w:hAnsi="Courier New" w:cs="Courier New"/>
@@ -9054,8 +10102,19 @@
           <w:sz w:val="20"/>
           <w:szCs w:val="20"/>
         </w:rPr>
-        <w:t xml:space="preserve"> msec</w:t>
-      </w:r>
+        <w:t xml:space="preserve"> </w:t>
+      </w:r>
+      <w:proofErr w:type="spellStart"/>
+      <w:r>
+        <w:rPr>
+          <w:rFonts w:ascii="Courier New" w:hAnsi="Courier New" w:cs="Courier New"/>
+          <w:color w:val="000000"/>
+          <w:sz w:val="20"/>
+          <w:szCs w:val="20"/>
+        </w:rPr>
+        <w:t>msec</w:t>
+      </w:r>
+      <w:proofErr w:type="spellEnd"/>
     </w:p>
     <w:p>
       <w:pPr>
@@ -9765,7 +10824,27 @@
           <w:sz w:val="20"/>
           <w:szCs w:val="20"/>
         </w:rPr>
-        <w:t xml:space="preserve">dig +norecurse </w:t>
+        <w:t>dig +</w:t>
+      </w:r>
+      <w:proofErr w:type="spellStart"/>
+      <w:r>
+        <w:rPr>
+          <w:rFonts w:ascii="Courier New" w:hAnsi="Courier New" w:cs="Courier New"/>
+          <w:color w:val="000000"/>
+          <w:sz w:val="20"/>
+          <w:szCs w:val="20"/>
+        </w:rPr>
+        <w:t>norecurse</w:t>
+      </w:r>
+      <w:proofErr w:type="spellEnd"/>
+      <w:r>
+        <w:rPr>
+          <w:rFonts w:ascii="Courier New" w:hAnsi="Courier New" w:cs="Courier New"/>
+          <w:color w:val="000000"/>
+          <w:sz w:val="20"/>
+          <w:szCs w:val="20"/>
+        </w:rPr>
+        <w:t xml:space="preserve"> </w:t>
       </w:r>
       <w:r>
         <w:rPr>
@@ -9974,6 +11053,7 @@
         </w:rPr>
         <w:t xml:space="preserve"> </w:t>
       </w:r>
+      <w:proofErr w:type="spellStart"/>
       <w:r>
         <w:rPr>
           <w:rFonts w:ascii="Courier New" w:hAnsi="Courier New" w:cs="Courier New"/>
@@ -9983,6 +11063,7 @@
         </w:rPr>
         <w:t>DiG</w:t>
       </w:r>
+      <w:proofErr w:type="spellEnd"/>
       <w:r>
         <w:rPr>
           <w:rFonts w:ascii="Courier New" w:hAnsi="Courier New" w:cs="Courier New"/>
@@ -10107,8 +11188,19 @@
           <w:sz w:val="20"/>
           <w:szCs w:val="20"/>
         </w:rPr>
-        <w:t>&lt;&lt;&gt;&gt; +norecurse</w:t>
-      </w:r>
+        <w:t>&lt;&lt;&gt;&gt; +</w:t>
+      </w:r>
+      <w:proofErr w:type="spellStart"/>
+      <w:r>
+        <w:rPr>
+          <w:rFonts w:ascii="Courier New" w:hAnsi="Courier New" w:cs="Courier New"/>
+          <w:color w:val="666600"/>
+          <w:sz w:val="20"/>
+          <w:szCs w:val="20"/>
+        </w:rPr>
+        <w:t>norecurse</w:t>
+      </w:r>
+      <w:proofErr w:type="spellEnd"/>
       <w:r>
         <w:rPr>
           <w:rFonts w:ascii="Courier New" w:hAnsi="Courier New" w:cs="Courier New"/>
@@ -10408,6 +11500,7 @@
         </w:rPr>
         <w:t>+</w:t>
       </w:r>
+      <w:proofErr w:type="spellStart"/>
       <w:r>
         <w:rPr>
           <w:rFonts w:ascii="Courier New" w:hAnsi="Courier New" w:cs="Courier New"/>
@@ -10417,6 +11510,7 @@
         </w:rPr>
         <w:t>cmd</w:t>
       </w:r>
+      <w:proofErr w:type="spellEnd"/>
     </w:p>
     <w:p>
       <w:pPr>
@@ -10763,8 +11857,39 @@
           <w:sz w:val="20"/>
           <w:szCs w:val="20"/>
         </w:rPr>
-        <w:t xml:space="preserve"> qr rd</w:t>
-      </w:r>
+        <w:t xml:space="preserve"> </w:t>
+      </w:r>
+      <w:proofErr w:type="spellStart"/>
+      <w:r>
+        <w:rPr>
+          <w:rFonts w:ascii="Courier New" w:hAnsi="Courier New" w:cs="Courier New"/>
+          <w:color w:val="000000"/>
+          <w:sz w:val="20"/>
+          <w:szCs w:val="20"/>
+        </w:rPr>
+        <w:t>qr</w:t>
+      </w:r>
+      <w:proofErr w:type="spellEnd"/>
+      <w:r>
+        <w:rPr>
+          <w:rFonts w:ascii="Courier New" w:hAnsi="Courier New" w:cs="Courier New"/>
+          <w:color w:val="000000"/>
+          <w:sz w:val="20"/>
+          <w:szCs w:val="20"/>
+        </w:rPr>
+        <w:t xml:space="preserve"> </w:t>
+      </w:r>
+      <w:proofErr w:type="spellStart"/>
+      <w:r>
+        <w:rPr>
+          <w:rFonts w:ascii="Courier New" w:hAnsi="Courier New" w:cs="Courier New"/>
+          <w:color w:val="000000"/>
+          <w:sz w:val="20"/>
+          <w:szCs w:val="20"/>
+        </w:rPr>
+        <w:t>rd</w:t>
+      </w:r>
+      <w:proofErr w:type="spellEnd"/>
       <w:r>
         <w:rPr>
           <w:rFonts w:ascii="Courier New" w:hAnsi="Courier New" w:cs="Courier New"/>
@@ -11291,8 +12416,19 @@
           <w:sz w:val="20"/>
           <w:szCs w:val="20"/>
         </w:rPr>
-        <w:t xml:space="preserve"> udp</w:t>
-      </w:r>
+        <w:t xml:space="preserve"> </w:t>
+      </w:r>
+      <w:proofErr w:type="spellStart"/>
+      <w:r>
+        <w:rPr>
+          <w:rFonts w:ascii="Courier New" w:hAnsi="Courier New" w:cs="Courier New"/>
+          <w:color w:val="000000"/>
+          <w:sz w:val="20"/>
+          <w:szCs w:val="20"/>
+        </w:rPr>
+        <w:t>udp</w:t>
+      </w:r>
+      <w:proofErr w:type="spellEnd"/>
       <w:r>
         <w:rPr>
           <w:rFonts w:ascii="Courier New" w:hAnsi="Courier New" w:cs="Courier New"/>
@@ -14039,8 +15175,19 @@
           <w:sz w:val="20"/>
           <w:szCs w:val="20"/>
         </w:rPr>
-        <w:t xml:space="preserve"> msec</w:t>
-      </w:r>
+        <w:t xml:space="preserve"> </w:t>
+      </w:r>
+      <w:proofErr w:type="spellStart"/>
+      <w:r>
+        <w:rPr>
+          <w:rFonts w:ascii="Courier New" w:hAnsi="Courier New" w:cs="Courier New"/>
+          <w:color w:val="000000"/>
+          <w:sz w:val="20"/>
+          <w:szCs w:val="20"/>
+        </w:rPr>
+        <w:t>msec</w:t>
+      </w:r>
+      <w:proofErr w:type="spellEnd"/>
     </w:p>
     <w:p>
       <w:pPr>
@@ -14658,7 +15805,27 @@
           <w:sz w:val="20"/>
           <w:szCs w:val="20"/>
         </w:rPr>
-        <w:t xml:space="preserve">dig +norecurse </w:t>
+        <w:t>dig +</w:t>
+      </w:r>
+      <w:proofErr w:type="spellStart"/>
+      <w:r>
+        <w:rPr>
+          <w:rFonts w:ascii="Courier New" w:hAnsi="Courier New" w:cs="Courier New"/>
+          <w:color w:val="000000"/>
+          <w:sz w:val="20"/>
+          <w:szCs w:val="20"/>
+        </w:rPr>
+        <w:t>norecurse</w:t>
+      </w:r>
+      <w:proofErr w:type="spellEnd"/>
+      <w:r>
+        <w:rPr>
+          <w:rFonts w:ascii="Courier New" w:hAnsi="Courier New" w:cs="Courier New"/>
+          <w:color w:val="000000"/>
+          <w:sz w:val="20"/>
+          <w:szCs w:val="20"/>
+        </w:rPr>
+        <w:t xml:space="preserve"> </w:t>
       </w:r>
       <w:r>
         <w:rPr>
@@ -14809,7 +15976,27 @@
           <w:sz w:val="20"/>
           <w:szCs w:val="20"/>
         </w:rPr>
-        <w:t xml:space="preserve">dig +norecurse </w:t>
+        <w:t>dig +</w:t>
+      </w:r>
+      <w:proofErr w:type="spellStart"/>
+      <w:r>
+        <w:rPr>
+          <w:rFonts w:ascii="Courier New" w:hAnsi="Courier New" w:cs="Courier New"/>
+          <w:color w:val="000000"/>
+          <w:sz w:val="20"/>
+          <w:szCs w:val="20"/>
+        </w:rPr>
+        <w:t>norecurse</w:t>
+      </w:r>
+      <w:proofErr w:type="spellEnd"/>
+      <w:r>
+        <w:rPr>
+          <w:rFonts w:ascii="Courier New" w:hAnsi="Courier New" w:cs="Courier New"/>
+          <w:color w:val="000000"/>
+          <w:sz w:val="20"/>
+          <w:szCs w:val="20"/>
+        </w:rPr>
+        <w:t xml:space="preserve"> </w:t>
       </w:r>
       <w:r>
         <w:rPr>
@@ -14966,7 +16153,27 @@
           <w:sz w:val="20"/>
           <w:szCs w:val="20"/>
         </w:rPr>
-        <w:t xml:space="preserve">dig +norecurse </w:t>
+        <w:t>dig +</w:t>
+      </w:r>
+      <w:proofErr w:type="spellStart"/>
+      <w:r>
+        <w:rPr>
+          <w:rFonts w:ascii="Courier New" w:hAnsi="Courier New" w:cs="Courier New"/>
+          <w:color w:val="000000"/>
+          <w:sz w:val="20"/>
+          <w:szCs w:val="20"/>
+        </w:rPr>
+        <w:t>norecurse</w:t>
+      </w:r>
+      <w:proofErr w:type="spellEnd"/>
+      <w:r>
+        <w:rPr>
+          <w:rFonts w:ascii="Courier New" w:hAnsi="Courier New" w:cs="Courier New"/>
+          <w:color w:val="000000"/>
+          <w:sz w:val="20"/>
+          <w:szCs w:val="20"/>
+        </w:rPr>
+        <w:t xml:space="preserve"> </w:t>
       </w:r>
       <w:r>
         <w:rPr>
@@ -15681,6 +16888,7 @@
         </w:rPr>
         <w:t xml:space="preserve">by the local network. Then used </w:t>
       </w:r>
+      <w:proofErr w:type="spellStart"/>
       <w:r>
         <w:rPr>
           <w:rFonts w:ascii="Arial" w:eastAsia="Times New Roman" w:hAnsi="Arial" w:cs="Arial"/>
@@ -15690,6 +16898,7 @@
         </w:rPr>
         <w:t>ipcalc</w:t>
       </w:r>
+      <w:proofErr w:type="spellEnd"/>
       <w:r>
         <w:rPr>
           <w:rFonts w:ascii="Arial" w:eastAsia="Times New Roman" w:hAnsi="Arial" w:cs="Arial"/>
@@ -15972,7 +17181,27 @@
           <w:sz w:val="20"/>
           <w:szCs w:val="20"/>
         </w:rPr>
-        <w:t xml:space="preserve">  mtu </w:t>
+        <w:t xml:space="preserve">  </w:t>
+      </w:r>
+      <w:proofErr w:type="spellStart"/>
+      <w:r>
+        <w:rPr>
+          <w:rFonts w:ascii="Courier New" w:hAnsi="Courier New" w:cs="Courier New"/>
+          <w:color w:val="000000"/>
+          <w:sz w:val="20"/>
+          <w:szCs w:val="20"/>
+        </w:rPr>
+        <w:t>mtu</w:t>
+      </w:r>
+      <w:proofErr w:type="spellEnd"/>
+      <w:r>
+        <w:rPr>
+          <w:rFonts w:ascii="Courier New" w:hAnsi="Courier New" w:cs="Courier New"/>
+          <w:color w:val="000000"/>
+          <w:sz w:val="20"/>
+          <w:szCs w:val="20"/>
+        </w:rPr>
+        <w:t xml:space="preserve"> </w:t>
       </w:r>
       <w:r>
         <w:rPr>
@@ -16036,7 +17265,26 @@
           <w:szCs w:val="20"/>
         </w:rPr>
         <w:tab/>
-        <w:t xml:space="preserve">inet </w:t>
+      </w:r>
+      <w:proofErr w:type="spellStart"/>
+      <w:r>
+        <w:rPr>
+          <w:rFonts w:ascii="Courier New" w:hAnsi="Courier New" w:cs="Courier New"/>
+          <w:color w:val="000000"/>
+          <w:sz w:val="20"/>
+          <w:szCs w:val="20"/>
+        </w:rPr>
+        <w:t>inet</w:t>
+      </w:r>
+      <w:proofErr w:type="spellEnd"/>
+      <w:r>
+        <w:rPr>
+          <w:rFonts w:ascii="Courier New" w:hAnsi="Courier New" w:cs="Courier New"/>
+          <w:color w:val="000000"/>
+          <w:sz w:val="20"/>
+          <w:szCs w:val="20"/>
+        </w:rPr>
+        <w:t xml:space="preserve"> </w:t>
       </w:r>
       <w:proofErr w:type="gramStart"/>
       <w:r>
@@ -16197,14 +17445,25 @@
           <w:szCs w:val="20"/>
         </w:rPr>
       </w:pPr>
-      <w:r>
-        <w:rPr>
-          <w:rFonts w:ascii="Courier New" w:hAnsi="Courier New" w:cs="Courier New"/>
-          <w:color w:val="000000"/>
-          <w:sz w:val="20"/>
-          <w:szCs w:val="20"/>
-        </w:rPr>
-        <w:t xml:space="preserve">ipcalc </w:t>
+      <w:proofErr w:type="spellStart"/>
+      <w:r>
+        <w:rPr>
+          <w:rFonts w:ascii="Courier New" w:hAnsi="Courier New" w:cs="Courier New"/>
+          <w:color w:val="000000"/>
+          <w:sz w:val="20"/>
+          <w:szCs w:val="20"/>
+        </w:rPr>
+        <w:t>ipcalc</w:t>
+      </w:r>
+      <w:proofErr w:type="spellEnd"/>
+      <w:r>
+        <w:rPr>
+          <w:rFonts w:ascii="Courier New" w:hAnsi="Courier New" w:cs="Courier New"/>
+          <w:color w:val="000000"/>
+          <w:sz w:val="20"/>
+          <w:szCs w:val="20"/>
+        </w:rPr>
+        <w:t xml:space="preserve"> </w:t>
       </w:r>
       <w:r>
         <w:rPr>
@@ -16971,6 +18230,7 @@
           <w:szCs w:val="20"/>
         </w:rPr>
       </w:pPr>
+      <w:proofErr w:type="spellStart"/>
       <w:r>
         <w:rPr>
           <w:rFonts w:ascii="Courier New" w:hAnsi="Courier New" w:cs="Courier New"/>
@@ -16980,6 +18240,7 @@
         </w:rPr>
         <w:t>HostMin</w:t>
       </w:r>
+      <w:proofErr w:type="spellEnd"/>
       <w:r>
         <w:rPr>
           <w:rFonts w:ascii="Courier New" w:hAnsi="Courier New" w:cs="Courier New"/>
@@ -17124,6 +18385,7 @@
           <w:szCs w:val="20"/>
         </w:rPr>
       </w:pPr>
+      <w:proofErr w:type="spellStart"/>
       <w:r>
         <w:rPr>
           <w:rFonts w:ascii="Courier New" w:hAnsi="Courier New" w:cs="Courier New"/>
@@ -17133,6 +18395,7 @@
         </w:rPr>
         <w:t>HostMax</w:t>
       </w:r>
+      <w:proofErr w:type="spellEnd"/>
       <w:r>
         <w:rPr>
           <w:rFonts w:ascii="Courier New" w:hAnsi="Courier New" w:cs="Courier New"/>
@@ -17688,14 +18951,25 @@
           <w:szCs w:val="20"/>
         </w:rPr>
       </w:pPr>
-      <w:r>
-        <w:rPr>
-          <w:rFonts w:ascii="Courier New" w:hAnsi="Courier New" w:cs="Courier New"/>
-          <w:color w:val="000000"/>
-          <w:sz w:val="20"/>
-          <w:szCs w:val="20"/>
-        </w:rPr>
-        <w:t xml:space="preserve">nmap </w:t>
+      <w:proofErr w:type="spellStart"/>
+      <w:r>
+        <w:rPr>
+          <w:rFonts w:ascii="Courier New" w:hAnsi="Courier New" w:cs="Courier New"/>
+          <w:color w:val="000000"/>
+          <w:sz w:val="20"/>
+          <w:szCs w:val="20"/>
+        </w:rPr>
+        <w:t>nmap</w:t>
+      </w:r>
+      <w:proofErr w:type="spellEnd"/>
+      <w:r>
+        <w:rPr>
+          <w:rFonts w:ascii="Courier New" w:hAnsi="Courier New" w:cs="Courier New"/>
+          <w:color w:val="000000"/>
+          <w:sz w:val="20"/>
+          <w:szCs w:val="20"/>
+        </w:rPr>
+        <w:t xml:space="preserve"> </w:t>
       </w:r>
       <w:r>
         <w:rPr>
@@ -18047,7 +19321,17 @@
           <w:sz w:val="20"/>
           <w:szCs w:val="20"/>
         </w:rPr>
-        <w:t xml:space="preserve"> pfSense</w:t>
+        <w:t xml:space="preserve"> </w:t>
+      </w:r>
+      <w:proofErr w:type="spellStart"/>
+      <w:r>
+        <w:rPr>
+          <w:rFonts w:ascii="Courier New" w:hAnsi="Courier New" w:cs="Courier New"/>
+          <w:color w:val="000000"/>
+          <w:sz w:val="20"/>
+          <w:szCs w:val="20"/>
+        </w:rPr>
+        <w:t>pfSense</w:t>
       </w:r>
       <w:r>
         <w:rPr>
@@ -18065,7 +19349,17 @@
           <w:sz w:val="20"/>
           <w:szCs w:val="20"/>
         </w:rPr>
-        <w:t xml:space="preserve">localdomain </w:t>
+        <w:t>localdomain</w:t>
+      </w:r>
+      <w:proofErr w:type="spellEnd"/>
+      <w:r>
+        <w:rPr>
+          <w:rFonts w:ascii="Courier New" w:hAnsi="Courier New" w:cs="Courier New"/>
+          <w:color w:val="000000"/>
+          <w:sz w:val="20"/>
+          <w:szCs w:val="20"/>
+        </w:rPr>
+        <w:t xml:space="preserve"> </w:t>
       </w:r>
       <w:r>
         <w:rPr>
@@ -18460,14 +19754,25 @@
         </w:rPr>
         <w:t>/</w:t>
       </w:r>
-      <w:r>
-        <w:rPr>
-          <w:rFonts w:ascii="Courier New" w:hAnsi="Courier New" w:cs="Courier New"/>
-          <w:color w:val="000000"/>
-          <w:sz w:val="20"/>
-          <w:szCs w:val="20"/>
-        </w:rPr>
-        <w:t xml:space="preserve">tcp </w:t>
+      <w:proofErr w:type="spellStart"/>
+      <w:r>
+        <w:rPr>
+          <w:rFonts w:ascii="Courier New" w:hAnsi="Courier New" w:cs="Courier New"/>
+          <w:color w:val="000000"/>
+          <w:sz w:val="20"/>
+          <w:szCs w:val="20"/>
+        </w:rPr>
+        <w:t>tcp</w:t>
+      </w:r>
+      <w:proofErr w:type="spellEnd"/>
+      <w:r>
+        <w:rPr>
+          <w:rFonts w:ascii="Courier New" w:hAnsi="Courier New" w:cs="Courier New"/>
+          <w:color w:val="000000"/>
+          <w:sz w:val="20"/>
+          <w:szCs w:val="20"/>
+        </w:rPr>
+        <w:t xml:space="preserve"> </w:t>
       </w:r>
       <w:proofErr w:type="gramStart"/>
       <w:r>
@@ -18534,14 +19839,25 @@
         </w:rPr>
         <w:t>/</w:t>
       </w:r>
-      <w:r>
-        <w:rPr>
-          <w:rFonts w:ascii="Courier New" w:hAnsi="Courier New" w:cs="Courier New"/>
-          <w:color w:val="000000"/>
-          <w:sz w:val="20"/>
-          <w:szCs w:val="20"/>
-        </w:rPr>
-        <w:t xml:space="preserve">tcp </w:t>
+      <w:proofErr w:type="spellStart"/>
+      <w:r>
+        <w:rPr>
+          <w:rFonts w:ascii="Courier New" w:hAnsi="Courier New" w:cs="Courier New"/>
+          <w:color w:val="000000"/>
+          <w:sz w:val="20"/>
+          <w:szCs w:val="20"/>
+        </w:rPr>
+        <w:t>tcp</w:t>
+      </w:r>
+      <w:proofErr w:type="spellEnd"/>
+      <w:r>
+        <w:rPr>
+          <w:rFonts w:ascii="Courier New" w:hAnsi="Courier New" w:cs="Courier New"/>
+          <w:color w:val="000000"/>
+          <w:sz w:val="20"/>
+          <w:szCs w:val="20"/>
+        </w:rPr>
+        <w:t xml:space="preserve"> </w:t>
       </w:r>
       <w:proofErr w:type="gramStart"/>
       <w:r>
@@ -19320,14 +20636,25 @@
         </w:rPr>
         <w:t>/</w:t>
       </w:r>
-      <w:r>
-        <w:rPr>
-          <w:rFonts w:ascii="Courier New" w:hAnsi="Courier New" w:cs="Courier New"/>
-          <w:color w:val="000000"/>
-          <w:sz w:val="20"/>
-          <w:szCs w:val="20"/>
-        </w:rPr>
-        <w:t xml:space="preserve">tcp   </w:t>
+      <w:proofErr w:type="spellStart"/>
+      <w:r>
+        <w:rPr>
+          <w:rFonts w:ascii="Courier New" w:hAnsi="Courier New" w:cs="Courier New"/>
+          <w:color w:val="000000"/>
+          <w:sz w:val="20"/>
+          <w:szCs w:val="20"/>
+        </w:rPr>
+        <w:t>tcp</w:t>
+      </w:r>
+      <w:proofErr w:type="spellEnd"/>
+      <w:r>
+        <w:rPr>
+          <w:rFonts w:ascii="Courier New" w:hAnsi="Courier New" w:cs="Courier New"/>
+          <w:color w:val="000000"/>
+          <w:sz w:val="20"/>
+          <w:szCs w:val="20"/>
+        </w:rPr>
+        <w:t xml:space="preserve">   </w:t>
       </w:r>
       <w:proofErr w:type="gramStart"/>
       <w:r>
@@ -19337,8 +20664,19 @@
           <w:sz w:val="20"/>
           <w:szCs w:val="20"/>
         </w:rPr>
-        <w:t>open  msrpc</w:t>
-      </w:r>
+        <w:t xml:space="preserve">open  </w:t>
+      </w:r>
+      <w:proofErr w:type="spellStart"/>
+      <w:r>
+        <w:rPr>
+          <w:rFonts w:ascii="Courier New" w:hAnsi="Courier New" w:cs="Courier New"/>
+          <w:color w:val="000000"/>
+          <w:sz w:val="20"/>
+          <w:szCs w:val="20"/>
+        </w:rPr>
+        <w:t>msrpc</w:t>
+      </w:r>
+      <w:proofErr w:type="spellEnd"/>
       <w:proofErr w:type="gramEnd"/>
     </w:p>
     <w:p>
@@ -19394,14 +20732,25 @@
         </w:rPr>
         <w:t>/</w:t>
       </w:r>
-      <w:r>
-        <w:rPr>
-          <w:rFonts w:ascii="Courier New" w:hAnsi="Courier New" w:cs="Courier New"/>
-          <w:color w:val="000000"/>
-          <w:sz w:val="20"/>
-          <w:szCs w:val="20"/>
-        </w:rPr>
-        <w:t xml:space="preserve">tcp   </w:t>
+      <w:proofErr w:type="spellStart"/>
+      <w:r>
+        <w:rPr>
+          <w:rFonts w:ascii="Courier New" w:hAnsi="Courier New" w:cs="Courier New"/>
+          <w:color w:val="000000"/>
+          <w:sz w:val="20"/>
+          <w:szCs w:val="20"/>
+        </w:rPr>
+        <w:t>tcp</w:t>
+      </w:r>
+      <w:proofErr w:type="spellEnd"/>
+      <w:r>
+        <w:rPr>
+          <w:rFonts w:ascii="Courier New" w:hAnsi="Courier New" w:cs="Courier New"/>
+          <w:color w:val="000000"/>
+          <w:sz w:val="20"/>
+          <w:szCs w:val="20"/>
+        </w:rPr>
+        <w:t xml:space="preserve">   </w:t>
       </w:r>
       <w:proofErr w:type="gramStart"/>
       <w:r>
@@ -19411,7 +20760,17 @@
           <w:sz w:val="20"/>
           <w:szCs w:val="20"/>
         </w:rPr>
-        <w:t>open  netbios</w:t>
+        <w:t xml:space="preserve">open  </w:t>
+      </w:r>
+      <w:proofErr w:type="spellStart"/>
+      <w:r>
+        <w:rPr>
+          <w:rFonts w:ascii="Courier New" w:hAnsi="Courier New" w:cs="Courier New"/>
+          <w:color w:val="000000"/>
+          <w:sz w:val="20"/>
+          <w:szCs w:val="20"/>
+        </w:rPr>
+        <w:t>netbios</w:t>
       </w:r>
       <w:proofErr w:type="gramEnd"/>
       <w:r>
@@ -19432,6 +20791,7 @@
         </w:rPr>
         <w:t>ssn</w:t>
       </w:r>
+      <w:proofErr w:type="spellEnd"/>
     </w:p>
     <w:p>
       <w:pPr>
@@ -19486,14 +20846,25 @@
         </w:rPr>
         <w:t>/</w:t>
       </w:r>
-      <w:r>
-        <w:rPr>
-          <w:rFonts w:ascii="Courier New" w:hAnsi="Courier New" w:cs="Courier New"/>
-          <w:color w:val="000000"/>
-          <w:sz w:val="20"/>
-          <w:szCs w:val="20"/>
-        </w:rPr>
-        <w:t xml:space="preserve">tcp   </w:t>
+      <w:proofErr w:type="spellStart"/>
+      <w:r>
+        <w:rPr>
+          <w:rFonts w:ascii="Courier New" w:hAnsi="Courier New" w:cs="Courier New"/>
+          <w:color w:val="000000"/>
+          <w:sz w:val="20"/>
+          <w:szCs w:val="20"/>
+        </w:rPr>
+        <w:t>tcp</w:t>
+      </w:r>
+      <w:proofErr w:type="spellEnd"/>
+      <w:r>
+        <w:rPr>
+          <w:rFonts w:ascii="Courier New" w:hAnsi="Courier New" w:cs="Courier New"/>
+          <w:color w:val="000000"/>
+          <w:sz w:val="20"/>
+          <w:szCs w:val="20"/>
+        </w:rPr>
+        <w:t xml:space="preserve">   </w:t>
       </w:r>
       <w:proofErr w:type="gramStart"/>
       <w:r>
@@ -19503,8 +20874,19 @@
           <w:sz w:val="20"/>
           <w:szCs w:val="20"/>
         </w:rPr>
-        <w:t>open  microsoft</w:t>
-      </w:r>
+        <w:t xml:space="preserve">open  </w:t>
+      </w:r>
+      <w:proofErr w:type="spellStart"/>
+      <w:r>
+        <w:rPr>
+          <w:rFonts w:ascii="Courier New" w:hAnsi="Courier New" w:cs="Courier New"/>
+          <w:color w:val="000000"/>
+          <w:sz w:val="20"/>
+          <w:szCs w:val="20"/>
+        </w:rPr>
+        <w:t>microsoft</w:t>
+      </w:r>
+      <w:proofErr w:type="spellEnd"/>
       <w:proofErr w:type="gramEnd"/>
       <w:r>
         <w:rPr>
@@ -19578,14 +20960,25 @@
         </w:rPr>
         <w:t>/</w:t>
       </w:r>
-      <w:r>
-        <w:rPr>
-          <w:rFonts w:ascii="Courier New" w:hAnsi="Courier New" w:cs="Courier New"/>
-          <w:color w:val="000000"/>
-          <w:sz w:val="20"/>
-          <w:szCs w:val="20"/>
-        </w:rPr>
-        <w:t xml:space="preserve">tcp   </w:t>
+      <w:proofErr w:type="spellStart"/>
+      <w:r>
+        <w:rPr>
+          <w:rFonts w:ascii="Courier New" w:hAnsi="Courier New" w:cs="Courier New"/>
+          <w:color w:val="000000"/>
+          <w:sz w:val="20"/>
+          <w:szCs w:val="20"/>
+        </w:rPr>
+        <w:t>tcp</w:t>
+      </w:r>
+      <w:proofErr w:type="spellEnd"/>
+      <w:r>
+        <w:rPr>
+          <w:rFonts w:ascii="Courier New" w:hAnsi="Courier New" w:cs="Courier New"/>
+          <w:color w:val="000000"/>
+          <w:sz w:val="20"/>
+          <w:szCs w:val="20"/>
+        </w:rPr>
+        <w:t xml:space="preserve">   </w:t>
       </w:r>
       <w:proofErr w:type="gramStart"/>
       <w:r>
@@ -19595,8 +20988,19 @@
           <w:sz w:val="20"/>
           <w:szCs w:val="20"/>
         </w:rPr>
-        <w:t>open  rtsp</w:t>
-      </w:r>
+        <w:t xml:space="preserve">open  </w:t>
+      </w:r>
+      <w:proofErr w:type="spellStart"/>
+      <w:r>
+        <w:rPr>
+          <w:rFonts w:ascii="Courier New" w:hAnsi="Courier New" w:cs="Courier New"/>
+          <w:color w:val="000000"/>
+          <w:sz w:val="20"/>
+          <w:szCs w:val="20"/>
+        </w:rPr>
+        <w:t>rtsp</w:t>
+      </w:r>
+      <w:proofErr w:type="spellEnd"/>
       <w:proofErr w:type="gramEnd"/>
     </w:p>
     <w:p>
@@ -19652,6 +21056,7 @@
         </w:rPr>
         <w:t>/</w:t>
       </w:r>
+      <w:proofErr w:type="spellStart"/>
       <w:proofErr w:type="gramStart"/>
       <w:r>
         <w:rPr>
@@ -19660,7 +21065,17 @@
           <w:sz w:val="20"/>
           <w:szCs w:val="20"/>
         </w:rPr>
-        <w:t>tcp  open</w:t>
+        <w:t>tcp</w:t>
+      </w:r>
+      <w:proofErr w:type="spellEnd"/>
+      <w:r>
+        <w:rPr>
+          <w:rFonts w:ascii="Courier New" w:hAnsi="Courier New" w:cs="Courier New"/>
+          <w:color w:val="000000"/>
+          <w:sz w:val="20"/>
+          <w:szCs w:val="20"/>
+        </w:rPr>
+        <w:t>  open</w:t>
       </w:r>
       <w:proofErr w:type="gramEnd"/>
       <w:r>
@@ -19670,8 +21085,19 @@
           <w:sz w:val="20"/>
           <w:szCs w:val="20"/>
         </w:rPr>
-        <w:t xml:space="preserve">  icslap</w:t>
-      </w:r>
+        <w:t xml:space="preserve">  </w:t>
+      </w:r>
+      <w:proofErr w:type="spellStart"/>
+      <w:r>
+        <w:rPr>
+          <w:rFonts w:ascii="Courier New" w:hAnsi="Courier New" w:cs="Courier New"/>
+          <w:color w:val="000000"/>
+          <w:sz w:val="20"/>
+          <w:szCs w:val="20"/>
+        </w:rPr>
+        <w:t>icslap</w:t>
+      </w:r>
+      <w:proofErr w:type="spellEnd"/>
     </w:p>
     <w:p>
       <w:pPr>
@@ -19726,6 +21152,7 @@
         </w:rPr>
         <w:t>/</w:t>
       </w:r>
+      <w:proofErr w:type="spellStart"/>
       <w:proofErr w:type="gramStart"/>
       <w:r>
         <w:rPr>
@@ -19734,7 +21161,17 @@
           <w:sz w:val="20"/>
           <w:szCs w:val="20"/>
         </w:rPr>
-        <w:t>tcp  open</w:t>
+        <w:t>tcp</w:t>
+      </w:r>
+      <w:proofErr w:type="spellEnd"/>
+      <w:r>
+        <w:rPr>
+          <w:rFonts w:ascii="Courier New" w:hAnsi="Courier New" w:cs="Courier New"/>
+          <w:color w:val="000000"/>
+          <w:sz w:val="20"/>
+          <w:szCs w:val="20"/>
+        </w:rPr>
+        <w:t>  open</w:t>
       </w:r>
       <w:proofErr w:type="gramEnd"/>
       <w:r>
@@ -19744,8 +21181,19 @@
           <w:sz w:val="20"/>
           <w:szCs w:val="20"/>
         </w:rPr>
-        <w:t xml:space="preserve">  wsdapi</w:t>
-      </w:r>
+        <w:t xml:space="preserve">  </w:t>
+      </w:r>
+      <w:proofErr w:type="spellStart"/>
+      <w:r>
+        <w:rPr>
+          <w:rFonts w:ascii="Courier New" w:hAnsi="Courier New" w:cs="Courier New"/>
+          <w:color w:val="000000"/>
+          <w:sz w:val="20"/>
+          <w:szCs w:val="20"/>
+        </w:rPr>
+        <w:t>wsdapi</w:t>
+      </w:r>
+      <w:proofErr w:type="spellEnd"/>
     </w:p>
     <w:p>
       <w:pPr>
@@ -19800,14 +21248,25 @@
         </w:rPr>
         <w:t>/</w:t>
       </w:r>
-      <w:r>
-        <w:rPr>
-          <w:rFonts w:ascii="Courier New" w:hAnsi="Courier New" w:cs="Courier New"/>
-          <w:color w:val="000000"/>
-          <w:sz w:val="20"/>
-          <w:szCs w:val="20"/>
-        </w:rPr>
-        <w:t xml:space="preserve">tcp </w:t>
+      <w:proofErr w:type="spellStart"/>
+      <w:r>
+        <w:rPr>
+          <w:rFonts w:ascii="Courier New" w:hAnsi="Courier New" w:cs="Courier New"/>
+          <w:color w:val="000000"/>
+          <w:sz w:val="20"/>
+          <w:szCs w:val="20"/>
+        </w:rPr>
+        <w:t>tcp</w:t>
+      </w:r>
+      <w:proofErr w:type="spellEnd"/>
+      <w:r>
+        <w:rPr>
+          <w:rFonts w:ascii="Courier New" w:hAnsi="Courier New" w:cs="Courier New"/>
+          <w:color w:val="000000"/>
+          <w:sz w:val="20"/>
+          <w:szCs w:val="20"/>
+        </w:rPr>
+        <w:t xml:space="preserve"> </w:t>
       </w:r>
       <w:proofErr w:type="gramStart"/>
       <w:r>
@@ -19874,14 +21333,25 @@
         </w:rPr>
         <w:t>/</w:t>
       </w:r>
-      <w:r>
-        <w:rPr>
-          <w:rFonts w:ascii="Courier New" w:hAnsi="Courier New" w:cs="Courier New"/>
-          <w:color w:val="000000"/>
-          <w:sz w:val="20"/>
-          <w:szCs w:val="20"/>
-        </w:rPr>
-        <w:t xml:space="preserve">tcp </w:t>
+      <w:proofErr w:type="spellStart"/>
+      <w:r>
+        <w:rPr>
+          <w:rFonts w:ascii="Courier New" w:hAnsi="Courier New" w:cs="Courier New"/>
+          <w:color w:val="000000"/>
+          <w:sz w:val="20"/>
+          <w:szCs w:val="20"/>
+        </w:rPr>
+        <w:t>tcp</w:t>
+      </w:r>
+      <w:proofErr w:type="spellEnd"/>
+      <w:r>
+        <w:rPr>
+          <w:rFonts w:ascii="Courier New" w:hAnsi="Courier New" w:cs="Courier New"/>
+          <w:color w:val="000000"/>
+          <w:sz w:val="20"/>
+          <w:szCs w:val="20"/>
+        </w:rPr>
+        <w:t xml:space="preserve"> </w:t>
       </w:r>
       <w:proofErr w:type="gramStart"/>
       <w:r>
@@ -19948,14 +21418,25 @@
         </w:rPr>
         <w:t>/</w:t>
       </w:r>
-      <w:r>
-        <w:rPr>
-          <w:rFonts w:ascii="Courier New" w:hAnsi="Courier New" w:cs="Courier New"/>
-          <w:color w:val="000000"/>
-          <w:sz w:val="20"/>
-          <w:szCs w:val="20"/>
-        </w:rPr>
-        <w:t xml:space="preserve">tcp </w:t>
+      <w:proofErr w:type="spellStart"/>
+      <w:r>
+        <w:rPr>
+          <w:rFonts w:ascii="Courier New" w:hAnsi="Courier New" w:cs="Courier New"/>
+          <w:color w:val="000000"/>
+          <w:sz w:val="20"/>
+          <w:szCs w:val="20"/>
+        </w:rPr>
+        <w:t>tcp</w:t>
+      </w:r>
+      <w:proofErr w:type="spellEnd"/>
+      <w:r>
+        <w:rPr>
+          <w:rFonts w:ascii="Courier New" w:hAnsi="Courier New" w:cs="Courier New"/>
+          <w:color w:val="000000"/>
+          <w:sz w:val="20"/>
+          <w:szCs w:val="20"/>
+        </w:rPr>
+        <w:t xml:space="preserve"> </w:t>
       </w:r>
       <w:proofErr w:type="gramStart"/>
       <w:r>
@@ -20022,14 +21503,25 @@
         </w:rPr>
         <w:t>/</w:t>
       </w:r>
-      <w:r>
-        <w:rPr>
-          <w:rFonts w:ascii="Courier New" w:hAnsi="Courier New" w:cs="Courier New"/>
-          <w:color w:val="000000"/>
-          <w:sz w:val="20"/>
-          <w:szCs w:val="20"/>
-        </w:rPr>
-        <w:t xml:space="preserve">tcp </w:t>
+      <w:proofErr w:type="spellStart"/>
+      <w:r>
+        <w:rPr>
+          <w:rFonts w:ascii="Courier New" w:hAnsi="Courier New" w:cs="Courier New"/>
+          <w:color w:val="000000"/>
+          <w:sz w:val="20"/>
+          <w:szCs w:val="20"/>
+        </w:rPr>
+        <w:t>tcp</w:t>
+      </w:r>
+      <w:proofErr w:type="spellEnd"/>
+      <w:r>
+        <w:rPr>
+          <w:rFonts w:ascii="Courier New" w:hAnsi="Courier New" w:cs="Courier New"/>
+          <w:color w:val="000000"/>
+          <w:sz w:val="20"/>
+          <w:szCs w:val="20"/>
+        </w:rPr>
+        <w:t xml:space="preserve"> </w:t>
       </w:r>
       <w:proofErr w:type="gramStart"/>
       <w:r>
@@ -20096,14 +21588,25 @@
         </w:rPr>
         <w:t>/</w:t>
       </w:r>
-      <w:r>
-        <w:rPr>
-          <w:rFonts w:ascii="Courier New" w:hAnsi="Courier New" w:cs="Courier New"/>
-          <w:color w:val="000000"/>
-          <w:sz w:val="20"/>
-          <w:szCs w:val="20"/>
-        </w:rPr>
-        <w:t xml:space="preserve">tcp </w:t>
+      <w:proofErr w:type="spellStart"/>
+      <w:r>
+        <w:rPr>
+          <w:rFonts w:ascii="Courier New" w:hAnsi="Courier New" w:cs="Courier New"/>
+          <w:color w:val="000000"/>
+          <w:sz w:val="20"/>
+          <w:szCs w:val="20"/>
+        </w:rPr>
+        <w:t>tcp</w:t>
+      </w:r>
+      <w:proofErr w:type="spellEnd"/>
+      <w:r>
+        <w:rPr>
+          <w:rFonts w:ascii="Courier New" w:hAnsi="Courier New" w:cs="Courier New"/>
+          <w:color w:val="000000"/>
+          <w:sz w:val="20"/>
+          <w:szCs w:val="20"/>
+        </w:rPr>
+        <w:t xml:space="preserve"> </w:t>
       </w:r>
       <w:proofErr w:type="gramStart"/>
       <w:r>
@@ -20170,14 +21673,25 @@
         </w:rPr>
         <w:t>/</w:t>
       </w:r>
-      <w:r>
-        <w:rPr>
-          <w:rFonts w:ascii="Courier New" w:hAnsi="Courier New" w:cs="Courier New"/>
-          <w:color w:val="000000"/>
-          <w:sz w:val="20"/>
-          <w:szCs w:val="20"/>
-        </w:rPr>
-        <w:t xml:space="preserve">tcp </w:t>
+      <w:proofErr w:type="spellStart"/>
+      <w:r>
+        <w:rPr>
+          <w:rFonts w:ascii="Courier New" w:hAnsi="Courier New" w:cs="Courier New"/>
+          <w:color w:val="000000"/>
+          <w:sz w:val="20"/>
+          <w:szCs w:val="20"/>
+        </w:rPr>
+        <w:t>tcp</w:t>
+      </w:r>
+      <w:proofErr w:type="spellEnd"/>
+      <w:r>
+        <w:rPr>
+          <w:rFonts w:ascii="Courier New" w:hAnsi="Courier New" w:cs="Courier New"/>
+          <w:color w:val="000000"/>
+          <w:sz w:val="20"/>
+          <w:szCs w:val="20"/>
+        </w:rPr>
+        <w:t xml:space="preserve"> </w:t>
       </w:r>
       <w:proofErr w:type="gramStart"/>
       <w:r>
@@ -20244,14 +21758,25 @@
         </w:rPr>
         <w:t>/</w:t>
       </w:r>
-      <w:r>
-        <w:rPr>
-          <w:rFonts w:ascii="Courier New" w:hAnsi="Courier New" w:cs="Courier New"/>
-          <w:color w:val="000000"/>
-          <w:sz w:val="20"/>
-          <w:szCs w:val="20"/>
-        </w:rPr>
-        <w:t xml:space="preserve">tcp </w:t>
+      <w:proofErr w:type="spellStart"/>
+      <w:r>
+        <w:rPr>
+          <w:rFonts w:ascii="Courier New" w:hAnsi="Courier New" w:cs="Courier New"/>
+          <w:color w:val="000000"/>
+          <w:sz w:val="20"/>
+          <w:szCs w:val="20"/>
+        </w:rPr>
+        <w:t>tcp</w:t>
+      </w:r>
+      <w:proofErr w:type="spellEnd"/>
+      <w:r>
+        <w:rPr>
+          <w:rFonts w:ascii="Courier New" w:hAnsi="Courier New" w:cs="Courier New"/>
+          <w:color w:val="000000"/>
+          <w:sz w:val="20"/>
+          <w:szCs w:val="20"/>
+        </w:rPr>
+        <w:t xml:space="preserve"> </w:t>
       </w:r>
       <w:proofErr w:type="gramStart"/>
       <w:r>
@@ -21029,14 +22554,25 @@
         </w:rPr>
         <w:t>/</w:t>
       </w:r>
-      <w:r>
-        <w:rPr>
-          <w:rFonts w:ascii="Courier New" w:hAnsi="Courier New" w:cs="Courier New"/>
-          <w:color w:val="000000"/>
-          <w:sz w:val="20"/>
-          <w:szCs w:val="20"/>
-        </w:rPr>
-        <w:t xml:space="preserve">tcp </w:t>
+      <w:proofErr w:type="spellStart"/>
+      <w:r>
+        <w:rPr>
+          <w:rFonts w:ascii="Courier New" w:hAnsi="Courier New" w:cs="Courier New"/>
+          <w:color w:val="000000"/>
+          <w:sz w:val="20"/>
+          <w:szCs w:val="20"/>
+        </w:rPr>
+        <w:t>tcp</w:t>
+      </w:r>
+      <w:proofErr w:type="spellEnd"/>
+      <w:r>
+        <w:rPr>
+          <w:rFonts w:ascii="Courier New" w:hAnsi="Courier New" w:cs="Courier New"/>
+          <w:color w:val="000000"/>
+          <w:sz w:val="20"/>
+          <w:szCs w:val="20"/>
+        </w:rPr>
+        <w:t xml:space="preserve"> </w:t>
       </w:r>
       <w:proofErr w:type="gramStart"/>
       <w:r>
@@ -21046,8 +22582,19 @@
           <w:sz w:val="20"/>
           <w:szCs w:val="20"/>
         </w:rPr>
-        <w:t>open  msrpc</w:t>
-      </w:r>
+        <w:t xml:space="preserve">open  </w:t>
+      </w:r>
+      <w:proofErr w:type="spellStart"/>
+      <w:r>
+        <w:rPr>
+          <w:rFonts w:ascii="Courier New" w:hAnsi="Courier New" w:cs="Courier New"/>
+          <w:color w:val="000000"/>
+          <w:sz w:val="20"/>
+          <w:szCs w:val="20"/>
+        </w:rPr>
+        <w:t>msrpc</w:t>
+      </w:r>
+      <w:proofErr w:type="spellEnd"/>
       <w:proofErr w:type="gramEnd"/>
     </w:p>
     <w:p>
@@ -21103,14 +22650,25 @@
         </w:rPr>
         <w:t>/</w:t>
       </w:r>
-      <w:r>
-        <w:rPr>
-          <w:rFonts w:ascii="Courier New" w:hAnsi="Courier New" w:cs="Courier New"/>
-          <w:color w:val="000000"/>
-          <w:sz w:val="20"/>
-          <w:szCs w:val="20"/>
-        </w:rPr>
-        <w:t xml:space="preserve">tcp </w:t>
+      <w:proofErr w:type="spellStart"/>
+      <w:r>
+        <w:rPr>
+          <w:rFonts w:ascii="Courier New" w:hAnsi="Courier New" w:cs="Courier New"/>
+          <w:color w:val="000000"/>
+          <w:sz w:val="20"/>
+          <w:szCs w:val="20"/>
+        </w:rPr>
+        <w:t>tcp</w:t>
+      </w:r>
+      <w:proofErr w:type="spellEnd"/>
+      <w:r>
+        <w:rPr>
+          <w:rFonts w:ascii="Courier New" w:hAnsi="Courier New" w:cs="Courier New"/>
+          <w:color w:val="000000"/>
+          <w:sz w:val="20"/>
+          <w:szCs w:val="20"/>
+        </w:rPr>
+        <w:t xml:space="preserve"> </w:t>
       </w:r>
       <w:proofErr w:type="gramStart"/>
       <w:r>
@@ -21120,7 +22678,17 @@
           <w:sz w:val="20"/>
           <w:szCs w:val="20"/>
         </w:rPr>
-        <w:t>open  netbios</w:t>
+        <w:t xml:space="preserve">open  </w:t>
+      </w:r>
+      <w:proofErr w:type="spellStart"/>
+      <w:r>
+        <w:rPr>
+          <w:rFonts w:ascii="Courier New" w:hAnsi="Courier New" w:cs="Courier New"/>
+          <w:color w:val="000000"/>
+          <w:sz w:val="20"/>
+          <w:szCs w:val="20"/>
+        </w:rPr>
+        <w:t>netbios</w:t>
       </w:r>
       <w:proofErr w:type="gramEnd"/>
       <w:r>
@@ -21141,6 +22709,7 @@
         </w:rPr>
         <w:t>ssn</w:t>
       </w:r>
+      <w:proofErr w:type="spellEnd"/>
     </w:p>
     <w:p>
       <w:pPr>
@@ -21195,14 +22764,25 @@
         </w:rPr>
         <w:t>/</w:t>
       </w:r>
-      <w:r>
-        <w:rPr>
-          <w:rFonts w:ascii="Courier New" w:hAnsi="Courier New" w:cs="Courier New"/>
-          <w:color w:val="000000"/>
-          <w:sz w:val="20"/>
-          <w:szCs w:val="20"/>
-        </w:rPr>
-        <w:t xml:space="preserve">tcp </w:t>
+      <w:proofErr w:type="spellStart"/>
+      <w:r>
+        <w:rPr>
+          <w:rFonts w:ascii="Courier New" w:hAnsi="Courier New" w:cs="Courier New"/>
+          <w:color w:val="000000"/>
+          <w:sz w:val="20"/>
+          <w:szCs w:val="20"/>
+        </w:rPr>
+        <w:t>tcp</w:t>
+      </w:r>
+      <w:proofErr w:type="spellEnd"/>
+      <w:r>
+        <w:rPr>
+          <w:rFonts w:ascii="Courier New" w:hAnsi="Courier New" w:cs="Courier New"/>
+          <w:color w:val="000000"/>
+          <w:sz w:val="20"/>
+          <w:szCs w:val="20"/>
+        </w:rPr>
+        <w:t xml:space="preserve"> </w:t>
       </w:r>
       <w:proofErr w:type="gramStart"/>
       <w:r>
@@ -21212,8 +22792,19 @@
           <w:sz w:val="20"/>
           <w:szCs w:val="20"/>
         </w:rPr>
-        <w:t>open  microsoft</w:t>
-      </w:r>
+        <w:t xml:space="preserve">open  </w:t>
+      </w:r>
+      <w:proofErr w:type="spellStart"/>
+      <w:r>
+        <w:rPr>
+          <w:rFonts w:ascii="Courier New" w:hAnsi="Courier New" w:cs="Courier New"/>
+          <w:color w:val="000000"/>
+          <w:sz w:val="20"/>
+          <w:szCs w:val="20"/>
+        </w:rPr>
+        <w:t>microsoft</w:t>
+      </w:r>
+      <w:proofErr w:type="spellEnd"/>
       <w:proofErr w:type="gramEnd"/>
       <w:r>
         <w:rPr>
@@ -21930,14 +23521,25 @@
         </w:rPr>
         <w:t>/</w:t>
       </w:r>
-      <w:r>
-        <w:rPr>
-          <w:rFonts w:ascii="Courier New" w:hAnsi="Courier New" w:cs="Courier New"/>
-          <w:color w:val="000000"/>
-          <w:sz w:val="20"/>
-          <w:szCs w:val="20"/>
-        </w:rPr>
-        <w:t xml:space="preserve">tcp </w:t>
+      <w:proofErr w:type="spellStart"/>
+      <w:r>
+        <w:rPr>
+          <w:rFonts w:ascii="Courier New" w:hAnsi="Courier New" w:cs="Courier New"/>
+          <w:color w:val="000000"/>
+          <w:sz w:val="20"/>
+          <w:szCs w:val="20"/>
+        </w:rPr>
+        <w:t>tcp</w:t>
+      </w:r>
+      <w:proofErr w:type="spellEnd"/>
+      <w:r>
+        <w:rPr>
+          <w:rFonts w:ascii="Courier New" w:hAnsi="Courier New" w:cs="Courier New"/>
+          <w:color w:val="000000"/>
+          <w:sz w:val="20"/>
+          <w:szCs w:val="20"/>
+        </w:rPr>
+        <w:t xml:space="preserve"> </w:t>
       </w:r>
       <w:proofErr w:type="gramStart"/>
       <w:r>
@@ -21947,8 +23549,19 @@
           <w:sz w:val="20"/>
           <w:szCs w:val="20"/>
         </w:rPr>
-        <w:t>open  rpcbind</w:t>
-      </w:r>
+        <w:t xml:space="preserve">open  </w:t>
+      </w:r>
+      <w:proofErr w:type="spellStart"/>
+      <w:r>
+        <w:rPr>
+          <w:rFonts w:ascii="Courier New" w:hAnsi="Courier New" w:cs="Courier New"/>
+          <w:color w:val="000000"/>
+          <w:sz w:val="20"/>
+          <w:szCs w:val="20"/>
+        </w:rPr>
+        <w:t>rpcbind</w:t>
+      </w:r>
+      <w:proofErr w:type="spellEnd"/>
       <w:proofErr w:type="gramEnd"/>
     </w:p>
     <w:p>
@@ -22322,14 +23935,25 @@
           <w:szCs w:val="20"/>
         </w:rPr>
       </w:pPr>
-      <w:r>
-        <w:rPr>
-          <w:rFonts w:ascii="Courier New" w:hAnsi="Courier New" w:cs="Courier New"/>
-          <w:color w:val="000000"/>
-          <w:sz w:val="20"/>
-          <w:szCs w:val="20"/>
-        </w:rPr>
-        <w:t xml:space="preserve">nmap </w:t>
+      <w:proofErr w:type="spellStart"/>
+      <w:r>
+        <w:rPr>
+          <w:rFonts w:ascii="Courier New" w:hAnsi="Courier New" w:cs="Courier New"/>
+          <w:color w:val="000000"/>
+          <w:sz w:val="20"/>
+          <w:szCs w:val="20"/>
+        </w:rPr>
+        <w:t>nmap</w:t>
+      </w:r>
+      <w:proofErr w:type="spellEnd"/>
+      <w:r>
+        <w:rPr>
+          <w:rFonts w:ascii="Courier New" w:hAnsi="Courier New" w:cs="Courier New"/>
+          <w:color w:val="000000"/>
+          <w:sz w:val="20"/>
+          <w:szCs w:val="20"/>
+        </w:rPr>
+        <w:t xml:space="preserve"> </w:t>
       </w:r>
       <w:r>
         <w:rPr>
@@ -22340,14 +23964,25 @@
         </w:rPr>
         <w:t>-</w:t>
       </w:r>
-      <w:r>
-        <w:rPr>
-          <w:rFonts w:ascii="Courier New" w:hAnsi="Courier New" w:cs="Courier New"/>
-          <w:color w:val="000000"/>
-          <w:sz w:val="20"/>
-          <w:szCs w:val="20"/>
-        </w:rPr>
-        <w:t xml:space="preserve">sS </w:t>
+      <w:proofErr w:type="spellStart"/>
+      <w:r>
+        <w:rPr>
+          <w:rFonts w:ascii="Courier New" w:hAnsi="Courier New" w:cs="Courier New"/>
+          <w:color w:val="000000"/>
+          <w:sz w:val="20"/>
+          <w:szCs w:val="20"/>
+        </w:rPr>
+        <w:t>sS</w:t>
+      </w:r>
+      <w:proofErr w:type="spellEnd"/>
+      <w:r>
+        <w:rPr>
+          <w:rFonts w:ascii="Courier New" w:hAnsi="Courier New" w:cs="Courier New"/>
+          <w:color w:val="000000"/>
+          <w:sz w:val="20"/>
+          <w:szCs w:val="20"/>
+        </w:rPr>
+        <w:t xml:space="preserve"> </w:t>
       </w:r>
       <w:r>
         <w:rPr>
@@ -22951,14 +24586,25 @@
         </w:rPr>
         <w:t>/</w:t>
       </w:r>
-      <w:r>
-        <w:rPr>
-          <w:rFonts w:ascii="Courier New" w:hAnsi="Courier New" w:cs="Courier New"/>
-          <w:color w:val="000000"/>
-          <w:sz w:val="20"/>
-          <w:szCs w:val="20"/>
-        </w:rPr>
-        <w:t xml:space="preserve">tcp </w:t>
+      <w:proofErr w:type="spellStart"/>
+      <w:r>
+        <w:rPr>
+          <w:rFonts w:ascii="Courier New" w:hAnsi="Courier New" w:cs="Courier New"/>
+          <w:color w:val="000000"/>
+          <w:sz w:val="20"/>
+          <w:szCs w:val="20"/>
+        </w:rPr>
+        <w:t>tcp</w:t>
+      </w:r>
+      <w:proofErr w:type="spellEnd"/>
+      <w:r>
+        <w:rPr>
+          <w:rFonts w:ascii="Courier New" w:hAnsi="Courier New" w:cs="Courier New"/>
+          <w:color w:val="000000"/>
+          <w:sz w:val="20"/>
+          <w:szCs w:val="20"/>
+        </w:rPr>
+        <w:t xml:space="preserve"> </w:t>
       </w:r>
       <w:proofErr w:type="gramStart"/>
       <w:r>
@@ -22968,8 +24614,19 @@
           <w:sz w:val="20"/>
           <w:szCs w:val="20"/>
         </w:rPr>
-        <w:t>open  msrpc</w:t>
-      </w:r>
+        <w:t xml:space="preserve">open  </w:t>
+      </w:r>
+      <w:proofErr w:type="spellStart"/>
+      <w:r>
+        <w:rPr>
+          <w:rFonts w:ascii="Courier New" w:hAnsi="Courier New" w:cs="Courier New"/>
+          <w:color w:val="000000"/>
+          <w:sz w:val="20"/>
+          <w:szCs w:val="20"/>
+        </w:rPr>
+        <w:t>msrpc</w:t>
+      </w:r>
+      <w:proofErr w:type="spellEnd"/>
       <w:proofErr w:type="gramEnd"/>
     </w:p>
     <w:p>
@@ -23025,14 +24682,25 @@
         </w:rPr>
         <w:t>/</w:t>
       </w:r>
-      <w:r>
-        <w:rPr>
-          <w:rFonts w:ascii="Courier New" w:hAnsi="Courier New" w:cs="Courier New"/>
-          <w:color w:val="000000"/>
-          <w:sz w:val="20"/>
-          <w:szCs w:val="20"/>
-        </w:rPr>
-        <w:t xml:space="preserve">tcp </w:t>
+      <w:proofErr w:type="spellStart"/>
+      <w:r>
+        <w:rPr>
+          <w:rFonts w:ascii="Courier New" w:hAnsi="Courier New" w:cs="Courier New"/>
+          <w:color w:val="000000"/>
+          <w:sz w:val="20"/>
+          <w:szCs w:val="20"/>
+        </w:rPr>
+        <w:t>tcp</w:t>
+      </w:r>
+      <w:proofErr w:type="spellEnd"/>
+      <w:r>
+        <w:rPr>
+          <w:rFonts w:ascii="Courier New" w:hAnsi="Courier New" w:cs="Courier New"/>
+          <w:color w:val="000000"/>
+          <w:sz w:val="20"/>
+          <w:szCs w:val="20"/>
+        </w:rPr>
+        <w:t xml:space="preserve"> </w:t>
       </w:r>
       <w:proofErr w:type="gramStart"/>
       <w:r>
@@ -23042,7 +24710,17 @@
           <w:sz w:val="20"/>
           <w:szCs w:val="20"/>
         </w:rPr>
-        <w:t>open  netbios</w:t>
+        <w:t xml:space="preserve">open  </w:t>
+      </w:r>
+      <w:proofErr w:type="spellStart"/>
+      <w:r>
+        <w:rPr>
+          <w:rFonts w:ascii="Courier New" w:hAnsi="Courier New" w:cs="Courier New"/>
+          <w:color w:val="000000"/>
+          <w:sz w:val="20"/>
+          <w:szCs w:val="20"/>
+        </w:rPr>
+        <w:t>netbios</w:t>
       </w:r>
       <w:proofErr w:type="gramEnd"/>
       <w:r>
@@ -23063,6 +24741,7 @@
         </w:rPr>
         <w:t>ssn</w:t>
       </w:r>
+      <w:proofErr w:type="spellEnd"/>
     </w:p>
     <w:p>
       <w:pPr>
@@ -23117,14 +24796,25 @@
         </w:rPr>
         <w:t>/</w:t>
       </w:r>
-      <w:r>
-        <w:rPr>
-          <w:rFonts w:ascii="Courier New" w:hAnsi="Courier New" w:cs="Courier New"/>
-          <w:color w:val="000000"/>
-          <w:sz w:val="20"/>
-          <w:szCs w:val="20"/>
-        </w:rPr>
-        <w:t xml:space="preserve">tcp </w:t>
+      <w:proofErr w:type="spellStart"/>
+      <w:r>
+        <w:rPr>
+          <w:rFonts w:ascii="Courier New" w:hAnsi="Courier New" w:cs="Courier New"/>
+          <w:color w:val="000000"/>
+          <w:sz w:val="20"/>
+          <w:szCs w:val="20"/>
+        </w:rPr>
+        <w:t>tcp</w:t>
+      </w:r>
+      <w:proofErr w:type="spellEnd"/>
+      <w:r>
+        <w:rPr>
+          <w:rFonts w:ascii="Courier New" w:hAnsi="Courier New" w:cs="Courier New"/>
+          <w:color w:val="000000"/>
+          <w:sz w:val="20"/>
+          <w:szCs w:val="20"/>
+        </w:rPr>
+        <w:t xml:space="preserve"> </w:t>
       </w:r>
       <w:proofErr w:type="gramStart"/>
       <w:r>
@@ -23134,8 +24824,19 @@
           <w:sz w:val="20"/>
           <w:szCs w:val="20"/>
         </w:rPr>
-        <w:t>open  microsoft</w:t>
-      </w:r>
+        <w:t xml:space="preserve">open  </w:t>
+      </w:r>
+      <w:proofErr w:type="spellStart"/>
+      <w:r>
+        <w:rPr>
+          <w:rFonts w:ascii="Courier New" w:hAnsi="Courier New" w:cs="Courier New"/>
+          <w:color w:val="000000"/>
+          <w:sz w:val="20"/>
+          <w:szCs w:val="20"/>
+        </w:rPr>
+        <w:t>microsoft</w:t>
+      </w:r>
+      <w:proofErr w:type="spellEnd"/>
       <w:proofErr w:type="gramEnd"/>
       <w:r>
         <w:rPr>
@@ -23720,14 +25421,25 @@
           <w:szCs w:val="20"/>
         </w:rPr>
       </w:pPr>
-      <w:r>
-        <w:rPr>
-          <w:rFonts w:ascii="Courier New" w:hAnsi="Courier New" w:cs="Courier New"/>
-          <w:color w:val="000000"/>
-          <w:sz w:val="20"/>
-          <w:szCs w:val="20"/>
-        </w:rPr>
-        <w:t xml:space="preserve">nmap </w:t>
+      <w:proofErr w:type="spellStart"/>
+      <w:r>
+        <w:rPr>
+          <w:rFonts w:ascii="Courier New" w:hAnsi="Courier New" w:cs="Courier New"/>
+          <w:color w:val="000000"/>
+          <w:sz w:val="20"/>
+          <w:szCs w:val="20"/>
+        </w:rPr>
+        <w:t>nmap</w:t>
+      </w:r>
+      <w:proofErr w:type="spellEnd"/>
+      <w:r>
+        <w:rPr>
+          <w:rFonts w:ascii="Courier New" w:hAnsi="Courier New" w:cs="Courier New"/>
+          <w:color w:val="000000"/>
+          <w:sz w:val="20"/>
+          <w:szCs w:val="20"/>
+        </w:rPr>
+        <w:t xml:space="preserve"> </w:t>
       </w:r>
       <w:r>
         <w:rPr>
@@ -23738,14 +25450,25 @@
         </w:rPr>
         <w:t>-</w:t>
       </w:r>
-      <w:r>
-        <w:rPr>
-          <w:rFonts w:ascii="Courier New" w:hAnsi="Courier New" w:cs="Courier New"/>
-          <w:color w:val="000000"/>
-          <w:sz w:val="20"/>
-          <w:szCs w:val="20"/>
-        </w:rPr>
-        <w:t xml:space="preserve">sT </w:t>
+      <w:proofErr w:type="spellStart"/>
+      <w:r>
+        <w:rPr>
+          <w:rFonts w:ascii="Courier New" w:hAnsi="Courier New" w:cs="Courier New"/>
+          <w:color w:val="000000"/>
+          <w:sz w:val="20"/>
+          <w:szCs w:val="20"/>
+        </w:rPr>
+        <w:t>sT</w:t>
+      </w:r>
+      <w:proofErr w:type="spellEnd"/>
+      <w:r>
+        <w:rPr>
+          <w:rFonts w:ascii="Courier New" w:hAnsi="Courier New" w:cs="Courier New"/>
+          <w:color w:val="000000"/>
+          <w:sz w:val="20"/>
+          <w:szCs w:val="20"/>
+        </w:rPr>
+        <w:t xml:space="preserve"> </w:t>
       </w:r>
       <w:r>
         <w:rPr>
@@ -24368,14 +26091,25 @@
         </w:rPr>
         <w:t>/</w:t>
       </w:r>
-      <w:r>
-        <w:rPr>
-          <w:rFonts w:ascii="Courier New" w:hAnsi="Courier New" w:cs="Courier New"/>
-          <w:color w:val="000000"/>
-          <w:sz w:val="20"/>
-          <w:szCs w:val="20"/>
-        </w:rPr>
-        <w:t xml:space="preserve">tcp   </w:t>
+      <w:proofErr w:type="spellStart"/>
+      <w:r>
+        <w:rPr>
+          <w:rFonts w:ascii="Courier New" w:hAnsi="Courier New" w:cs="Courier New"/>
+          <w:color w:val="000000"/>
+          <w:sz w:val="20"/>
+          <w:szCs w:val="20"/>
+        </w:rPr>
+        <w:t>tcp</w:t>
+      </w:r>
+      <w:proofErr w:type="spellEnd"/>
+      <w:r>
+        <w:rPr>
+          <w:rFonts w:ascii="Courier New" w:hAnsi="Courier New" w:cs="Courier New"/>
+          <w:color w:val="000000"/>
+          <w:sz w:val="20"/>
+          <w:szCs w:val="20"/>
+        </w:rPr>
+        <w:t xml:space="preserve">   </w:t>
       </w:r>
       <w:proofErr w:type="gramStart"/>
       <w:r>
@@ -24385,8 +26119,19 @@
           <w:sz w:val="20"/>
           <w:szCs w:val="20"/>
         </w:rPr>
-        <w:t>open  msrpc</w:t>
-      </w:r>
+        <w:t xml:space="preserve">open  </w:t>
+      </w:r>
+      <w:proofErr w:type="spellStart"/>
+      <w:r>
+        <w:rPr>
+          <w:rFonts w:ascii="Courier New" w:hAnsi="Courier New" w:cs="Courier New"/>
+          <w:color w:val="000000"/>
+          <w:sz w:val="20"/>
+          <w:szCs w:val="20"/>
+        </w:rPr>
+        <w:t>msrpc</w:t>
+      </w:r>
+      <w:proofErr w:type="spellEnd"/>
       <w:proofErr w:type="gramEnd"/>
     </w:p>
     <w:p>
@@ -24442,14 +26187,25 @@
         </w:rPr>
         <w:t>/</w:t>
       </w:r>
-      <w:r>
-        <w:rPr>
-          <w:rFonts w:ascii="Courier New" w:hAnsi="Courier New" w:cs="Courier New"/>
-          <w:color w:val="000000"/>
-          <w:sz w:val="20"/>
-          <w:szCs w:val="20"/>
-        </w:rPr>
-        <w:t xml:space="preserve">tcp   </w:t>
+      <w:proofErr w:type="spellStart"/>
+      <w:r>
+        <w:rPr>
+          <w:rFonts w:ascii="Courier New" w:hAnsi="Courier New" w:cs="Courier New"/>
+          <w:color w:val="000000"/>
+          <w:sz w:val="20"/>
+          <w:szCs w:val="20"/>
+        </w:rPr>
+        <w:t>tcp</w:t>
+      </w:r>
+      <w:proofErr w:type="spellEnd"/>
+      <w:r>
+        <w:rPr>
+          <w:rFonts w:ascii="Courier New" w:hAnsi="Courier New" w:cs="Courier New"/>
+          <w:color w:val="000000"/>
+          <w:sz w:val="20"/>
+          <w:szCs w:val="20"/>
+        </w:rPr>
+        <w:t xml:space="preserve">   </w:t>
       </w:r>
       <w:proofErr w:type="gramStart"/>
       <w:r>
@@ -24459,7 +26215,17 @@
           <w:sz w:val="20"/>
           <w:szCs w:val="20"/>
         </w:rPr>
-        <w:t>open  netbios</w:t>
+        <w:t xml:space="preserve">open  </w:t>
+      </w:r>
+      <w:proofErr w:type="spellStart"/>
+      <w:r>
+        <w:rPr>
+          <w:rFonts w:ascii="Courier New" w:hAnsi="Courier New" w:cs="Courier New"/>
+          <w:color w:val="000000"/>
+          <w:sz w:val="20"/>
+          <w:szCs w:val="20"/>
+        </w:rPr>
+        <w:t>netbios</w:t>
       </w:r>
       <w:proofErr w:type="gramEnd"/>
       <w:r>
@@ -24480,6 +26246,7 @@
         </w:rPr>
         <w:t>ssn</w:t>
       </w:r>
+      <w:proofErr w:type="spellEnd"/>
     </w:p>
     <w:p>
       <w:pPr>
@@ -24534,14 +26301,25 @@
         </w:rPr>
         <w:t>/</w:t>
       </w:r>
-      <w:r>
-        <w:rPr>
-          <w:rFonts w:ascii="Courier New" w:hAnsi="Courier New" w:cs="Courier New"/>
-          <w:color w:val="000000"/>
-          <w:sz w:val="20"/>
-          <w:szCs w:val="20"/>
-        </w:rPr>
-        <w:t xml:space="preserve">tcp   </w:t>
+      <w:proofErr w:type="spellStart"/>
+      <w:r>
+        <w:rPr>
+          <w:rFonts w:ascii="Courier New" w:hAnsi="Courier New" w:cs="Courier New"/>
+          <w:color w:val="000000"/>
+          <w:sz w:val="20"/>
+          <w:szCs w:val="20"/>
+        </w:rPr>
+        <w:t>tcp</w:t>
+      </w:r>
+      <w:proofErr w:type="spellEnd"/>
+      <w:r>
+        <w:rPr>
+          <w:rFonts w:ascii="Courier New" w:hAnsi="Courier New" w:cs="Courier New"/>
+          <w:color w:val="000000"/>
+          <w:sz w:val="20"/>
+          <w:szCs w:val="20"/>
+        </w:rPr>
+        <w:t xml:space="preserve">   </w:t>
       </w:r>
       <w:proofErr w:type="gramStart"/>
       <w:r>
@@ -24551,8 +26329,19 @@
           <w:sz w:val="20"/>
           <w:szCs w:val="20"/>
         </w:rPr>
-        <w:t>open  microsoft</w:t>
-      </w:r>
+        <w:t xml:space="preserve">open  </w:t>
+      </w:r>
+      <w:proofErr w:type="spellStart"/>
+      <w:r>
+        <w:rPr>
+          <w:rFonts w:ascii="Courier New" w:hAnsi="Courier New" w:cs="Courier New"/>
+          <w:color w:val="000000"/>
+          <w:sz w:val="20"/>
+          <w:szCs w:val="20"/>
+        </w:rPr>
+        <w:t>microsoft</w:t>
+      </w:r>
+      <w:proofErr w:type="spellEnd"/>
       <w:proofErr w:type="gramEnd"/>
       <w:r>
         <w:rPr>
@@ -24626,14 +26415,25 @@
         </w:rPr>
         <w:t>/</w:t>
       </w:r>
-      <w:r>
-        <w:rPr>
-          <w:rFonts w:ascii="Courier New" w:hAnsi="Courier New" w:cs="Courier New"/>
-          <w:color w:val="000000"/>
-          <w:sz w:val="20"/>
-          <w:szCs w:val="20"/>
-        </w:rPr>
-        <w:t xml:space="preserve">tcp   </w:t>
+      <w:proofErr w:type="spellStart"/>
+      <w:r>
+        <w:rPr>
+          <w:rFonts w:ascii="Courier New" w:hAnsi="Courier New" w:cs="Courier New"/>
+          <w:color w:val="000000"/>
+          <w:sz w:val="20"/>
+          <w:szCs w:val="20"/>
+        </w:rPr>
+        <w:t>tcp</w:t>
+      </w:r>
+      <w:proofErr w:type="spellEnd"/>
+      <w:r>
+        <w:rPr>
+          <w:rFonts w:ascii="Courier New" w:hAnsi="Courier New" w:cs="Courier New"/>
+          <w:color w:val="000000"/>
+          <w:sz w:val="20"/>
+          <w:szCs w:val="20"/>
+        </w:rPr>
+        <w:t xml:space="preserve">   </w:t>
       </w:r>
       <w:proofErr w:type="gramStart"/>
       <w:r>
@@ -24643,8 +26443,19 @@
           <w:sz w:val="20"/>
           <w:szCs w:val="20"/>
         </w:rPr>
-        <w:t>open  rtsp</w:t>
-      </w:r>
+        <w:t xml:space="preserve">open  </w:t>
+      </w:r>
+      <w:proofErr w:type="spellStart"/>
+      <w:r>
+        <w:rPr>
+          <w:rFonts w:ascii="Courier New" w:hAnsi="Courier New" w:cs="Courier New"/>
+          <w:color w:val="000000"/>
+          <w:sz w:val="20"/>
+          <w:szCs w:val="20"/>
+        </w:rPr>
+        <w:t>rtsp</w:t>
+      </w:r>
+      <w:proofErr w:type="spellEnd"/>
       <w:proofErr w:type="gramEnd"/>
     </w:p>
     <w:p>
@@ -24700,6 +26511,7 @@
         </w:rPr>
         <w:t>/</w:t>
       </w:r>
+      <w:proofErr w:type="spellStart"/>
       <w:proofErr w:type="gramStart"/>
       <w:r>
         <w:rPr>
@@ -24708,7 +26520,17 @@
           <w:sz w:val="20"/>
           <w:szCs w:val="20"/>
         </w:rPr>
-        <w:t>tcp  open</w:t>
+        <w:t>tcp</w:t>
+      </w:r>
+      <w:proofErr w:type="spellEnd"/>
+      <w:r>
+        <w:rPr>
+          <w:rFonts w:ascii="Courier New" w:hAnsi="Courier New" w:cs="Courier New"/>
+          <w:color w:val="000000"/>
+          <w:sz w:val="20"/>
+          <w:szCs w:val="20"/>
+        </w:rPr>
+        <w:t>  open</w:t>
       </w:r>
       <w:proofErr w:type="gramEnd"/>
       <w:r>
@@ -24718,8 +26540,19 @@
           <w:sz w:val="20"/>
           <w:szCs w:val="20"/>
         </w:rPr>
-        <w:t xml:space="preserve">  icslap</w:t>
-      </w:r>
+        <w:t xml:space="preserve">  </w:t>
+      </w:r>
+      <w:proofErr w:type="spellStart"/>
+      <w:r>
+        <w:rPr>
+          <w:rFonts w:ascii="Courier New" w:hAnsi="Courier New" w:cs="Courier New"/>
+          <w:color w:val="000000"/>
+          <w:sz w:val="20"/>
+          <w:szCs w:val="20"/>
+        </w:rPr>
+        <w:t>icslap</w:t>
+      </w:r>
+      <w:proofErr w:type="spellEnd"/>
     </w:p>
     <w:p>
       <w:pPr>
@@ -24774,6 +26607,7 @@
         </w:rPr>
         <w:t>/</w:t>
       </w:r>
+      <w:proofErr w:type="spellStart"/>
       <w:proofErr w:type="gramStart"/>
       <w:r>
         <w:rPr>
@@ -24782,7 +26616,17 @@
           <w:sz w:val="20"/>
           <w:szCs w:val="20"/>
         </w:rPr>
-        <w:t>tcp  open</w:t>
+        <w:t>tcp</w:t>
+      </w:r>
+      <w:proofErr w:type="spellEnd"/>
+      <w:r>
+        <w:rPr>
+          <w:rFonts w:ascii="Courier New" w:hAnsi="Courier New" w:cs="Courier New"/>
+          <w:color w:val="000000"/>
+          <w:sz w:val="20"/>
+          <w:szCs w:val="20"/>
+        </w:rPr>
+        <w:t>  open</w:t>
       </w:r>
       <w:proofErr w:type="gramEnd"/>
       <w:r>
@@ -24792,8 +26636,19 @@
           <w:sz w:val="20"/>
           <w:szCs w:val="20"/>
         </w:rPr>
-        <w:t xml:space="preserve">  wsdapi</w:t>
-      </w:r>
+        <w:t xml:space="preserve">  </w:t>
+      </w:r>
+      <w:proofErr w:type="spellStart"/>
+      <w:r>
+        <w:rPr>
+          <w:rFonts w:ascii="Courier New" w:hAnsi="Courier New" w:cs="Courier New"/>
+          <w:color w:val="000000"/>
+          <w:sz w:val="20"/>
+          <w:szCs w:val="20"/>
+        </w:rPr>
+        <w:t>wsdapi</w:t>
+      </w:r>
+      <w:proofErr w:type="spellEnd"/>
     </w:p>
     <w:p>
       <w:pPr>
@@ -24848,14 +26703,25 @@
         </w:rPr>
         <w:t>/</w:t>
       </w:r>
-      <w:r>
-        <w:rPr>
-          <w:rFonts w:ascii="Courier New" w:hAnsi="Courier New" w:cs="Courier New"/>
-          <w:color w:val="000000"/>
-          <w:sz w:val="20"/>
-          <w:szCs w:val="20"/>
-        </w:rPr>
-        <w:t xml:space="preserve">tcp </w:t>
+      <w:proofErr w:type="spellStart"/>
+      <w:r>
+        <w:rPr>
+          <w:rFonts w:ascii="Courier New" w:hAnsi="Courier New" w:cs="Courier New"/>
+          <w:color w:val="000000"/>
+          <w:sz w:val="20"/>
+          <w:szCs w:val="20"/>
+        </w:rPr>
+        <w:t>tcp</w:t>
+      </w:r>
+      <w:proofErr w:type="spellEnd"/>
+      <w:r>
+        <w:rPr>
+          <w:rFonts w:ascii="Courier New" w:hAnsi="Courier New" w:cs="Courier New"/>
+          <w:color w:val="000000"/>
+          <w:sz w:val="20"/>
+          <w:szCs w:val="20"/>
+        </w:rPr>
+        <w:t xml:space="preserve"> </w:t>
       </w:r>
       <w:proofErr w:type="gramStart"/>
       <w:r>
@@ -24922,14 +26788,25 @@
         </w:rPr>
         <w:t>/</w:t>
       </w:r>
-      <w:r>
-        <w:rPr>
-          <w:rFonts w:ascii="Courier New" w:hAnsi="Courier New" w:cs="Courier New"/>
-          <w:color w:val="000000"/>
-          <w:sz w:val="20"/>
-          <w:szCs w:val="20"/>
-        </w:rPr>
-        <w:t xml:space="preserve">tcp </w:t>
+      <w:proofErr w:type="spellStart"/>
+      <w:r>
+        <w:rPr>
+          <w:rFonts w:ascii="Courier New" w:hAnsi="Courier New" w:cs="Courier New"/>
+          <w:color w:val="000000"/>
+          <w:sz w:val="20"/>
+          <w:szCs w:val="20"/>
+        </w:rPr>
+        <w:t>tcp</w:t>
+      </w:r>
+      <w:proofErr w:type="spellEnd"/>
+      <w:r>
+        <w:rPr>
+          <w:rFonts w:ascii="Courier New" w:hAnsi="Courier New" w:cs="Courier New"/>
+          <w:color w:val="000000"/>
+          <w:sz w:val="20"/>
+          <w:szCs w:val="20"/>
+        </w:rPr>
+        <w:t xml:space="preserve"> </w:t>
       </w:r>
       <w:proofErr w:type="gramStart"/>
       <w:r>
@@ -24996,14 +26873,25 @@
         </w:rPr>
         <w:t>/</w:t>
       </w:r>
-      <w:r>
-        <w:rPr>
-          <w:rFonts w:ascii="Courier New" w:hAnsi="Courier New" w:cs="Courier New"/>
-          <w:color w:val="000000"/>
-          <w:sz w:val="20"/>
-          <w:szCs w:val="20"/>
-        </w:rPr>
-        <w:t xml:space="preserve">tcp </w:t>
+      <w:proofErr w:type="spellStart"/>
+      <w:r>
+        <w:rPr>
+          <w:rFonts w:ascii="Courier New" w:hAnsi="Courier New" w:cs="Courier New"/>
+          <w:color w:val="000000"/>
+          <w:sz w:val="20"/>
+          <w:szCs w:val="20"/>
+        </w:rPr>
+        <w:t>tcp</w:t>
+      </w:r>
+      <w:proofErr w:type="spellEnd"/>
+      <w:r>
+        <w:rPr>
+          <w:rFonts w:ascii="Courier New" w:hAnsi="Courier New" w:cs="Courier New"/>
+          <w:color w:val="000000"/>
+          <w:sz w:val="20"/>
+          <w:szCs w:val="20"/>
+        </w:rPr>
+        <w:t xml:space="preserve"> </w:t>
       </w:r>
       <w:proofErr w:type="gramStart"/>
       <w:r>
@@ -25070,14 +26958,25 @@
         </w:rPr>
         <w:t>/</w:t>
       </w:r>
-      <w:r>
-        <w:rPr>
-          <w:rFonts w:ascii="Courier New" w:hAnsi="Courier New" w:cs="Courier New"/>
-          <w:color w:val="000000"/>
-          <w:sz w:val="20"/>
-          <w:szCs w:val="20"/>
-        </w:rPr>
-        <w:t xml:space="preserve">tcp </w:t>
+      <w:proofErr w:type="spellStart"/>
+      <w:r>
+        <w:rPr>
+          <w:rFonts w:ascii="Courier New" w:hAnsi="Courier New" w:cs="Courier New"/>
+          <w:color w:val="000000"/>
+          <w:sz w:val="20"/>
+          <w:szCs w:val="20"/>
+        </w:rPr>
+        <w:t>tcp</w:t>
+      </w:r>
+      <w:proofErr w:type="spellEnd"/>
+      <w:r>
+        <w:rPr>
+          <w:rFonts w:ascii="Courier New" w:hAnsi="Courier New" w:cs="Courier New"/>
+          <w:color w:val="000000"/>
+          <w:sz w:val="20"/>
+          <w:szCs w:val="20"/>
+        </w:rPr>
+        <w:t xml:space="preserve"> </w:t>
       </w:r>
       <w:proofErr w:type="gramStart"/>
       <w:r>
@@ -25144,14 +27043,25 @@
         </w:rPr>
         <w:t>/</w:t>
       </w:r>
-      <w:r>
-        <w:rPr>
-          <w:rFonts w:ascii="Courier New" w:hAnsi="Courier New" w:cs="Courier New"/>
-          <w:color w:val="000000"/>
-          <w:sz w:val="20"/>
-          <w:szCs w:val="20"/>
-        </w:rPr>
-        <w:t xml:space="preserve">tcp </w:t>
+      <w:proofErr w:type="spellStart"/>
+      <w:r>
+        <w:rPr>
+          <w:rFonts w:ascii="Courier New" w:hAnsi="Courier New" w:cs="Courier New"/>
+          <w:color w:val="000000"/>
+          <w:sz w:val="20"/>
+          <w:szCs w:val="20"/>
+        </w:rPr>
+        <w:t>tcp</w:t>
+      </w:r>
+      <w:proofErr w:type="spellEnd"/>
+      <w:r>
+        <w:rPr>
+          <w:rFonts w:ascii="Courier New" w:hAnsi="Courier New" w:cs="Courier New"/>
+          <w:color w:val="000000"/>
+          <w:sz w:val="20"/>
+          <w:szCs w:val="20"/>
+        </w:rPr>
+        <w:t xml:space="preserve"> </w:t>
       </w:r>
       <w:proofErr w:type="gramStart"/>
       <w:r>
@@ -25218,14 +27128,25 @@
         </w:rPr>
         <w:t>/</w:t>
       </w:r>
-      <w:r>
-        <w:rPr>
-          <w:rFonts w:ascii="Courier New" w:hAnsi="Courier New" w:cs="Courier New"/>
-          <w:color w:val="000000"/>
-          <w:sz w:val="20"/>
-          <w:szCs w:val="20"/>
-        </w:rPr>
-        <w:t xml:space="preserve">tcp </w:t>
+      <w:proofErr w:type="spellStart"/>
+      <w:r>
+        <w:rPr>
+          <w:rFonts w:ascii="Courier New" w:hAnsi="Courier New" w:cs="Courier New"/>
+          <w:color w:val="000000"/>
+          <w:sz w:val="20"/>
+          <w:szCs w:val="20"/>
+        </w:rPr>
+        <w:t>tcp</w:t>
+      </w:r>
+      <w:proofErr w:type="spellEnd"/>
+      <w:r>
+        <w:rPr>
+          <w:rFonts w:ascii="Courier New" w:hAnsi="Courier New" w:cs="Courier New"/>
+          <w:color w:val="000000"/>
+          <w:sz w:val="20"/>
+          <w:szCs w:val="20"/>
+        </w:rPr>
+        <w:t xml:space="preserve"> </w:t>
       </w:r>
       <w:proofErr w:type="gramStart"/>
       <w:r>
@@ -25292,14 +27213,25 @@
         </w:rPr>
         <w:t>/</w:t>
       </w:r>
-      <w:r>
-        <w:rPr>
-          <w:rFonts w:ascii="Courier New" w:hAnsi="Courier New" w:cs="Courier New"/>
-          <w:color w:val="000000"/>
-          <w:sz w:val="20"/>
-          <w:szCs w:val="20"/>
-        </w:rPr>
-        <w:t xml:space="preserve">tcp </w:t>
+      <w:proofErr w:type="spellStart"/>
+      <w:r>
+        <w:rPr>
+          <w:rFonts w:ascii="Courier New" w:hAnsi="Courier New" w:cs="Courier New"/>
+          <w:color w:val="000000"/>
+          <w:sz w:val="20"/>
+          <w:szCs w:val="20"/>
+        </w:rPr>
+        <w:t>tcp</w:t>
+      </w:r>
+      <w:proofErr w:type="spellEnd"/>
+      <w:r>
+        <w:rPr>
+          <w:rFonts w:ascii="Courier New" w:hAnsi="Courier New" w:cs="Courier New"/>
+          <w:color w:val="000000"/>
+          <w:sz w:val="20"/>
+          <w:szCs w:val="20"/>
+        </w:rPr>
+        <w:t xml:space="preserve"> </w:t>
       </w:r>
       <w:proofErr w:type="gramStart"/>
       <w:r>
@@ -25837,7 +27769,21 @@
         <w:rPr>
           <w:rFonts w:ascii="Arial" w:hAnsi="Arial" w:cs="Arial"/>
         </w:rPr>
-        <w:t>ices which accept() the connection just have it immediately shut down. Where as a TCP SYN is harder to trace since fewer sites log it.</w:t>
+        <w:t xml:space="preserve">ices which accept() the connection just have it immediately shut down. </w:t>
+      </w:r>
+      <w:proofErr w:type="spellStart"/>
+      <w:r>
+        <w:rPr>
+          <w:rFonts w:ascii="Arial" w:hAnsi="Arial" w:cs="Arial"/>
+        </w:rPr>
+        <w:t>Where as</w:t>
+      </w:r>
+      <w:proofErr w:type="spellEnd"/>
+      <w:r>
+        <w:rPr>
+          <w:rFonts w:ascii="Arial" w:hAnsi="Arial" w:cs="Arial"/>
+        </w:rPr>
+        <w:t xml:space="preserve"> a TCP SYN is harder to trace since fewer sites log it.</w:t>
       </w:r>
     </w:p>
     <w:p>
@@ -25960,14 +27906,25 @@
           <w:szCs w:val="20"/>
         </w:rPr>
       </w:pPr>
-      <w:r>
-        <w:rPr>
-          <w:rFonts w:ascii="Courier New" w:hAnsi="Courier New" w:cs="Courier New"/>
-          <w:color w:val="000000"/>
-          <w:sz w:val="20"/>
-          <w:szCs w:val="20"/>
-        </w:rPr>
-        <w:t xml:space="preserve">nmap </w:t>
+      <w:proofErr w:type="spellStart"/>
+      <w:r>
+        <w:rPr>
+          <w:rFonts w:ascii="Courier New" w:hAnsi="Courier New" w:cs="Courier New"/>
+          <w:color w:val="000000"/>
+          <w:sz w:val="20"/>
+          <w:szCs w:val="20"/>
+        </w:rPr>
+        <w:t>nmap</w:t>
+      </w:r>
+      <w:proofErr w:type="spellEnd"/>
+      <w:r>
+        <w:rPr>
+          <w:rFonts w:ascii="Courier New" w:hAnsi="Courier New" w:cs="Courier New"/>
+          <w:color w:val="000000"/>
+          <w:sz w:val="20"/>
+          <w:szCs w:val="20"/>
+        </w:rPr>
+        <w:t xml:space="preserve"> </w:t>
       </w:r>
       <w:r>
         <w:rPr>
@@ -26594,14 +28551,25 @@
         </w:rPr>
         <w:t>/</w:t>
       </w:r>
-      <w:r>
-        <w:rPr>
-          <w:rFonts w:ascii="Courier New" w:hAnsi="Courier New" w:cs="Courier New"/>
-          <w:color w:val="000000"/>
-          <w:sz w:val="20"/>
-          <w:szCs w:val="20"/>
-        </w:rPr>
-        <w:t xml:space="preserve">tcp   </w:t>
+      <w:proofErr w:type="spellStart"/>
+      <w:r>
+        <w:rPr>
+          <w:rFonts w:ascii="Courier New" w:hAnsi="Courier New" w:cs="Courier New"/>
+          <w:color w:val="000000"/>
+          <w:sz w:val="20"/>
+          <w:szCs w:val="20"/>
+        </w:rPr>
+        <w:t>tcp</w:t>
+      </w:r>
+      <w:proofErr w:type="spellEnd"/>
+      <w:r>
+        <w:rPr>
+          <w:rFonts w:ascii="Courier New" w:hAnsi="Courier New" w:cs="Courier New"/>
+          <w:color w:val="000000"/>
+          <w:sz w:val="20"/>
+          <w:szCs w:val="20"/>
+        </w:rPr>
+        <w:t xml:space="preserve">   </w:t>
       </w:r>
       <w:proofErr w:type="gramStart"/>
       <w:r>
@@ -26611,8 +28579,19 @@
           <w:sz w:val="20"/>
           <w:szCs w:val="20"/>
         </w:rPr>
-        <w:t>open  msrpc</w:t>
-      </w:r>
+        <w:t xml:space="preserve">open  </w:t>
+      </w:r>
+      <w:proofErr w:type="spellStart"/>
+      <w:r>
+        <w:rPr>
+          <w:rFonts w:ascii="Courier New" w:hAnsi="Courier New" w:cs="Courier New"/>
+          <w:color w:val="000000"/>
+          <w:sz w:val="20"/>
+          <w:szCs w:val="20"/>
+        </w:rPr>
+        <w:t>msrpc</w:t>
+      </w:r>
+      <w:proofErr w:type="spellEnd"/>
       <w:proofErr w:type="gramEnd"/>
     </w:p>
     <w:p>
@@ -26668,14 +28647,25 @@
         </w:rPr>
         <w:t>/</w:t>
       </w:r>
-      <w:r>
-        <w:rPr>
-          <w:rFonts w:ascii="Courier New" w:hAnsi="Courier New" w:cs="Courier New"/>
-          <w:color w:val="000000"/>
-          <w:sz w:val="20"/>
-          <w:szCs w:val="20"/>
-        </w:rPr>
-        <w:t xml:space="preserve">tcp   </w:t>
+      <w:proofErr w:type="spellStart"/>
+      <w:r>
+        <w:rPr>
+          <w:rFonts w:ascii="Courier New" w:hAnsi="Courier New" w:cs="Courier New"/>
+          <w:color w:val="000000"/>
+          <w:sz w:val="20"/>
+          <w:szCs w:val="20"/>
+        </w:rPr>
+        <w:t>tcp</w:t>
+      </w:r>
+      <w:proofErr w:type="spellEnd"/>
+      <w:r>
+        <w:rPr>
+          <w:rFonts w:ascii="Courier New" w:hAnsi="Courier New" w:cs="Courier New"/>
+          <w:color w:val="000000"/>
+          <w:sz w:val="20"/>
+          <w:szCs w:val="20"/>
+        </w:rPr>
+        <w:t xml:space="preserve">   </w:t>
       </w:r>
       <w:proofErr w:type="gramStart"/>
       <w:r>
@@ -26685,7 +28675,17 @@
           <w:sz w:val="20"/>
           <w:szCs w:val="20"/>
         </w:rPr>
-        <w:t>open  netbios</w:t>
+        <w:t xml:space="preserve">open  </w:t>
+      </w:r>
+      <w:proofErr w:type="spellStart"/>
+      <w:r>
+        <w:rPr>
+          <w:rFonts w:ascii="Courier New" w:hAnsi="Courier New" w:cs="Courier New"/>
+          <w:color w:val="000000"/>
+          <w:sz w:val="20"/>
+          <w:szCs w:val="20"/>
+        </w:rPr>
+        <w:t>netbios</w:t>
       </w:r>
       <w:proofErr w:type="gramEnd"/>
       <w:r>
@@ -26706,6 +28706,7 @@
         </w:rPr>
         <w:t>ssn</w:t>
       </w:r>
+      <w:proofErr w:type="spellEnd"/>
     </w:p>
     <w:p>
       <w:pPr>
@@ -26760,14 +28761,25 @@
         </w:rPr>
         <w:t>/</w:t>
       </w:r>
-      <w:r>
-        <w:rPr>
-          <w:rFonts w:ascii="Courier New" w:hAnsi="Courier New" w:cs="Courier New"/>
-          <w:color w:val="000000"/>
-          <w:sz w:val="20"/>
-          <w:szCs w:val="20"/>
-        </w:rPr>
-        <w:t xml:space="preserve">tcp   </w:t>
+      <w:proofErr w:type="spellStart"/>
+      <w:r>
+        <w:rPr>
+          <w:rFonts w:ascii="Courier New" w:hAnsi="Courier New" w:cs="Courier New"/>
+          <w:color w:val="000000"/>
+          <w:sz w:val="20"/>
+          <w:szCs w:val="20"/>
+        </w:rPr>
+        <w:t>tcp</w:t>
+      </w:r>
+      <w:proofErr w:type="spellEnd"/>
+      <w:r>
+        <w:rPr>
+          <w:rFonts w:ascii="Courier New" w:hAnsi="Courier New" w:cs="Courier New"/>
+          <w:color w:val="000000"/>
+          <w:sz w:val="20"/>
+          <w:szCs w:val="20"/>
+        </w:rPr>
+        <w:t xml:space="preserve">   </w:t>
       </w:r>
       <w:proofErr w:type="gramStart"/>
       <w:r>
@@ -26777,8 +28789,19 @@
           <w:sz w:val="20"/>
           <w:szCs w:val="20"/>
         </w:rPr>
-        <w:t>open  microsoft</w:t>
-      </w:r>
+        <w:t xml:space="preserve">open  </w:t>
+      </w:r>
+      <w:proofErr w:type="spellStart"/>
+      <w:r>
+        <w:rPr>
+          <w:rFonts w:ascii="Courier New" w:hAnsi="Courier New" w:cs="Courier New"/>
+          <w:color w:val="000000"/>
+          <w:sz w:val="20"/>
+          <w:szCs w:val="20"/>
+        </w:rPr>
+        <w:t>microsoft</w:t>
+      </w:r>
+      <w:proofErr w:type="spellEnd"/>
       <w:proofErr w:type="gramEnd"/>
       <w:r>
         <w:rPr>
@@ -26852,14 +28875,25 @@
         </w:rPr>
         <w:t>/</w:t>
       </w:r>
-      <w:r>
-        <w:rPr>
-          <w:rFonts w:ascii="Courier New" w:hAnsi="Courier New" w:cs="Courier New"/>
-          <w:color w:val="000000"/>
-          <w:sz w:val="20"/>
-          <w:szCs w:val="20"/>
-        </w:rPr>
-        <w:t xml:space="preserve">tcp   </w:t>
+      <w:proofErr w:type="spellStart"/>
+      <w:r>
+        <w:rPr>
+          <w:rFonts w:ascii="Courier New" w:hAnsi="Courier New" w:cs="Courier New"/>
+          <w:color w:val="000000"/>
+          <w:sz w:val="20"/>
+          <w:szCs w:val="20"/>
+        </w:rPr>
+        <w:t>tcp</w:t>
+      </w:r>
+      <w:proofErr w:type="spellEnd"/>
+      <w:r>
+        <w:rPr>
+          <w:rFonts w:ascii="Courier New" w:hAnsi="Courier New" w:cs="Courier New"/>
+          <w:color w:val="000000"/>
+          <w:sz w:val="20"/>
+          <w:szCs w:val="20"/>
+        </w:rPr>
+        <w:t xml:space="preserve">   </w:t>
       </w:r>
       <w:proofErr w:type="gramStart"/>
       <w:r>
@@ -26869,8 +28903,19 @@
           <w:sz w:val="20"/>
           <w:szCs w:val="20"/>
         </w:rPr>
-        <w:t>open  rtsp</w:t>
-      </w:r>
+        <w:t xml:space="preserve">open  </w:t>
+      </w:r>
+      <w:proofErr w:type="spellStart"/>
+      <w:r>
+        <w:rPr>
+          <w:rFonts w:ascii="Courier New" w:hAnsi="Courier New" w:cs="Courier New"/>
+          <w:color w:val="000000"/>
+          <w:sz w:val="20"/>
+          <w:szCs w:val="20"/>
+        </w:rPr>
+        <w:t>rtsp</w:t>
+      </w:r>
+      <w:proofErr w:type="spellEnd"/>
       <w:proofErr w:type="gramEnd"/>
     </w:p>
     <w:p>
@@ -26926,6 +28971,7 @@
         </w:rPr>
         <w:t>/</w:t>
       </w:r>
+      <w:proofErr w:type="spellStart"/>
       <w:proofErr w:type="gramStart"/>
       <w:r>
         <w:rPr>
@@ -26934,7 +28980,17 @@
           <w:sz w:val="20"/>
           <w:szCs w:val="20"/>
         </w:rPr>
-        <w:t>tcp  open</w:t>
+        <w:t>tcp</w:t>
+      </w:r>
+      <w:proofErr w:type="spellEnd"/>
+      <w:r>
+        <w:rPr>
+          <w:rFonts w:ascii="Courier New" w:hAnsi="Courier New" w:cs="Courier New"/>
+          <w:color w:val="000000"/>
+          <w:sz w:val="20"/>
+          <w:szCs w:val="20"/>
+        </w:rPr>
+        <w:t>  open</w:t>
       </w:r>
       <w:proofErr w:type="gramEnd"/>
       <w:r>
@@ -26944,8 +29000,19 @@
           <w:sz w:val="20"/>
           <w:szCs w:val="20"/>
         </w:rPr>
-        <w:t xml:space="preserve">  icslap</w:t>
-      </w:r>
+        <w:t xml:space="preserve">  </w:t>
+      </w:r>
+      <w:proofErr w:type="spellStart"/>
+      <w:r>
+        <w:rPr>
+          <w:rFonts w:ascii="Courier New" w:hAnsi="Courier New" w:cs="Courier New"/>
+          <w:color w:val="000000"/>
+          <w:sz w:val="20"/>
+          <w:szCs w:val="20"/>
+        </w:rPr>
+        <w:t>icslap</w:t>
+      </w:r>
+      <w:proofErr w:type="spellEnd"/>
     </w:p>
     <w:p>
       <w:pPr>
@@ -27000,6 +29067,7 @@
         </w:rPr>
         <w:t>/</w:t>
       </w:r>
+      <w:proofErr w:type="spellStart"/>
       <w:proofErr w:type="gramStart"/>
       <w:r>
         <w:rPr>
@@ -27008,7 +29076,17 @@
           <w:sz w:val="20"/>
           <w:szCs w:val="20"/>
         </w:rPr>
-        <w:t>tcp  open</w:t>
+        <w:t>tcp</w:t>
+      </w:r>
+      <w:proofErr w:type="spellEnd"/>
+      <w:r>
+        <w:rPr>
+          <w:rFonts w:ascii="Courier New" w:hAnsi="Courier New" w:cs="Courier New"/>
+          <w:color w:val="000000"/>
+          <w:sz w:val="20"/>
+          <w:szCs w:val="20"/>
+        </w:rPr>
+        <w:t>  open</w:t>
       </w:r>
       <w:proofErr w:type="gramEnd"/>
       <w:r>
@@ -27018,8 +29096,19 @@
           <w:sz w:val="20"/>
           <w:szCs w:val="20"/>
         </w:rPr>
-        <w:t xml:space="preserve">  wsdapi</w:t>
-      </w:r>
+        <w:t xml:space="preserve">  </w:t>
+      </w:r>
+      <w:proofErr w:type="spellStart"/>
+      <w:r>
+        <w:rPr>
+          <w:rFonts w:ascii="Courier New" w:hAnsi="Courier New" w:cs="Courier New"/>
+          <w:color w:val="000000"/>
+          <w:sz w:val="20"/>
+          <w:szCs w:val="20"/>
+        </w:rPr>
+        <w:t>wsdapi</w:t>
+      </w:r>
+      <w:proofErr w:type="spellEnd"/>
     </w:p>
     <w:p>
       <w:pPr>
@@ -27074,14 +29163,25 @@
         </w:rPr>
         <w:t>/</w:t>
       </w:r>
-      <w:r>
-        <w:rPr>
-          <w:rFonts w:ascii="Courier New" w:hAnsi="Courier New" w:cs="Courier New"/>
-          <w:color w:val="000000"/>
-          <w:sz w:val="20"/>
-          <w:szCs w:val="20"/>
-        </w:rPr>
-        <w:t xml:space="preserve">tcp </w:t>
+      <w:proofErr w:type="spellStart"/>
+      <w:r>
+        <w:rPr>
+          <w:rFonts w:ascii="Courier New" w:hAnsi="Courier New" w:cs="Courier New"/>
+          <w:color w:val="000000"/>
+          <w:sz w:val="20"/>
+          <w:szCs w:val="20"/>
+        </w:rPr>
+        <w:t>tcp</w:t>
+      </w:r>
+      <w:proofErr w:type="spellEnd"/>
+      <w:r>
+        <w:rPr>
+          <w:rFonts w:ascii="Courier New" w:hAnsi="Courier New" w:cs="Courier New"/>
+          <w:color w:val="000000"/>
+          <w:sz w:val="20"/>
+          <w:szCs w:val="20"/>
+        </w:rPr>
+        <w:t xml:space="preserve"> </w:t>
       </w:r>
       <w:proofErr w:type="gramStart"/>
       <w:r>
@@ -27148,14 +29248,25 @@
         </w:rPr>
         <w:t>/</w:t>
       </w:r>
-      <w:r>
-        <w:rPr>
-          <w:rFonts w:ascii="Courier New" w:hAnsi="Courier New" w:cs="Courier New"/>
-          <w:color w:val="000000"/>
-          <w:sz w:val="20"/>
-          <w:szCs w:val="20"/>
-        </w:rPr>
-        <w:t xml:space="preserve">tcp </w:t>
+      <w:proofErr w:type="spellStart"/>
+      <w:r>
+        <w:rPr>
+          <w:rFonts w:ascii="Courier New" w:hAnsi="Courier New" w:cs="Courier New"/>
+          <w:color w:val="000000"/>
+          <w:sz w:val="20"/>
+          <w:szCs w:val="20"/>
+        </w:rPr>
+        <w:t>tcp</w:t>
+      </w:r>
+      <w:proofErr w:type="spellEnd"/>
+      <w:r>
+        <w:rPr>
+          <w:rFonts w:ascii="Courier New" w:hAnsi="Courier New" w:cs="Courier New"/>
+          <w:color w:val="000000"/>
+          <w:sz w:val="20"/>
+          <w:szCs w:val="20"/>
+        </w:rPr>
+        <w:t xml:space="preserve"> </w:t>
       </w:r>
       <w:proofErr w:type="gramStart"/>
       <w:r>
@@ -27222,14 +29333,25 @@
         </w:rPr>
         <w:t>/</w:t>
       </w:r>
-      <w:r>
-        <w:rPr>
-          <w:rFonts w:ascii="Courier New" w:hAnsi="Courier New" w:cs="Courier New"/>
-          <w:color w:val="000000"/>
-          <w:sz w:val="20"/>
-          <w:szCs w:val="20"/>
-        </w:rPr>
-        <w:t xml:space="preserve">tcp </w:t>
+      <w:proofErr w:type="spellStart"/>
+      <w:r>
+        <w:rPr>
+          <w:rFonts w:ascii="Courier New" w:hAnsi="Courier New" w:cs="Courier New"/>
+          <w:color w:val="000000"/>
+          <w:sz w:val="20"/>
+          <w:szCs w:val="20"/>
+        </w:rPr>
+        <w:t>tcp</w:t>
+      </w:r>
+      <w:proofErr w:type="spellEnd"/>
+      <w:r>
+        <w:rPr>
+          <w:rFonts w:ascii="Courier New" w:hAnsi="Courier New" w:cs="Courier New"/>
+          <w:color w:val="000000"/>
+          <w:sz w:val="20"/>
+          <w:szCs w:val="20"/>
+        </w:rPr>
+        <w:t xml:space="preserve"> </w:t>
       </w:r>
       <w:proofErr w:type="gramStart"/>
       <w:r>
@@ -27296,14 +29418,25 @@
         </w:rPr>
         <w:t>/</w:t>
       </w:r>
-      <w:r>
-        <w:rPr>
-          <w:rFonts w:ascii="Courier New" w:hAnsi="Courier New" w:cs="Courier New"/>
-          <w:color w:val="000000"/>
-          <w:sz w:val="20"/>
-          <w:szCs w:val="20"/>
-        </w:rPr>
-        <w:t xml:space="preserve">tcp </w:t>
+      <w:proofErr w:type="spellStart"/>
+      <w:r>
+        <w:rPr>
+          <w:rFonts w:ascii="Courier New" w:hAnsi="Courier New" w:cs="Courier New"/>
+          <w:color w:val="000000"/>
+          <w:sz w:val="20"/>
+          <w:szCs w:val="20"/>
+        </w:rPr>
+        <w:t>tcp</w:t>
+      </w:r>
+      <w:proofErr w:type="spellEnd"/>
+      <w:r>
+        <w:rPr>
+          <w:rFonts w:ascii="Courier New" w:hAnsi="Courier New" w:cs="Courier New"/>
+          <w:color w:val="000000"/>
+          <w:sz w:val="20"/>
+          <w:szCs w:val="20"/>
+        </w:rPr>
+        <w:t xml:space="preserve"> </w:t>
       </w:r>
       <w:proofErr w:type="gramStart"/>
       <w:r>
@@ -27370,14 +29503,25 @@
         </w:rPr>
         <w:t>/</w:t>
       </w:r>
-      <w:r>
-        <w:rPr>
-          <w:rFonts w:ascii="Courier New" w:hAnsi="Courier New" w:cs="Courier New"/>
-          <w:color w:val="000000"/>
-          <w:sz w:val="20"/>
-          <w:szCs w:val="20"/>
-        </w:rPr>
-        <w:t xml:space="preserve">tcp </w:t>
+      <w:proofErr w:type="spellStart"/>
+      <w:r>
+        <w:rPr>
+          <w:rFonts w:ascii="Courier New" w:hAnsi="Courier New" w:cs="Courier New"/>
+          <w:color w:val="000000"/>
+          <w:sz w:val="20"/>
+          <w:szCs w:val="20"/>
+        </w:rPr>
+        <w:t>tcp</w:t>
+      </w:r>
+      <w:proofErr w:type="spellEnd"/>
+      <w:r>
+        <w:rPr>
+          <w:rFonts w:ascii="Courier New" w:hAnsi="Courier New" w:cs="Courier New"/>
+          <w:color w:val="000000"/>
+          <w:sz w:val="20"/>
+          <w:szCs w:val="20"/>
+        </w:rPr>
+        <w:t xml:space="preserve"> </w:t>
       </w:r>
       <w:proofErr w:type="gramStart"/>
       <w:r>
@@ -27444,14 +29588,25 @@
         </w:rPr>
         <w:t>/</w:t>
       </w:r>
-      <w:r>
-        <w:rPr>
-          <w:rFonts w:ascii="Courier New" w:hAnsi="Courier New" w:cs="Courier New"/>
-          <w:color w:val="000000"/>
-          <w:sz w:val="20"/>
-          <w:szCs w:val="20"/>
-        </w:rPr>
-        <w:t xml:space="preserve">tcp </w:t>
+      <w:proofErr w:type="spellStart"/>
+      <w:r>
+        <w:rPr>
+          <w:rFonts w:ascii="Courier New" w:hAnsi="Courier New" w:cs="Courier New"/>
+          <w:color w:val="000000"/>
+          <w:sz w:val="20"/>
+          <w:szCs w:val="20"/>
+        </w:rPr>
+        <w:t>tcp</w:t>
+      </w:r>
+      <w:proofErr w:type="spellEnd"/>
+      <w:r>
+        <w:rPr>
+          <w:rFonts w:ascii="Courier New" w:hAnsi="Courier New" w:cs="Courier New"/>
+          <w:color w:val="000000"/>
+          <w:sz w:val="20"/>
+          <w:szCs w:val="20"/>
+        </w:rPr>
+        <w:t xml:space="preserve"> </w:t>
       </w:r>
       <w:proofErr w:type="gramStart"/>
       <w:r>
@@ -27518,14 +29673,25 @@
         </w:rPr>
         <w:t>/</w:t>
       </w:r>
-      <w:r>
-        <w:rPr>
-          <w:rFonts w:ascii="Courier New" w:hAnsi="Courier New" w:cs="Courier New"/>
-          <w:color w:val="000000"/>
-          <w:sz w:val="20"/>
-          <w:szCs w:val="20"/>
-        </w:rPr>
-        <w:t xml:space="preserve">tcp </w:t>
+      <w:proofErr w:type="spellStart"/>
+      <w:r>
+        <w:rPr>
+          <w:rFonts w:ascii="Courier New" w:hAnsi="Courier New" w:cs="Courier New"/>
+          <w:color w:val="000000"/>
+          <w:sz w:val="20"/>
+          <w:szCs w:val="20"/>
+        </w:rPr>
+        <w:t>tcp</w:t>
+      </w:r>
+      <w:proofErr w:type="spellEnd"/>
+      <w:r>
+        <w:rPr>
+          <w:rFonts w:ascii="Courier New" w:hAnsi="Courier New" w:cs="Courier New"/>
+          <w:color w:val="000000"/>
+          <w:sz w:val="20"/>
+          <w:szCs w:val="20"/>
+        </w:rPr>
+        <w:t xml:space="preserve"> </w:t>
       </w:r>
       <w:proofErr w:type="gramStart"/>
       <w:r>
@@ -28115,14 +30281,25 @@
           <w:szCs w:val="20"/>
         </w:rPr>
       </w:pPr>
-      <w:r>
-        <w:rPr>
-          <w:rFonts w:ascii="Courier New" w:hAnsi="Courier New" w:cs="Courier New"/>
-          <w:color w:val="000000"/>
-          <w:sz w:val="20"/>
-          <w:szCs w:val="20"/>
-        </w:rPr>
-        <w:t xml:space="preserve">nmap </w:t>
+      <w:proofErr w:type="spellStart"/>
+      <w:r>
+        <w:rPr>
+          <w:rFonts w:ascii="Courier New" w:hAnsi="Courier New" w:cs="Courier New"/>
+          <w:color w:val="000000"/>
+          <w:sz w:val="20"/>
+          <w:szCs w:val="20"/>
+        </w:rPr>
+        <w:t>nmap</w:t>
+      </w:r>
+      <w:proofErr w:type="spellEnd"/>
+      <w:r>
+        <w:rPr>
+          <w:rFonts w:ascii="Courier New" w:hAnsi="Courier New" w:cs="Courier New"/>
+          <w:color w:val="000000"/>
+          <w:sz w:val="20"/>
+          <w:szCs w:val="20"/>
+        </w:rPr>
+        <w:t xml:space="preserve"> </w:t>
       </w:r>
       <w:r>
         <w:rPr>
@@ -28739,14 +30916,25 @@
         </w:rPr>
         <w:t>/</w:t>
       </w:r>
-      <w:r>
-        <w:rPr>
-          <w:rFonts w:ascii="Courier New" w:hAnsi="Courier New" w:cs="Courier New"/>
-          <w:color w:val="000000"/>
-          <w:sz w:val="20"/>
-          <w:szCs w:val="20"/>
-        </w:rPr>
-        <w:t xml:space="preserve">tcp </w:t>
+      <w:proofErr w:type="spellStart"/>
+      <w:r>
+        <w:rPr>
+          <w:rFonts w:ascii="Courier New" w:hAnsi="Courier New" w:cs="Courier New"/>
+          <w:color w:val="000000"/>
+          <w:sz w:val="20"/>
+          <w:szCs w:val="20"/>
+        </w:rPr>
+        <w:t>tcp</w:t>
+      </w:r>
+      <w:proofErr w:type="spellEnd"/>
+      <w:r>
+        <w:rPr>
+          <w:rFonts w:ascii="Courier New" w:hAnsi="Courier New" w:cs="Courier New"/>
+          <w:color w:val="000000"/>
+          <w:sz w:val="20"/>
+          <w:szCs w:val="20"/>
+        </w:rPr>
+        <w:t xml:space="preserve"> </w:t>
       </w:r>
       <w:proofErr w:type="gramStart"/>
       <w:r>
@@ -28756,8 +30944,19 @@
           <w:sz w:val="20"/>
           <w:szCs w:val="20"/>
         </w:rPr>
-        <w:t>open  msrpc</w:t>
-      </w:r>
+        <w:t xml:space="preserve">open  </w:t>
+      </w:r>
+      <w:proofErr w:type="spellStart"/>
+      <w:r>
+        <w:rPr>
+          <w:rFonts w:ascii="Courier New" w:hAnsi="Courier New" w:cs="Courier New"/>
+          <w:color w:val="000000"/>
+          <w:sz w:val="20"/>
+          <w:szCs w:val="20"/>
+        </w:rPr>
+        <w:t>msrpc</w:t>
+      </w:r>
+      <w:proofErr w:type="spellEnd"/>
       <w:proofErr w:type="gramEnd"/>
     </w:p>
     <w:p>
@@ -28813,14 +31012,25 @@
         </w:rPr>
         <w:t>/</w:t>
       </w:r>
-      <w:r>
-        <w:rPr>
-          <w:rFonts w:ascii="Courier New" w:hAnsi="Courier New" w:cs="Courier New"/>
-          <w:color w:val="000000"/>
-          <w:sz w:val="20"/>
-          <w:szCs w:val="20"/>
-        </w:rPr>
-        <w:t xml:space="preserve">tcp </w:t>
+      <w:proofErr w:type="spellStart"/>
+      <w:r>
+        <w:rPr>
+          <w:rFonts w:ascii="Courier New" w:hAnsi="Courier New" w:cs="Courier New"/>
+          <w:color w:val="000000"/>
+          <w:sz w:val="20"/>
+          <w:szCs w:val="20"/>
+        </w:rPr>
+        <w:t>tcp</w:t>
+      </w:r>
+      <w:proofErr w:type="spellEnd"/>
+      <w:r>
+        <w:rPr>
+          <w:rFonts w:ascii="Courier New" w:hAnsi="Courier New" w:cs="Courier New"/>
+          <w:color w:val="000000"/>
+          <w:sz w:val="20"/>
+          <w:szCs w:val="20"/>
+        </w:rPr>
+        <w:t xml:space="preserve"> </w:t>
       </w:r>
       <w:proofErr w:type="gramStart"/>
       <w:r>
@@ -28830,7 +31040,17 @@
           <w:sz w:val="20"/>
           <w:szCs w:val="20"/>
         </w:rPr>
-        <w:t>open  netbios</w:t>
+        <w:t xml:space="preserve">open  </w:t>
+      </w:r>
+      <w:proofErr w:type="spellStart"/>
+      <w:r>
+        <w:rPr>
+          <w:rFonts w:ascii="Courier New" w:hAnsi="Courier New" w:cs="Courier New"/>
+          <w:color w:val="000000"/>
+          <w:sz w:val="20"/>
+          <w:szCs w:val="20"/>
+        </w:rPr>
+        <w:t>netbios</w:t>
       </w:r>
       <w:proofErr w:type="gramEnd"/>
       <w:r>
@@ -28851,6 +31071,7 @@
         </w:rPr>
         <w:t>ssn</w:t>
       </w:r>
+      <w:proofErr w:type="spellEnd"/>
     </w:p>
     <w:p>
       <w:pPr>
@@ -28905,14 +31126,25 @@
         </w:rPr>
         <w:t>/</w:t>
       </w:r>
-      <w:r>
-        <w:rPr>
-          <w:rFonts w:ascii="Courier New" w:hAnsi="Courier New" w:cs="Courier New"/>
-          <w:color w:val="000000"/>
-          <w:sz w:val="20"/>
-          <w:szCs w:val="20"/>
-        </w:rPr>
-        <w:t xml:space="preserve">tcp </w:t>
+      <w:proofErr w:type="spellStart"/>
+      <w:r>
+        <w:rPr>
+          <w:rFonts w:ascii="Courier New" w:hAnsi="Courier New" w:cs="Courier New"/>
+          <w:color w:val="000000"/>
+          <w:sz w:val="20"/>
+          <w:szCs w:val="20"/>
+        </w:rPr>
+        <w:t>tcp</w:t>
+      </w:r>
+      <w:proofErr w:type="spellEnd"/>
+      <w:r>
+        <w:rPr>
+          <w:rFonts w:ascii="Courier New" w:hAnsi="Courier New" w:cs="Courier New"/>
+          <w:color w:val="000000"/>
+          <w:sz w:val="20"/>
+          <w:szCs w:val="20"/>
+        </w:rPr>
+        <w:t xml:space="preserve"> </w:t>
       </w:r>
       <w:proofErr w:type="gramStart"/>
       <w:r>
@@ -28922,8 +31154,19 @@
           <w:sz w:val="20"/>
           <w:szCs w:val="20"/>
         </w:rPr>
-        <w:t>open  microsoft</w:t>
-      </w:r>
+        <w:t xml:space="preserve">open  </w:t>
+      </w:r>
+      <w:proofErr w:type="spellStart"/>
+      <w:r>
+        <w:rPr>
+          <w:rFonts w:ascii="Courier New" w:hAnsi="Courier New" w:cs="Courier New"/>
+          <w:color w:val="000000"/>
+          <w:sz w:val="20"/>
+          <w:szCs w:val="20"/>
+        </w:rPr>
+        <w:t>microsoft</w:t>
+      </w:r>
+      <w:proofErr w:type="spellEnd"/>
       <w:proofErr w:type="gramEnd"/>
       <w:r>
         <w:rPr>
@@ -29463,11 +31706,19 @@
         </w:rPr>
         <w:t xml:space="preserve"> type operating system the target machines are running from this output (</w:t>
       </w:r>
+      <w:proofErr w:type="spellStart"/>
       <w:r>
         <w:rPr>
           <w:rFonts w:ascii="Arial" w:hAnsi="Arial" w:cs="Arial"/>
         </w:rPr>
-        <w:t xml:space="preserve">ie. </w:t>
+        <w:t>ie</w:t>
+      </w:r>
+      <w:proofErr w:type="spellEnd"/>
+      <w:r>
+        <w:rPr>
+          <w:rFonts w:ascii="Arial" w:hAnsi="Arial" w:cs="Arial"/>
+        </w:rPr>
+        <w:t xml:space="preserve">. </w:t>
       </w:r>
       <w:r>
         <w:rPr>
@@ -29617,14 +31868,25 @@
           <w:szCs w:val="20"/>
         </w:rPr>
       </w:pPr>
-      <w:r>
-        <w:rPr>
-          <w:rFonts w:ascii="Courier New" w:hAnsi="Courier New" w:cs="Courier New"/>
-          <w:color w:val="000000"/>
-          <w:sz w:val="20"/>
-          <w:szCs w:val="20"/>
-        </w:rPr>
-        <w:t xml:space="preserve">nmap </w:t>
+      <w:proofErr w:type="spellStart"/>
+      <w:r>
+        <w:rPr>
+          <w:rFonts w:ascii="Courier New" w:hAnsi="Courier New" w:cs="Courier New"/>
+          <w:color w:val="000000"/>
+          <w:sz w:val="20"/>
+          <w:szCs w:val="20"/>
+        </w:rPr>
+        <w:t>nmap</w:t>
+      </w:r>
+      <w:proofErr w:type="spellEnd"/>
+      <w:r>
+        <w:rPr>
+          <w:rFonts w:ascii="Courier New" w:hAnsi="Courier New" w:cs="Courier New"/>
+          <w:color w:val="000000"/>
+          <w:sz w:val="20"/>
+          <w:szCs w:val="20"/>
+        </w:rPr>
+        <w:t xml:space="preserve"> </w:t>
       </w:r>
       <w:r>
         <w:rPr>
@@ -29635,14 +31897,25 @@
         </w:rPr>
         <w:t>-</w:t>
       </w:r>
-      <w:r>
-        <w:rPr>
-          <w:rFonts w:ascii="Courier New" w:hAnsi="Courier New" w:cs="Courier New"/>
-          <w:color w:val="000000"/>
-          <w:sz w:val="20"/>
-          <w:szCs w:val="20"/>
-        </w:rPr>
-        <w:t xml:space="preserve">sV </w:t>
+      <w:proofErr w:type="spellStart"/>
+      <w:r>
+        <w:rPr>
+          <w:rFonts w:ascii="Courier New" w:hAnsi="Courier New" w:cs="Courier New"/>
+          <w:color w:val="000000"/>
+          <w:sz w:val="20"/>
+          <w:szCs w:val="20"/>
+        </w:rPr>
+        <w:t>sV</w:t>
+      </w:r>
+      <w:proofErr w:type="spellEnd"/>
+      <w:r>
+        <w:rPr>
+          <w:rFonts w:ascii="Courier New" w:hAnsi="Courier New" w:cs="Courier New"/>
+          <w:color w:val="000000"/>
+          <w:sz w:val="20"/>
+          <w:szCs w:val="20"/>
+        </w:rPr>
+        <w:t xml:space="preserve"> </w:t>
       </w:r>
       <w:r>
         <w:rPr>
@@ -29732,14 +32005,25 @@
           <w:szCs w:val="20"/>
         </w:rPr>
       </w:pPr>
-      <w:r>
-        <w:rPr>
-          <w:rFonts w:ascii="Courier New" w:hAnsi="Courier New" w:cs="Courier New"/>
-          <w:color w:val="000000"/>
-          <w:sz w:val="20"/>
-          <w:szCs w:val="20"/>
-        </w:rPr>
-        <w:t xml:space="preserve">nmap </w:t>
+      <w:proofErr w:type="spellStart"/>
+      <w:r>
+        <w:rPr>
+          <w:rFonts w:ascii="Courier New" w:hAnsi="Courier New" w:cs="Courier New"/>
+          <w:color w:val="000000"/>
+          <w:sz w:val="20"/>
+          <w:szCs w:val="20"/>
+        </w:rPr>
+        <w:t>nmap</w:t>
+      </w:r>
+      <w:proofErr w:type="spellEnd"/>
+      <w:r>
+        <w:rPr>
+          <w:rFonts w:ascii="Courier New" w:hAnsi="Courier New" w:cs="Courier New"/>
+          <w:color w:val="000000"/>
+          <w:sz w:val="20"/>
+          <w:szCs w:val="20"/>
+        </w:rPr>
+        <w:t xml:space="preserve"> </w:t>
       </w:r>
       <w:r>
         <w:rPr>
@@ -29933,14 +32217,25 @@
           <w:szCs w:val="20"/>
         </w:rPr>
       </w:pPr>
-      <w:r>
-        <w:rPr>
-          <w:rFonts w:ascii="Courier New" w:hAnsi="Courier New" w:cs="Courier New"/>
-          <w:color w:val="000000"/>
-          <w:sz w:val="20"/>
-          <w:szCs w:val="20"/>
-        </w:rPr>
-        <w:t xml:space="preserve">nmap </w:t>
+      <w:proofErr w:type="spellStart"/>
+      <w:r>
+        <w:rPr>
+          <w:rFonts w:ascii="Courier New" w:hAnsi="Courier New" w:cs="Courier New"/>
+          <w:color w:val="000000"/>
+          <w:sz w:val="20"/>
+          <w:szCs w:val="20"/>
+        </w:rPr>
+        <w:t>nmap</w:t>
+      </w:r>
+      <w:proofErr w:type="spellEnd"/>
+      <w:r>
+        <w:rPr>
+          <w:rFonts w:ascii="Courier New" w:hAnsi="Courier New" w:cs="Courier New"/>
+          <w:color w:val="000000"/>
+          <w:sz w:val="20"/>
+          <w:szCs w:val="20"/>
+        </w:rPr>
+        <w:t xml:space="preserve"> </w:t>
       </w:r>
       <w:r>
         <w:rPr>
@@ -29951,14 +32246,25 @@
         </w:rPr>
         <w:t>-</w:t>
       </w:r>
-      <w:r>
-        <w:rPr>
-          <w:rFonts w:ascii="Courier New" w:hAnsi="Courier New" w:cs="Courier New"/>
-          <w:color w:val="000000"/>
-          <w:sz w:val="20"/>
-          <w:szCs w:val="20"/>
-        </w:rPr>
-        <w:t xml:space="preserve">sV </w:t>
+      <w:proofErr w:type="spellStart"/>
+      <w:r>
+        <w:rPr>
+          <w:rFonts w:ascii="Courier New" w:hAnsi="Courier New" w:cs="Courier New"/>
+          <w:color w:val="000000"/>
+          <w:sz w:val="20"/>
+          <w:szCs w:val="20"/>
+        </w:rPr>
+        <w:t>sV</w:t>
+      </w:r>
+      <w:proofErr w:type="spellEnd"/>
+      <w:r>
+        <w:rPr>
+          <w:rFonts w:ascii="Courier New" w:hAnsi="Courier New" w:cs="Courier New"/>
+          <w:color w:val="000000"/>
+          <w:sz w:val="20"/>
+          <w:szCs w:val="20"/>
+        </w:rPr>
+        <w:t xml:space="preserve"> </w:t>
       </w:r>
       <w:r>
         <w:rPr>
@@ -30550,14 +32856,25 @@
         </w:rPr>
         <w:t>/</w:t>
       </w:r>
-      <w:r>
-        <w:rPr>
-          <w:rFonts w:ascii="Courier New" w:hAnsi="Courier New" w:cs="Courier New"/>
-          <w:color w:val="000000"/>
-          <w:sz w:val="20"/>
-          <w:szCs w:val="20"/>
-        </w:rPr>
-        <w:t xml:space="preserve">tcp   </w:t>
+      <w:proofErr w:type="spellStart"/>
+      <w:r>
+        <w:rPr>
+          <w:rFonts w:ascii="Courier New" w:hAnsi="Courier New" w:cs="Courier New"/>
+          <w:color w:val="000000"/>
+          <w:sz w:val="20"/>
+          <w:szCs w:val="20"/>
+        </w:rPr>
+        <w:t>tcp</w:t>
+      </w:r>
+      <w:proofErr w:type="spellEnd"/>
+      <w:r>
+        <w:rPr>
+          <w:rFonts w:ascii="Courier New" w:hAnsi="Courier New" w:cs="Courier New"/>
+          <w:color w:val="000000"/>
+          <w:sz w:val="20"/>
+          <w:szCs w:val="20"/>
+        </w:rPr>
+        <w:t xml:space="preserve">   </w:t>
       </w:r>
       <w:proofErr w:type="gramStart"/>
       <w:r>
@@ -30567,8 +32884,19 @@
           <w:sz w:val="20"/>
           <w:szCs w:val="20"/>
         </w:rPr>
-        <w:t>open  msrpc</w:t>
-      </w:r>
+        <w:t xml:space="preserve">open  </w:t>
+      </w:r>
+      <w:proofErr w:type="spellStart"/>
+      <w:r>
+        <w:rPr>
+          <w:rFonts w:ascii="Courier New" w:hAnsi="Courier New" w:cs="Courier New"/>
+          <w:color w:val="000000"/>
+          <w:sz w:val="20"/>
+          <w:szCs w:val="20"/>
+        </w:rPr>
+        <w:t>msrpc</w:t>
+      </w:r>
+      <w:proofErr w:type="spellEnd"/>
       <w:proofErr w:type="gramEnd"/>
       <w:r>
         <w:rPr>
@@ -30678,14 +33006,25 @@
         </w:rPr>
         <w:t>/</w:t>
       </w:r>
-      <w:r>
-        <w:rPr>
-          <w:rFonts w:ascii="Courier New" w:hAnsi="Courier New" w:cs="Courier New"/>
-          <w:color w:val="000000"/>
-          <w:sz w:val="20"/>
-          <w:szCs w:val="20"/>
-        </w:rPr>
-        <w:t xml:space="preserve">tcp   </w:t>
+      <w:proofErr w:type="spellStart"/>
+      <w:r>
+        <w:rPr>
+          <w:rFonts w:ascii="Courier New" w:hAnsi="Courier New" w:cs="Courier New"/>
+          <w:color w:val="000000"/>
+          <w:sz w:val="20"/>
+          <w:szCs w:val="20"/>
+        </w:rPr>
+        <w:t>tcp</w:t>
+      </w:r>
+      <w:proofErr w:type="spellEnd"/>
+      <w:r>
+        <w:rPr>
+          <w:rFonts w:ascii="Courier New" w:hAnsi="Courier New" w:cs="Courier New"/>
+          <w:color w:val="000000"/>
+          <w:sz w:val="20"/>
+          <w:szCs w:val="20"/>
+        </w:rPr>
+        <w:t xml:space="preserve">   </w:t>
       </w:r>
       <w:proofErr w:type="gramStart"/>
       <w:r>
@@ -30695,7 +33034,17 @@
           <w:sz w:val="20"/>
           <w:szCs w:val="20"/>
         </w:rPr>
-        <w:t>open  netbios</w:t>
+        <w:t xml:space="preserve">open  </w:t>
+      </w:r>
+      <w:proofErr w:type="spellStart"/>
+      <w:r>
+        <w:rPr>
+          <w:rFonts w:ascii="Courier New" w:hAnsi="Courier New" w:cs="Courier New"/>
+          <w:color w:val="000000"/>
+          <w:sz w:val="20"/>
+          <w:szCs w:val="20"/>
+        </w:rPr>
+        <w:t>netbios</w:t>
       </w:r>
       <w:proofErr w:type="gramEnd"/>
       <w:r>
@@ -30714,7 +33063,17 @@
           <w:sz w:val="20"/>
           <w:szCs w:val="20"/>
         </w:rPr>
-        <w:t xml:space="preserve">ssn  </w:t>
+        <w:t>ssn</w:t>
+      </w:r>
+      <w:proofErr w:type="spellEnd"/>
+      <w:r>
+        <w:rPr>
+          <w:rFonts w:ascii="Courier New" w:hAnsi="Courier New" w:cs="Courier New"/>
+          <w:color w:val="000000"/>
+          <w:sz w:val="20"/>
+          <w:szCs w:val="20"/>
+        </w:rPr>
+        <w:t xml:space="preserve">  </w:t>
       </w:r>
       <w:r>
         <w:rPr>
@@ -30750,7 +33109,17 @@
           <w:sz w:val="20"/>
           <w:szCs w:val="20"/>
         </w:rPr>
-        <w:t xml:space="preserve"> netbios</w:t>
+        <w:t xml:space="preserve"> </w:t>
+      </w:r>
+      <w:proofErr w:type="spellStart"/>
+      <w:r>
+        <w:rPr>
+          <w:rFonts w:ascii="Courier New" w:hAnsi="Courier New" w:cs="Courier New"/>
+          <w:color w:val="000000"/>
+          <w:sz w:val="20"/>
+          <w:szCs w:val="20"/>
+        </w:rPr>
+        <w:t>netbios</w:t>
       </w:r>
       <w:r>
         <w:rPr>
@@ -30770,6 +33139,7 @@
         </w:rPr>
         <w:t>ssn</w:t>
       </w:r>
+      <w:proofErr w:type="spellEnd"/>
     </w:p>
     <w:p>
       <w:pPr>
@@ -30824,14 +33194,25 @@
         </w:rPr>
         <w:t>/</w:t>
       </w:r>
-      <w:r>
-        <w:rPr>
-          <w:rFonts w:ascii="Courier New" w:hAnsi="Courier New" w:cs="Courier New"/>
-          <w:color w:val="000000"/>
-          <w:sz w:val="20"/>
-          <w:szCs w:val="20"/>
-        </w:rPr>
-        <w:t xml:space="preserve">tcp   </w:t>
+      <w:proofErr w:type="spellStart"/>
+      <w:r>
+        <w:rPr>
+          <w:rFonts w:ascii="Courier New" w:hAnsi="Courier New" w:cs="Courier New"/>
+          <w:color w:val="000000"/>
+          <w:sz w:val="20"/>
+          <w:szCs w:val="20"/>
+        </w:rPr>
+        <w:t>tcp</w:t>
+      </w:r>
+      <w:proofErr w:type="spellEnd"/>
+      <w:r>
+        <w:rPr>
+          <w:rFonts w:ascii="Courier New" w:hAnsi="Courier New" w:cs="Courier New"/>
+          <w:color w:val="000000"/>
+          <w:sz w:val="20"/>
+          <w:szCs w:val="20"/>
+        </w:rPr>
+        <w:t xml:space="preserve">   </w:t>
       </w:r>
       <w:proofErr w:type="gramStart"/>
       <w:r>
@@ -30841,8 +33222,19 @@
           <w:sz w:val="20"/>
           <w:szCs w:val="20"/>
         </w:rPr>
-        <w:t>open  microsoft</w:t>
-      </w:r>
+        <w:t xml:space="preserve">open  </w:t>
+      </w:r>
+      <w:proofErr w:type="spellStart"/>
+      <w:r>
+        <w:rPr>
+          <w:rFonts w:ascii="Courier New" w:hAnsi="Courier New" w:cs="Courier New"/>
+          <w:color w:val="000000"/>
+          <w:sz w:val="20"/>
+          <w:szCs w:val="20"/>
+        </w:rPr>
+        <w:t>microsoft</w:t>
+      </w:r>
+      <w:proofErr w:type="spellEnd"/>
       <w:proofErr w:type="gramEnd"/>
       <w:r>
         <w:rPr>
@@ -30950,8 +33342,19 @@
           <w:sz w:val="20"/>
           <w:szCs w:val="20"/>
         </w:rPr>
-        <w:t xml:space="preserve"> microsoft</w:t>
-      </w:r>
+        <w:t xml:space="preserve"> </w:t>
+      </w:r>
+      <w:proofErr w:type="spellStart"/>
+      <w:r>
+        <w:rPr>
+          <w:rFonts w:ascii="Courier New" w:hAnsi="Courier New" w:cs="Courier New"/>
+          <w:color w:val="000000"/>
+          <w:sz w:val="20"/>
+          <w:szCs w:val="20"/>
+        </w:rPr>
+        <w:t>microsoft</w:t>
+      </w:r>
+      <w:proofErr w:type="spellEnd"/>
       <w:r>
         <w:rPr>
           <w:rFonts w:ascii="Courier New" w:hAnsi="Courier New" w:cs="Courier New"/>
@@ -31069,14 +33472,25 @@
         </w:rPr>
         <w:t>/</w:t>
       </w:r>
-      <w:r>
-        <w:rPr>
-          <w:rFonts w:ascii="Courier New" w:hAnsi="Courier New" w:cs="Courier New"/>
-          <w:color w:val="000000"/>
-          <w:sz w:val="20"/>
-          <w:szCs w:val="20"/>
-        </w:rPr>
-        <w:t xml:space="preserve">tcp   </w:t>
+      <w:proofErr w:type="spellStart"/>
+      <w:r>
+        <w:rPr>
+          <w:rFonts w:ascii="Courier New" w:hAnsi="Courier New" w:cs="Courier New"/>
+          <w:color w:val="000000"/>
+          <w:sz w:val="20"/>
+          <w:szCs w:val="20"/>
+        </w:rPr>
+        <w:t>tcp</w:t>
+      </w:r>
+      <w:proofErr w:type="spellEnd"/>
+      <w:r>
+        <w:rPr>
+          <w:rFonts w:ascii="Courier New" w:hAnsi="Courier New" w:cs="Courier New"/>
+          <w:color w:val="000000"/>
+          <w:sz w:val="20"/>
+          <w:szCs w:val="20"/>
+        </w:rPr>
+        <w:t xml:space="preserve">   </w:t>
       </w:r>
       <w:proofErr w:type="gramStart"/>
       <w:r>
@@ -31086,8 +33500,19 @@
           <w:sz w:val="20"/>
           <w:szCs w:val="20"/>
         </w:rPr>
-        <w:t>open  rtsp</w:t>
-      </w:r>
+        <w:t xml:space="preserve">open  </w:t>
+      </w:r>
+      <w:proofErr w:type="spellStart"/>
+      <w:r>
+        <w:rPr>
+          <w:rFonts w:ascii="Courier New" w:hAnsi="Courier New" w:cs="Courier New"/>
+          <w:color w:val="000000"/>
+          <w:sz w:val="20"/>
+          <w:szCs w:val="20"/>
+        </w:rPr>
+        <w:t>rtsp</w:t>
+      </w:r>
+      <w:proofErr w:type="spellEnd"/>
       <w:proofErr w:type="gramEnd"/>
       <w:r>
         <w:rPr>
@@ -31152,6 +33577,7 @@
         </w:rPr>
         <w:t>/</w:t>
       </w:r>
+      <w:proofErr w:type="spellStart"/>
       <w:proofErr w:type="gramStart"/>
       <w:r>
         <w:rPr>
@@ -31160,7 +33586,17 @@
           <w:sz w:val="20"/>
           <w:szCs w:val="20"/>
         </w:rPr>
-        <w:t>tcp  open</w:t>
+        <w:t>tcp</w:t>
+      </w:r>
+      <w:proofErr w:type="spellEnd"/>
+      <w:r>
+        <w:rPr>
+          <w:rFonts w:ascii="Courier New" w:hAnsi="Courier New" w:cs="Courier New"/>
+          <w:color w:val="000000"/>
+          <w:sz w:val="20"/>
+          <w:szCs w:val="20"/>
+        </w:rPr>
+        <w:t>  open</w:t>
       </w:r>
       <w:proofErr w:type="gramEnd"/>
       <w:r>
@@ -31316,6 +33752,7 @@
         </w:rPr>
         <w:t>/</w:t>
       </w:r>
+      <w:proofErr w:type="spellStart"/>
       <w:proofErr w:type="gramStart"/>
       <w:r>
         <w:rPr>
@@ -31324,7 +33761,17 @@
           <w:sz w:val="20"/>
           <w:szCs w:val="20"/>
         </w:rPr>
-        <w:t>tcp  open</w:t>
+        <w:t>tcp</w:t>
+      </w:r>
+      <w:proofErr w:type="spellEnd"/>
+      <w:r>
+        <w:rPr>
+          <w:rFonts w:ascii="Courier New" w:hAnsi="Courier New" w:cs="Courier New"/>
+          <w:color w:val="000000"/>
+          <w:sz w:val="20"/>
+          <w:szCs w:val="20"/>
+        </w:rPr>
+        <w:t>  open</w:t>
       </w:r>
       <w:proofErr w:type="gramEnd"/>
       <w:r>
@@ -31480,14 +33927,25 @@
         </w:rPr>
         <w:t>/</w:t>
       </w:r>
-      <w:r>
-        <w:rPr>
-          <w:rFonts w:ascii="Courier New" w:hAnsi="Courier New" w:cs="Courier New"/>
-          <w:color w:val="000000"/>
-          <w:sz w:val="20"/>
-          <w:szCs w:val="20"/>
-        </w:rPr>
-        <w:t xml:space="preserve">tcp </w:t>
+      <w:proofErr w:type="spellStart"/>
+      <w:r>
+        <w:rPr>
+          <w:rFonts w:ascii="Courier New" w:hAnsi="Courier New" w:cs="Courier New"/>
+          <w:color w:val="000000"/>
+          <w:sz w:val="20"/>
+          <w:szCs w:val="20"/>
+        </w:rPr>
+        <w:t>tcp</w:t>
+      </w:r>
+      <w:proofErr w:type="spellEnd"/>
+      <w:r>
+        <w:rPr>
+          <w:rFonts w:ascii="Courier New" w:hAnsi="Courier New" w:cs="Courier New"/>
+          <w:color w:val="000000"/>
+          <w:sz w:val="20"/>
+          <w:szCs w:val="20"/>
+        </w:rPr>
+        <w:t xml:space="preserve"> </w:t>
       </w:r>
       <w:proofErr w:type="gramStart"/>
       <w:r>
@@ -31653,14 +34111,25 @@
         </w:rPr>
         <w:t>/</w:t>
       </w:r>
-      <w:r>
-        <w:rPr>
-          <w:rFonts w:ascii="Courier New" w:hAnsi="Courier New" w:cs="Courier New"/>
-          <w:color w:val="000000"/>
-          <w:sz w:val="20"/>
-          <w:szCs w:val="20"/>
-        </w:rPr>
-        <w:t xml:space="preserve">tcp </w:t>
+      <w:proofErr w:type="spellStart"/>
+      <w:r>
+        <w:rPr>
+          <w:rFonts w:ascii="Courier New" w:hAnsi="Courier New" w:cs="Courier New"/>
+          <w:color w:val="000000"/>
+          <w:sz w:val="20"/>
+          <w:szCs w:val="20"/>
+        </w:rPr>
+        <w:t>tcp</w:t>
+      </w:r>
+      <w:proofErr w:type="spellEnd"/>
+      <w:r>
+        <w:rPr>
+          <w:rFonts w:ascii="Courier New" w:hAnsi="Courier New" w:cs="Courier New"/>
+          <w:color w:val="000000"/>
+          <w:sz w:val="20"/>
+          <w:szCs w:val="20"/>
+        </w:rPr>
+        <w:t xml:space="preserve"> </w:t>
       </w:r>
       <w:proofErr w:type="gramStart"/>
       <w:r>
@@ -31670,8 +34139,19 @@
           <w:sz w:val="20"/>
           <w:szCs w:val="20"/>
         </w:rPr>
-        <w:t>open  msrpc</w:t>
-      </w:r>
+        <w:t xml:space="preserve">open  </w:t>
+      </w:r>
+      <w:proofErr w:type="spellStart"/>
+      <w:r>
+        <w:rPr>
+          <w:rFonts w:ascii="Courier New" w:hAnsi="Courier New" w:cs="Courier New"/>
+          <w:color w:val="000000"/>
+          <w:sz w:val="20"/>
+          <w:szCs w:val="20"/>
+        </w:rPr>
+        <w:t>msrpc</w:t>
+      </w:r>
+      <w:proofErr w:type="spellEnd"/>
       <w:proofErr w:type="gramEnd"/>
       <w:r>
         <w:rPr>
@@ -31781,14 +34261,25 @@
         </w:rPr>
         <w:t>/</w:t>
       </w:r>
-      <w:r>
-        <w:rPr>
-          <w:rFonts w:ascii="Courier New" w:hAnsi="Courier New" w:cs="Courier New"/>
-          <w:color w:val="000000"/>
-          <w:sz w:val="20"/>
-          <w:szCs w:val="20"/>
-        </w:rPr>
-        <w:t xml:space="preserve">tcp </w:t>
+      <w:proofErr w:type="spellStart"/>
+      <w:r>
+        <w:rPr>
+          <w:rFonts w:ascii="Courier New" w:hAnsi="Courier New" w:cs="Courier New"/>
+          <w:color w:val="000000"/>
+          <w:sz w:val="20"/>
+          <w:szCs w:val="20"/>
+        </w:rPr>
+        <w:t>tcp</w:t>
+      </w:r>
+      <w:proofErr w:type="spellEnd"/>
+      <w:r>
+        <w:rPr>
+          <w:rFonts w:ascii="Courier New" w:hAnsi="Courier New" w:cs="Courier New"/>
+          <w:color w:val="000000"/>
+          <w:sz w:val="20"/>
+          <w:szCs w:val="20"/>
+        </w:rPr>
+        <w:t xml:space="preserve"> </w:t>
       </w:r>
       <w:proofErr w:type="gramStart"/>
       <w:r>
@@ -31798,8 +34289,19 @@
           <w:sz w:val="20"/>
           <w:szCs w:val="20"/>
         </w:rPr>
-        <w:t>open  msrpc</w:t>
-      </w:r>
+        <w:t xml:space="preserve">open  </w:t>
+      </w:r>
+      <w:proofErr w:type="spellStart"/>
+      <w:r>
+        <w:rPr>
+          <w:rFonts w:ascii="Courier New" w:hAnsi="Courier New" w:cs="Courier New"/>
+          <w:color w:val="000000"/>
+          <w:sz w:val="20"/>
+          <w:szCs w:val="20"/>
+        </w:rPr>
+        <w:t>msrpc</w:t>
+      </w:r>
+      <w:proofErr w:type="spellEnd"/>
       <w:proofErr w:type="gramEnd"/>
       <w:r>
         <w:rPr>
@@ -31909,14 +34411,25 @@
         </w:rPr>
         <w:t>/</w:t>
       </w:r>
-      <w:r>
-        <w:rPr>
-          <w:rFonts w:ascii="Courier New" w:hAnsi="Courier New" w:cs="Courier New"/>
-          <w:color w:val="000000"/>
-          <w:sz w:val="20"/>
-          <w:szCs w:val="20"/>
-        </w:rPr>
-        <w:t xml:space="preserve">tcp </w:t>
+      <w:proofErr w:type="spellStart"/>
+      <w:r>
+        <w:rPr>
+          <w:rFonts w:ascii="Courier New" w:hAnsi="Courier New" w:cs="Courier New"/>
+          <w:color w:val="000000"/>
+          <w:sz w:val="20"/>
+          <w:szCs w:val="20"/>
+        </w:rPr>
+        <w:t>tcp</w:t>
+      </w:r>
+      <w:proofErr w:type="spellEnd"/>
+      <w:r>
+        <w:rPr>
+          <w:rFonts w:ascii="Courier New" w:hAnsi="Courier New" w:cs="Courier New"/>
+          <w:color w:val="000000"/>
+          <w:sz w:val="20"/>
+          <w:szCs w:val="20"/>
+        </w:rPr>
+        <w:t xml:space="preserve"> </w:t>
       </w:r>
       <w:proofErr w:type="gramStart"/>
       <w:r>
@@ -31926,8 +34439,19 @@
           <w:sz w:val="20"/>
           <w:szCs w:val="20"/>
         </w:rPr>
-        <w:t>open  msrpc</w:t>
-      </w:r>
+        <w:t xml:space="preserve">open  </w:t>
+      </w:r>
+      <w:proofErr w:type="spellStart"/>
+      <w:r>
+        <w:rPr>
+          <w:rFonts w:ascii="Courier New" w:hAnsi="Courier New" w:cs="Courier New"/>
+          <w:color w:val="000000"/>
+          <w:sz w:val="20"/>
+          <w:szCs w:val="20"/>
+        </w:rPr>
+        <w:t>msrpc</w:t>
+      </w:r>
+      <w:proofErr w:type="spellEnd"/>
       <w:proofErr w:type="gramEnd"/>
       <w:r>
         <w:rPr>
@@ -32037,14 +34561,25 @@
         </w:rPr>
         <w:t>/</w:t>
       </w:r>
-      <w:r>
-        <w:rPr>
-          <w:rFonts w:ascii="Courier New" w:hAnsi="Courier New" w:cs="Courier New"/>
-          <w:color w:val="000000"/>
-          <w:sz w:val="20"/>
-          <w:szCs w:val="20"/>
-        </w:rPr>
-        <w:t xml:space="preserve">tcp </w:t>
+      <w:proofErr w:type="spellStart"/>
+      <w:r>
+        <w:rPr>
+          <w:rFonts w:ascii="Courier New" w:hAnsi="Courier New" w:cs="Courier New"/>
+          <w:color w:val="000000"/>
+          <w:sz w:val="20"/>
+          <w:szCs w:val="20"/>
+        </w:rPr>
+        <w:t>tcp</w:t>
+      </w:r>
+      <w:proofErr w:type="spellEnd"/>
+      <w:r>
+        <w:rPr>
+          <w:rFonts w:ascii="Courier New" w:hAnsi="Courier New" w:cs="Courier New"/>
+          <w:color w:val="000000"/>
+          <w:sz w:val="20"/>
+          <w:szCs w:val="20"/>
+        </w:rPr>
+        <w:t xml:space="preserve"> </w:t>
       </w:r>
       <w:proofErr w:type="gramStart"/>
       <w:r>
@@ -32054,8 +34589,19 @@
           <w:sz w:val="20"/>
           <w:szCs w:val="20"/>
         </w:rPr>
-        <w:t>open  msrpc</w:t>
-      </w:r>
+        <w:t xml:space="preserve">open  </w:t>
+      </w:r>
+      <w:proofErr w:type="spellStart"/>
+      <w:r>
+        <w:rPr>
+          <w:rFonts w:ascii="Courier New" w:hAnsi="Courier New" w:cs="Courier New"/>
+          <w:color w:val="000000"/>
+          <w:sz w:val="20"/>
+          <w:szCs w:val="20"/>
+        </w:rPr>
+        <w:t>msrpc</w:t>
+      </w:r>
+      <w:proofErr w:type="spellEnd"/>
       <w:proofErr w:type="gramEnd"/>
       <w:r>
         <w:rPr>
@@ -32165,14 +34711,25 @@
         </w:rPr>
         <w:t>/</w:t>
       </w:r>
-      <w:r>
-        <w:rPr>
-          <w:rFonts w:ascii="Courier New" w:hAnsi="Courier New" w:cs="Courier New"/>
-          <w:color w:val="000000"/>
-          <w:sz w:val="20"/>
-          <w:szCs w:val="20"/>
-        </w:rPr>
-        <w:t xml:space="preserve">tcp </w:t>
+      <w:proofErr w:type="spellStart"/>
+      <w:r>
+        <w:rPr>
+          <w:rFonts w:ascii="Courier New" w:hAnsi="Courier New" w:cs="Courier New"/>
+          <w:color w:val="000000"/>
+          <w:sz w:val="20"/>
+          <w:szCs w:val="20"/>
+        </w:rPr>
+        <w:t>tcp</w:t>
+      </w:r>
+      <w:proofErr w:type="spellEnd"/>
+      <w:r>
+        <w:rPr>
+          <w:rFonts w:ascii="Courier New" w:hAnsi="Courier New" w:cs="Courier New"/>
+          <w:color w:val="000000"/>
+          <w:sz w:val="20"/>
+          <w:szCs w:val="20"/>
+        </w:rPr>
+        <w:t xml:space="preserve"> </w:t>
       </w:r>
       <w:proofErr w:type="gramStart"/>
       <w:r>
@@ -32182,8 +34739,19 @@
           <w:sz w:val="20"/>
           <w:szCs w:val="20"/>
         </w:rPr>
-        <w:t>open  msrpc</w:t>
-      </w:r>
+        <w:t xml:space="preserve">open  </w:t>
+      </w:r>
+      <w:proofErr w:type="spellStart"/>
+      <w:r>
+        <w:rPr>
+          <w:rFonts w:ascii="Courier New" w:hAnsi="Courier New" w:cs="Courier New"/>
+          <w:color w:val="000000"/>
+          <w:sz w:val="20"/>
+          <w:szCs w:val="20"/>
+        </w:rPr>
+        <w:t>msrpc</w:t>
+      </w:r>
+      <w:proofErr w:type="spellEnd"/>
       <w:proofErr w:type="gramEnd"/>
       <w:r>
         <w:rPr>
@@ -32293,14 +34861,25 @@
         </w:rPr>
         <w:t>/</w:t>
       </w:r>
-      <w:r>
-        <w:rPr>
-          <w:rFonts w:ascii="Courier New" w:hAnsi="Courier New" w:cs="Courier New"/>
-          <w:color w:val="000000"/>
-          <w:sz w:val="20"/>
-          <w:szCs w:val="20"/>
-        </w:rPr>
-        <w:t xml:space="preserve">tcp </w:t>
+      <w:proofErr w:type="spellStart"/>
+      <w:r>
+        <w:rPr>
+          <w:rFonts w:ascii="Courier New" w:hAnsi="Courier New" w:cs="Courier New"/>
+          <w:color w:val="000000"/>
+          <w:sz w:val="20"/>
+          <w:szCs w:val="20"/>
+        </w:rPr>
+        <w:t>tcp</w:t>
+      </w:r>
+      <w:proofErr w:type="spellEnd"/>
+      <w:r>
+        <w:rPr>
+          <w:rFonts w:ascii="Courier New" w:hAnsi="Courier New" w:cs="Courier New"/>
+          <w:color w:val="000000"/>
+          <w:sz w:val="20"/>
+          <w:szCs w:val="20"/>
+        </w:rPr>
+        <w:t xml:space="preserve"> </w:t>
       </w:r>
       <w:proofErr w:type="gramStart"/>
       <w:r>
@@ -32310,8 +34889,19 @@
           <w:sz w:val="20"/>
           <w:szCs w:val="20"/>
         </w:rPr>
-        <w:t>open  msrpc</w:t>
-      </w:r>
+        <w:t xml:space="preserve">open  </w:t>
+      </w:r>
+      <w:proofErr w:type="spellStart"/>
+      <w:r>
+        <w:rPr>
+          <w:rFonts w:ascii="Courier New" w:hAnsi="Courier New" w:cs="Courier New"/>
+          <w:color w:val="000000"/>
+          <w:sz w:val="20"/>
+          <w:szCs w:val="20"/>
+        </w:rPr>
+        <w:t>msrpc</w:t>
+      </w:r>
+      <w:proofErr w:type="spellEnd"/>
       <w:proofErr w:type="gramEnd"/>
       <w:r>
         <w:rPr>
@@ -32837,6 +35427,7 @@
         </w:rPr>
         <w:t xml:space="preserve"> </w:t>
       </w:r>
+      <w:proofErr w:type="spellStart"/>
       <w:proofErr w:type="gramStart"/>
       <w:r>
         <w:rPr>
@@ -32847,6 +35438,7 @@
         </w:rPr>
         <w:t>cpe</w:t>
       </w:r>
+      <w:proofErr w:type="spellEnd"/>
       <w:r>
         <w:rPr>
           <w:rFonts w:ascii="Courier New" w:hAnsi="Courier New" w:cs="Courier New"/>
@@ -32856,6 +35448,7 @@
         </w:rPr>
         <w:t>:/</w:t>
       </w:r>
+      <w:proofErr w:type="spellStart"/>
       <w:r>
         <w:rPr>
           <w:rFonts w:ascii="Courier New" w:hAnsi="Courier New" w:cs="Courier New"/>
@@ -32902,6 +35495,7 @@
         </w:rPr>
         <w:t>windows</w:t>
       </w:r>
+      <w:proofErr w:type="spellEnd"/>
     </w:p>
     <w:p>
       <w:pPr>
@@ -33303,14 +35897,25 @@
           <w:szCs w:val="20"/>
         </w:rPr>
       </w:pPr>
-      <w:r>
-        <w:rPr>
-          <w:rFonts w:ascii="Courier New" w:hAnsi="Courier New" w:cs="Courier New"/>
-          <w:color w:val="000000"/>
-          <w:sz w:val="20"/>
-          <w:szCs w:val="20"/>
-        </w:rPr>
-        <w:t xml:space="preserve">nmap </w:t>
+      <w:proofErr w:type="spellStart"/>
+      <w:r>
+        <w:rPr>
+          <w:rFonts w:ascii="Courier New" w:hAnsi="Courier New" w:cs="Courier New"/>
+          <w:color w:val="000000"/>
+          <w:sz w:val="20"/>
+          <w:szCs w:val="20"/>
+        </w:rPr>
+        <w:t>nmap</w:t>
+      </w:r>
+      <w:proofErr w:type="spellEnd"/>
+      <w:r>
+        <w:rPr>
+          <w:rFonts w:ascii="Courier New" w:hAnsi="Courier New" w:cs="Courier New"/>
+          <w:color w:val="000000"/>
+          <w:sz w:val="20"/>
+          <w:szCs w:val="20"/>
+        </w:rPr>
+        <w:t xml:space="preserve"> </w:t>
       </w:r>
       <w:r>
         <w:rPr>
@@ -33983,14 +36588,25 @@
         </w:rPr>
         <w:t>/</w:t>
       </w:r>
-      <w:r>
-        <w:rPr>
-          <w:rFonts w:ascii="Courier New" w:hAnsi="Courier New" w:cs="Courier New"/>
-          <w:color w:val="000000"/>
-          <w:sz w:val="20"/>
-          <w:szCs w:val="20"/>
-        </w:rPr>
-        <w:t xml:space="preserve">tcp   </w:t>
+      <w:proofErr w:type="spellStart"/>
+      <w:r>
+        <w:rPr>
+          <w:rFonts w:ascii="Courier New" w:hAnsi="Courier New" w:cs="Courier New"/>
+          <w:color w:val="000000"/>
+          <w:sz w:val="20"/>
+          <w:szCs w:val="20"/>
+        </w:rPr>
+        <w:t>tcp</w:t>
+      </w:r>
+      <w:proofErr w:type="spellEnd"/>
+      <w:r>
+        <w:rPr>
+          <w:rFonts w:ascii="Courier New" w:hAnsi="Courier New" w:cs="Courier New"/>
+          <w:color w:val="000000"/>
+          <w:sz w:val="20"/>
+          <w:szCs w:val="20"/>
+        </w:rPr>
+        <w:t xml:space="preserve">   </w:t>
       </w:r>
       <w:proofErr w:type="gramStart"/>
       <w:r>
@@ -34000,8 +36616,19 @@
           <w:sz w:val="20"/>
           <w:szCs w:val="20"/>
         </w:rPr>
-        <w:t>open  msrpc</w:t>
-      </w:r>
+        <w:t xml:space="preserve">open  </w:t>
+      </w:r>
+      <w:proofErr w:type="spellStart"/>
+      <w:r>
+        <w:rPr>
+          <w:rFonts w:ascii="Courier New" w:hAnsi="Courier New" w:cs="Courier New"/>
+          <w:color w:val="000000"/>
+          <w:sz w:val="20"/>
+          <w:szCs w:val="20"/>
+        </w:rPr>
+        <w:t>msrpc</w:t>
+      </w:r>
+      <w:proofErr w:type="spellEnd"/>
       <w:proofErr w:type="gramEnd"/>
       <w:r>
         <w:rPr>
@@ -34111,14 +36738,25 @@
         </w:rPr>
         <w:t>/</w:t>
       </w:r>
-      <w:r>
-        <w:rPr>
-          <w:rFonts w:ascii="Courier New" w:hAnsi="Courier New" w:cs="Courier New"/>
-          <w:color w:val="000000"/>
-          <w:sz w:val="20"/>
-          <w:szCs w:val="20"/>
-        </w:rPr>
-        <w:t xml:space="preserve">tcp   </w:t>
+      <w:proofErr w:type="spellStart"/>
+      <w:r>
+        <w:rPr>
+          <w:rFonts w:ascii="Courier New" w:hAnsi="Courier New" w:cs="Courier New"/>
+          <w:color w:val="000000"/>
+          <w:sz w:val="20"/>
+          <w:szCs w:val="20"/>
+        </w:rPr>
+        <w:t>tcp</w:t>
+      </w:r>
+      <w:proofErr w:type="spellEnd"/>
+      <w:r>
+        <w:rPr>
+          <w:rFonts w:ascii="Courier New" w:hAnsi="Courier New" w:cs="Courier New"/>
+          <w:color w:val="000000"/>
+          <w:sz w:val="20"/>
+          <w:szCs w:val="20"/>
+        </w:rPr>
+        <w:t xml:space="preserve">   </w:t>
       </w:r>
       <w:proofErr w:type="gramStart"/>
       <w:r>
@@ -34128,7 +36766,17 @@
           <w:sz w:val="20"/>
           <w:szCs w:val="20"/>
         </w:rPr>
-        <w:t>open  netbios</w:t>
+        <w:t xml:space="preserve">open  </w:t>
+      </w:r>
+      <w:proofErr w:type="spellStart"/>
+      <w:r>
+        <w:rPr>
+          <w:rFonts w:ascii="Courier New" w:hAnsi="Courier New" w:cs="Courier New"/>
+          <w:color w:val="000000"/>
+          <w:sz w:val="20"/>
+          <w:szCs w:val="20"/>
+        </w:rPr>
+        <w:t>netbios</w:t>
       </w:r>
       <w:proofErr w:type="gramEnd"/>
       <w:r>
@@ -34147,7 +36795,17 @@
           <w:sz w:val="20"/>
           <w:szCs w:val="20"/>
         </w:rPr>
-        <w:t xml:space="preserve">ssn  </w:t>
+        <w:t>ssn</w:t>
+      </w:r>
+      <w:proofErr w:type="spellEnd"/>
+      <w:r>
+        <w:rPr>
+          <w:rFonts w:ascii="Courier New" w:hAnsi="Courier New" w:cs="Courier New"/>
+          <w:color w:val="000000"/>
+          <w:sz w:val="20"/>
+          <w:szCs w:val="20"/>
+        </w:rPr>
+        <w:t xml:space="preserve">  </w:t>
       </w:r>
       <w:r>
         <w:rPr>
@@ -34183,7 +36841,17 @@
           <w:sz w:val="20"/>
           <w:szCs w:val="20"/>
         </w:rPr>
-        <w:t xml:space="preserve"> netbios</w:t>
+        <w:t xml:space="preserve"> </w:t>
+      </w:r>
+      <w:proofErr w:type="spellStart"/>
+      <w:r>
+        <w:rPr>
+          <w:rFonts w:ascii="Courier New" w:hAnsi="Courier New" w:cs="Courier New"/>
+          <w:color w:val="000000"/>
+          <w:sz w:val="20"/>
+          <w:szCs w:val="20"/>
+        </w:rPr>
+        <w:t>netbios</w:t>
       </w:r>
       <w:r>
         <w:rPr>
@@ -34203,6 +36871,7 @@
         </w:rPr>
         <w:t>ssn</w:t>
       </w:r>
+      <w:proofErr w:type="spellEnd"/>
     </w:p>
     <w:p>
       <w:pPr>
@@ -34257,14 +36926,25 @@
         </w:rPr>
         <w:t>/</w:t>
       </w:r>
-      <w:r>
-        <w:rPr>
-          <w:rFonts w:ascii="Courier New" w:hAnsi="Courier New" w:cs="Courier New"/>
-          <w:color w:val="000000"/>
-          <w:sz w:val="20"/>
-          <w:szCs w:val="20"/>
-        </w:rPr>
-        <w:t xml:space="preserve">tcp   </w:t>
+      <w:proofErr w:type="spellStart"/>
+      <w:r>
+        <w:rPr>
+          <w:rFonts w:ascii="Courier New" w:hAnsi="Courier New" w:cs="Courier New"/>
+          <w:color w:val="000000"/>
+          <w:sz w:val="20"/>
+          <w:szCs w:val="20"/>
+        </w:rPr>
+        <w:t>tcp</w:t>
+      </w:r>
+      <w:proofErr w:type="spellEnd"/>
+      <w:r>
+        <w:rPr>
+          <w:rFonts w:ascii="Courier New" w:hAnsi="Courier New" w:cs="Courier New"/>
+          <w:color w:val="000000"/>
+          <w:sz w:val="20"/>
+          <w:szCs w:val="20"/>
+        </w:rPr>
+        <w:t xml:space="preserve">   </w:t>
       </w:r>
       <w:proofErr w:type="gramStart"/>
       <w:r>
@@ -34274,8 +36954,19 @@
           <w:sz w:val="20"/>
           <w:szCs w:val="20"/>
         </w:rPr>
-        <w:t>open  microsoft</w:t>
-      </w:r>
+        <w:t xml:space="preserve">open  </w:t>
+      </w:r>
+      <w:proofErr w:type="spellStart"/>
+      <w:r>
+        <w:rPr>
+          <w:rFonts w:ascii="Courier New" w:hAnsi="Courier New" w:cs="Courier New"/>
+          <w:color w:val="000000"/>
+          <w:sz w:val="20"/>
+          <w:szCs w:val="20"/>
+        </w:rPr>
+        <w:t>microsoft</w:t>
+      </w:r>
+      <w:proofErr w:type="spellEnd"/>
       <w:proofErr w:type="gramEnd"/>
       <w:r>
         <w:rPr>
@@ -34419,8 +37110,19 @@
           <w:sz w:val="20"/>
           <w:szCs w:val="20"/>
         </w:rPr>
-        <w:t xml:space="preserve"> microsoft</w:t>
-      </w:r>
+        <w:t xml:space="preserve"> </w:t>
+      </w:r>
+      <w:proofErr w:type="spellStart"/>
+      <w:r>
+        <w:rPr>
+          <w:rFonts w:ascii="Courier New" w:hAnsi="Courier New" w:cs="Courier New"/>
+          <w:color w:val="000000"/>
+          <w:sz w:val="20"/>
+          <w:szCs w:val="20"/>
+        </w:rPr>
+        <w:t>microsoft</w:t>
+      </w:r>
+      <w:proofErr w:type="spellEnd"/>
       <w:r>
         <w:rPr>
           <w:rFonts w:ascii="Courier New" w:hAnsi="Courier New" w:cs="Courier New"/>
@@ -34538,14 +37240,25 @@
         </w:rPr>
         <w:t>/</w:t>
       </w:r>
-      <w:r>
-        <w:rPr>
-          <w:rFonts w:ascii="Courier New" w:hAnsi="Courier New" w:cs="Courier New"/>
-          <w:color w:val="000000"/>
-          <w:sz w:val="20"/>
-          <w:szCs w:val="20"/>
-        </w:rPr>
-        <w:t xml:space="preserve">tcp   </w:t>
+      <w:proofErr w:type="spellStart"/>
+      <w:r>
+        <w:rPr>
+          <w:rFonts w:ascii="Courier New" w:hAnsi="Courier New" w:cs="Courier New"/>
+          <w:color w:val="000000"/>
+          <w:sz w:val="20"/>
+          <w:szCs w:val="20"/>
+        </w:rPr>
+        <w:t>tcp</w:t>
+      </w:r>
+      <w:proofErr w:type="spellEnd"/>
+      <w:r>
+        <w:rPr>
+          <w:rFonts w:ascii="Courier New" w:hAnsi="Courier New" w:cs="Courier New"/>
+          <w:color w:val="000000"/>
+          <w:sz w:val="20"/>
+          <w:szCs w:val="20"/>
+        </w:rPr>
+        <w:t xml:space="preserve">   </w:t>
       </w:r>
       <w:proofErr w:type="gramStart"/>
       <w:r>
@@ -34555,8 +37268,19 @@
           <w:sz w:val="20"/>
           <w:szCs w:val="20"/>
         </w:rPr>
-        <w:t>open  rtsp</w:t>
-      </w:r>
+        <w:t xml:space="preserve">open  </w:t>
+      </w:r>
+      <w:proofErr w:type="spellStart"/>
+      <w:r>
+        <w:rPr>
+          <w:rFonts w:ascii="Courier New" w:hAnsi="Courier New" w:cs="Courier New"/>
+          <w:color w:val="000000"/>
+          <w:sz w:val="20"/>
+          <w:szCs w:val="20"/>
+        </w:rPr>
+        <w:t>rtsp</w:t>
+      </w:r>
+      <w:proofErr w:type="spellEnd"/>
       <w:proofErr w:type="gramEnd"/>
       <w:r>
         <w:rPr>
@@ -34619,8 +37343,19 @@
           <w:sz w:val="20"/>
           <w:szCs w:val="20"/>
         </w:rPr>
-        <w:t>_rtsp</w:t>
-      </w:r>
+        <w:t>_</w:t>
+      </w:r>
+      <w:proofErr w:type="spellStart"/>
+      <w:r>
+        <w:rPr>
+          <w:rFonts w:ascii="Courier New" w:hAnsi="Courier New" w:cs="Courier New"/>
+          <w:color w:val="000000"/>
+          <w:sz w:val="20"/>
+          <w:szCs w:val="20"/>
+        </w:rPr>
+        <w:t>rtsp</w:t>
+      </w:r>
+      <w:proofErr w:type="spellEnd"/>
       <w:r>
         <w:rPr>
           <w:rFonts w:ascii="Courier New" w:hAnsi="Courier New" w:cs="Courier New"/>
@@ -34801,6 +37536,7 @@
         </w:rPr>
         <w:t>/</w:t>
       </w:r>
+      <w:proofErr w:type="spellStart"/>
       <w:proofErr w:type="gramStart"/>
       <w:r>
         <w:rPr>
@@ -34809,7 +37545,17 @@
           <w:sz w:val="20"/>
           <w:szCs w:val="20"/>
         </w:rPr>
-        <w:t>tcp  open</w:t>
+        <w:t>tcp</w:t>
+      </w:r>
+      <w:proofErr w:type="spellEnd"/>
+      <w:r>
+        <w:rPr>
+          <w:rFonts w:ascii="Courier New" w:hAnsi="Courier New" w:cs="Courier New"/>
+          <w:color w:val="000000"/>
+          <w:sz w:val="20"/>
+          <w:szCs w:val="20"/>
+        </w:rPr>
+        <w:t>  open</w:t>
       </w:r>
       <w:proofErr w:type="gramEnd"/>
       <w:r>
@@ -34965,6 +37711,7 @@
         </w:rPr>
         <w:t>/</w:t>
       </w:r>
+      <w:proofErr w:type="spellStart"/>
       <w:proofErr w:type="gramStart"/>
       <w:r>
         <w:rPr>
@@ -34973,7 +37720,17 @@
           <w:sz w:val="20"/>
           <w:szCs w:val="20"/>
         </w:rPr>
-        <w:t>tcp  open</w:t>
+        <w:t>tcp</w:t>
+      </w:r>
+      <w:proofErr w:type="spellEnd"/>
+      <w:r>
+        <w:rPr>
+          <w:rFonts w:ascii="Courier New" w:hAnsi="Courier New" w:cs="Courier New"/>
+          <w:color w:val="000000"/>
+          <w:sz w:val="20"/>
+          <w:szCs w:val="20"/>
+        </w:rPr>
+        <w:t>  open</w:t>
       </w:r>
       <w:proofErr w:type="gramEnd"/>
       <w:r>
@@ -35399,14 +38156,25 @@
         </w:rPr>
         <w:t>/</w:t>
       </w:r>
-      <w:r>
-        <w:rPr>
-          <w:rFonts w:ascii="Courier New" w:hAnsi="Courier New" w:cs="Courier New"/>
-          <w:color w:val="000000"/>
-          <w:sz w:val="20"/>
-          <w:szCs w:val="20"/>
-        </w:rPr>
-        <w:t xml:space="preserve">tcp </w:t>
+      <w:proofErr w:type="spellStart"/>
+      <w:r>
+        <w:rPr>
+          <w:rFonts w:ascii="Courier New" w:hAnsi="Courier New" w:cs="Courier New"/>
+          <w:color w:val="000000"/>
+          <w:sz w:val="20"/>
+          <w:szCs w:val="20"/>
+        </w:rPr>
+        <w:t>tcp</w:t>
+      </w:r>
+      <w:proofErr w:type="spellEnd"/>
+      <w:r>
+        <w:rPr>
+          <w:rFonts w:ascii="Courier New" w:hAnsi="Courier New" w:cs="Courier New"/>
+          <w:color w:val="000000"/>
+          <w:sz w:val="20"/>
+          <w:szCs w:val="20"/>
+        </w:rPr>
+        <w:t xml:space="preserve"> </w:t>
       </w:r>
       <w:proofErr w:type="gramStart"/>
       <w:r>
@@ -35842,14 +38610,25 @@
         </w:rPr>
         <w:t>/</w:t>
       </w:r>
-      <w:r>
-        <w:rPr>
-          <w:rFonts w:ascii="Courier New" w:hAnsi="Courier New" w:cs="Courier New"/>
-          <w:color w:val="000000"/>
-          <w:sz w:val="20"/>
-          <w:szCs w:val="20"/>
-        </w:rPr>
-        <w:t xml:space="preserve">tcp </w:t>
+      <w:proofErr w:type="spellStart"/>
+      <w:r>
+        <w:rPr>
+          <w:rFonts w:ascii="Courier New" w:hAnsi="Courier New" w:cs="Courier New"/>
+          <w:color w:val="000000"/>
+          <w:sz w:val="20"/>
+          <w:szCs w:val="20"/>
+        </w:rPr>
+        <w:t>tcp</w:t>
+      </w:r>
+      <w:proofErr w:type="spellEnd"/>
+      <w:r>
+        <w:rPr>
+          <w:rFonts w:ascii="Courier New" w:hAnsi="Courier New" w:cs="Courier New"/>
+          <w:color w:val="000000"/>
+          <w:sz w:val="20"/>
+          <w:szCs w:val="20"/>
+        </w:rPr>
+        <w:t xml:space="preserve"> </w:t>
       </w:r>
       <w:proofErr w:type="gramStart"/>
       <w:r>
@@ -35859,8 +38638,19 @@
           <w:sz w:val="20"/>
           <w:szCs w:val="20"/>
         </w:rPr>
-        <w:t>open  msrpc</w:t>
-      </w:r>
+        <w:t xml:space="preserve">open  </w:t>
+      </w:r>
+      <w:proofErr w:type="spellStart"/>
+      <w:r>
+        <w:rPr>
+          <w:rFonts w:ascii="Courier New" w:hAnsi="Courier New" w:cs="Courier New"/>
+          <w:color w:val="000000"/>
+          <w:sz w:val="20"/>
+          <w:szCs w:val="20"/>
+        </w:rPr>
+        <w:t>msrpc</w:t>
+      </w:r>
+      <w:proofErr w:type="spellEnd"/>
       <w:proofErr w:type="gramEnd"/>
       <w:r>
         <w:rPr>
@@ -35970,14 +38760,25 @@
         </w:rPr>
         <w:t>/</w:t>
       </w:r>
-      <w:r>
-        <w:rPr>
-          <w:rFonts w:ascii="Courier New" w:hAnsi="Courier New" w:cs="Courier New"/>
-          <w:color w:val="000000"/>
-          <w:sz w:val="20"/>
-          <w:szCs w:val="20"/>
-        </w:rPr>
-        <w:t xml:space="preserve">tcp </w:t>
+      <w:proofErr w:type="spellStart"/>
+      <w:r>
+        <w:rPr>
+          <w:rFonts w:ascii="Courier New" w:hAnsi="Courier New" w:cs="Courier New"/>
+          <w:color w:val="000000"/>
+          <w:sz w:val="20"/>
+          <w:szCs w:val="20"/>
+        </w:rPr>
+        <w:t>tcp</w:t>
+      </w:r>
+      <w:proofErr w:type="spellEnd"/>
+      <w:r>
+        <w:rPr>
+          <w:rFonts w:ascii="Courier New" w:hAnsi="Courier New" w:cs="Courier New"/>
+          <w:color w:val="000000"/>
+          <w:sz w:val="20"/>
+          <w:szCs w:val="20"/>
+        </w:rPr>
+        <w:t xml:space="preserve"> </w:t>
       </w:r>
       <w:proofErr w:type="gramStart"/>
       <w:r>
@@ -35987,8 +38788,19 @@
           <w:sz w:val="20"/>
           <w:szCs w:val="20"/>
         </w:rPr>
-        <w:t>open  msrpc</w:t>
-      </w:r>
+        <w:t xml:space="preserve">open  </w:t>
+      </w:r>
+      <w:proofErr w:type="spellStart"/>
+      <w:r>
+        <w:rPr>
+          <w:rFonts w:ascii="Courier New" w:hAnsi="Courier New" w:cs="Courier New"/>
+          <w:color w:val="000000"/>
+          <w:sz w:val="20"/>
+          <w:szCs w:val="20"/>
+        </w:rPr>
+        <w:t>msrpc</w:t>
+      </w:r>
+      <w:proofErr w:type="spellEnd"/>
       <w:proofErr w:type="gramEnd"/>
       <w:r>
         <w:rPr>
@@ -36098,14 +38910,25 @@
         </w:rPr>
         <w:t>/</w:t>
       </w:r>
-      <w:r>
-        <w:rPr>
-          <w:rFonts w:ascii="Courier New" w:hAnsi="Courier New" w:cs="Courier New"/>
-          <w:color w:val="000000"/>
-          <w:sz w:val="20"/>
-          <w:szCs w:val="20"/>
-        </w:rPr>
-        <w:t xml:space="preserve">tcp </w:t>
+      <w:proofErr w:type="spellStart"/>
+      <w:r>
+        <w:rPr>
+          <w:rFonts w:ascii="Courier New" w:hAnsi="Courier New" w:cs="Courier New"/>
+          <w:color w:val="000000"/>
+          <w:sz w:val="20"/>
+          <w:szCs w:val="20"/>
+        </w:rPr>
+        <w:t>tcp</w:t>
+      </w:r>
+      <w:proofErr w:type="spellEnd"/>
+      <w:r>
+        <w:rPr>
+          <w:rFonts w:ascii="Courier New" w:hAnsi="Courier New" w:cs="Courier New"/>
+          <w:color w:val="000000"/>
+          <w:sz w:val="20"/>
+          <w:szCs w:val="20"/>
+        </w:rPr>
+        <w:t xml:space="preserve"> </w:t>
       </w:r>
       <w:proofErr w:type="gramStart"/>
       <w:r>
@@ -36115,8 +38938,19 @@
           <w:sz w:val="20"/>
           <w:szCs w:val="20"/>
         </w:rPr>
-        <w:t>open  msrpc</w:t>
-      </w:r>
+        <w:t xml:space="preserve">open  </w:t>
+      </w:r>
+      <w:proofErr w:type="spellStart"/>
+      <w:r>
+        <w:rPr>
+          <w:rFonts w:ascii="Courier New" w:hAnsi="Courier New" w:cs="Courier New"/>
+          <w:color w:val="000000"/>
+          <w:sz w:val="20"/>
+          <w:szCs w:val="20"/>
+        </w:rPr>
+        <w:t>msrpc</w:t>
+      </w:r>
+      <w:proofErr w:type="spellEnd"/>
       <w:proofErr w:type="gramEnd"/>
       <w:r>
         <w:rPr>
@@ -36226,14 +39060,25 @@
         </w:rPr>
         <w:t>/</w:t>
       </w:r>
-      <w:r>
-        <w:rPr>
-          <w:rFonts w:ascii="Courier New" w:hAnsi="Courier New" w:cs="Courier New"/>
-          <w:color w:val="000000"/>
-          <w:sz w:val="20"/>
-          <w:szCs w:val="20"/>
-        </w:rPr>
-        <w:t xml:space="preserve">tcp </w:t>
+      <w:proofErr w:type="spellStart"/>
+      <w:r>
+        <w:rPr>
+          <w:rFonts w:ascii="Courier New" w:hAnsi="Courier New" w:cs="Courier New"/>
+          <w:color w:val="000000"/>
+          <w:sz w:val="20"/>
+          <w:szCs w:val="20"/>
+        </w:rPr>
+        <w:t>tcp</w:t>
+      </w:r>
+      <w:proofErr w:type="spellEnd"/>
+      <w:r>
+        <w:rPr>
+          <w:rFonts w:ascii="Courier New" w:hAnsi="Courier New" w:cs="Courier New"/>
+          <w:color w:val="000000"/>
+          <w:sz w:val="20"/>
+          <w:szCs w:val="20"/>
+        </w:rPr>
+        <w:t xml:space="preserve"> </w:t>
       </w:r>
       <w:proofErr w:type="gramStart"/>
       <w:r>
@@ -36243,8 +39088,19 @@
           <w:sz w:val="20"/>
           <w:szCs w:val="20"/>
         </w:rPr>
-        <w:t>open  msrpc</w:t>
-      </w:r>
+        <w:t xml:space="preserve">open  </w:t>
+      </w:r>
+      <w:proofErr w:type="spellStart"/>
+      <w:r>
+        <w:rPr>
+          <w:rFonts w:ascii="Courier New" w:hAnsi="Courier New" w:cs="Courier New"/>
+          <w:color w:val="000000"/>
+          <w:sz w:val="20"/>
+          <w:szCs w:val="20"/>
+        </w:rPr>
+        <w:t>msrpc</w:t>
+      </w:r>
+      <w:proofErr w:type="spellEnd"/>
       <w:proofErr w:type="gramEnd"/>
       <w:r>
         <w:rPr>
@@ -36354,14 +39210,25 @@
         </w:rPr>
         <w:t>/</w:t>
       </w:r>
-      <w:r>
-        <w:rPr>
-          <w:rFonts w:ascii="Courier New" w:hAnsi="Courier New" w:cs="Courier New"/>
-          <w:color w:val="000000"/>
-          <w:sz w:val="20"/>
-          <w:szCs w:val="20"/>
-        </w:rPr>
-        <w:t xml:space="preserve">tcp </w:t>
+      <w:proofErr w:type="spellStart"/>
+      <w:r>
+        <w:rPr>
+          <w:rFonts w:ascii="Courier New" w:hAnsi="Courier New" w:cs="Courier New"/>
+          <w:color w:val="000000"/>
+          <w:sz w:val="20"/>
+          <w:szCs w:val="20"/>
+        </w:rPr>
+        <w:t>tcp</w:t>
+      </w:r>
+      <w:proofErr w:type="spellEnd"/>
+      <w:r>
+        <w:rPr>
+          <w:rFonts w:ascii="Courier New" w:hAnsi="Courier New" w:cs="Courier New"/>
+          <w:color w:val="000000"/>
+          <w:sz w:val="20"/>
+          <w:szCs w:val="20"/>
+        </w:rPr>
+        <w:t xml:space="preserve"> </w:t>
       </w:r>
       <w:proofErr w:type="gramStart"/>
       <w:r>
@@ -36371,8 +39238,19 @@
           <w:sz w:val="20"/>
           <w:szCs w:val="20"/>
         </w:rPr>
-        <w:t>open  msrpc</w:t>
-      </w:r>
+        <w:t xml:space="preserve">open  </w:t>
+      </w:r>
+      <w:proofErr w:type="spellStart"/>
+      <w:r>
+        <w:rPr>
+          <w:rFonts w:ascii="Courier New" w:hAnsi="Courier New" w:cs="Courier New"/>
+          <w:color w:val="000000"/>
+          <w:sz w:val="20"/>
+          <w:szCs w:val="20"/>
+        </w:rPr>
+        <w:t>msrpc</w:t>
+      </w:r>
+      <w:proofErr w:type="spellEnd"/>
       <w:proofErr w:type="gramEnd"/>
       <w:r>
         <w:rPr>
@@ -36482,14 +39360,25 @@
         </w:rPr>
         <w:t>/</w:t>
       </w:r>
-      <w:r>
-        <w:rPr>
-          <w:rFonts w:ascii="Courier New" w:hAnsi="Courier New" w:cs="Courier New"/>
-          <w:color w:val="000000"/>
-          <w:sz w:val="20"/>
-          <w:szCs w:val="20"/>
-        </w:rPr>
-        <w:t xml:space="preserve">tcp </w:t>
+      <w:proofErr w:type="spellStart"/>
+      <w:r>
+        <w:rPr>
+          <w:rFonts w:ascii="Courier New" w:hAnsi="Courier New" w:cs="Courier New"/>
+          <w:color w:val="000000"/>
+          <w:sz w:val="20"/>
+          <w:szCs w:val="20"/>
+        </w:rPr>
+        <w:t>tcp</w:t>
+      </w:r>
+      <w:proofErr w:type="spellEnd"/>
+      <w:r>
+        <w:rPr>
+          <w:rFonts w:ascii="Courier New" w:hAnsi="Courier New" w:cs="Courier New"/>
+          <w:color w:val="000000"/>
+          <w:sz w:val="20"/>
+          <w:szCs w:val="20"/>
+        </w:rPr>
+        <w:t xml:space="preserve"> </w:t>
       </w:r>
       <w:proofErr w:type="gramStart"/>
       <w:r>
@@ -36499,8 +39388,19 @@
           <w:sz w:val="20"/>
           <w:szCs w:val="20"/>
         </w:rPr>
-        <w:t>open  msrpc</w:t>
-      </w:r>
+        <w:t xml:space="preserve">open  </w:t>
+      </w:r>
+      <w:proofErr w:type="spellStart"/>
+      <w:r>
+        <w:rPr>
+          <w:rFonts w:ascii="Courier New" w:hAnsi="Courier New" w:cs="Courier New"/>
+          <w:color w:val="000000"/>
+          <w:sz w:val="20"/>
+          <w:szCs w:val="20"/>
+        </w:rPr>
+        <w:t>msrpc</w:t>
+      </w:r>
+      <w:proofErr w:type="spellEnd"/>
       <w:proofErr w:type="gramEnd"/>
       <w:r>
         <w:rPr>
@@ -36890,7 +39790,17 @@
           <w:sz w:val="20"/>
           <w:szCs w:val="20"/>
         </w:rPr>
-        <w:t xml:space="preserve"> general purpose</w:t>
+        <w:t xml:space="preserve"> general </w:t>
+      </w:r>
+      <w:proofErr w:type="spellStart"/>
+      <w:r>
+        <w:rPr>
+          <w:rFonts w:ascii="Courier New" w:hAnsi="Courier New" w:cs="Courier New"/>
+          <w:color w:val="000000"/>
+          <w:sz w:val="20"/>
+          <w:szCs w:val="20"/>
+        </w:rPr>
+        <w:t>purpose</w:t>
       </w:r>
       <w:r>
         <w:rPr>
@@ -36908,7 +39818,17 @@
           <w:sz w:val="20"/>
           <w:szCs w:val="20"/>
         </w:rPr>
-        <w:t>media device</w:t>
+        <w:t>media</w:t>
+      </w:r>
+      <w:proofErr w:type="spellEnd"/>
+      <w:r>
+        <w:rPr>
+          <w:rFonts w:ascii="Courier New" w:hAnsi="Courier New" w:cs="Courier New"/>
+          <w:color w:val="000000"/>
+          <w:sz w:val="20"/>
+          <w:szCs w:val="20"/>
+        </w:rPr>
+        <w:t xml:space="preserve"> device</w:t>
       </w:r>
     </w:p>
     <w:p>
@@ -37171,6 +40091,7 @@
         </w:rPr>
         <w:t xml:space="preserve"> </w:t>
       </w:r>
+      <w:proofErr w:type="spellStart"/>
       <w:proofErr w:type="gramStart"/>
       <w:r>
         <w:rPr>
@@ -37181,6 +40102,7 @@
         </w:rPr>
         <w:t>cpe</w:t>
       </w:r>
+      <w:proofErr w:type="spellEnd"/>
       <w:r>
         <w:rPr>
           <w:rFonts w:ascii="Courier New" w:hAnsi="Courier New" w:cs="Courier New"/>
@@ -37207,7 +40129,27 @@
           <w:sz w:val="20"/>
           <w:szCs w:val="20"/>
         </w:rPr>
-        <w:t>:windows_server_2008::sp2 cpe:/</w:t>
+        <w:t xml:space="preserve">:windows_server_2008::sp2 </w:t>
+      </w:r>
+      <w:proofErr w:type="spellStart"/>
+      <w:r>
+        <w:rPr>
+          <w:rFonts w:ascii="Courier New" w:hAnsi="Courier New" w:cs="Courier New"/>
+          <w:color w:val="008800"/>
+          <w:sz w:val="20"/>
+          <w:szCs w:val="20"/>
+        </w:rPr>
+        <w:t>cpe</w:t>
+      </w:r>
+      <w:proofErr w:type="spellEnd"/>
+      <w:r>
+        <w:rPr>
+          <w:rFonts w:ascii="Courier New" w:hAnsi="Courier New" w:cs="Courier New"/>
+          <w:color w:val="008800"/>
+          <w:sz w:val="20"/>
+          <w:szCs w:val="20"/>
+        </w:rPr>
+        <w:t>:/</w:t>
       </w:r>
       <w:r>
         <w:rPr>
@@ -37252,8 +40194,19 @@
           <w:sz w:val="20"/>
           <w:szCs w:val="20"/>
         </w:rPr>
-        <w:t>windows_10 cpe</w:t>
-      </w:r>
+        <w:t xml:space="preserve">windows_10 </w:t>
+      </w:r>
+      <w:proofErr w:type="spellStart"/>
+      <w:r>
+        <w:rPr>
+          <w:rFonts w:ascii="Courier New" w:hAnsi="Courier New" w:cs="Courier New"/>
+          <w:color w:val="000000"/>
+          <w:sz w:val="20"/>
+          <w:szCs w:val="20"/>
+        </w:rPr>
+        <w:t>cpe</w:t>
+      </w:r>
+      <w:proofErr w:type="spellEnd"/>
       <w:r>
         <w:rPr>
           <w:rFonts w:ascii="Courier New" w:hAnsi="Courier New" w:cs="Courier New"/>
@@ -37270,7 +40223,47 @@
           <w:sz w:val="20"/>
           <w:szCs w:val="20"/>
         </w:rPr>
-        <w:t>/h:microsoft:xbox_one cpe:/</w:t>
+        <w:t>/</w:t>
+      </w:r>
+      <w:proofErr w:type="spellStart"/>
+      <w:r>
+        <w:rPr>
+          <w:rFonts w:ascii="Courier New" w:hAnsi="Courier New" w:cs="Courier New"/>
+          <w:color w:val="008800"/>
+          <w:sz w:val="20"/>
+          <w:szCs w:val="20"/>
+        </w:rPr>
+        <w:t>h:microsoft:xbox_one</w:t>
+      </w:r>
+      <w:proofErr w:type="spellEnd"/>
+      <w:r>
+        <w:rPr>
+          <w:rFonts w:ascii="Courier New" w:hAnsi="Courier New" w:cs="Courier New"/>
+          <w:color w:val="008800"/>
+          <w:sz w:val="20"/>
+          <w:szCs w:val="20"/>
+        </w:rPr>
+        <w:t xml:space="preserve"> </w:t>
+      </w:r>
+      <w:proofErr w:type="spellStart"/>
+      <w:r>
+        <w:rPr>
+          <w:rFonts w:ascii="Courier New" w:hAnsi="Courier New" w:cs="Courier New"/>
+          <w:color w:val="008800"/>
+          <w:sz w:val="20"/>
+          <w:szCs w:val="20"/>
+        </w:rPr>
+        <w:t>cpe</w:t>
+      </w:r>
+      <w:proofErr w:type="spellEnd"/>
+      <w:r>
+        <w:rPr>
+          <w:rFonts w:ascii="Courier New" w:hAnsi="Courier New" w:cs="Courier New"/>
+          <w:color w:val="008800"/>
+          <w:sz w:val="20"/>
+          <w:szCs w:val="20"/>
+        </w:rPr>
+        <w:t>:/</w:t>
       </w:r>
       <w:r>
         <w:rPr>
@@ -37333,8 +40326,19 @@
           <w:sz w:val="20"/>
           <w:szCs w:val="20"/>
         </w:rPr>
-        <w:t xml:space="preserve"> cpe</w:t>
-      </w:r>
+        <w:t xml:space="preserve"> </w:t>
+      </w:r>
+      <w:proofErr w:type="spellStart"/>
+      <w:r>
+        <w:rPr>
+          <w:rFonts w:ascii="Courier New" w:hAnsi="Courier New" w:cs="Courier New"/>
+          <w:color w:val="000000"/>
+          <w:sz w:val="20"/>
+          <w:szCs w:val="20"/>
+        </w:rPr>
+        <w:t>cpe</w:t>
+      </w:r>
+      <w:proofErr w:type="spellEnd"/>
       <w:r>
         <w:rPr>
           <w:rFonts w:ascii="Courier New" w:hAnsi="Courier New" w:cs="Courier New"/>
@@ -37351,7 +40355,27 @@
           <w:sz w:val="20"/>
           <w:szCs w:val="20"/>
         </w:rPr>
-        <w:t>/o:microsoft:windows_7::sp1 cpe:/</w:t>
+        <w:t xml:space="preserve">/o:microsoft:windows_7::sp1 </w:t>
+      </w:r>
+      <w:proofErr w:type="spellStart"/>
+      <w:r>
+        <w:rPr>
+          <w:rFonts w:ascii="Courier New" w:hAnsi="Courier New" w:cs="Courier New"/>
+          <w:color w:val="008800"/>
+          <w:sz w:val="20"/>
+          <w:szCs w:val="20"/>
+        </w:rPr>
+        <w:t>cpe</w:t>
+      </w:r>
+      <w:proofErr w:type="spellEnd"/>
+      <w:r>
+        <w:rPr>
+          <w:rFonts w:ascii="Courier New" w:hAnsi="Courier New" w:cs="Courier New"/>
+          <w:color w:val="008800"/>
+          <w:sz w:val="20"/>
+          <w:szCs w:val="20"/>
+        </w:rPr>
+        <w:t>:/</w:t>
       </w:r>
       <w:r>
         <w:rPr>
@@ -37396,8 +40420,19 @@
           <w:sz w:val="20"/>
           <w:szCs w:val="20"/>
         </w:rPr>
-        <w:t>windows_8 cpe</w:t>
-      </w:r>
+        <w:t xml:space="preserve">windows_8 </w:t>
+      </w:r>
+      <w:proofErr w:type="spellStart"/>
+      <w:r>
+        <w:rPr>
+          <w:rFonts w:ascii="Courier New" w:hAnsi="Courier New" w:cs="Courier New"/>
+          <w:color w:val="000000"/>
+          <w:sz w:val="20"/>
+          <w:szCs w:val="20"/>
+        </w:rPr>
+        <w:t>cpe</w:t>
+      </w:r>
+      <w:proofErr w:type="spellEnd"/>
       <w:r>
         <w:rPr>
           <w:rFonts w:ascii="Courier New" w:hAnsi="Courier New" w:cs="Courier New"/>
@@ -38388,6 +41423,7 @@
         </w:rPr>
         <w:t xml:space="preserve"> </w:t>
       </w:r>
+      <w:proofErr w:type="spellStart"/>
       <w:proofErr w:type="gramStart"/>
       <w:r>
         <w:rPr>
@@ -38398,6 +41434,7 @@
         </w:rPr>
         <w:t>cpe</w:t>
       </w:r>
+      <w:proofErr w:type="spellEnd"/>
       <w:r>
         <w:rPr>
           <w:rFonts w:ascii="Courier New" w:hAnsi="Courier New" w:cs="Courier New"/>
@@ -38407,6 +41444,7 @@
         </w:rPr>
         <w:t>:/</w:t>
       </w:r>
+      <w:proofErr w:type="spellStart"/>
       <w:r>
         <w:rPr>
           <w:rFonts w:ascii="Courier New" w:hAnsi="Courier New" w:cs="Courier New"/>
@@ -38453,6 +41491,7 @@
         </w:rPr>
         <w:t>windows</w:t>
       </w:r>
+      <w:proofErr w:type="spellEnd"/>
     </w:p>
     <w:p>
       <w:pPr>
@@ -38820,8 +41859,19 @@
           <w:sz w:val="20"/>
           <w:szCs w:val="20"/>
         </w:rPr>
-        <w:t>_nbstat</w:t>
-      </w:r>
+        <w:t>_</w:t>
+      </w:r>
+      <w:proofErr w:type="spellStart"/>
+      <w:r>
+        <w:rPr>
+          <w:rFonts w:ascii="Courier New" w:hAnsi="Courier New" w:cs="Courier New"/>
+          <w:color w:val="000000"/>
+          <w:sz w:val="20"/>
+          <w:szCs w:val="20"/>
+        </w:rPr>
+        <w:t>nbstat</w:t>
+      </w:r>
+      <w:proofErr w:type="spellEnd"/>
       <w:r>
         <w:rPr>
           <w:rFonts w:ascii="Courier New" w:hAnsi="Courier New" w:cs="Courier New"/>
@@ -39243,8 +42293,19 @@
           <w:sz w:val="20"/>
           <w:szCs w:val="20"/>
         </w:rPr>
-        <w:t xml:space="preserve"> smb</w:t>
-      </w:r>
+        <w:t xml:space="preserve"> </w:t>
+      </w:r>
+      <w:proofErr w:type="spellStart"/>
+      <w:r>
+        <w:rPr>
+          <w:rFonts w:ascii="Courier New" w:hAnsi="Courier New" w:cs="Courier New"/>
+          <w:color w:val="000000"/>
+          <w:sz w:val="20"/>
+          <w:szCs w:val="20"/>
+        </w:rPr>
+        <w:t>smb</w:t>
+      </w:r>
+      <w:proofErr w:type="spellEnd"/>
       <w:r>
         <w:rPr>
           <w:rFonts w:ascii="Courier New" w:hAnsi="Courier New" w:cs="Courier New"/>
@@ -39254,6 +42315,7 @@
         </w:rPr>
         <w:t>-</w:t>
       </w:r>
+      <w:proofErr w:type="spellStart"/>
       <w:r>
         <w:rPr>
           <w:rFonts w:ascii="Courier New" w:hAnsi="Courier New" w:cs="Courier New"/>
@@ -39263,6 +42325,7 @@
         </w:rPr>
         <w:t>os</w:t>
       </w:r>
+      <w:proofErr w:type="spellEnd"/>
       <w:r>
         <w:rPr>
           <w:rFonts w:ascii="Courier New" w:hAnsi="Courier New" w:cs="Courier New"/>
@@ -39641,6 +42704,7 @@
         </w:rPr>
         <w:t xml:space="preserve"> </w:t>
       </w:r>
+      <w:proofErr w:type="spellStart"/>
       <w:proofErr w:type="gramStart"/>
       <w:r>
         <w:rPr>
@@ -39651,6 +42715,7 @@
         </w:rPr>
         <w:t>cpe</w:t>
       </w:r>
+      <w:proofErr w:type="spellEnd"/>
       <w:r>
         <w:rPr>
           <w:rFonts w:ascii="Courier New" w:hAnsi="Courier New" w:cs="Courier New"/>
@@ -40318,8 +43383,19 @@
           <w:sz w:val="20"/>
           <w:szCs w:val="20"/>
         </w:rPr>
-        <w:t xml:space="preserve"> smb</w:t>
-      </w:r>
+        <w:t xml:space="preserve"> </w:t>
+      </w:r>
+      <w:proofErr w:type="spellStart"/>
+      <w:r>
+        <w:rPr>
+          <w:rFonts w:ascii="Courier New" w:hAnsi="Courier New" w:cs="Courier New"/>
+          <w:color w:val="000000"/>
+          <w:sz w:val="20"/>
+          <w:szCs w:val="20"/>
+        </w:rPr>
+        <w:t>smb</w:t>
+      </w:r>
+      <w:proofErr w:type="spellEnd"/>
       <w:r>
         <w:rPr>
           <w:rFonts w:ascii="Courier New" w:hAnsi="Courier New" w:cs="Courier New"/>
@@ -40417,8 +43493,19 @@
           <w:sz w:val="20"/>
           <w:szCs w:val="20"/>
         </w:rPr>
-        <w:t xml:space="preserve">   account_used</w:t>
-      </w:r>
+        <w:t xml:space="preserve">   </w:t>
+      </w:r>
+      <w:proofErr w:type="spellStart"/>
+      <w:r>
+        <w:rPr>
+          <w:rFonts w:ascii="Courier New" w:hAnsi="Courier New" w:cs="Courier New"/>
+          <w:color w:val="000000"/>
+          <w:sz w:val="20"/>
+          <w:szCs w:val="20"/>
+        </w:rPr>
+        <w:t>account_used</w:t>
+      </w:r>
+      <w:proofErr w:type="spellEnd"/>
       <w:r>
         <w:rPr>
           <w:rFonts w:ascii="Courier New" w:hAnsi="Courier New" w:cs="Courier New"/>
@@ -40489,8 +43576,19 @@
           <w:sz w:val="20"/>
           <w:szCs w:val="20"/>
         </w:rPr>
-        <w:t xml:space="preserve">   authentication_level</w:t>
-      </w:r>
+        <w:t xml:space="preserve">   </w:t>
+      </w:r>
+      <w:proofErr w:type="spellStart"/>
+      <w:r>
+        <w:rPr>
+          <w:rFonts w:ascii="Courier New" w:hAnsi="Courier New" w:cs="Courier New"/>
+          <w:color w:val="000000"/>
+          <w:sz w:val="20"/>
+          <w:szCs w:val="20"/>
+        </w:rPr>
+        <w:t>authentication_level</w:t>
+      </w:r>
+      <w:proofErr w:type="spellEnd"/>
       <w:r>
         <w:rPr>
           <w:rFonts w:ascii="Courier New" w:hAnsi="Courier New" w:cs="Courier New"/>
@@ -40561,8 +43659,19 @@
           <w:sz w:val="20"/>
           <w:szCs w:val="20"/>
         </w:rPr>
-        <w:t xml:space="preserve">   challenge_response</w:t>
-      </w:r>
+        <w:t xml:space="preserve">   </w:t>
+      </w:r>
+      <w:proofErr w:type="spellStart"/>
+      <w:r>
+        <w:rPr>
+          <w:rFonts w:ascii="Courier New" w:hAnsi="Courier New" w:cs="Courier New"/>
+          <w:color w:val="000000"/>
+          <w:sz w:val="20"/>
+          <w:szCs w:val="20"/>
+        </w:rPr>
+        <w:t>challenge_response</w:t>
+      </w:r>
+      <w:proofErr w:type="spellEnd"/>
       <w:r>
         <w:rPr>
           <w:rFonts w:ascii="Courier New" w:hAnsi="Courier New" w:cs="Courier New"/>
@@ -40634,7 +43743,17 @@
           <w:sz w:val="20"/>
           <w:szCs w:val="20"/>
         </w:rPr>
-        <w:t>_  message</w:t>
+        <w:t xml:space="preserve">_  </w:t>
+      </w:r>
+      <w:proofErr w:type="spellStart"/>
+      <w:r>
+        <w:rPr>
+          <w:rFonts w:ascii="Courier New" w:hAnsi="Courier New" w:cs="Courier New"/>
+          <w:color w:val="000000"/>
+          <w:sz w:val="20"/>
+          <w:szCs w:val="20"/>
+        </w:rPr>
+        <w:t>message</w:t>
       </w:r>
       <w:proofErr w:type="gramEnd"/>
       <w:r>
@@ -40646,6 +43765,7 @@
         </w:rPr>
         <w:t>_signing</w:t>
       </w:r>
+      <w:proofErr w:type="spellEnd"/>
       <w:r>
         <w:rPr>
           <w:rFonts w:ascii="Courier New" w:hAnsi="Courier New" w:cs="Courier New"/>
@@ -41275,7 +44395,17 @@
           <w:sz w:val="20"/>
           <w:szCs w:val="20"/>
         </w:rPr>
-        <w:t>_  start</w:t>
+        <w:t xml:space="preserve">_  </w:t>
+      </w:r>
+      <w:proofErr w:type="spellStart"/>
+      <w:r>
+        <w:rPr>
+          <w:rFonts w:ascii="Courier New" w:hAnsi="Courier New" w:cs="Courier New"/>
+          <w:color w:val="000000"/>
+          <w:sz w:val="20"/>
+          <w:szCs w:val="20"/>
+        </w:rPr>
+        <w:t>start</w:t>
       </w:r>
       <w:proofErr w:type="gramEnd"/>
       <w:r>
@@ -41287,6 +44417,7 @@
         </w:rPr>
         <w:t>_date</w:t>
       </w:r>
+      <w:proofErr w:type="spellEnd"/>
       <w:r>
         <w:rPr>
           <w:rFonts w:ascii="Courier New" w:hAnsi="Courier New" w:cs="Courier New"/>
@@ -41601,7 +44732,27 @@
           <w:sz w:val="20"/>
           <w:szCs w:val="20"/>
         </w:rPr>
-        <w:t xml:space="preserve"> ms </w:t>
+        <w:t xml:space="preserve"> </w:t>
+      </w:r>
+      <w:proofErr w:type="spellStart"/>
+      <w:r>
+        <w:rPr>
+          <w:rFonts w:ascii="Courier New" w:hAnsi="Courier New" w:cs="Courier New"/>
+          <w:color w:val="000000"/>
+          <w:sz w:val="20"/>
+          <w:szCs w:val="20"/>
+        </w:rPr>
+        <w:t>ms</w:t>
+      </w:r>
+      <w:proofErr w:type="spellEnd"/>
+      <w:r>
+        <w:rPr>
+          <w:rFonts w:ascii="Courier New" w:hAnsi="Courier New" w:cs="Courier New"/>
+          <w:color w:val="000000"/>
+          <w:sz w:val="20"/>
+          <w:szCs w:val="20"/>
+        </w:rPr>
+        <w:t xml:space="preserve"> </w:t>
       </w:r>
       <w:r>
         <w:rPr>
@@ -42090,14 +45241,25 @@
           <w:szCs w:val="20"/>
         </w:rPr>
       </w:pPr>
-      <w:r>
-        <w:rPr>
-          <w:rFonts w:ascii="Courier New" w:hAnsi="Courier New" w:cs="Courier New"/>
-          <w:color w:val="000000"/>
-          <w:sz w:val="20"/>
-          <w:szCs w:val="20"/>
-        </w:rPr>
-        <w:t xml:space="preserve">nmap </w:t>
+      <w:proofErr w:type="spellStart"/>
+      <w:r>
+        <w:rPr>
+          <w:rFonts w:ascii="Courier New" w:hAnsi="Courier New" w:cs="Courier New"/>
+          <w:color w:val="000000"/>
+          <w:sz w:val="20"/>
+          <w:szCs w:val="20"/>
+        </w:rPr>
+        <w:t>nmap</w:t>
+      </w:r>
+      <w:proofErr w:type="spellEnd"/>
+      <w:r>
+        <w:rPr>
+          <w:rFonts w:ascii="Courier New" w:hAnsi="Courier New" w:cs="Courier New"/>
+          <w:color w:val="000000"/>
+          <w:sz w:val="20"/>
+          <w:szCs w:val="20"/>
+        </w:rPr>
+        <w:t xml:space="preserve"> </w:t>
       </w:r>
       <w:r>
         <w:rPr>
@@ -42108,14 +45270,25 @@
         </w:rPr>
         <w:t>-</w:t>
       </w:r>
-      <w:r>
-        <w:rPr>
-          <w:rFonts w:ascii="Courier New" w:hAnsi="Courier New" w:cs="Courier New"/>
-          <w:color w:val="000000"/>
-          <w:sz w:val="20"/>
-          <w:szCs w:val="20"/>
-        </w:rPr>
-        <w:t xml:space="preserve">sV </w:t>
+      <w:proofErr w:type="spellStart"/>
+      <w:r>
+        <w:rPr>
+          <w:rFonts w:ascii="Courier New" w:hAnsi="Courier New" w:cs="Courier New"/>
+          <w:color w:val="000000"/>
+          <w:sz w:val="20"/>
+          <w:szCs w:val="20"/>
+        </w:rPr>
+        <w:t>sV</w:t>
+      </w:r>
+      <w:proofErr w:type="spellEnd"/>
+      <w:r>
+        <w:rPr>
+          <w:rFonts w:ascii="Courier New" w:hAnsi="Courier New" w:cs="Courier New"/>
+          <w:color w:val="000000"/>
+          <w:sz w:val="20"/>
+          <w:szCs w:val="20"/>
+        </w:rPr>
+        <w:t xml:space="preserve"> </w:t>
       </w:r>
       <w:r>
         <w:rPr>
@@ -42327,14 +45500,25 @@
         </w:rPr>
         <w:t>/</w:t>
       </w:r>
-      <w:r>
-        <w:rPr>
-          <w:rFonts w:ascii="Courier New" w:hAnsi="Courier New" w:cs="Courier New"/>
-          <w:color w:val="000000"/>
-          <w:sz w:val="20"/>
-          <w:szCs w:val="20"/>
-        </w:rPr>
-        <w:t xml:space="preserve">tcp </w:t>
+      <w:proofErr w:type="spellStart"/>
+      <w:r>
+        <w:rPr>
+          <w:rFonts w:ascii="Courier New" w:hAnsi="Courier New" w:cs="Courier New"/>
+          <w:color w:val="000000"/>
+          <w:sz w:val="20"/>
+          <w:szCs w:val="20"/>
+        </w:rPr>
+        <w:t>tcp</w:t>
+      </w:r>
+      <w:proofErr w:type="spellEnd"/>
+      <w:r>
+        <w:rPr>
+          <w:rFonts w:ascii="Courier New" w:hAnsi="Courier New" w:cs="Courier New"/>
+          <w:color w:val="000000"/>
+          <w:sz w:val="20"/>
+          <w:szCs w:val="20"/>
+        </w:rPr>
+        <w:t xml:space="preserve"> </w:t>
       </w:r>
       <w:proofErr w:type="gramStart"/>
       <w:r>
@@ -42344,8 +45528,19 @@
           <w:sz w:val="20"/>
           <w:szCs w:val="20"/>
         </w:rPr>
-        <w:t>open  msrpc</w:t>
-      </w:r>
+        <w:t xml:space="preserve">open  </w:t>
+      </w:r>
+      <w:proofErr w:type="spellStart"/>
+      <w:r>
+        <w:rPr>
+          <w:rFonts w:ascii="Courier New" w:hAnsi="Courier New" w:cs="Courier New"/>
+          <w:color w:val="000000"/>
+          <w:sz w:val="20"/>
+          <w:szCs w:val="20"/>
+        </w:rPr>
+        <w:t>msrpc</w:t>
+      </w:r>
+      <w:proofErr w:type="spellEnd"/>
       <w:proofErr w:type="gramEnd"/>
       <w:r>
         <w:rPr>
@@ -42455,14 +45650,25 @@
         </w:rPr>
         <w:t>/</w:t>
       </w:r>
-      <w:r>
-        <w:rPr>
-          <w:rFonts w:ascii="Courier New" w:hAnsi="Courier New" w:cs="Courier New"/>
-          <w:color w:val="000000"/>
-          <w:sz w:val="20"/>
-          <w:szCs w:val="20"/>
-        </w:rPr>
-        <w:t xml:space="preserve">tcp </w:t>
+      <w:proofErr w:type="spellStart"/>
+      <w:r>
+        <w:rPr>
+          <w:rFonts w:ascii="Courier New" w:hAnsi="Courier New" w:cs="Courier New"/>
+          <w:color w:val="000000"/>
+          <w:sz w:val="20"/>
+          <w:szCs w:val="20"/>
+        </w:rPr>
+        <w:t>tcp</w:t>
+      </w:r>
+      <w:proofErr w:type="spellEnd"/>
+      <w:r>
+        <w:rPr>
+          <w:rFonts w:ascii="Courier New" w:hAnsi="Courier New" w:cs="Courier New"/>
+          <w:color w:val="000000"/>
+          <w:sz w:val="20"/>
+          <w:szCs w:val="20"/>
+        </w:rPr>
+        <w:t xml:space="preserve"> </w:t>
       </w:r>
       <w:proofErr w:type="gramStart"/>
       <w:r>
@@ -42472,7 +45678,17 @@
           <w:sz w:val="20"/>
           <w:szCs w:val="20"/>
         </w:rPr>
-        <w:t>open  netbios</w:t>
+        <w:t xml:space="preserve">open  </w:t>
+      </w:r>
+      <w:proofErr w:type="spellStart"/>
+      <w:r>
+        <w:rPr>
+          <w:rFonts w:ascii="Courier New" w:hAnsi="Courier New" w:cs="Courier New"/>
+          <w:color w:val="000000"/>
+          <w:sz w:val="20"/>
+          <w:szCs w:val="20"/>
+        </w:rPr>
+        <w:t>netbios</w:t>
       </w:r>
       <w:proofErr w:type="gramEnd"/>
       <w:r>
@@ -42491,7 +45707,17 @@
           <w:sz w:val="20"/>
           <w:szCs w:val="20"/>
         </w:rPr>
-        <w:t xml:space="preserve">ssn  </w:t>
+        <w:t>ssn</w:t>
+      </w:r>
+      <w:proofErr w:type="spellEnd"/>
+      <w:r>
+        <w:rPr>
+          <w:rFonts w:ascii="Courier New" w:hAnsi="Courier New" w:cs="Courier New"/>
+          <w:color w:val="000000"/>
+          <w:sz w:val="20"/>
+          <w:szCs w:val="20"/>
+        </w:rPr>
+        <w:t xml:space="preserve">  </w:t>
       </w:r>
       <w:r>
         <w:rPr>
@@ -42527,7 +45753,17 @@
           <w:sz w:val="20"/>
           <w:szCs w:val="20"/>
         </w:rPr>
-        <w:t xml:space="preserve"> netbios</w:t>
+        <w:t xml:space="preserve"> </w:t>
+      </w:r>
+      <w:proofErr w:type="spellStart"/>
+      <w:r>
+        <w:rPr>
+          <w:rFonts w:ascii="Courier New" w:hAnsi="Courier New" w:cs="Courier New"/>
+          <w:color w:val="000000"/>
+          <w:sz w:val="20"/>
+          <w:szCs w:val="20"/>
+        </w:rPr>
+        <w:t>netbios</w:t>
       </w:r>
       <w:r>
         <w:rPr>
@@ -42547,6 +45783,7 @@
         </w:rPr>
         <w:t>ssn</w:t>
       </w:r>
+      <w:proofErr w:type="spellEnd"/>
     </w:p>
     <w:p>
       <w:pPr>
@@ -42602,14 +45839,25 @@
         </w:rPr>
         <w:t>/</w:t>
       </w:r>
-      <w:r>
-        <w:rPr>
-          <w:rFonts w:ascii="Courier New" w:hAnsi="Courier New" w:cs="Courier New"/>
-          <w:color w:val="000000"/>
-          <w:sz w:val="20"/>
-          <w:szCs w:val="20"/>
-        </w:rPr>
-        <w:t xml:space="preserve">tcp </w:t>
+      <w:proofErr w:type="spellStart"/>
+      <w:r>
+        <w:rPr>
+          <w:rFonts w:ascii="Courier New" w:hAnsi="Courier New" w:cs="Courier New"/>
+          <w:color w:val="000000"/>
+          <w:sz w:val="20"/>
+          <w:szCs w:val="20"/>
+        </w:rPr>
+        <w:t>tcp</w:t>
+      </w:r>
+      <w:proofErr w:type="spellEnd"/>
+      <w:r>
+        <w:rPr>
+          <w:rFonts w:ascii="Courier New" w:hAnsi="Courier New" w:cs="Courier New"/>
+          <w:color w:val="000000"/>
+          <w:sz w:val="20"/>
+          <w:szCs w:val="20"/>
+        </w:rPr>
+        <w:t xml:space="preserve"> </w:t>
       </w:r>
       <w:proofErr w:type="gramStart"/>
       <w:r>
@@ -42619,8 +45867,19 @@
           <w:sz w:val="20"/>
           <w:szCs w:val="20"/>
         </w:rPr>
-        <w:t>open  microsoft</w:t>
-      </w:r>
+        <w:t xml:space="preserve">open  </w:t>
+      </w:r>
+      <w:proofErr w:type="spellStart"/>
+      <w:r>
+        <w:rPr>
+          <w:rFonts w:ascii="Courier New" w:hAnsi="Courier New" w:cs="Courier New"/>
+          <w:color w:val="000000"/>
+          <w:sz w:val="20"/>
+          <w:szCs w:val="20"/>
+        </w:rPr>
+        <w:t>microsoft</w:t>
+      </w:r>
+      <w:proofErr w:type="spellEnd"/>
       <w:proofErr w:type="gramEnd"/>
       <w:r>
         <w:rPr>
@@ -42674,8 +45933,19 @@
           <w:sz w:val="20"/>
           <w:szCs w:val="20"/>
         </w:rPr>
-        <w:t xml:space="preserve"> XP microsoft</w:t>
-      </w:r>
+        <w:t xml:space="preserve"> XP </w:t>
+      </w:r>
+      <w:proofErr w:type="spellStart"/>
+      <w:r>
+        <w:rPr>
+          <w:rFonts w:ascii="Courier New" w:hAnsi="Courier New" w:cs="Courier New"/>
+          <w:color w:val="000000"/>
+          <w:sz w:val="20"/>
+          <w:szCs w:val="20"/>
+        </w:rPr>
+        <w:t>microsoft</w:t>
+      </w:r>
+      <w:proofErr w:type="spellEnd"/>
       <w:r>
         <w:rPr>
           <w:rFonts w:ascii="Courier New" w:hAnsi="Courier New" w:cs="Courier New"/>
@@ -42786,14 +46056,25 @@
           <w:szCs w:val="20"/>
         </w:rPr>
       </w:pPr>
-      <w:r>
-        <w:rPr>
-          <w:rFonts w:ascii="Courier New" w:hAnsi="Courier New" w:cs="Courier New"/>
-          <w:color w:val="000000"/>
-          <w:sz w:val="20"/>
-          <w:szCs w:val="20"/>
-        </w:rPr>
-        <w:t xml:space="preserve">nmap </w:t>
+      <w:proofErr w:type="spellStart"/>
+      <w:r>
+        <w:rPr>
+          <w:rFonts w:ascii="Courier New" w:hAnsi="Courier New" w:cs="Courier New"/>
+          <w:color w:val="000000"/>
+          <w:sz w:val="20"/>
+          <w:szCs w:val="20"/>
+        </w:rPr>
+        <w:t>nmap</w:t>
+      </w:r>
+      <w:proofErr w:type="spellEnd"/>
+      <w:r>
+        <w:rPr>
+          <w:rFonts w:ascii="Courier New" w:hAnsi="Courier New" w:cs="Courier New"/>
+          <w:color w:val="000000"/>
+          <w:sz w:val="20"/>
+          <w:szCs w:val="20"/>
+        </w:rPr>
+        <w:t xml:space="preserve"> </w:t>
       </w:r>
       <w:r>
         <w:rPr>
@@ -43125,6 +46406,7 @@
         </w:rPr>
         <w:t xml:space="preserve"> </w:t>
       </w:r>
+      <w:proofErr w:type="spellStart"/>
       <w:proofErr w:type="gramStart"/>
       <w:r>
         <w:rPr>
@@ -43135,6 +46417,7 @@
         </w:rPr>
         <w:t>cpe</w:t>
       </w:r>
+      <w:proofErr w:type="spellEnd"/>
       <w:r>
         <w:rPr>
           <w:rFonts w:ascii="Courier New" w:hAnsi="Courier New" w:cs="Courier New"/>
@@ -43151,7 +46434,17 @@
           <w:sz w:val="20"/>
           <w:szCs w:val="20"/>
         </w:rPr>
-        <w:t>/o:microsoft</w:t>
+        <w:t>/</w:t>
+      </w:r>
+      <w:proofErr w:type="spellStart"/>
+      <w:r>
+        <w:rPr>
+          <w:rFonts w:ascii="Courier New" w:hAnsi="Courier New" w:cs="Courier New"/>
+          <w:color w:val="008800"/>
+          <w:sz w:val="20"/>
+          <w:szCs w:val="20"/>
+        </w:rPr>
+        <w:t>o:microsoft</w:t>
       </w:r>
       <w:proofErr w:type="gramEnd"/>
       <w:r>
@@ -43161,7 +46454,37 @@
           <w:sz w:val="20"/>
           <w:szCs w:val="20"/>
         </w:rPr>
-        <w:t>:windows_xp cpe:/</w:t>
+        <w:t>:windows_xp</w:t>
+      </w:r>
+      <w:proofErr w:type="spellEnd"/>
+      <w:r>
+        <w:rPr>
+          <w:rFonts w:ascii="Courier New" w:hAnsi="Courier New" w:cs="Courier New"/>
+          <w:color w:val="008800"/>
+          <w:sz w:val="20"/>
+          <w:szCs w:val="20"/>
+        </w:rPr>
+        <w:t xml:space="preserve"> </w:t>
+      </w:r>
+      <w:proofErr w:type="spellStart"/>
+      <w:r>
+        <w:rPr>
+          <w:rFonts w:ascii="Courier New" w:hAnsi="Courier New" w:cs="Courier New"/>
+          <w:color w:val="008800"/>
+          <w:sz w:val="20"/>
+          <w:szCs w:val="20"/>
+        </w:rPr>
+        <w:t>cpe</w:t>
+      </w:r>
+      <w:proofErr w:type="spellEnd"/>
+      <w:r>
+        <w:rPr>
+          <w:rFonts w:ascii="Courier New" w:hAnsi="Courier New" w:cs="Courier New"/>
+          <w:color w:val="008800"/>
+          <w:sz w:val="20"/>
+          <w:szCs w:val="20"/>
+        </w:rPr>
+        <w:t>:/</w:t>
       </w:r>
       <w:r>
         <w:rPr>
@@ -43736,8 +47059,19 @@
           <w:sz w:val="20"/>
           <w:szCs w:val="20"/>
         </w:rPr>
-        <w:t xml:space="preserve"> smb</w:t>
-      </w:r>
+        <w:t xml:space="preserve"> </w:t>
+      </w:r>
+      <w:proofErr w:type="spellStart"/>
+      <w:r>
+        <w:rPr>
+          <w:rFonts w:ascii="Courier New" w:hAnsi="Courier New" w:cs="Courier New"/>
+          <w:color w:val="000000"/>
+          <w:sz w:val="20"/>
+          <w:szCs w:val="20"/>
+        </w:rPr>
+        <w:t>smb</w:t>
+      </w:r>
+      <w:proofErr w:type="spellEnd"/>
       <w:r>
         <w:rPr>
           <w:rFonts w:ascii="Courier New" w:hAnsi="Courier New" w:cs="Courier New"/>
@@ -43747,6 +47081,7 @@
         </w:rPr>
         <w:t>-</w:t>
       </w:r>
+      <w:proofErr w:type="spellStart"/>
       <w:r>
         <w:rPr>
           <w:rFonts w:ascii="Courier New" w:hAnsi="Courier New" w:cs="Courier New"/>
@@ -43756,6 +47091,7 @@
         </w:rPr>
         <w:t>os</w:t>
       </w:r>
+      <w:proofErr w:type="spellEnd"/>
       <w:r>
         <w:rPr>
           <w:rFonts w:ascii="Courier New" w:hAnsi="Courier New" w:cs="Courier New"/>
@@ -44006,6 +47342,7 @@
         </w:rPr>
         <w:t xml:space="preserve"> </w:t>
       </w:r>
+      <w:proofErr w:type="spellStart"/>
       <w:proofErr w:type="gramStart"/>
       <w:r>
         <w:rPr>
@@ -44016,6 +47353,7 @@
         </w:rPr>
         <w:t>cpe</w:t>
       </w:r>
+      <w:proofErr w:type="spellEnd"/>
       <w:r>
         <w:rPr>
           <w:rFonts w:ascii="Courier New" w:hAnsi="Courier New" w:cs="Courier New"/>
@@ -44025,6 +47363,7 @@
         </w:rPr>
         <w:t>:/</w:t>
       </w:r>
+      <w:proofErr w:type="spellStart"/>
       <w:r>
         <w:rPr>
           <w:rFonts w:ascii="Courier New" w:hAnsi="Courier New" w:cs="Courier New"/>
@@ -44071,6 +47410,7 @@
         </w:rPr>
         <w:t>windows_xp</w:t>
       </w:r>
+      <w:proofErr w:type="spellEnd"/>
       <w:r>
         <w:rPr>
           <w:rFonts w:ascii="Courier New" w:hAnsi="Courier New" w:cs="Courier New"/>
@@ -44906,7 +48246,21 @@
         <w:rPr>
           <w:rFonts w:ascii="Arial" w:hAnsi="Arial" w:cs="Arial"/>
         </w:rPr>
-        <w:t>: Security Update for Microsoft Windows SMB Server (4013389) (ETERNALBLUE) (ETERNALCHAMPION) (ETERNALROMANCE) (ETERNALSYNERGY) (WannaCry) (EternalRocks) (Petya) (uncredentialed check)</w:t>
+        <w:t>: Security Update for Microsoft Windows SMB Server (4013389) (ETERNALBLUE) (ETERNALCHAMPION) (ETERNALROMANCE) (ETERNALSYNERGY) (WannaCry) (</w:t>
+      </w:r>
+      <w:proofErr w:type="spellStart"/>
+      <w:r>
+        <w:rPr>
+          <w:rFonts w:ascii="Arial" w:hAnsi="Arial" w:cs="Arial"/>
+        </w:rPr>
+        <w:t>EternalRocks</w:t>
+      </w:r>
+      <w:proofErr w:type="spellEnd"/>
+      <w:r>
+        <w:rPr>
+          <w:rFonts w:ascii="Arial" w:hAnsi="Arial" w:cs="Arial"/>
+        </w:rPr>
+        <w:t>) (Petya) (uncredentialed check)</w:t>
       </w:r>
     </w:p>
     <w:p>
@@ -46381,6 +49735,7 @@
     <w:rsidRoot w:val="00BE0C0C"/>
     <w:rsid w:val="000111A6"/>
     <w:rsid w:val="00BE0C0C"/>
+    <w:rsid w:val="00EA096D"/>
   </w:rsids>
   <m:mathPr>
     <m:mathFont m:val="Cambria Math"/>
@@ -47208,7 +50563,7 @@
 </file>
 
 <file path=customXml/itemProps2.xml><?xml version="1.0" encoding="utf-8"?>
-<ds:datastoreItem xmlns:ds="http://schemas.openxmlformats.org/officeDocument/2006/customXml" ds:itemID="{6475DE3E-9695-4319-958C-0F6D05AEDED5}">
+<ds:datastoreItem xmlns:ds="http://schemas.openxmlformats.org/officeDocument/2006/customXml" ds:itemID="{DE0B9D41-7ACE-4F9B-ACEB-E25952657758}">
   <ds:schemaRefs>
     <ds:schemaRef ds:uri="http://schemas.openxmlformats.org/officeDocument/2006/bibliography"/>
   </ds:schemaRefs>
